--- a/haskell.docx
+++ b/haskell.docx
@@ -1973,52 +1973,1065 @@
         </w:rPr>
         <w:t>This function will prefix any parameter with the given phrase. Lesson – Order matters here.</w:t>
       </w:r>
+    </w:p>
+    <w:p>
+      <w:pPr>
+        <w:spacing w:after="0"/>
+        <w:rPr>
+          <w:rFonts w:ascii="Adobe Garamond Pro" w:hAnsi="Adobe Garamond Pro"/>
+          <w:iCs/>
+        </w:rPr>
+      </w:pPr>
+    </w:p>
+    <w:p>
+      <w:pPr>
+        <w:spacing w:after="0"/>
+        <w:rPr>
+          <w:rFonts w:ascii="Adobe Garamond Pro" w:hAnsi="Adobe Garamond Pro"/>
+          <w:iCs/>
+        </w:rPr>
+      </w:pPr>
+      <w:r>
+        <w:rPr>
+          <w:rFonts w:ascii="Adobe Garamond Pro" w:hAnsi="Adobe Garamond Pro"/>
+          <w:iCs/>
+        </w:rPr>
+        <w:t>A function that flips the parameters -</w:t>
+      </w:r>
+    </w:p>
+    <w:p>
+      <w:pPr>
+        <w:spacing w:after="0"/>
+        <w:rPr>
+          <w:rFonts w:ascii="Adobe Garamond Pro" w:hAnsi="Adobe Garamond Pro"/>
+          <w:iCs/>
+        </w:rPr>
+      </w:pPr>
+      <w:r>
+        <w:rPr>
+          <w:rFonts w:ascii="Adobe Garamond Pro" w:hAnsi="Adobe Garamond Pro"/>
+          <w:iCs/>
+        </w:rPr>
+        <w:tab/>
+      </w:r>
+      <w:r>
+        <w:rPr>
+          <w:rFonts w:ascii="Adobe Garamond Pro" w:hAnsi="Adobe Garamond Pro"/>
+          <w:i/>
+          <w:iCs/>
+        </w:rPr>
+        <w:t xml:space="preserve">flip' :: (a </w:t>
+      </w:r>
+      <w:r>
+        <w:rPr>
+          <w:rFonts w:cs="Times New Roman"/>
+          <w:i/>
+          <w:iCs/>
+        </w:rPr>
+        <w:t>→</w:t>
+      </w:r>
+      <w:r>
+        <w:rPr>
+          <w:rFonts w:ascii="Adobe Garamond Pro" w:hAnsi="Adobe Garamond Pro"/>
+          <w:i/>
+          <w:iCs/>
+        </w:rPr>
+        <w:t xml:space="preserve"> b </w:t>
+      </w:r>
+      <w:r>
+        <w:rPr>
+          <w:rFonts w:cs="Times New Roman"/>
+          <w:i/>
+          <w:iCs/>
+        </w:rPr>
+        <w:t>→</w:t>
+      </w:r>
+      <w:r>
+        <w:rPr>
+          <w:rFonts w:ascii="Adobe Garamond Pro" w:hAnsi="Adobe Garamond Pro"/>
+          <w:i/>
+          <w:iCs/>
+        </w:rPr>
+        <w:t xml:space="preserve"> c) </w:t>
+      </w:r>
+      <w:r>
+        <w:rPr>
+          <w:rFonts w:cs="Times New Roman"/>
+          <w:i/>
+          <w:iCs/>
+        </w:rPr>
+        <w:t>→</w:t>
+      </w:r>
+      <w:r>
+        <w:rPr>
+          <w:rFonts w:ascii="Adobe Garamond Pro" w:hAnsi="Adobe Garamond Pro"/>
+          <w:i/>
+          <w:iCs/>
+        </w:rPr>
+        <w:t xml:space="preserve"> (b </w:t>
+      </w:r>
+      <w:r>
+        <w:rPr>
+          <w:rFonts w:cs="Times New Roman"/>
+          <w:i/>
+          <w:iCs/>
+        </w:rPr>
+        <w:t>→</w:t>
+      </w:r>
+      <w:r>
+        <w:rPr>
+          <w:rFonts w:ascii="Adobe Garamond Pro" w:hAnsi="Adobe Garamond Pro"/>
+          <w:i/>
+          <w:iCs/>
+        </w:rPr>
+        <w:t xml:space="preserve"> a </w:t>
+      </w:r>
+      <w:r>
+        <w:rPr>
+          <w:rFonts w:cs="Times New Roman"/>
+          <w:i/>
+          <w:iCs/>
+        </w:rPr>
+        <w:t>→</w:t>
+      </w:r>
+      <w:r>
+        <w:rPr>
+          <w:rFonts w:ascii="Adobe Garamond Pro" w:hAnsi="Adobe Garamond Pro"/>
+          <w:i/>
+          <w:iCs/>
+        </w:rPr>
+        <w:t xml:space="preserve"> c)</w:t>
+      </w:r>
+    </w:p>
+    <w:p>
+      <w:pPr>
+        <w:spacing w:after="0"/>
+        <w:rPr>
+          <w:rFonts w:ascii="Adobe Garamond Pro" w:hAnsi="Adobe Garamond Pro"/>
+          <w:iCs/>
+        </w:rPr>
+      </w:pPr>
+      <w:r>
+        <w:rPr>
+          <w:rFonts w:ascii="Adobe Garamond Pro" w:hAnsi="Adobe Garamond Pro"/>
+          <w:i/>
+          <w:iCs/>
+        </w:rPr>
+        <w:tab/>
+        <w:t>flip' f = g</w:t>
+      </w:r>
+    </w:p>
+    <w:p>
+      <w:pPr>
+        <w:spacing w:after="0"/>
+        <w:rPr>
+          <w:rFonts w:ascii="Adobe Garamond Pro" w:hAnsi="Adobe Garamond Pro"/>
+          <w:iCs/>
+        </w:rPr>
+      </w:pPr>
+      <w:r>
+        <w:rPr>
+          <w:rFonts w:ascii="Adobe Garamond Pro" w:hAnsi="Adobe Garamond Pro"/>
+          <w:i/>
+          <w:iCs/>
+        </w:rPr>
+        <w:tab/>
+      </w:r>
+      <w:r>
+        <w:rPr>
+          <w:rFonts w:ascii="Adobe Garamond Pro" w:hAnsi="Adobe Garamond Pro"/>
+          <w:i/>
+          <w:iCs/>
+        </w:rPr>
+        <w:tab/>
+        <w:t>where g x y = f y x</w:t>
+      </w:r>
+    </w:p>
+    <w:p>
+      <w:pPr>
+        <w:spacing w:after="0"/>
+        <w:rPr>
+          <w:rFonts w:ascii="Adobe Garamond Pro" w:hAnsi="Adobe Garamond Pro"/>
+          <w:iCs/>
+        </w:rPr>
+      </w:pPr>
+      <w:r>
+        <w:rPr>
+          <w:rFonts w:ascii="Adobe Garamond Pro" w:hAnsi="Adobe Garamond Pro"/>
+          <w:iCs/>
+        </w:rPr>
+        <w:t xml:space="preserve">Here, </w:t>
+      </w:r>
+      <w:r>
+        <w:rPr>
+          <w:rFonts w:ascii="Adobe Garamond Pro" w:hAnsi="Adobe Garamond Pro"/>
+          <w:i/>
+          <w:iCs/>
+        </w:rPr>
+        <w:t>(g x y)</w:t>
+      </w:r>
+      <w:r>
+        <w:rPr>
+          <w:rFonts w:ascii="Adobe Garamond Pro" w:hAnsi="Adobe Garamond Pro"/>
+          <w:iCs/>
+        </w:rPr>
+        <w:t xml:space="preserve"> returns </w:t>
+      </w:r>
+      <w:r>
+        <w:rPr>
+          <w:rFonts w:ascii="Adobe Garamond Pro" w:hAnsi="Adobe Garamond Pro"/>
+          <w:i/>
+          <w:iCs/>
+        </w:rPr>
+        <w:t>(f y x)</w:t>
+      </w:r>
+      <w:r>
+        <w:rPr>
+          <w:rFonts w:ascii="Adobe Garamond Pro" w:hAnsi="Adobe Garamond Pro"/>
+          <w:iCs/>
+        </w:rPr>
+        <w:t xml:space="preserve">. </w:t>
+      </w:r>
+      <w:r>
+        <w:rPr>
+          <w:rFonts w:ascii="Adobe Garamond Pro" w:hAnsi="Adobe Garamond Pro"/>
+          <w:i/>
+          <w:iCs/>
+        </w:rPr>
+        <w:t>(g x)</w:t>
+      </w:r>
+      <w:r>
+        <w:rPr>
+          <w:rFonts w:ascii="Adobe Garamond Pro" w:hAnsi="Adobe Garamond Pro"/>
+          <w:iCs/>
+        </w:rPr>
+        <w:t xml:space="preserve"> returns a function that takes one param and swaps it with the in built param x before returning result. g is a function that takes 2 parameters and returns </w:t>
+      </w:r>
+      <w:r>
+        <w:rPr>
+          <w:rFonts w:ascii="Adobe Garamond Pro" w:hAnsi="Adobe Garamond Pro"/>
+          <w:i/>
+          <w:iCs/>
+        </w:rPr>
+        <w:t>f y x</w:t>
+      </w:r>
+      <w:r>
+        <w:rPr>
+          <w:rFonts w:ascii="Adobe Garamond Pro" w:hAnsi="Adobe Garamond Pro"/>
+          <w:iCs/>
+        </w:rPr>
+        <w:t>.</w:t>
+      </w:r>
+    </w:p>
+    <w:p>
+      <w:pPr>
+        <w:spacing w:after="0"/>
+        <w:rPr>
+          <w:rFonts w:ascii="Adobe Garamond Pro" w:hAnsi="Adobe Garamond Pro"/>
+          <w:iCs/>
+        </w:rPr>
+      </w:pPr>
+      <w:r>
+        <w:rPr>
+          <w:rFonts w:ascii="Adobe Garamond Pro" w:hAnsi="Adobe Garamond Pro"/>
+          <w:iCs/>
+        </w:rPr>
+        <w:t xml:space="preserve">Since </w:t>
+      </w:r>
+      <w:r>
+        <w:rPr>
+          <w:rFonts w:cs="Times New Roman"/>
+          <w:iCs/>
+        </w:rPr>
+        <w:t>→</w:t>
+      </w:r>
+      <w:r>
+        <w:rPr>
+          <w:rFonts w:ascii="Adobe Garamond Pro" w:hAnsi="Adobe Garamond Pro"/>
+          <w:iCs/>
+        </w:rPr>
+        <w:t xml:space="preserve"> is right- associative, we can remove the parenthesis and write it like</w:t>
+      </w:r>
+    </w:p>
+    <w:p>
+      <w:pPr>
+        <w:spacing w:after="0"/>
+        <w:rPr>
+          <w:rFonts w:ascii="Adobe Garamond Pro" w:hAnsi="Adobe Garamond Pro"/>
+          <w:iCs/>
+        </w:rPr>
+      </w:pPr>
+      <w:r>
+        <w:rPr>
+          <w:rFonts w:ascii="Adobe Garamond Pro" w:hAnsi="Adobe Garamond Pro"/>
+          <w:iCs/>
+        </w:rPr>
+        <w:tab/>
+      </w:r>
+      <w:r>
+        <w:rPr>
+          <w:rFonts w:ascii="Adobe Garamond Pro" w:hAnsi="Adobe Garamond Pro"/>
+          <w:i/>
+          <w:iCs/>
+        </w:rPr>
+        <w:t xml:space="preserve">flip' :: (a </w:t>
+      </w:r>
+      <w:r>
+        <w:rPr>
+          <w:rFonts w:cs="Times New Roman"/>
+          <w:i/>
+          <w:iCs/>
+        </w:rPr>
+        <w:t>→</w:t>
+      </w:r>
+      <w:r>
+        <w:rPr>
+          <w:rFonts w:ascii="Adobe Garamond Pro" w:hAnsi="Adobe Garamond Pro"/>
+          <w:i/>
+          <w:iCs/>
+        </w:rPr>
+        <w:t xml:space="preserve"> b </w:t>
+      </w:r>
+      <w:r>
+        <w:rPr>
+          <w:rFonts w:cs="Times New Roman"/>
+          <w:i/>
+          <w:iCs/>
+        </w:rPr>
+        <w:t>→</w:t>
+      </w:r>
+      <w:r>
+        <w:rPr>
+          <w:rFonts w:ascii="Adobe Garamond Pro" w:hAnsi="Adobe Garamond Pro"/>
+          <w:i/>
+          <w:iCs/>
+        </w:rPr>
+        <w:t xml:space="preserve"> c) </w:t>
+      </w:r>
+      <w:r>
+        <w:rPr>
+          <w:rFonts w:cs="Times New Roman"/>
+          <w:i/>
+          <w:iCs/>
+        </w:rPr>
+        <w:t>→</w:t>
+      </w:r>
+      <w:r>
+        <w:rPr>
+          <w:rFonts w:ascii="Adobe Garamond Pro" w:hAnsi="Adobe Garamond Pro"/>
+          <w:i/>
+          <w:iCs/>
+        </w:rPr>
+        <w:t xml:space="preserve"> b </w:t>
+      </w:r>
+      <w:r>
+        <w:rPr>
+          <w:rFonts w:cs="Times New Roman"/>
+          <w:i/>
+          <w:iCs/>
+        </w:rPr>
+        <w:t>→</w:t>
+      </w:r>
+      <w:r>
+        <w:rPr>
+          <w:rFonts w:ascii="Adobe Garamond Pro" w:hAnsi="Adobe Garamond Pro"/>
+          <w:i/>
+          <w:iCs/>
+        </w:rPr>
+        <w:t xml:space="preserve"> a </w:t>
+      </w:r>
+      <w:r>
+        <w:rPr>
+          <w:rFonts w:cs="Times New Roman"/>
+          <w:i/>
+          <w:iCs/>
+        </w:rPr>
+        <w:t>→</w:t>
+      </w:r>
+      <w:r>
+        <w:rPr>
+          <w:rFonts w:ascii="Adobe Garamond Pro" w:hAnsi="Adobe Garamond Pro"/>
+          <w:i/>
+          <w:iCs/>
+        </w:rPr>
+        <w:t xml:space="preserve"> c</w:t>
+      </w:r>
+    </w:p>
+    <w:p>
+      <w:pPr>
+        <w:spacing w:after="0"/>
+        <w:rPr>
+          <w:rFonts w:ascii="Adobe Garamond Pro" w:hAnsi="Adobe Garamond Pro"/>
+          <w:iCs/>
+        </w:rPr>
+      </w:pPr>
+      <w:r>
+        <w:rPr>
+          <w:rFonts w:ascii="Adobe Garamond Pro" w:hAnsi="Adobe Garamond Pro"/>
+          <w:iCs/>
+        </w:rPr>
+        <w:t>This means flip' is a function that can be called with 3 params ( first param is a function) and that would return a value such that f is applied with its parameters reversed</w:t>
+      </w:r>
+    </w:p>
+    <w:p>
+      <w:pPr>
+        <w:spacing w:after="0"/>
+        <w:rPr>
+          <w:rFonts w:ascii="Adobe Garamond Pro" w:hAnsi="Adobe Garamond Pro"/>
+          <w:iCs/>
+        </w:rPr>
+      </w:pPr>
+      <w:r>
+        <w:rPr>
+          <w:rFonts w:ascii="Adobe Garamond Pro" w:hAnsi="Adobe Garamond Pro"/>
+          <w:iCs/>
+        </w:rPr>
+        <w:tab/>
+      </w:r>
+      <w:r>
+        <w:rPr>
+          <w:rFonts w:ascii="Adobe Garamond Pro" w:hAnsi="Adobe Garamond Pro"/>
+          <w:i/>
+          <w:iCs/>
+        </w:rPr>
+        <w:t>flip' f x y = f y x</w:t>
+      </w:r>
+    </w:p>
+    <w:p>
+      <w:pPr>
+        <w:spacing w:after="0"/>
+        <w:rPr>
+          <w:rFonts w:ascii="Adobe Garamond Pro" w:hAnsi="Adobe Garamond Pro"/>
+          <w:iCs/>
+        </w:rPr>
+      </w:pPr>
+      <w:r>
+        <w:rPr>
+          <w:rFonts w:ascii="Adobe Garamond Pro" w:hAnsi="Adobe Garamond Pro"/>
+          <w:iCs/>
+        </w:rPr>
+        <w:t>This works, since, if we call flip' with just one parameter (function f), it returns a partial function, which is exactly what we need flip' to do.</w:t>
+      </w:r>
+    </w:p>
+    <w:p>
+      <w:pPr>
+        <w:spacing w:after="0"/>
+        <w:rPr>
+          <w:rFonts w:ascii="Adobe Garamond Pro" w:hAnsi="Adobe Garamond Pro"/>
+          <w:iCs/>
+        </w:rPr>
+      </w:pPr>
+    </w:p>
+    <w:p>
+      <w:pPr>
+        <w:spacing w:after="0"/>
+        <w:rPr>
+          <w:rFonts w:ascii="Adobe Garamond Pro" w:hAnsi="Adobe Garamond Pro"/>
+          <w:iCs/>
+        </w:rPr>
+      </w:pPr>
+      <w:r>
+        <w:rPr>
+          <w:rFonts w:ascii="Adobe Garamond Pro" w:hAnsi="Adobe Garamond Pro"/>
+          <w:b/>
+          <w:bCs/>
+          <w:iCs/>
+        </w:rPr>
+        <w:t xml:space="preserve">or </w:t>
+      </w:r>
+      <w:r>
+        <w:rPr>
+          <w:rFonts w:ascii="Adobe Garamond Pro" w:hAnsi="Adobe Garamond Pro"/>
+          <w:iCs/>
+        </w:rPr>
+        <w:t>function in haskell takes a list of boolean values as input and returns a Bool as output.</w:t>
+      </w:r>
+    </w:p>
+    <w:p>
+      <w:pPr>
+        <w:spacing w:after="0"/>
+        <w:rPr>
+          <w:rFonts w:ascii="Adobe Garamond Pro" w:hAnsi="Adobe Garamond Pro"/>
+          <w:iCs/>
+        </w:rPr>
+      </w:pPr>
+    </w:p>
+    <w:p>
+      <w:pPr>
+        <w:suppressAutoHyphens w:val="0"/>
+        <w:textAlignment w:val="auto"/>
+        <w:rPr>
+          <w:rFonts w:ascii="Adobe Garamond Pro" w:hAnsi="Adobe Garamond Pro"/>
+          <w:iCs/>
+        </w:rPr>
+      </w:pPr>
+      <w:r>
+        <w:rPr>
+          <w:rFonts w:ascii="Adobe Garamond Pro" w:hAnsi="Adobe Garamond Pro"/>
+          <w:iCs/>
+        </w:rPr>
+        <w:br w:type="page"/>
+      </w:r>
+    </w:p>
+    <w:p>
+      <w:pPr>
+        <w:spacing w:after="0"/>
+        <w:rPr>
+          <w:rFonts w:ascii="Adobe Garamond Pro" w:hAnsi="Adobe Garamond Pro"/>
+          <w:iCs/>
+        </w:rPr>
+      </w:pPr>
+      <w:r>
+        <w:rPr>
+          <w:rFonts w:ascii="Adobe Garamond Pro" w:hAnsi="Adobe Garamond Pro"/>
+          <w:iCs/>
+        </w:rPr>
+        <w:lastRenderedPageBreak/>
+        <w:t>MODULES</w:t>
+      </w:r>
+    </w:p>
+    <w:p>
+      <w:pPr>
+        <w:spacing w:after="0"/>
+        <w:rPr>
+          <w:rFonts w:ascii="Adobe Garamond Pro" w:hAnsi="Adobe Garamond Pro"/>
+          <w:iCs/>
+        </w:rPr>
+      </w:pPr>
+    </w:p>
+    <w:p>
+      <w:pPr>
+        <w:spacing w:after="0"/>
+        <w:rPr>
+          <w:rFonts w:ascii="Adobe Garamond Pro" w:hAnsi="Adobe Garamond Pro"/>
+          <w:iCs/>
+        </w:rPr>
+      </w:pPr>
+      <w:r>
+        <w:rPr>
+          <w:rFonts w:ascii="Adobe Garamond Pro" w:hAnsi="Adobe Garamond Pro"/>
+          <w:iCs/>
+        </w:rPr>
+        <w:t xml:space="preserve">Haskell standard library is split into </w:t>
+      </w:r>
+      <w:r>
+        <w:rPr>
+          <w:rFonts w:ascii="Adobe Garamond Pro" w:hAnsi="Adobe Garamond Pro"/>
+          <w:i/>
+          <w:iCs/>
+        </w:rPr>
+        <w:t>modules</w:t>
+      </w:r>
+      <w:r>
+        <w:rPr>
+          <w:rFonts w:ascii="Adobe Garamond Pro" w:hAnsi="Adobe Garamond Pro"/>
+          <w:iCs/>
+        </w:rPr>
+        <w:t>. A module can be imported in current script by</w:t>
+      </w:r>
+    </w:p>
+    <w:p>
+      <w:pPr>
+        <w:spacing w:after="0"/>
+        <w:rPr>
+          <w:rFonts w:ascii="Adobe Garamond Pro" w:hAnsi="Adobe Garamond Pro"/>
+          <w:iCs/>
+        </w:rPr>
+      </w:pPr>
+      <w:r>
+        <w:rPr>
+          <w:rFonts w:ascii="Adobe Garamond Pro" w:hAnsi="Adobe Garamond Pro"/>
+          <w:i/>
+          <w:iCs/>
+        </w:rPr>
+        <w:t>import &lt;module-name&gt;</w:t>
+      </w:r>
+    </w:p>
+    <w:p>
+      <w:pPr>
+        <w:spacing w:after="0"/>
+        <w:rPr>
+          <w:rFonts w:ascii="Adobe Garamond Pro" w:hAnsi="Adobe Garamond Pro"/>
+          <w:iCs/>
+        </w:rPr>
+      </w:pPr>
+      <w:r>
+        <w:rPr>
+          <w:rFonts w:ascii="Adobe Garamond Pro" w:hAnsi="Adobe Garamond Pro"/>
+          <w:iCs/>
+        </w:rPr>
+        <w:t xml:space="preserve">All the functions used so far were a part of </w:t>
+      </w:r>
+      <w:r>
+        <w:rPr>
+          <w:rFonts w:ascii="Adobe Garamond Pro" w:hAnsi="Adobe Garamond Pro"/>
+          <w:i/>
+          <w:iCs/>
+        </w:rPr>
+        <w:t>Prelude</w:t>
+      </w:r>
+      <w:r>
+        <w:rPr>
+          <w:rFonts w:ascii="Adobe Garamond Pro" w:hAnsi="Adobe Garamond Pro"/>
+          <w:iCs/>
+        </w:rPr>
+        <w:t xml:space="preserve"> module. They are imported by default when ghci is fired up.</w:t>
+      </w:r>
+    </w:p>
+    <w:p>
+      <w:pPr>
+        <w:spacing w:after="0"/>
+        <w:rPr>
+          <w:rFonts w:ascii="Adobe Garamond Pro" w:hAnsi="Adobe Garamond Pro"/>
+          <w:iCs/>
+        </w:rPr>
+      </w:pPr>
+      <w:r>
+        <w:rPr>
+          <w:rFonts w:ascii="Adobe Garamond Pro" w:hAnsi="Adobe Garamond Pro"/>
+          <w:iCs/>
+        </w:rPr>
+        <w:t>When in ghci, modules can be imported by</w:t>
+      </w:r>
+    </w:p>
+    <w:p>
+      <w:pPr>
+        <w:spacing w:after="0"/>
+        <w:rPr>
+          <w:rFonts w:ascii="Adobe Garamond Pro" w:hAnsi="Adobe Garamond Pro"/>
+          <w:i/>
+          <w:iCs/>
+        </w:rPr>
+      </w:pPr>
+      <w:r>
+        <w:rPr>
+          <w:rFonts w:ascii="Adobe Garamond Pro" w:hAnsi="Adobe Garamond Pro"/>
+          <w:i/>
+          <w:iCs/>
+        </w:rPr>
+        <w:t>&gt; :m + &lt;module-name&gt;</w:t>
+      </w:r>
+    </w:p>
+    <w:p>
+      <w:pPr>
+        <w:spacing w:after="0"/>
+        <w:rPr>
+          <w:rFonts w:ascii="Adobe Garamond Pro" w:hAnsi="Adobe Garamond Pro"/>
+          <w:iCs/>
+        </w:rPr>
+      </w:pPr>
+      <w:r>
+        <w:rPr>
+          <w:rFonts w:ascii="Adobe Garamond Pro" w:hAnsi="Adobe Garamond Pro"/>
+          <w:iCs/>
+        </w:rPr>
+        <w:t>This imports all functions in the module in a global namespace.</w:t>
+      </w:r>
+    </w:p>
+    <w:p>
+      <w:pPr>
+        <w:spacing w:after="0"/>
+        <w:rPr>
+          <w:rFonts w:ascii="Adobe Garamond Pro" w:hAnsi="Adobe Garamond Pro"/>
+          <w:iCs/>
+        </w:rPr>
+      </w:pPr>
+    </w:p>
+    <w:p>
+      <w:pPr>
+        <w:spacing w:after="0"/>
+        <w:rPr>
+          <w:rFonts w:ascii="Adobe Garamond Pro" w:hAnsi="Adobe Garamond Pro"/>
+          <w:iCs/>
+        </w:rPr>
+      </w:pPr>
+      <w:r>
+        <w:rPr>
+          <w:rFonts w:ascii="Adobe Garamond Pro" w:hAnsi="Adobe Garamond Pro"/>
+          <w:i/>
+          <w:iCs/>
+        </w:rPr>
+        <w:t>nub</w:t>
+      </w:r>
+      <w:r>
+        <w:rPr>
+          <w:rFonts w:ascii="Adobe Garamond Pro" w:hAnsi="Adobe Garamond Pro"/>
+          <w:iCs/>
+        </w:rPr>
+        <w:t xml:space="preserve"> function in Data.List module removes duplicates in a list. It only keeps the first element and removes the rest.</w:t>
+      </w:r>
+    </w:p>
+    <w:p>
+      <w:pPr>
+        <w:spacing w:after="0"/>
+        <w:rPr>
+          <w:rFonts w:ascii="Adobe Garamond Pro" w:hAnsi="Adobe Garamond Pro"/>
+          <w:iCs/>
+        </w:rPr>
+      </w:pPr>
+    </w:p>
+    <w:p>
+      <w:pPr>
+        <w:spacing w:after="0"/>
+        <w:rPr>
+          <w:rFonts w:ascii="Adobe Garamond Pro" w:hAnsi="Adobe Garamond Pro"/>
+          <w:iCs/>
+        </w:rPr>
+      </w:pPr>
+      <w:r>
+        <w:rPr>
+          <w:rFonts w:ascii="Adobe Garamond Pro" w:hAnsi="Adobe Garamond Pro"/>
+          <w:iCs/>
+        </w:rPr>
+        <w:t>To import all the functions in a module, except a few, use</w:t>
+      </w:r>
+    </w:p>
+    <w:p>
+      <w:pPr>
+        <w:spacing w:after="0"/>
+        <w:rPr>
+          <w:rFonts w:ascii="Adobe Garamond Pro" w:hAnsi="Adobe Garamond Pro"/>
+          <w:iCs/>
+        </w:rPr>
+      </w:pPr>
+      <w:r>
+        <w:rPr>
+          <w:rFonts w:ascii="Adobe Garamond Pro" w:hAnsi="Adobe Garamond Pro"/>
+          <w:iCs/>
+        </w:rPr>
+        <w:t>&gt; import Data.List hiding (nub)</w:t>
+      </w:r>
+    </w:p>
+    <w:p>
+      <w:pPr>
+        <w:spacing w:after="0"/>
+        <w:rPr>
+          <w:rFonts w:ascii="Adobe Garamond Pro" w:hAnsi="Adobe Garamond Pro"/>
+          <w:iCs/>
+        </w:rPr>
+      </w:pPr>
+    </w:p>
+    <w:p>
+      <w:pPr>
+        <w:spacing w:after="0"/>
+        <w:rPr>
+          <w:rFonts w:ascii="Adobe Garamond Pro" w:hAnsi="Adobe Garamond Pro"/>
+          <w:iCs/>
+        </w:rPr>
+      </w:pPr>
+      <w:r>
+        <w:rPr>
+          <w:rFonts w:ascii="Adobe Garamond Pro" w:hAnsi="Adobe Garamond Pro"/>
+          <w:iCs/>
+        </w:rPr>
+        <w:t xml:space="preserve">If you don’t want to pollute the global namespace by imports, use </w:t>
+      </w:r>
+      <w:r>
+        <w:rPr>
+          <w:rFonts w:ascii="Adobe Garamond Pro" w:hAnsi="Adobe Garamond Pro"/>
+          <w:i/>
+          <w:iCs/>
+        </w:rPr>
+        <w:t>qualified</w:t>
+      </w:r>
+      <w:r>
+        <w:rPr>
+          <w:rFonts w:ascii="Adobe Garamond Pro" w:hAnsi="Adobe Garamond Pro"/>
+          <w:iCs/>
+        </w:rPr>
+        <w:t xml:space="preserve"> imports as follows</w:t>
+      </w:r>
+    </w:p>
+    <w:p>
+      <w:pPr>
+        <w:spacing w:after="0"/>
+        <w:rPr>
+          <w:rFonts w:ascii="Adobe Garamond Pro" w:hAnsi="Adobe Garamond Pro"/>
+          <w:iCs/>
+        </w:rPr>
+      </w:pPr>
+      <w:r>
+        <w:rPr>
+          <w:rFonts w:ascii="Adobe Garamond Pro" w:hAnsi="Adobe Garamond Pro"/>
+          <w:iCs/>
+        </w:rPr>
+        <w:t>&gt; import qualified Data.List</w:t>
+      </w:r>
+    </w:p>
+    <w:p>
+      <w:pPr>
+        <w:spacing w:after="0"/>
+        <w:rPr>
+          <w:rFonts w:ascii="Adobe Garamond Pro" w:hAnsi="Adobe Garamond Pro"/>
+          <w:iCs/>
+        </w:rPr>
+      </w:pPr>
+      <w:r>
+        <w:rPr>
+          <w:rFonts w:ascii="Adobe Garamond Pro" w:hAnsi="Adobe Garamond Pro"/>
+          <w:iCs/>
+        </w:rPr>
+        <w:t xml:space="preserve">This means that each function in Data.List has to be prefixed by </w:t>
+      </w:r>
+      <w:r>
+        <w:rPr>
+          <w:rFonts w:ascii="Adobe Garamond Pro" w:hAnsi="Adobe Garamond Pro"/>
+          <w:i/>
+          <w:iCs/>
+        </w:rPr>
+        <w:t>Data.List.</w:t>
+      </w:r>
+    </w:p>
+    <w:p>
+      <w:pPr>
+        <w:spacing w:after="0"/>
+        <w:rPr>
+          <w:rFonts w:ascii="Adobe Garamond Pro" w:hAnsi="Adobe Garamond Pro"/>
+          <w:iCs/>
+        </w:rPr>
+      </w:pPr>
+      <w:r>
+        <w:rPr>
+          <w:rFonts w:ascii="Adobe Garamond Pro" w:hAnsi="Adobe Garamond Pro"/>
+          <w:iCs/>
+        </w:rPr>
+        <w:t>However, there’s a better way to do this, if writing Data.List everytime seems too verbose</w:t>
+      </w:r>
+    </w:p>
+    <w:p>
+      <w:pPr>
+        <w:spacing w:after="0"/>
+        <w:rPr>
+          <w:rFonts w:ascii="Adobe Garamond Pro" w:hAnsi="Adobe Garamond Pro"/>
+          <w:iCs/>
+        </w:rPr>
+      </w:pPr>
+      <w:r>
+        <w:rPr>
+          <w:rFonts w:ascii="Adobe Garamond Pro" w:hAnsi="Adobe Garamond Pro"/>
+          <w:iCs/>
+        </w:rPr>
+        <w:t>&gt; import qualified Data.List as M</w:t>
+      </w:r>
+    </w:p>
+    <w:p>
+      <w:pPr>
+        <w:spacing w:after="0"/>
+        <w:rPr>
+          <w:rFonts w:ascii="Adobe Garamond Pro" w:hAnsi="Adobe Garamond Pro"/>
+          <w:iCs/>
+        </w:rPr>
+      </w:pPr>
+      <w:r>
+        <w:rPr>
+          <w:rFonts w:ascii="Adobe Garamond Pro" w:hAnsi="Adobe Garamond Pro"/>
+          <w:iCs/>
+        </w:rPr>
+        <w:t>Now functions like nub can be called as</w:t>
+      </w:r>
+    </w:p>
+    <w:p>
+      <w:pPr>
+        <w:spacing w:after="0"/>
+        <w:rPr>
+          <w:rFonts w:ascii="Adobe Garamond Pro" w:hAnsi="Adobe Garamond Pro"/>
+          <w:iCs/>
+        </w:rPr>
+      </w:pPr>
+      <w:r>
+        <w:rPr>
+          <w:rFonts w:ascii="Adobe Garamond Pro" w:hAnsi="Adobe Garamond Pro"/>
+          <w:iCs/>
+        </w:rPr>
+        <w:t>&gt; M.nub [1,2,2,23]</w:t>
+      </w:r>
+    </w:p>
+    <w:p>
+      <w:pPr>
+        <w:spacing w:after="0"/>
+        <w:rPr>
+          <w:rFonts w:ascii="Adobe Garamond Pro" w:hAnsi="Adobe Garamond Pro"/>
+          <w:iCs/>
+        </w:rPr>
+      </w:pPr>
+    </w:p>
+    <w:p>
+      <w:pPr>
+        <w:spacing w:after="0"/>
+        <w:rPr>
+          <w:rFonts w:ascii="Adobe Garamond Pro" w:hAnsi="Adobe Garamond Pro"/>
+          <w:iCs/>
+        </w:rPr>
+      </w:pPr>
+      <w:r>
+        <w:rPr>
+          <w:rFonts w:ascii="Adobe Garamond Pro" w:hAnsi="Adobe Garamond Pro"/>
+          <w:iCs/>
+        </w:rPr>
+        <w:t xml:space="preserve">Similar to </w:t>
+      </w:r>
+      <w:r>
+        <w:rPr>
+          <w:rFonts w:ascii="Adobe Garamond Pro" w:hAnsi="Adobe Garamond Pro"/>
+          <w:i/>
+          <w:iCs/>
+        </w:rPr>
+        <w:t>or</w:t>
+      </w:r>
+      <w:r>
+        <w:rPr>
+          <w:rFonts w:ascii="Adobe Garamond Pro" w:hAnsi="Adobe Garamond Pro"/>
+          <w:iCs/>
+        </w:rPr>
+        <w:t xml:space="preserve">, </w:t>
+      </w:r>
+      <w:r>
+        <w:rPr>
+          <w:rFonts w:ascii="Adobe Garamond Pro" w:hAnsi="Adobe Garamond Pro"/>
+          <w:i/>
+          <w:iCs/>
+        </w:rPr>
+        <w:t>and</w:t>
+      </w:r>
+      <w:r>
+        <w:rPr>
+          <w:rFonts w:ascii="Adobe Garamond Pro" w:hAnsi="Adobe Garamond Pro"/>
+          <w:iCs/>
+        </w:rPr>
+        <w:t xml:space="preserve"> also takes a predicate and a list and checks if all of the resulting Booleans are true.</w:t>
+      </w:r>
+    </w:p>
+    <w:p>
+      <w:pPr>
+        <w:spacing w:after="0"/>
+        <w:rPr>
+          <w:rFonts w:ascii="Adobe Garamond Pro" w:hAnsi="Adobe Garamond Pro"/>
+          <w:iCs/>
+        </w:rPr>
+      </w:pPr>
+      <w:r>
+        <w:rPr>
+          <w:rFonts w:ascii="Adobe Garamond Pro" w:hAnsi="Adobe Garamond Pro"/>
+          <w:iCs/>
+        </w:rPr>
+        <w:t>&gt; and (==4) [4,8 `div` 2]</w:t>
+      </w:r>
+    </w:p>
+    <w:p>
+      <w:pPr>
+        <w:spacing w:after="0"/>
+        <w:rPr>
+          <w:rFonts w:ascii="Adobe Garamond Pro" w:hAnsi="Adobe Garamond Pro"/>
+          <w:iCs/>
+        </w:rPr>
+      </w:pPr>
+      <w:r>
+        <w:rPr>
+          <w:rFonts w:ascii="Adobe Garamond Pro" w:hAnsi="Adobe Garamond Pro"/>
+          <w:iCs/>
+        </w:rPr>
+        <w:t>True</w:t>
+      </w:r>
+    </w:p>
+    <w:p>
+      <w:pPr>
+        <w:spacing w:after="0"/>
+        <w:rPr>
+          <w:rFonts w:ascii="Adobe Garamond Pro" w:hAnsi="Adobe Garamond Pro"/>
+          <w:iCs/>
+        </w:rPr>
+      </w:pPr>
+      <w:r>
+        <w:rPr>
+          <w:rFonts w:ascii="Adobe Garamond Pro" w:hAnsi="Adobe Garamond Pro"/>
+          <w:iCs/>
+        </w:rPr>
+        <w:t>Other such functions are</w:t>
+      </w:r>
+    </w:p>
+    <w:p>
+      <w:pPr>
+        <w:spacing w:after="0"/>
+        <w:rPr>
+          <w:rFonts w:ascii="Adobe Garamond Pro" w:hAnsi="Adobe Garamond Pro"/>
+          <w:iCs/>
+        </w:rPr>
+      </w:pPr>
+      <w:r>
+        <w:rPr>
+          <w:rFonts w:ascii="Adobe Garamond Pro" w:hAnsi="Adobe Garamond Pro"/>
+          <w:iCs/>
+        </w:rPr>
+        <w:t>&gt; any (==4) [1,2,3,4,5]</w:t>
+      </w:r>
+    </w:p>
+    <w:p>
+      <w:pPr>
+        <w:spacing w:after="0"/>
+        <w:rPr>
+          <w:rFonts w:ascii="Adobe Garamond Pro" w:hAnsi="Adobe Garamond Pro"/>
+          <w:iCs/>
+        </w:rPr>
+      </w:pPr>
+      <w:r>
+        <w:rPr>
+          <w:rFonts w:ascii="Adobe Garamond Pro" w:hAnsi="Adobe Garamond Pro"/>
+          <w:iCs/>
+        </w:rPr>
+        <w:t>True</w:t>
+      </w:r>
+    </w:p>
+    <w:p>
+      <w:pPr>
+        <w:spacing w:after="0"/>
+        <w:rPr>
+          <w:rFonts w:ascii="Adobe Garamond Pro" w:hAnsi="Adobe Garamond Pro"/>
+          <w:iCs/>
+        </w:rPr>
+      </w:pPr>
+      <w:r>
+        <w:rPr>
+          <w:rFonts w:ascii="Adobe Garamond Pro" w:hAnsi="Adobe Garamond Pro"/>
+          <w:iCs/>
+        </w:rPr>
+        <w:t>&gt; all (&gt;4) [6,7,8]</w:t>
+      </w:r>
+    </w:p>
+    <w:p>
+      <w:pPr>
+        <w:spacing w:after="0"/>
+        <w:rPr>
+          <w:rFonts w:ascii="Adobe Garamond Pro" w:hAnsi="Adobe Garamond Pro"/>
+          <w:iCs/>
+        </w:rPr>
+      </w:pPr>
+      <w:r>
+        <w:rPr>
+          <w:rFonts w:ascii="Adobe Garamond Pro" w:hAnsi="Adobe Garamond Pro"/>
+          <w:iCs/>
+        </w:rPr>
+        <w:t>True</w:t>
+      </w:r>
+    </w:p>
+    <w:p>
+      <w:pPr>
+        <w:spacing w:after="0"/>
+        <w:rPr>
+          <w:rFonts w:ascii="Adobe Garamond Pro" w:hAnsi="Adobe Garamond Pro"/>
+          <w:iCs/>
+        </w:rPr>
+      </w:pPr>
+    </w:p>
+    <w:p>
+      <w:pPr>
+        <w:spacing w:after="0"/>
+        <w:rPr>
+          <w:rFonts w:ascii="Adobe Garamond Pro" w:hAnsi="Adobe Garamond Pro"/>
+          <w:iCs/>
+        </w:rPr>
+      </w:pPr>
       <w:bookmarkStart w:id="0" w:name="_GoBack"/>
       <w:bookmarkEnd w:id="0"/>
-    </w:p>
-    <w:p>
-      <w:pPr>
-        <w:spacing w:after="0"/>
-        <w:rPr>
-          <w:rFonts w:ascii="Adobe Garamond Pro" w:hAnsi="Adobe Garamond Pro"/>
-          <w:iCs/>
-        </w:rPr>
-      </w:pPr>
-    </w:p>
-    <w:p>
-      <w:pPr>
-        <w:spacing w:after="0"/>
-        <w:rPr>
-          <w:rFonts w:ascii="Adobe Garamond Pro" w:hAnsi="Adobe Garamond Pro"/>
-          <w:iCs/>
-        </w:rPr>
-      </w:pPr>
-    </w:p>
-    <w:p>
-      <w:pPr>
-        <w:spacing w:after="0"/>
-        <w:rPr>
-          <w:rFonts w:ascii="Adobe Garamond Pro" w:hAnsi="Adobe Garamond Pro"/>
-          <w:iCs/>
-        </w:rPr>
-      </w:pPr>
-    </w:p>
-    <w:p>
-      <w:pPr>
-        <w:spacing w:after="0"/>
-        <w:rPr>
-          <w:rFonts w:ascii="Adobe Garamond Pro" w:hAnsi="Adobe Garamond Pro"/>
-          <w:iCs/>
-        </w:rPr>
-      </w:pPr>
-    </w:p>
-    <w:p>
-      <w:pPr>
-        <w:rPr>
-          <w:rFonts w:ascii="Adobe Garamond Pro" w:hAnsi="Adobe Garamond Pro"/>
-          <w:iCs/>
-        </w:rPr>
-      </w:pPr>
     </w:p>
     <w:sectPr>
       <w:pgSz w:w="11906" w:h="16838"/>
@@ -2557,7 +3570,6 @@
   <w:style w:type="character" w:default="1" w:styleId="DefaultParagraphFont">
     <w:name w:val="Default Paragraph Font"/>
     <w:uiPriority w:val="1"/>
-    <w:semiHidden/>
     <w:unhideWhenUsed/>
   </w:style>
   <w:style w:type="table" w:default="1" w:styleId="TableNormal">

--- a/haskell.docx
+++ b/haskell.docx
@@ -3030,6 +3030,433 @@
           <w:iCs/>
         </w:rPr>
       </w:pPr>
+      <w:r>
+        <w:rPr>
+          <w:rFonts w:ascii="Adobe Garamond Pro" w:hAnsi="Adobe Garamond Pro"/>
+          <w:iCs/>
+        </w:rPr>
+        <w:t>&gt; intersperse 1 [2,3,4]</w:t>
+      </w:r>
+    </w:p>
+    <w:p>
+      <w:pPr>
+        <w:spacing w:after="0"/>
+        <w:rPr>
+          <w:rFonts w:ascii="Adobe Garamond Pro" w:hAnsi="Adobe Garamond Pro"/>
+          <w:iCs/>
+        </w:rPr>
+      </w:pPr>
+      <w:r>
+        <w:rPr>
+          <w:rFonts w:ascii="Adobe Garamond Pro" w:hAnsi="Adobe Garamond Pro"/>
+          <w:iCs/>
+        </w:rPr>
+        <w:t>[2,1,3,1,4]</w:t>
+      </w:r>
+    </w:p>
+    <w:p>
+      <w:pPr>
+        <w:spacing w:after="0"/>
+        <w:rPr>
+          <w:rFonts w:ascii="Adobe Garamond Pro" w:hAnsi="Adobe Garamond Pro"/>
+          <w:iCs/>
+        </w:rPr>
+      </w:pPr>
+      <w:r>
+        <w:rPr>
+          <w:rFonts w:ascii="Adobe Garamond Pro" w:hAnsi="Adobe Garamond Pro"/>
+          <w:iCs/>
+        </w:rPr>
+        <w:t>Adds the first parameter between every 2 consecutive elements of supplied list.</w:t>
+      </w:r>
+    </w:p>
+    <w:p>
+      <w:pPr>
+        <w:spacing w:after="0"/>
+        <w:rPr>
+          <w:rFonts w:ascii="Adobe Garamond Pro" w:hAnsi="Adobe Garamond Pro"/>
+          <w:iCs/>
+        </w:rPr>
+      </w:pPr>
+    </w:p>
+    <w:p>
+      <w:pPr>
+        <w:spacing w:after="0"/>
+        <w:rPr>
+          <w:rFonts w:ascii="Adobe Garamond Pro" w:hAnsi="Adobe Garamond Pro"/>
+          <w:iCs/>
+        </w:rPr>
+      </w:pPr>
+      <w:r>
+        <w:rPr>
+          <w:rFonts w:ascii="Adobe Garamond Pro" w:hAnsi="Adobe Garamond Pro"/>
+          <w:iCs/>
+        </w:rPr>
+        <w:t>&gt; intercalate “ “ [“Hey”, “There”]</w:t>
+      </w:r>
+    </w:p>
+    <w:p>
+      <w:pPr>
+        <w:spacing w:after="0"/>
+        <w:rPr>
+          <w:rFonts w:ascii="Adobe Garamond Pro" w:hAnsi="Adobe Garamond Pro"/>
+          <w:iCs/>
+        </w:rPr>
+      </w:pPr>
+      <w:r>
+        <w:rPr>
+          <w:rFonts w:ascii="Adobe Garamond Pro" w:hAnsi="Adobe Garamond Pro"/>
+          <w:iCs/>
+        </w:rPr>
+        <w:t>“Hey There”</w:t>
+      </w:r>
+    </w:p>
+    <w:p>
+      <w:pPr>
+        <w:spacing w:after="0"/>
+        <w:rPr>
+          <w:rFonts w:ascii="Adobe Garamond Pro" w:hAnsi="Adobe Garamond Pro"/>
+          <w:iCs/>
+        </w:rPr>
+      </w:pPr>
+      <w:r>
+        <w:rPr>
+          <w:rFonts w:ascii="Adobe Garamond Pro" w:hAnsi="Adobe Garamond Pro"/>
+          <w:iCs/>
+        </w:rPr>
+        <w:t>Inserts first parameter (a list) between elements of a nested list, and then flattens the resulting list.</w:t>
+      </w:r>
+    </w:p>
+    <w:p>
+      <w:pPr>
+        <w:spacing w:after="0"/>
+        <w:rPr>
+          <w:rFonts w:ascii="Adobe Garamond Pro" w:hAnsi="Adobe Garamond Pro"/>
+          <w:iCs/>
+        </w:rPr>
+      </w:pPr>
+    </w:p>
+    <w:p>
+      <w:pPr>
+        <w:spacing w:after="0"/>
+        <w:rPr>
+          <w:rFonts w:ascii="Adobe Garamond Pro" w:hAnsi="Adobe Garamond Pro"/>
+          <w:iCs/>
+        </w:rPr>
+      </w:pPr>
+      <w:r>
+        <w:rPr>
+          <w:rFonts w:ascii="Adobe Garamond Pro" w:hAnsi="Adobe Garamond Pro"/>
+          <w:iCs/>
+        </w:rPr>
+        <w:t>&gt; concat [“foo”, “bar”, “baz”]</w:t>
+      </w:r>
+    </w:p>
+    <w:p>
+      <w:pPr>
+        <w:spacing w:after="0"/>
+        <w:rPr>
+          <w:rFonts w:ascii="Adobe Garamond Pro" w:hAnsi="Adobe Garamond Pro"/>
+          <w:iCs/>
+        </w:rPr>
+      </w:pPr>
+      <w:r>
+        <w:rPr>
+          <w:rFonts w:ascii="Adobe Garamond Pro" w:hAnsi="Adobe Garamond Pro"/>
+          <w:iCs/>
+        </w:rPr>
+        <w:t>“foobarbaz”</w:t>
+      </w:r>
+    </w:p>
+    <w:p>
+      <w:pPr>
+        <w:spacing w:after="0"/>
+        <w:rPr>
+          <w:rFonts w:ascii="Adobe Garamond Pro" w:hAnsi="Adobe Garamond Pro"/>
+          <w:iCs/>
+        </w:rPr>
+      </w:pPr>
+      <w:r>
+        <w:rPr>
+          <w:rFonts w:ascii="Adobe Garamond Pro" w:hAnsi="Adobe Garamond Pro"/>
+          <w:iCs/>
+        </w:rPr>
+        <w:t>Flattens a list of lists into a list.</w:t>
+      </w:r>
+    </w:p>
+    <w:p>
+      <w:pPr>
+        <w:spacing w:after="0"/>
+        <w:rPr>
+          <w:rFonts w:ascii="Adobe Garamond Pro" w:hAnsi="Adobe Garamond Pro"/>
+          <w:iCs/>
+        </w:rPr>
+      </w:pPr>
+      <w:r>
+        <w:rPr>
+          <w:rFonts w:ascii="Adobe Garamond Pro" w:hAnsi="Adobe Garamond Pro"/>
+          <w:iCs/>
+        </w:rPr>
+        <w:lastRenderedPageBreak/>
+        <w:t>&gt; :t concatMap :: (a -&gt; [a]) -&gt; [a] -&gt; [a]</w:t>
+      </w:r>
+    </w:p>
+    <w:p>
+      <w:pPr>
+        <w:spacing w:after="0"/>
+        <w:rPr>
+          <w:rFonts w:ascii="Adobe Garamond Pro" w:hAnsi="Adobe Garamond Pro"/>
+          <w:iCs/>
+        </w:rPr>
+      </w:pPr>
+      <w:r>
+        <w:rPr>
+          <w:rFonts w:ascii="Adobe Garamond Pro" w:hAnsi="Adobe Garamond Pro"/>
+          <w:iCs/>
+        </w:rPr>
+        <w:t>It first applies a function of type (a -&gt; [a]) to a list. This creates a nested list, and then flattens the resulting nested list using concat.</w:t>
+      </w:r>
+    </w:p>
+    <w:p>
+      <w:pPr>
+        <w:spacing w:after="0"/>
+        <w:rPr>
+          <w:rFonts w:ascii="Adobe Garamond Pro" w:hAnsi="Adobe Garamond Pro"/>
+          <w:iCs/>
+        </w:rPr>
+      </w:pPr>
+      <w:r>
+        <w:rPr>
+          <w:rFonts w:ascii="Adobe Garamond Pro" w:hAnsi="Adobe Garamond Pro"/>
+          <w:iCs/>
+        </w:rPr>
+        <w:t xml:space="preserve">In essence, this is same as </w:t>
+      </w:r>
+      <w:r>
+        <w:rPr>
+          <w:rFonts w:ascii="Adobe Garamond Pro" w:hAnsi="Adobe Garamond Pro"/>
+          <w:i/>
+          <w:iCs/>
+        </w:rPr>
+        <w:t>concat.(map f)</w:t>
+      </w:r>
+    </w:p>
+    <w:p>
+      <w:pPr>
+        <w:spacing w:after="0"/>
+        <w:rPr>
+          <w:rFonts w:ascii="Adobe Garamond Pro" w:hAnsi="Adobe Garamond Pro"/>
+          <w:iCs/>
+        </w:rPr>
+      </w:pPr>
+    </w:p>
+    <w:p>
+      <w:pPr>
+        <w:spacing w:after="0"/>
+        <w:rPr>
+          <w:rFonts w:ascii="Adobe Garamond Pro" w:hAnsi="Adobe Garamond Pro"/>
+          <w:iCs/>
+        </w:rPr>
+      </w:pPr>
+      <w:r>
+        <w:rPr>
+          <w:rFonts w:ascii="Adobe Garamond Pro" w:hAnsi="Adobe Garamond Pro"/>
+          <w:iCs/>
+        </w:rPr>
+        <w:t>&gt; splitAt 3 “Kaustubh”</w:t>
+      </w:r>
+    </w:p>
+    <w:p>
+      <w:pPr>
+        <w:spacing w:after="0"/>
+        <w:rPr>
+          <w:rFonts w:ascii="Adobe Garamond Pro" w:hAnsi="Adobe Garamond Pro"/>
+          <w:iCs/>
+        </w:rPr>
+      </w:pPr>
+      <w:r>
+        <w:rPr>
+          <w:rFonts w:ascii="Adobe Garamond Pro" w:hAnsi="Adobe Garamond Pro"/>
+          <w:iCs/>
+        </w:rPr>
+        <w:t>(“Kau”, “stubh”)</w:t>
+      </w:r>
+    </w:p>
+    <w:p>
+      <w:pPr>
+        <w:spacing w:after="0"/>
+        <w:rPr>
+          <w:rFonts w:ascii="Adobe Garamond Pro" w:hAnsi="Adobe Garamond Pro"/>
+          <w:iCs/>
+        </w:rPr>
+      </w:pPr>
+      <w:r>
+        <w:rPr>
+          <w:rFonts w:ascii="Adobe Garamond Pro" w:hAnsi="Adobe Garamond Pro"/>
+          <w:iCs/>
+        </w:rPr>
+        <w:t>It can take any numeric value as parameter.</w:t>
+      </w:r>
+    </w:p>
+    <w:p>
+      <w:pPr>
+        <w:spacing w:after="0"/>
+        <w:rPr>
+          <w:rFonts w:ascii="Adobe Garamond Pro" w:hAnsi="Adobe Garamond Pro"/>
+          <w:iCs/>
+        </w:rPr>
+      </w:pPr>
+    </w:p>
+    <w:p>
+      <w:pPr>
+        <w:spacing w:after="0"/>
+        <w:rPr>
+          <w:rFonts w:ascii="Adobe Garamond Pro" w:hAnsi="Adobe Garamond Pro"/>
+          <w:iCs/>
+        </w:rPr>
+      </w:pPr>
+      <w:r>
+        <w:rPr>
+          <w:rFonts w:ascii="Adobe Garamond Pro" w:hAnsi="Adobe Garamond Pro"/>
+          <w:iCs/>
+        </w:rPr>
+        <w:t>&gt; iterate (*2) 1</w:t>
+      </w:r>
+    </w:p>
+    <w:p>
+      <w:pPr>
+        <w:spacing w:after="0"/>
+        <w:rPr>
+          <w:rFonts w:ascii="Adobe Garamond Pro" w:hAnsi="Adobe Garamond Pro"/>
+          <w:iCs/>
+        </w:rPr>
+      </w:pPr>
+      <w:r>
+        <w:rPr>
+          <w:rFonts w:ascii="Adobe Garamond Pro" w:hAnsi="Adobe Garamond Pro"/>
+          <w:iCs/>
+        </w:rPr>
+        <w:t>[1,2,4,8,16…]</w:t>
+      </w:r>
+    </w:p>
+    <w:p>
+      <w:pPr>
+        <w:spacing w:after="0"/>
+        <w:rPr>
+          <w:rFonts w:ascii="Adobe Garamond Pro" w:hAnsi="Adobe Garamond Pro"/>
+          <w:iCs/>
+        </w:rPr>
+      </w:pPr>
+      <w:r>
+        <w:rPr>
+          <w:rFonts w:ascii="Adobe Garamond Pro" w:hAnsi="Adobe Garamond Pro"/>
+          <w:iCs/>
+        </w:rPr>
+        <w:t>This produces an infinite list. Takes a function and a starting value. Function is applied successively to result infinitely. Should be used in conjugation with take or takeWhile type functions.</w:t>
+      </w:r>
+    </w:p>
+    <w:p>
+      <w:pPr>
+        <w:spacing w:after="0"/>
+        <w:rPr>
+          <w:rFonts w:ascii="Adobe Garamond Pro" w:hAnsi="Adobe Garamond Pro"/>
+          <w:iCs/>
+        </w:rPr>
+      </w:pPr>
+    </w:p>
+    <w:p>
+      <w:pPr>
+        <w:spacing w:after="0"/>
+        <w:rPr>
+          <w:rFonts w:ascii="Adobe Garamond Pro" w:hAnsi="Adobe Garamond Pro"/>
+          <w:iCs/>
+        </w:rPr>
+      </w:pPr>
+      <w:r>
+        <w:rPr>
+          <w:rFonts w:ascii="Adobe Garamond Pro" w:hAnsi="Adobe Garamond Pro"/>
+          <w:iCs/>
+        </w:rPr>
+        <w:t xml:space="preserve">Similar to </w:t>
+      </w:r>
+      <w:r>
+        <w:rPr>
+          <w:rFonts w:ascii="Adobe Garamond Pro" w:hAnsi="Adobe Garamond Pro"/>
+          <w:i/>
+          <w:iCs/>
+        </w:rPr>
+        <w:t>takeWhile</w:t>
+      </w:r>
+      <w:r>
+        <w:rPr>
+          <w:rFonts w:ascii="Adobe Garamond Pro" w:hAnsi="Adobe Garamond Pro"/>
+          <w:iCs/>
+        </w:rPr>
+        <w:t xml:space="preserve">, we have </w:t>
+      </w:r>
+      <w:r>
+        <w:rPr>
+          <w:rFonts w:ascii="Adobe Garamond Pro" w:hAnsi="Adobe Garamond Pro"/>
+          <w:i/>
+          <w:iCs/>
+        </w:rPr>
+        <w:t>dropWhile</w:t>
+      </w:r>
+      <w:r>
+        <w:rPr>
+          <w:rFonts w:ascii="Adobe Garamond Pro" w:hAnsi="Adobe Garamond Pro"/>
+          <w:iCs/>
+        </w:rPr>
+        <w:t>, which drops the elements of the list until the predicate is true.</w:t>
+      </w:r>
+    </w:p>
+    <w:p>
+      <w:pPr>
+        <w:spacing w:after="0"/>
+        <w:rPr>
+          <w:rFonts w:ascii="Adobe Garamond Pro" w:hAnsi="Adobe Garamond Pro"/>
+          <w:iCs/>
+        </w:rPr>
+      </w:pPr>
+    </w:p>
+    <w:p>
+      <w:pPr>
+        <w:spacing w:after="0"/>
+        <w:rPr>
+          <w:rFonts w:ascii="Adobe Garamond Pro" w:hAnsi="Adobe Garamond Pro"/>
+          <w:iCs/>
+        </w:rPr>
+      </w:pPr>
+      <w:r>
+        <w:rPr>
+          <w:rFonts w:ascii="Adobe Garamond Pro" w:hAnsi="Adobe Garamond Pro"/>
+          <w:i/>
+          <w:iCs/>
+        </w:rPr>
+        <w:t>span</w:t>
+      </w:r>
+      <w:r>
+        <w:rPr>
+          <w:rFonts w:ascii="Adobe Garamond Pro" w:hAnsi="Adobe Garamond Pro"/>
+          <w:iCs/>
+        </w:rPr>
+        <w:t xml:space="preserve"> is like </w:t>
+      </w:r>
+      <w:r>
+        <w:rPr>
+          <w:rFonts w:ascii="Adobe Garamond Pro" w:hAnsi="Adobe Garamond Pro"/>
+          <w:i/>
+          <w:iCs/>
+        </w:rPr>
+        <w:t>takeWhile</w:t>
+      </w:r>
+      <w:r>
+        <w:rPr>
+          <w:rFonts w:ascii="Adobe Garamond Pro" w:hAnsi="Adobe Garamond Pro"/>
+          <w:iCs/>
+        </w:rPr>
+        <w:t>, but it returns a pair of list. The first part is what would be returned if takeWhile was called instead, and second part is is the remainder of list.</w:t>
+      </w:r>
       <w:bookmarkStart w:id="0" w:name="_GoBack"/>
       <w:bookmarkEnd w:id="0"/>
     </w:p>
@@ -3570,6 +3997,7 @@
   <w:style w:type="character" w:default="1" w:styleId="DefaultParagraphFont">
     <w:name w:val="Default Paragraph Font"/>
     <w:uiPriority w:val="1"/>
+    <w:semiHidden/>
     <w:unhideWhenUsed/>
   </w:style>
   <w:style w:type="table" w:default="1" w:styleId="TableNormal">

--- a/haskell.docx
+++ b/haskell.docx
@@ -3457,8 +3457,1298 @@
         </w:rPr>
         <w:t>, but it returns a pair of list. The first part is what would be returned if takeWhile was called instead, and second part is is the remainder of list.</w:t>
       </w:r>
+    </w:p>
+    <w:p>
+      <w:pPr>
+        <w:spacing w:after="0"/>
+        <w:rPr>
+          <w:rFonts w:ascii="Adobe Garamond Pro" w:hAnsi="Adobe Garamond Pro"/>
+          <w:iCs/>
+        </w:rPr>
+      </w:pPr>
+      <w:r>
+        <w:rPr>
+          <w:rFonts w:ascii="Adobe Garamond Pro" w:hAnsi="Adobe Garamond Pro"/>
+          <w:i/>
+          <w:iCs/>
+        </w:rPr>
+        <w:t>break</w:t>
+      </w:r>
+      <w:r>
+        <w:rPr>
+          <w:rFonts w:ascii="Adobe Garamond Pro" w:hAnsi="Adobe Garamond Pro"/>
+          <w:iCs/>
+        </w:rPr>
+        <w:t xml:space="preserve"> is like opposite to </w:t>
+      </w:r>
+      <w:r>
+        <w:rPr>
+          <w:rFonts w:ascii="Adobe Garamond Pro" w:hAnsi="Adobe Garamond Pro"/>
+          <w:i/>
+          <w:iCs/>
+        </w:rPr>
+        <w:t>span.</w:t>
+      </w:r>
+      <w:r>
+        <w:rPr>
+          <w:rFonts w:ascii="Adobe Garamond Pro" w:hAnsi="Adobe Garamond Pro"/>
+          <w:iCs/>
+        </w:rPr>
+        <w:t xml:space="preserve"> It takes the list elements until the predicate is true and then breaks at that point</w:t>
+      </w:r>
+    </w:p>
+    <w:p>
+      <w:pPr>
+        <w:spacing w:after="0"/>
+        <w:rPr>
+          <w:rFonts w:ascii="Adobe Garamond Pro" w:hAnsi="Adobe Garamond Pro"/>
+          <w:iCs/>
+        </w:rPr>
+      </w:pPr>
+      <w:r>
+        <w:rPr>
+          <w:rFonts w:ascii="Adobe Garamond Pro" w:hAnsi="Adobe Garamond Pro"/>
+          <w:iCs/>
+        </w:rPr>
+        <w:t>&gt; break (==4) [1,2,3,4,5,6,7]</w:t>
+      </w:r>
+    </w:p>
+    <w:p>
+      <w:pPr>
+        <w:spacing w:after="0"/>
+        <w:rPr>
+          <w:rFonts w:ascii="Adobe Garamond Pro" w:hAnsi="Adobe Garamond Pro"/>
+          <w:iCs/>
+        </w:rPr>
+      </w:pPr>
+      <w:r>
+        <w:rPr>
+          <w:rFonts w:ascii="Adobe Garamond Pro" w:hAnsi="Adobe Garamond Pro"/>
+          <w:iCs/>
+        </w:rPr>
+        <w:t>([1,2,3],[4,5,6,7])</w:t>
+      </w:r>
+    </w:p>
+    <w:p>
+      <w:pPr>
+        <w:spacing w:after="0"/>
+        <w:rPr>
+          <w:rFonts w:ascii="Adobe Garamond Pro" w:hAnsi="Adobe Garamond Pro"/>
+          <w:iCs/>
+        </w:rPr>
+      </w:pPr>
+    </w:p>
+    <w:p>
+      <w:pPr>
+        <w:spacing w:after="0"/>
+        <w:rPr>
+          <w:rFonts w:ascii="Adobe Garamond Pro" w:hAnsi="Adobe Garamond Pro"/>
+          <w:iCs/>
+        </w:rPr>
+      </w:pPr>
+      <w:r>
+        <w:rPr>
+          <w:rFonts w:ascii="Adobe Garamond Pro" w:hAnsi="Adobe Garamond Pro"/>
+          <w:i/>
+          <w:iCs/>
+        </w:rPr>
+        <w:t>group</w:t>
+      </w:r>
+      <w:r>
+        <w:rPr>
+          <w:rFonts w:ascii="Adobe Garamond Pro" w:hAnsi="Adobe Garamond Pro"/>
+          <w:iCs/>
+        </w:rPr>
+        <w:t xml:space="preserve"> takes a list and groups adjacent elemenets into sublists if they are equal.</w:t>
+      </w:r>
+    </w:p>
+    <w:p>
+      <w:pPr>
+        <w:spacing w:after="0"/>
+        <w:rPr>
+          <w:rFonts w:ascii="Adobe Garamond Pro" w:hAnsi="Adobe Garamond Pro"/>
+          <w:iCs/>
+        </w:rPr>
+      </w:pPr>
+      <w:r>
+        <w:rPr>
+          <w:rFonts w:ascii="Adobe Garamond Pro" w:hAnsi="Adobe Garamond Pro"/>
+          <w:iCs/>
+        </w:rPr>
+        <w:t>&gt; group [1,2,2,3,3,3,4,5,5]</w:t>
+      </w:r>
+    </w:p>
+    <w:p>
+      <w:pPr>
+        <w:spacing w:after="0"/>
+        <w:rPr>
+          <w:rFonts w:ascii="Adobe Garamond Pro" w:hAnsi="Adobe Garamond Pro"/>
+          <w:iCs/>
+        </w:rPr>
+      </w:pPr>
+      <w:r>
+        <w:rPr>
+          <w:rFonts w:ascii="Adobe Garamond Pro" w:hAnsi="Adobe Garamond Pro"/>
+          <w:iCs/>
+        </w:rPr>
+        <w:t>[[1],[2,2],[3,3,3],[4],[5,5]]</w:t>
+      </w:r>
+    </w:p>
+    <w:p>
+      <w:pPr>
+        <w:spacing w:after="0"/>
+        <w:rPr>
+          <w:rFonts w:ascii="Adobe Garamond Pro" w:hAnsi="Adobe Garamond Pro"/>
+          <w:iCs/>
+        </w:rPr>
+      </w:pPr>
+    </w:p>
+    <w:p>
+      <w:pPr>
+        <w:spacing w:after="0"/>
+        <w:rPr>
+          <w:rFonts w:ascii="Adobe Garamond Pro" w:hAnsi="Adobe Garamond Pro"/>
+          <w:iCs/>
+        </w:rPr>
+      </w:pPr>
+      <w:r>
+        <w:rPr>
+          <w:rFonts w:ascii="Adobe Garamond Pro" w:hAnsi="Adobe Garamond Pro"/>
+          <w:i/>
+          <w:iCs/>
+        </w:rPr>
+        <w:t>inits</w:t>
+      </w:r>
+      <w:r>
+        <w:rPr>
+          <w:rFonts w:ascii="Adobe Garamond Pro" w:hAnsi="Adobe Garamond Pro"/>
+          <w:iCs/>
+        </w:rPr>
+        <w:t xml:space="preserve"> returns a sequence of all possible prefixes of a list</w:t>
+      </w:r>
+    </w:p>
+    <w:p>
+      <w:pPr>
+        <w:spacing w:after="0"/>
+        <w:rPr>
+          <w:rFonts w:ascii="Adobe Garamond Pro" w:hAnsi="Adobe Garamond Pro"/>
+          <w:iCs/>
+        </w:rPr>
+      </w:pPr>
+      <w:r>
+        <w:rPr>
+          <w:rFonts w:ascii="Adobe Garamond Pro" w:hAnsi="Adobe Garamond Pro"/>
+          <w:iCs/>
+        </w:rPr>
+        <w:t>&gt; inits “abcd”</w:t>
+      </w:r>
+    </w:p>
+    <w:p>
+      <w:pPr>
+        <w:spacing w:after="0"/>
+        <w:rPr>
+          <w:rFonts w:ascii="Adobe Garamond Pro" w:hAnsi="Adobe Garamond Pro"/>
+          <w:iCs/>
+        </w:rPr>
+      </w:pPr>
+      <w:r>
+        <w:rPr>
+          <w:rFonts w:ascii="Adobe Garamond Pro" w:hAnsi="Adobe Garamond Pro"/>
+          <w:iCs/>
+        </w:rPr>
+        <w:t>[“”, “a”, “ab”, “abc”, “abcd”]</w:t>
+      </w:r>
+    </w:p>
+    <w:p>
+      <w:pPr>
+        <w:spacing w:after="0"/>
+        <w:rPr>
+          <w:rFonts w:ascii="Adobe Garamond Pro" w:hAnsi="Adobe Garamond Pro"/>
+          <w:iCs/>
+        </w:rPr>
+      </w:pPr>
+    </w:p>
+    <w:p>
+      <w:pPr>
+        <w:spacing w:after="0"/>
+        <w:rPr>
+          <w:rFonts w:ascii="Adobe Garamond Pro" w:hAnsi="Adobe Garamond Pro"/>
+          <w:iCs/>
+        </w:rPr>
+      </w:pPr>
+      <w:r>
+        <w:rPr>
+          <w:rFonts w:ascii="Adobe Garamond Pro" w:hAnsi="Adobe Garamond Pro"/>
+          <w:i/>
+          <w:iCs/>
+        </w:rPr>
+        <w:t>tails</w:t>
+      </w:r>
+      <w:r>
+        <w:rPr>
+          <w:rFonts w:ascii="Adobe Garamond Pro" w:hAnsi="Adobe Garamond Pro"/>
+          <w:iCs/>
+        </w:rPr>
+        <w:t xml:space="preserve"> is similar. It returns the sequence of all possible suffixes, beginning with the longest.</w:t>
+      </w:r>
+    </w:p>
+    <w:p>
+      <w:pPr>
+        <w:spacing w:after="0"/>
+        <w:rPr>
+          <w:rFonts w:ascii="Adobe Garamond Pro" w:hAnsi="Adobe Garamond Pro"/>
+          <w:iCs/>
+        </w:rPr>
+      </w:pPr>
+      <w:r>
+        <w:rPr>
+          <w:rFonts w:ascii="Adobe Garamond Pro" w:hAnsi="Adobe Garamond Pro"/>
+          <w:iCs/>
+        </w:rPr>
+        <w:t>&gt; tails “abcd”</w:t>
+      </w:r>
+    </w:p>
+    <w:p>
+      <w:pPr>
+        <w:spacing w:after="0"/>
+        <w:rPr>
+          <w:rFonts w:ascii="Adobe Garamond Pro" w:hAnsi="Adobe Garamond Pro"/>
+          <w:iCs/>
+        </w:rPr>
+      </w:pPr>
+      <w:r>
+        <w:rPr>
+          <w:rFonts w:ascii="Adobe Garamond Pro" w:hAnsi="Adobe Garamond Pro"/>
+          <w:iCs/>
+        </w:rPr>
+        <w:t>[“abcd”, “bcd”, “cd”, “d”, “”]</w:t>
+      </w:r>
+    </w:p>
+    <w:p>
+      <w:pPr>
+        <w:spacing w:after="0"/>
+        <w:rPr>
+          <w:rFonts w:ascii="Adobe Garamond Pro" w:hAnsi="Adobe Garamond Pro"/>
+          <w:iCs/>
+        </w:rPr>
+      </w:pPr>
+    </w:p>
+    <w:p>
+      <w:pPr>
+        <w:spacing w:after="0"/>
+        <w:rPr>
+          <w:rFonts w:ascii="Adobe Garamond Pro" w:hAnsi="Adobe Garamond Pro"/>
+          <w:iCs/>
+        </w:rPr>
+      </w:pPr>
+      <w:r>
+        <w:rPr>
+          <w:rFonts w:ascii="Adobe Garamond Pro" w:hAnsi="Adobe Garamond Pro"/>
+          <w:i/>
+          <w:iCs/>
+        </w:rPr>
+        <w:t>isInfixOf</w:t>
+      </w:r>
+      <w:r>
+        <w:rPr>
+          <w:rFonts w:ascii="Adobe Garamond Pro" w:hAnsi="Adobe Garamond Pro"/>
+          <w:iCs/>
+        </w:rPr>
+        <w:t xml:space="preserve"> function is the Haskell equivalent of substring search.</w:t>
+      </w:r>
+    </w:p>
+    <w:p>
+      <w:pPr>
+        <w:spacing w:after="0"/>
+        <w:rPr>
+          <w:rFonts w:ascii="Adobe Garamond Pro" w:hAnsi="Adobe Garamond Pro"/>
+          <w:iCs/>
+        </w:rPr>
+      </w:pPr>
+      <w:r>
+        <w:rPr>
+          <w:rFonts w:ascii="Adobe Garamond Pro" w:hAnsi="Adobe Garamond Pro"/>
+          <w:iCs/>
+        </w:rPr>
+        <w:t>&gt; “cat” isInfixOf “concatenate”</w:t>
+      </w:r>
+    </w:p>
+    <w:p>
+      <w:pPr>
+        <w:spacing w:after="0"/>
+        <w:rPr>
+          <w:rFonts w:ascii="Adobe Garamond Pro" w:hAnsi="Adobe Garamond Pro"/>
+          <w:iCs/>
+        </w:rPr>
+      </w:pPr>
+      <w:r>
+        <w:rPr>
+          <w:rFonts w:ascii="Adobe Garamond Pro" w:hAnsi="Adobe Garamond Pro"/>
+          <w:iCs/>
+        </w:rPr>
+        <w:t>True</w:t>
+      </w:r>
+    </w:p>
+    <w:p>
+      <w:pPr>
+        <w:spacing w:after="0"/>
+        <w:rPr>
+          <w:rFonts w:ascii="Adobe Garamond Pro" w:hAnsi="Adobe Garamond Pro"/>
+          <w:iCs/>
+        </w:rPr>
+      </w:pPr>
+    </w:p>
+    <w:p>
+      <w:pPr>
+        <w:spacing w:after="0"/>
+        <w:rPr>
+          <w:rFonts w:ascii="Adobe Garamond Pro" w:hAnsi="Adobe Garamond Pro"/>
+          <w:iCs/>
+        </w:rPr>
+      </w:pPr>
+      <w:r>
+        <w:rPr>
+          <w:rFonts w:ascii="Adobe Garamond Pro" w:hAnsi="Adobe Garamond Pro"/>
+          <w:iCs/>
+        </w:rPr>
+        <w:t xml:space="preserve">To search for a pattern at beginning or end, use </w:t>
+      </w:r>
+      <w:r>
+        <w:rPr>
+          <w:rFonts w:ascii="Adobe Garamond Pro" w:hAnsi="Adobe Garamond Pro"/>
+          <w:i/>
+          <w:iCs/>
+        </w:rPr>
+        <w:t>isPrefixOf</w:t>
+      </w:r>
+      <w:r>
+        <w:rPr>
+          <w:rFonts w:ascii="Adobe Garamond Pro" w:hAnsi="Adobe Garamond Pro"/>
+          <w:iCs/>
+        </w:rPr>
+        <w:t xml:space="preserve"> and </w:t>
+      </w:r>
+      <w:r>
+        <w:rPr>
+          <w:rFonts w:ascii="Adobe Garamond Pro" w:hAnsi="Adobe Garamond Pro"/>
+          <w:i/>
+          <w:iCs/>
+        </w:rPr>
+        <w:t>isSuffixOf</w:t>
+      </w:r>
+      <w:r>
+        <w:rPr>
+          <w:rFonts w:ascii="Adobe Garamond Pro" w:hAnsi="Adobe Garamond Pro"/>
+          <w:iCs/>
+        </w:rPr>
+        <w:t xml:space="preserve"> respectively.</w:t>
+      </w:r>
+    </w:p>
+    <w:p>
+      <w:pPr>
+        <w:spacing w:after="0"/>
+        <w:rPr>
+          <w:rFonts w:ascii="Adobe Garamond Pro" w:hAnsi="Adobe Garamond Pro"/>
+          <w:iCs/>
+        </w:rPr>
+      </w:pPr>
+    </w:p>
+    <w:p>
+      <w:pPr>
+        <w:spacing w:after="0"/>
+        <w:rPr>
+          <w:rFonts w:ascii="Adobe Garamond Pro" w:hAnsi="Adobe Garamond Pro"/>
+          <w:iCs/>
+        </w:rPr>
+      </w:pPr>
+      <w:r>
+        <w:rPr>
+          <w:rFonts w:ascii="Adobe Garamond Pro" w:hAnsi="Adobe Garamond Pro"/>
+          <w:i/>
+          <w:iCs/>
+        </w:rPr>
+        <w:t>Maybe</w:t>
+      </w:r>
+      <w:r>
+        <w:rPr>
+          <w:rFonts w:ascii="Adobe Garamond Pro" w:hAnsi="Adobe Garamond Pro"/>
+          <w:iCs/>
+        </w:rPr>
+        <w:t xml:space="preserve"> is an interesting type. It can have 2 values, </w:t>
+      </w:r>
+      <w:r>
+        <w:rPr>
+          <w:rFonts w:ascii="Adobe Garamond Pro" w:hAnsi="Adobe Garamond Pro"/>
+          <w:i/>
+          <w:iCs/>
+        </w:rPr>
+        <w:t>Just &lt;something&gt;,</w:t>
+      </w:r>
+      <w:r>
+        <w:rPr>
+          <w:rFonts w:ascii="Adobe Garamond Pro" w:hAnsi="Adobe Garamond Pro"/>
+          <w:iCs/>
+        </w:rPr>
+        <w:t xml:space="preserve"> or </w:t>
+      </w:r>
+      <w:r>
+        <w:rPr>
+          <w:rFonts w:ascii="Adobe Garamond Pro" w:hAnsi="Adobe Garamond Pro"/>
+          <w:i/>
+          <w:iCs/>
+        </w:rPr>
+        <w:t>Nothing</w:t>
+      </w:r>
+    </w:p>
+    <w:p>
+      <w:pPr>
+        <w:spacing w:after="0"/>
+        <w:rPr>
+          <w:rFonts w:ascii="Adobe Garamond Pro" w:hAnsi="Adobe Garamond Pro"/>
+          <w:iCs/>
+        </w:rPr>
+      </w:pPr>
+      <w:r>
+        <w:rPr>
+          <w:rFonts w:ascii="Adobe Garamond Pro" w:hAnsi="Adobe Garamond Pro"/>
+          <w:iCs/>
+        </w:rPr>
+        <w:t xml:space="preserve">It is typicaly used as a return value for functions that may or maynot return something. For example, let’s say we are trying to find the first element in a list that satisfies a particular predicate. It is not </w:t>
+      </w:r>
+      <w:r>
+        <w:rPr>
+          <w:rFonts w:ascii="Adobe Garamond Pro" w:hAnsi="Adobe Garamond Pro"/>
+          <w:iCs/>
+        </w:rPr>
+        <w:lastRenderedPageBreak/>
+        <w:t>manadatory that we’ll find such an element.</w:t>
+      </w:r>
+      <w:r>
+        <w:rPr>
+          <w:rFonts w:ascii="Adobe Garamond Pro" w:hAnsi="Adobe Garamond Pro"/>
+          <w:iCs/>
+        </w:rPr>
+        <w:t xml:space="preserve"> In that case, returning Nothing makes sense. If we want to return something, return it as a Just value. Note that Just can only encapsulate a single value</w:t>
+      </w:r>
+    </w:p>
+    <w:p>
+      <w:pPr>
+        <w:spacing w:after="0"/>
+        <w:rPr>
+          <w:rFonts w:ascii="Adobe Garamond Pro" w:hAnsi="Adobe Garamond Pro"/>
+          <w:iCs/>
+        </w:rPr>
+      </w:pPr>
+    </w:p>
+    <w:p>
+      <w:pPr>
+        <w:spacing w:after="0"/>
+        <w:rPr>
+          <w:rFonts w:ascii="Adobe Garamond Pro" w:hAnsi="Adobe Garamond Pro"/>
+          <w:iCs/>
+        </w:rPr>
+      </w:pPr>
+      <w:r>
+        <w:rPr>
+          <w:rFonts w:ascii="Adobe Garamond Pro" w:hAnsi="Adobe Garamond Pro"/>
+          <w:iCs/>
+        </w:rPr>
+        <w:t>&gt; find (&gt;3) [1,2,3,4,5]</w:t>
+      </w:r>
+    </w:p>
+    <w:p>
+      <w:pPr>
+        <w:spacing w:after="0"/>
+        <w:rPr>
+          <w:rFonts w:ascii="Adobe Garamond Pro" w:hAnsi="Adobe Garamond Pro"/>
+          <w:iCs/>
+        </w:rPr>
+      </w:pPr>
+      <w:r>
+        <w:rPr>
+          <w:rFonts w:ascii="Adobe Garamond Pro" w:hAnsi="Adobe Garamond Pro"/>
+          <w:iCs/>
+        </w:rPr>
+        <w:t>Just</w:t>
+      </w:r>
+      <w:r>
+        <w:rPr>
+          <w:rFonts w:ascii="Adobe Garamond Pro" w:hAnsi="Adobe Garamond Pro"/>
+          <w:iCs/>
+        </w:rPr>
+        <w:t xml:space="preserve"> 4</w:t>
+      </w:r>
+    </w:p>
+    <w:p>
+      <w:pPr>
+        <w:spacing w:after="0"/>
+        <w:rPr>
+          <w:rFonts w:ascii="Adobe Garamond Pro" w:hAnsi="Adobe Garamond Pro"/>
+          <w:iCs/>
+        </w:rPr>
+      </w:pPr>
+      <w:r>
+        <w:rPr>
+          <w:rFonts w:ascii="Adobe Garamond Pro" w:hAnsi="Adobe Garamond Pro"/>
+          <w:iCs/>
+        </w:rPr>
+        <w:t>&gt; find (&gt;3) [1,2,3]</w:t>
+      </w:r>
+    </w:p>
+    <w:p>
+      <w:pPr>
+        <w:spacing w:after="0"/>
+        <w:rPr>
+          <w:rFonts w:ascii="Adobe Garamond Pro" w:hAnsi="Adobe Garamond Pro"/>
+          <w:iCs/>
+        </w:rPr>
+      </w:pPr>
+      <w:r>
+        <w:rPr>
+          <w:rFonts w:ascii="Adobe Garamond Pro" w:hAnsi="Adobe Garamond Pro"/>
+          <w:iCs/>
+        </w:rPr>
+        <w:t>Nothing</w:t>
+      </w:r>
+    </w:p>
+    <w:p>
+      <w:pPr>
+        <w:spacing w:after="0"/>
+        <w:rPr>
+          <w:rFonts w:ascii="Adobe Garamond Pro" w:hAnsi="Adobe Garamond Pro"/>
+          <w:iCs/>
+        </w:rPr>
+      </w:pPr>
+    </w:p>
+    <w:p>
+      <w:pPr>
+        <w:spacing w:after="0"/>
+        <w:rPr>
+          <w:rFonts w:ascii="Adobe Garamond Pro" w:hAnsi="Adobe Garamond Pro"/>
+          <w:iCs/>
+        </w:rPr>
+      </w:pPr>
+      <w:r>
+        <w:rPr>
+          <w:rFonts w:ascii="Adobe Garamond Pro" w:hAnsi="Adobe Garamond Pro"/>
+          <w:iCs/>
+        </w:rPr>
+        <w:t xml:space="preserve">Another good example is </w:t>
+      </w:r>
+      <w:r>
+        <w:rPr>
+          <w:rFonts w:ascii="Adobe Garamond Pro" w:hAnsi="Adobe Garamond Pro"/>
+          <w:i/>
+          <w:iCs/>
+        </w:rPr>
+        <w:t>elemIndex</w:t>
+      </w:r>
+      <w:r>
+        <w:rPr>
+          <w:rFonts w:ascii="Adobe Garamond Pro" w:hAnsi="Adobe Garamond Pro"/>
+          <w:iCs/>
+        </w:rPr>
+        <w:t>.</w:t>
+      </w:r>
+    </w:p>
+    <w:p>
+      <w:pPr>
+        <w:spacing w:after="0"/>
+        <w:rPr>
+          <w:rFonts w:ascii="Adobe Garamond Pro" w:hAnsi="Adobe Garamond Pro"/>
+          <w:iCs/>
+        </w:rPr>
+      </w:pPr>
+      <w:r>
+        <w:rPr>
+          <w:rFonts w:ascii="Adobe Garamond Pro" w:hAnsi="Adobe Garamond Pro"/>
+          <w:iCs/>
+        </w:rPr>
+        <w:t>&gt; ‘i’ `elemindex` “kaustubh”</w:t>
+      </w:r>
+    </w:p>
+    <w:p>
+      <w:pPr>
+        <w:spacing w:after="0"/>
+        <w:rPr>
+          <w:rFonts w:ascii="Adobe Garamond Pro" w:hAnsi="Adobe Garamond Pro"/>
+          <w:iCs/>
+        </w:rPr>
+      </w:pPr>
+      <w:r>
+        <w:rPr>
+          <w:rFonts w:ascii="Adobe Garamond Pro" w:hAnsi="Adobe Garamond Pro"/>
+          <w:iCs/>
+        </w:rPr>
+        <w:t>Nothing</w:t>
+      </w:r>
+    </w:p>
+    <w:p>
+      <w:pPr>
+        <w:spacing w:after="0"/>
+        <w:rPr>
+          <w:rFonts w:ascii="Adobe Garamond Pro" w:hAnsi="Adobe Garamond Pro"/>
+          <w:iCs/>
+        </w:rPr>
+      </w:pPr>
+      <w:r>
+        <w:rPr>
+          <w:rFonts w:ascii="Adobe Garamond Pro" w:hAnsi="Adobe Garamond Pro"/>
+          <w:iCs/>
+        </w:rPr>
+        <w:t xml:space="preserve">&gt; </w:t>
+      </w:r>
+      <w:r>
+        <w:rPr>
+          <w:rFonts w:ascii="Adobe Garamond Pro" w:hAnsi="Adobe Garamond Pro"/>
+          <w:iCs/>
+        </w:rPr>
+        <w:t>‘</w:t>
+      </w:r>
+      <w:r>
+        <w:rPr>
+          <w:rFonts w:ascii="Adobe Garamond Pro" w:hAnsi="Adobe Garamond Pro"/>
+          <w:iCs/>
+        </w:rPr>
+        <w:t>a</w:t>
+      </w:r>
+      <w:r>
+        <w:rPr>
+          <w:rFonts w:ascii="Adobe Garamond Pro" w:hAnsi="Adobe Garamond Pro"/>
+          <w:iCs/>
+        </w:rPr>
+        <w:t>’ `elemindex` “kaustubh”</w:t>
+      </w:r>
+    </w:p>
+    <w:p>
+      <w:pPr>
+        <w:spacing w:after="0"/>
+        <w:rPr>
+          <w:rFonts w:ascii="Adobe Garamond Pro" w:hAnsi="Adobe Garamond Pro"/>
+          <w:iCs/>
+        </w:rPr>
+      </w:pPr>
+      <w:r>
+        <w:rPr>
+          <w:rFonts w:ascii="Adobe Garamond Pro" w:hAnsi="Adobe Garamond Pro"/>
+          <w:iCs/>
+        </w:rPr>
+        <w:t>Just 1</w:t>
+      </w:r>
+    </w:p>
+    <w:p>
+      <w:pPr>
+        <w:spacing w:after="0"/>
+        <w:rPr>
+          <w:rFonts w:ascii="Adobe Garamond Pro" w:hAnsi="Adobe Garamond Pro"/>
+          <w:iCs/>
+        </w:rPr>
+      </w:pPr>
+    </w:p>
+    <w:p>
+      <w:pPr>
+        <w:spacing w:after="0"/>
+        <w:rPr>
+          <w:rFonts w:ascii="Adobe Garamond Pro" w:hAnsi="Adobe Garamond Pro"/>
+          <w:iCs/>
+        </w:rPr>
+      </w:pPr>
+      <w:r>
+        <w:rPr>
+          <w:rFonts w:ascii="Adobe Garamond Pro" w:hAnsi="Adobe Garamond Pro"/>
+          <w:iCs/>
+        </w:rPr>
+        <w:t xml:space="preserve">Now, there are many ways to extract the value from Maybe type. Go lookup </w:t>
+      </w:r>
+      <w:r>
+        <w:rPr>
+          <w:rFonts w:ascii="Adobe Garamond Pro" w:hAnsi="Adobe Garamond Pro"/>
+          <w:i/>
+          <w:iCs/>
+        </w:rPr>
+        <w:t>fromJust</w:t>
+      </w:r>
+      <w:r>
+        <w:rPr>
+          <w:rFonts w:ascii="Adobe Garamond Pro" w:hAnsi="Adobe Garamond Pro"/>
+          <w:iCs/>
+        </w:rPr>
+        <w:t xml:space="preserve">, </w:t>
+      </w:r>
+      <w:r>
+        <w:rPr>
+          <w:rFonts w:ascii="Adobe Garamond Pro" w:hAnsi="Adobe Garamond Pro"/>
+          <w:i/>
+          <w:iCs/>
+        </w:rPr>
+        <w:t>fromMaybe</w:t>
+      </w:r>
+      <w:r>
+        <w:rPr>
+          <w:rFonts w:ascii="Adobe Garamond Pro" w:hAnsi="Adobe Garamond Pro"/>
+          <w:i/>
+          <w:iCs/>
+        </w:rPr>
+        <w:t>, maybeToList</w:t>
+      </w:r>
+      <w:r>
+        <w:rPr>
+          <w:rFonts w:ascii="Adobe Garamond Pro" w:hAnsi="Adobe Garamond Pro"/>
+          <w:iCs/>
+        </w:rPr>
+        <w:t xml:space="preserve"> etc.</w:t>
+      </w:r>
+    </w:p>
+    <w:p>
+      <w:pPr>
+        <w:spacing w:after="0"/>
+        <w:rPr>
+          <w:rFonts w:ascii="Adobe Garamond Pro" w:hAnsi="Adobe Garamond Pro"/>
+          <w:iCs/>
+        </w:rPr>
+      </w:pPr>
+    </w:p>
+    <w:p>
+      <w:pPr>
+        <w:spacing w:after="0"/>
+        <w:rPr>
+          <w:rFonts w:ascii="Adobe Garamond Pro" w:hAnsi="Adobe Garamond Pro"/>
+          <w:iCs/>
+        </w:rPr>
+      </w:pPr>
+      <w:r>
+        <w:rPr>
+          <w:rFonts w:ascii="Adobe Garamond Pro" w:hAnsi="Adobe Garamond Pro"/>
+          <w:i/>
+          <w:iCs/>
+        </w:rPr>
+        <w:t>elemIndices</w:t>
+      </w:r>
+      <w:r>
+        <w:rPr>
+          <w:rFonts w:ascii="Adobe Garamond Pro" w:hAnsi="Adobe Garamond Pro"/>
+          <w:iCs/>
+        </w:rPr>
+        <w:t xml:space="preserve"> – returns a list of indices that satisfy the predicate</w:t>
+      </w:r>
+    </w:p>
+    <w:p>
+      <w:pPr>
+        <w:spacing w:after="0"/>
+        <w:rPr>
+          <w:rFonts w:ascii="Adobe Garamond Pro" w:hAnsi="Adobe Garamond Pro"/>
+          <w:iCs/>
+        </w:rPr>
+      </w:pPr>
+      <w:r>
+        <w:rPr>
+          <w:rFonts w:ascii="Adobe Garamond Pro" w:hAnsi="Adobe Garamond Pro"/>
+          <w:i/>
+          <w:iCs/>
+        </w:rPr>
+        <w:t>f</w:t>
+      </w:r>
+      <w:r>
+        <w:rPr>
+          <w:rFonts w:ascii="Adobe Garamond Pro" w:hAnsi="Adobe Garamond Pro"/>
+          <w:i/>
+          <w:iCs/>
+        </w:rPr>
+        <w:t>indIndex</w:t>
+      </w:r>
+      <w:r>
+        <w:rPr>
+          <w:rFonts w:ascii="Adobe Garamond Pro" w:hAnsi="Adobe Garamond Pro"/>
+          <w:iCs/>
+        </w:rPr>
+        <w:t xml:space="preserve"> – finds first index at which predicate holds. Wrapped in Maybe.</w:t>
+      </w:r>
+    </w:p>
+    <w:p>
+      <w:pPr>
+        <w:spacing w:after="0"/>
+        <w:rPr>
+          <w:rFonts w:ascii="Adobe Garamond Pro" w:hAnsi="Adobe Garamond Pro"/>
+          <w:iCs/>
+        </w:rPr>
+      </w:pPr>
+      <w:r>
+        <w:rPr>
+          <w:rFonts w:ascii="Adobe Garamond Pro" w:hAnsi="Adobe Garamond Pro"/>
+          <w:i/>
+          <w:iCs/>
+        </w:rPr>
+        <w:t>findIndices</w:t>
+      </w:r>
+      <w:r>
+        <w:rPr>
+          <w:rFonts w:ascii="Adobe Garamond Pro" w:hAnsi="Adobe Garamond Pro"/>
+          <w:iCs/>
+        </w:rPr>
+        <w:t xml:space="preserve"> – list of such indices.</w:t>
+      </w:r>
+    </w:p>
+    <w:p>
+      <w:pPr>
+        <w:spacing w:after="0"/>
+        <w:rPr>
+          <w:rFonts w:ascii="Adobe Garamond Pro" w:hAnsi="Adobe Garamond Pro"/>
+          <w:iCs/>
+        </w:rPr>
+      </w:pPr>
+    </w:p>
+    <w:p>
+      <w:pPr>
+        <w:spacing w:after="0"/>
+        <w:rPr>
+          <w:rFonts w:ascii="Adobe Garamond Pro" w:hAnsi="Adobe Garamond Pro"/>
+          <w:iCs/>
+        </w:rPr>
+      </w:pPr>
+      <w:r>
+        <w:rPr>
+          <w:rFonts w:ascii="Adobe Garamond Pro" w:hAnsi="Adobe Garamond Pro"/>
+          <w:i/>
+          <w:iCs/>
+        </w:rPr>
+        <w:t xml:space="preserve">zip </w:t>
+      </w:r>
+      <w:r>
+        <w:rPr>
+          <w:rFonts w:ascii="Adobe Garamond Pro" w:hAnsi="Adobe Garamond Pro"/>
+          <w:i/>
+          <w:iCs/>
+        </w:rPr>
+        <w:t>–</w:t>
+      </w:r>
+      <w:r>
+        <w:rPr>
+          <w:rFonts w:ascii="Adobe Garamond Pro" w:hAnsi="Adobe Garamond Pro"/>
+          <w:iCs/>
+        </w:rPr>
+        <w:t xml:space="preserve"> zips 2 lists together to create a list of tuple. Bigger list is cut to size.</w:t>
+      </w:r>
+    </w:p>
+    <w:p>
+      <w:pPr>
+        <w:spacing w:after="0"/>
+        <w:rPr>
+          <w:rFonts w:ascii="Adobe Garamond Pro" w:hAnsi="Adobe Garamond Pro"/>
+          <w:iCs/>
+        </w:rPr>
+      </w:pPr>
+      <w:r>
+        <w:rPr>
+          <w:rFonts w:ascii="Adobe Garamond Pro" w:hAnsi="Adobe Garamond Pro"/>
+          <w:i/>
+          <w:iCs/>
+        </w:rPr>
+        <w:t>zipWith</w:t>
+      </w:r>
+      <w:r>
+        <w:rPr>
+          <w:rFonts w:ascii="Adobe Garamond Pro" w:hAnsi="Adobe Garamond Pro"/>
+          <w:iCs/>
+        </w:rPr>
+        <w:t xml:space="preserve"> – zips 2 lists together using a binary function. Result is a list.</w:t>
+      </w:r>
+    </w:p>
+    <w:p>
+      <w:pPr>
+        <w:spacing w:after="0"/>
+        <w:rPr>
+          <w:rFonts w:ascii="Adobe Garamond Pro" w:hAnsi="Adobe Garamond Pro"/>
+          <w:iCs/>
+        </w:rPr>
+      </w:pPr>
+      <w:r>
+        <w:rPr>
+          <w:rFonts w:ascii="Adobe Garamond Pro" w:hAnsi="Adobe Garamond Pro"/>
+          <w:iCs/>
+        </w:rPr>
+        <w:t>Since we may require to zip more than 2 lists together, zip3, zip4… zip7 variants exist. Similarly, zipWith3 etc also exist.</w:t>
+      </w:r>
+    </w:p>
+    <w:p>
+      <w:pPr>
+        <w:spacing w:after="0"/>
+        <w:rPr>
+          <w:rFonts w:ascii="Adobe Garamond Pro" w:hAnsi="Adobe Garamond Pro"/>
+          <w:iCs/>
+        </w:rPr>
+      </w:pPr>
+    </w:p>
+    <w:p>
+      <w:pPr>
+        <w:spacing w:after="0"/>
+        <w:rPr>
+          <w:rFonts w:ascii="Adobe Garamond Pro" w:hAnsi="Adobe Garamond Pro"/>
+          <w:iCs/>
+        </w:rPr>
+      </w:pPr>
+      <w:r>
+        <w:rPr>
+          <w:rFonts w:ascii="Adobe Garamond Pro" w:hAnsi="Adobe Garamond Pro"/>
+          <w:i/>
+          <w:iCs/>
+        </w:rPr>
+        <w:t>lines</w:t>
+      </w:r>
+      <w:r>
+        <w:rPr>
+          <w:rFonts w:ascii="Adobe Garamond Pro" w:hAnsi="Adobe Garamond Pro"/>
+          <w:iCs/>
+        </w:rPr>
+        <w:t xml:space="preserve"> – used to break a String into list of strings, delimited by a \n character</w:t>
+      </w:r>
+    </w:p>
+    <w:p>
+      <w:pPr>
+        <w:spacing w:after="0"/>
+        <w:rPr>
+          <w:rFonts w:ascii="Adobe Garamond Pro" w:hAnsi="Adobe Garamond Pro"/>
+          <w:iCs/>
+        </w:rPr>
+      </w:pPr>
+      <w:r>
+        <w:rPr>
+          <w:rFonts w:ascii="Adobe Garamond Pro" w:hAnsi="Adobe Garamond Pro"/>
+          <w:iCs/>
+        </w:rPr>
+        <w:t>&gt; lines “This\sis\artificial”</w:t>
+      </w:r>
+    </w:p>
+    <w:p>
+      <w:pPr>
+        <w:spacing w:after="0"/>
+        <w:rPr>
+          <w:rFonts w:ascii="Adobe Garamond Pro" w:hAnsi="Adobe Garamond Pro"/>
+          <w:iCs/>
+        </w:rPr>
+      </w:pPr>
+      <w:r>
+        <w:rPr>
+          <w:rFonts w:ascii="Adobe Garamond Pro" w:hAnsi="Adobe Garamond Pro"/>
+          <w:iCs/>
+        </w:rPr>
+        <w:t>[“This”, “is”, “artificial”]</w:t>
+      </w:r>
+    </w:p>
+    <w:p>
+      <w:pPr>
+        <w:spacing w:after="0"/>
+        <w:rPr>
+          <w:rFonts w:ascii="Adobe Garamond Pro" w:hAnsi="Adobe Garamond Pro"/>
+          <w:iCs/>
+        </w:rPr>
+      </w:pPr>
+      <w:r>
+        <w:rPr>
+          <w:rFonts w:ascii="Adobe Garamond Pro" w:hAnsi="Adobe Garamond Pro"/>
+          <w:i/>
+          <w:iCs/>
+        </w:rPr>
+        <w:t>unlines</w:t>
+      </w:r>
+      <w:r>
+        <w:rPr>
+          <w:rFonts w:ascii="Adobe Garamond Pro" w:hAnsi="Adobe Garamond Pro"/>
+          <w:iCs/>
+        </w:rPr>
+        <w:t xml:space="preserve"> – takes a list of strings and converts them into a single string, with individual componenets separated by \n delimiter.</w:t>
+      </w:r>
+    </w:p>
+    <w:p>
+      <w:pPr>
+        <w:spacing w:after="0"/>
+        <w:rPr>
+          <w:rFonts w:ascii="Adobe Garamond Pro" w:hAnsi="Adobe Garamond Pro"/>
+          <w:iCs/>
+        </w:rPr>
+      </w:pPr>
+      <w:r>
+        <w:rPr>
+          <w:rFonts w:ascii="Adobe Garamond Pro" w:hAnsi="Adobe Garamond Pro"/>
+          <w:i/>
+          <w:iCs/>
+        </w:rPr>
+        <w:t xml:space="preserve">words – </w:t>
+      </w:r>
+      <w:r>
+        <w:rPr>
+          <w:rFonts w:ascii="Adobe Garamond Pro" w:hAnsi="Adobe Garamond Pro"/>
+          <w:iCs/>
+        </w:rPr>
+        <w:t xml:space="preserve">break </w:t>
+      </w:r>
+      <w:r>
+        <w:rPr>
+          <w:rFonts w:ascii="Adobe Garamond Pro" w:hAnsi="Adobe Garamond Pro"/>
+          <w:iCs/>
+        </w:rPr>
+        <w:t>strings using whitespace as delimiter.</w:t>
+      </w:r>
+    </w:p>
+    <w:p>
+      <w:pPr>
+        <w:spacing w:after="0"/>
+        <w:rPr>
+          <w:rFonts w:ascii="Adobe Garamond Pro" w:hAnsi="Adobe Garamond Pro"/>
+          <w:iCs/>
+        </w:rPr>
+      </w:pPr>
+      <w:r>
+        <w:rPr>
+          <w:rFonts w:ascii="Adobe Garamond Pro" w:hAnsi="Adobe Garamond Pro"/>
+          <w:i/>
+          <w:iCs/>
+        </w:rPr>
+        <w:t>unwords</w:t>
+      </w:r>
+      <w:r>
+        <w:rPr>
+          <w:rFonts w:ascii="Adobe Garamond Pro" w:hAnsi="Adobe Garamond Pro"/>
+          <w:iCs/>
+        </w:rPr>
+        <w:t xml:space="preserve"> – joins list of words to a string, delimited by a single whitespace</w:t>
+      </w:r>
+    </w:p>
+    <w:p>
+      <w:pPr>
+        <w:spacing w:after="0"/>
+        <w:rPr>
+          <w:rFonts w:ascii="Adobe Garamond Pro" w:hAnsi="Adobe Garamond Pro"/>
+          <w:iCs/>
+        </w:rPr>
+      </w:pPr>
+    </w:p>
+    <w:p>
+      <w:pPr>
+        <w:spacing w:after="0"/>
+        <w:rPr>
+          <w:rFonts w:ascii="Adobe Garamond Pro" w:hAnsi="Adobe Garamond Pro"/>
+          <w:iCs/>
+        </w:rPr>
+      </w:pPr>
+      <w:r>
+        <w:rPr>
+          <w:rFonts w:ascii="Adobe Garamond Pro" w:hAnsi="Adobe Garamond Pro"/>
+          <w:iCs/>
+        </w:rPr>
+        <w:t>&gt; delete ‘h’ “hi there!”</w:t>
+      </w:r>
+    </w:p>
+    <w:p>
+      <w:pPr>
+        <w:spacing w:after="0"/>
+        <w:rPr>
+          <w:rFonts w:ascii="Adobe Garamond Pro" w:hAnsi="Adobe Garamond Pro"/>
+          <w:iCs/>
+        </w:rPr>
+      </w:pPr>
+      <w:r>
+        <w:rPr>
+          <w:rFonts w:ascii="Adobe Garamond Pro" w:hAnsi="Adobe Garamond Pro"/>
+          <w:iCs/>
+        </w:rPr>
+        <w:t>“i there!”</w:t>
+      </w:r>
+    </w:p>
+    <w:p>
+      <w:pPr>
+        <w:spacing w:after="0"/>
+        <w:rPr>
+          <w:rFonts w:ascii="Adobe Garamond Pro" w:hAnsi="Adobe Garamond Pro"/>
+          <w:iCs/>
+        </w:rPr>
+      </w:pPr>
+      <w:r>
+        <w:rPr>
+          <w:rFonts w:ascii="Adobe Garamond Pro" w:hAnsi="Adobe Garamond Pro"/>
+          <w:iCs/>
+        </w:rPr>
+        <w:t>Deletes first occurrence of 1</w:t>
+      </w:r>
+      <w:r>
+        <w:rPr>
+          <w:rFonts w:ascii="Adobe Garamond Pro" w:hAnsi="Adobe Garamond Pro"/>
+          <w:iCs/>
+          <w:vertAlign w:val="superscript"/>
+        </w:rPr>
+        <w:t>st</w:t>
+      </w:r>
+      <w:r>
+        <w:rPr>
+          <w:rFonts w:ascii="Adobe Garamond Pro" w:hAnsi="Adobe Garamond Pro"/>
+          <w:iCs/>
+        </w:rPr>
+        <w:t xml:space="preserve"> params from supplied list</w:t>
+      </w:r>
+    </w:p>
+    <w:p>
+      <w:pPr>
+        <w:spacing w:after="0"/>
+        <w:rPr>
+          <w:rFonts w:ascii="Adobe Garamond Pro" w:hAnsi="Adobe Garamond Pro"/>
+          <w:iCs/>
+        </w:rPr>
+      </w:pPr>
+    </w:p>
+    <w:p>
+      <w:pPr>
+        <w:spacing w:after="0"/>
+        <w:rPr>
+          <w:rFonts w:ascii="Adobe Garamond Pro" w:hAnsi="Adobe Garamond Pro"/>
+          <w:iCs/>
+        </w:rPr>
+      </w:pPr>
+      <w:r>
+        <w:rPr>
+          <w:rFonts w:ascii="Adobe Garamond Pro" w:hAnsi="Adobe Garamond Pro"/>
+          <w:iCs/>
+        </w:rPr>
+        <w:t>\\ is the list difference function.</w:t>
+      </w:r>
+    </w:p>
+    <w:p>
+      <w:pPr>
+        <w:spacing w:after="0"/>
+        <w:rPr>
+          <w:rFonts w:ascii="Adobe Garamond Pro" w:hAnsi="Adobe Garamond Pro"/>
+          <w:iCs/>
+        </w:rPr>
+      </w:pPr>
+      <w:r>
+        <w:rPr>
+          <w:rFonts w:ascii="Adobe Garamond Pro" w:hAnsi="Adobe Garamond Pro"/>
+          <w:iCs/>
+        </w:rPr>
+        <w:t>&gt; [1,2,2,3,4] \\ [2,4]</w:t>
+      </w:r>
+    </w:p>
+    <w:p>
+      <w:pPr>
+        <w:spacing w:after="0"/>
+        <w:rPr>
+          <w:rFonts w:ascii="Adobe Garamond Pro" w:hAnsi="Adobe Garamond Pro"/>
+          <w:iCs/>
+        </w:rPr>
+      </w:pPr>
+      <w:r>
+        <w:rPr>
+          <w:rFonts w:ascii="Adobe Garamond Pro" w:hAnsi="Adobe Garamond Pro"/>
+          <w:iCs/>
+        </w:rPr>
+        <w:t>[1,2,3]</w:t>
+      </w:r>
+    </w:p>
+    <w:p>
+      <w:pPr>
+        <w:spacing w:after="0"/>
+        <w:rPr>
+          <w:rFonts w:ascii="Adobe Garamond Pro" w:hAnsi="Adobe Garamond Pro"/>
+          <w:iCs/>
+        </w:rPr>
+      </w:pPr>
+      <w:r>
+        <w:rPr>
+          <w:rFonts w:ascii="Adobe Garamond Pro" w:hAnsi="Adobe Garamond Pro"/>
+          <w:iCs/>
+        </w:rPr>
+        <w:t>Removes first occurrence of each character in second list from first list.</w:t>
+      </w:r>
+    </w:p>
+    <w:p>
+      <w:pPr>
+        <w:spacing w:after="0"/>
+        <w:rPr>
+          <w:rFonts w:ascii="Adobe Garamond Pro" w:hAnsi="Adobe Garamond Pro"/>
+          <w:iCs/>
+        </w:rPr>
+      </w:pPr>
+    </w:p>
+    <w:p>
+      <w:pPr>
+        <w:spacing w:after="0"/>
+        <w:rPr>
+          <w:rFonts w:ascii="Adobe Garamond Pro" w:hAnsi="Adobe Garamond Pro"/>
+          <w:iCs/>
+        </w:rPr>
+      </w:pPr>
+      <w:r>
+        <w:rPr>
+          <w:rFonts w:ascii="Adobe Garamond Pro" w:hAnsi="Adobe Garamond Pro"/>
+          <w:i/>
+          <w:iCs/>
+        </w:rPr>
+        <w:t>union</w:t>
+      </w:r>
+      <w:r>
+        <w:rPr>
+          <w:rFonts w:ascii="Adobe Garamond Pro" w:hAnsi="Adobe Garamond Pro"/>
+          <w:iCs/>
+        </w:rPr>
+        <w:t xml:space="preserve"> – adds all elements of 2</w:t>
+      </w:r>
+      <w:r>
+        <w:rPr>
+          <w:rFonts w:ascii="Adobe Garamond Pro" w:hAnsi="Adobe Garamond Pro"/>
+          <w:iCs/>
+          <w:vertAlign w:val="superscript"/>
+        </w:rPr>
+        <w:t>nd</w:t>
+      </w:r>
+      <w:r>
+        <w:rPr>
+          <w:rFonts w:ascii="Adobe Garamond Pro" w:hAnsi="Adobe Garamond Pro"/>
+          <w:iCs/>
+        </w:rPr>
+        <w:t xml:space="preserve"> list that aren’t already in 1</w:t>
+      </w:r>
+      <w:r>
+        <w:rPr>
+          <w:rFonts w:ascii="Adobe Garamond Pro" w:hAnsi="Adobe Garamond Pro"/>
+          <w:iCs/>
+          <w:vertAlign w:val="superscript"/>
+        </w:rPr>
+        <w:t>st</w:t>
+      </w:r>
+      <w:r>
+        <w:rPr>
+          <w:rFonts w:ascii="Adobe Garamond Pro" w:hAnsi="Adobe Garamond Pro"/>
+          <w:iCs/>
+        </w:rPr>
+        <w:t xml:space="preserve"> list.</w:t>
+      </w:r>
       <w:bookmarkStart w:id="0" w:name="_GoBack"/>
       <w:bookmarkEnd w:id="0"/>
+    </w:p>
+    <w:p>
+      <w:pPr>
+        <w:spacing w:after="0"/>
+        <w:rPr>
+          <w:rFonts w:ascii="Adobe Garamond Pro" w:hAnsi="Adobe Garamond Pro"/>
+          <w:iCs/>
+        </w:rPr>
+      </w:pPr>
+    </w:p>
+    <w:p>
+      <w:pPr>
+        <w:spacing w:after="0"/>
+        <w:rPr>
+          <w:rFonts w:ascii="Adobe Garamond Pro" w:hAnsi="Adobe Garamond Pro"/>
+          <w:iCs/>
+        </w:rPr>
+      </w:pPr>
+    </w:p>
+    <w:p>
+      <w:pPr>
+        <w:spacing w:after="0"/>
+        <w:rPr>
+          <w:rFonts w:ascii="Adobe Garamond Pro" w:hAnsi="Adobe Garamond Pro"/>
+          <w:iCs/>
+        </w:rPr>
+      </w:pPr>
     </w:p>
     <w:sectPr>
       <w:pgSz w:w="11906" w:h="16838"/>

--- a/haskell.docx
+++ b/haskell.docx
@@ -1,10 +1,12 @@
 
 <file path=word/document.xml><?xml version="1.0" encoding="utf-8"?>
-<w:document xmlns:wpc="http://schemas.microsoft.com/office/word/2010/wordprocessingCanvas" xmlns:mc="http://schemas.openxmlformats.org/markup-compatibility/2006" xmlns:o="urn:schemas-microsoft-com:office:office" xmlns:r="http://schemas.openxmlformats.org/officeDocument/2006/relationships" xmlns:m="http://schemas.openxmlformats.org/officeDocument/2006/math" xmlns:v="urn:schemas-microsoft-com:vml" xmlns:wp14="http://schemas.microsoft.com/office/word/2010/wordprocessingDrawing" xmlns:wp="http://schemas.openxmlformats.org/drawingml/2006/wordprocessingDrawing" xmlns:w10="urn:schemas-microsoft-com:office:word" xmlns:w="http://schemas.openxmlformats.org/wordprocessingml/2006/main" xmlns:w14="http://schemas.microsoft.com/office/word/2010/wordml" xmlns:w15="http://schemas.microsoft.com/office/word/2012/wordml" xmlns:wpg="http://schemas.microsoft.com/office/word/2010/wordprocessingGroup" xmlns:wpi="http://schemas.microsoft.com/office/word/2010/wordprocessingInk" xmlns:wne="http://schemas.microsoft.com/office/word/2006/wordml" xmlns:wps="http://schemas.microsoft.com/office/word/2010/wordprocessingShape" mc:Ignorable="w14 w15 wp14">
+<w:document xmlns:o="urn:schemas-microsoft-com:office:office" xmlns:r="http://schemas.openxmlformats.org/officeDocument/2006/relationships" xmlns:v="urn:schemas-microsoft-com:vml" xmlns:w="http://schemas.openxmlformats.org/wordprocessingml/2006/main" xmlns:w10="urn:schemas-microsoft-com:office:word" xmlns:wp="http://schemas.openxmlformats.org/drawingml/2006/wordprocessingDrawing">
   <w:body>
     <w:p>
       <w:pPr>
-        <w:spacing w:after="0"/>
+        <w:pStyle w:val="style0"/>
+        <w:spacing w:after="0" w:before="0"/>
+        <w:contextualSpacing w:val="false"/>
         <w:rPr>
           <w:rFonts w:ascii="Adobe Garamond Pro" w:hAnsi="Adobe Garamond Pro"/>
           <w:b/>
@@ -26,15 +28,24 @@
     </w:p>
     <w:p>
       <w:pPr>
-        <w:spacing w:after="0"/>
-        <w:rPr>
-          <w:rFonts w:ascii="Adobe Garamond Pro" w:hAnsi="Adobe Garamond Pro"/>
-        </w:rPr>
-      </w:pPr>
-    </w:p>
-    <w:p>
-      <w:pPr>
-        <w:spacing w:after="0"/>
+        <w:pStyle w:val="style0"/>
+        <w:spacing w:after="0" w:before="0"/>
+        <w:contextualSpacing w:val="false"/>
+        <w:rPr>
+          <w:rFonts w:ascii="Adobe Garamond Pro" w:hAnsi="Adobe Garamond Pro"/>
+        </w:rPr>
+      </w:pPr>
+      <w:r>
+        <w:rPr>
+          <w:rFonts w:ascii="Adobe Garamond Pro" w:hAnsi="Adobe Garamond Pro"/>
+        </w:rPr>
+      </w:r>
+    </w:p>
+    <w:p>
+      <w:pPr>
+        <w:pStyle w:val="style0"/>
+        <w:spacing w:after="0" w:before="0"/>
+        <w:contextualSpacing w:val="false"/>
         <w:rPr>
           <w:rFonts w:ascii="Adobe Garamond Pro" w:hAnsi="Adobe Garamond Pro"/>
         </w:rPr>
@@ -48,7 +59,9 @@
     </w:p>
     <w:p>
       <w:pPr>
-        <w:spacing w:after="0"/>
+        <w:pStyle w:val="style0"/>
+        <w:spacing w:after="0" w:before="0"/>
+        <w:contextualSpacing w:val="false"/>
         <w:rPr>
           <w:rFonts w:ascii="Adobe Garamond Pro" w:hAnsi="Adobe Garamond Pro"/>
         </w:rPr>
@@ -62,15 +75,24 @@
     </w:p>
     <w:p>
       <w:pPr>
-        <w:spacing w:after="0"/>
-        <w:rPr>
-          <w:rFonts w:ascii="Adobe Garamond Pro" w:hAnsi="Adobe Garamond Pro"/>
-        </w:rPr>
-      </w:pPr>
-    </w:p>
-    <w:p>
-      <w:pPr>
-        <w:spacing w:after="0"/>
+        <w:pStyle w:val="style0"/>
+        <w:spacing w:after="0" w:before="0"/>
+        <w:contextualSpacing w:val="false"/>
+        <w:rPr>
+          <w:rFonts w:ascii="Adobe Garamond Pro" w:hAnsi="Adobe Garamond Pro"/>
+        </w:rPr>
+      </w:pPr>
+      <w:r>
+        <w:rPr>
+          <w:rFonts w:ascii="Adobe Garamond Pro" w:hAnsi="Adobe Garamond Pro"/>
+        </w:rPr>
+      </w:r>
+    </w:p>
+    <w:p>
+      <w:pPr>
+        <w:pStyle w:val="style0"/>
+        <w:spacing w:after="0" w:before="0"/>
+        <w:contextualSpacing w:val="false"/>
         <w:rPr>
           <w:rFonts w:ascii="Adobe Garamond Pro" w:hAnsi="Adobe Garamond Pro"/>
         </w:rPr>
@@ -84,7 +106,9 @@
     </w:p>
     <w:p>
       <w:pPr>
-        <w:spacing w:after="0"/>
+        <w:pStyle w:val="style0"/>
+        <w:spacing w:after="0" w:before="0"/>
+        <w:contextualSpacing w:val="false"/>
         <w:rPr>
           <w:rFonts w:ascii="Adobe Garamond Pro" w:hAnsi="Adobe Garamond Pro"/>
         </w:rPr>
@@ -98,15 +122,24 @@
     </w:p>
     <w:p>
       <w:pPr>
-        <w:spacing w:after="0"/>
-        <w:rPr>
-          <w:rFonts w:ascii="Adobe Garamond Pro" w:hAnsi="Adobe Garamond Pro"/>
-        </w:rPr>
-      </w:pPr>
-    </w:p>
-    <w:p>
-      <w:pPr>
-        <w:spacing w:after="0"/>
+        <w:pStyle w:val="style0"/>
+        <w:spacing w:after="0" w:before="0"/>
+        <w:contextualSpacing w:val="false"/>
+        <w:rPr>
+          <w:rFonts w:ascii="Adobe Garamond Pro" w:hAnsi="Adobe Garamond Pro"/>
+        </w:rPr>
+      </w:pPr>
+      <w:r>
+        <w:rPr>
+          <w:rFonts w:ascii="Adobe Garamond Pro" w:hAnsi="Adobe Garamond Pro"/>
+        </w:rPr>
+      </w:r>
+    </w:p>
+    <w:p>
+      <w:pPr>
+        <w:pStyle w:val="style0"/>
+        <w:spacing w:after="0" w:before="0"/>
+        <w:contextualSpacing w:val="false"/>
         <w:rPr>
           <w:rFonts w:ascii="Adobe Garamond Pro" w:hAnsi="Adobe Garamond Pro"/>
         </w:rPr>
@@ -120,7 +153,9 @@
     </w:p>
     <w:p>
       <w:pPr>
-        <w:spacing w:after="0"/>
+        <w:pStyle w:val="style0"/>
+        <w:spacing w:after="0" w:before="0"/>
+        <w:contextualSpacing w:val="false"/>
         <w:rPr>
           <w:rFonts w:ascii="Adobe Garamond Pro" w:hAnsi="Adobe Garamond Pro"/>
         </w:rPr>
@@ -134,7 +169,9 @@
     </w:p>
     <w:p>
       <w:pPr>
-        <w:spacing w:after="0"/>
+        <w:pStyle w:val="style0"/>
+        <w:spacing w:after="0" w:before="0"/>
+        <w:contextualSpacing w:val="false"/>
         <w:rPr>
           <w:rFonts w:ascii="Adobe Garamond Pro" w:hAnsi="Adobe Garamond Pro"/>
         </w:rPr>
@@ -162,7 +199,9 @@
     </w:p>
     <w:p>
       <w:pPr>
-        <w:spacing w:after="0"/>
+        <w:pStyle w:val="style0"/>
+        <w:spacing w:after="0" w:before="0"/>
+        <w:contextualSpacing w:val="false"/>
         <w:rPr>
           <w:rFonts w:ascii="Adobe Garamond Pro" w:hAnsi="Adobe Garamond Pro"/>
         </w:rPr>
@@ -176,29 +215,52 @@
     </w:p>
     <w:p>
       <w:pPr>
-        <w:spacing w:after="0"/>
-        <w:rPr>
-          <w:rFonts w:ascii="Adobe Garamond Pro" w:hAnsi="Adobe Garamond Pro"/>
-        </w:rPr>
-      </w:pPr>
-    </w:p>
-    <w:p>
-      <w:pPr>
-        <w:spacing w:after="0"/>
-        <w:rPr>
-          <w:rFonts w:ascii="Adobe Garamond Pro" w:hAnsi="Adobe Garamond Pro"/>
-        </w:rPr>
-      </w:pPr>
-      <w:r>
-        <w:rPr>
-          <w:rFonts w:ascii="Adobe Garamond Pro" w:hAnsi="Adobe Garamond Pro"/>
-        </w:rPr>
-        <w:t>A function can be used in infix notation by surronding it with `&lt;function-name&gt;`</w:t>
-      </w:r>
-    </w:p>
-    <w:p>
-      <w:pPr>
-        <w:spacing w:after="0"/>
+        <w:pStyle w:val="style0"/>
+        <w:spacing w:after="0" w:before="0"/>
+        <w:contextualSpacing w:val="false"/>
+        <w:rPr>
+          <w:rFonts w:ascii="Adobe Garamond Pro" w:hAnsi="Adobe Garamond Pro"/>
+        </w:rPr>
+      </w:pPr>
+      <w:r>
+        <w:rPr>
+          <w:rFonts w:ascii="Adobe Garamond Pro" w:hAnsi="Adobe Garamond Pro"/>
+        </w:rPr>
+      </w:r>
+    </w:p>
+    <w:p>
+      <w:pPr>
+        <w:pStyle w:val="style0"/>
+        <w:spacing w:after="0" w:before="0"/>
+        <w:contextualSpacing w:val="false"/>
+        <w:rPr>
+          <w:rFonts w:ascii="Adobe Garamond Pro" w:hAnsi="Adobe Garamond Pro"/>
+        </w:rPr>
+      </w:pPr>
+      <w:r>
+        <w:rPr>
+          <w:rFonts w:ascii="Adobe Garamond Pro" w:hAnsi="Adobe Garamond Pro"/>
+        </w:rPr>
+        <w:t xml:space="preserve">A function can be used in infix notation by </w:t>
+      </w:r>
+      <w:r>
+        <w:rPr>
+          <w:rFonts w:ascii="Adobe Garamond Pro" w:hAnsi="Adobe Garamond Pro"/>
+        </w:rPr>
+        <w:t>surrounding</w:t>
+      </w:r>
+      <w:r>
+        <w:rPr>
+          <w:rFonts w:ascii="Adobe Garamond Pro" w:hAnsi="Adobe Garamond Pro"/>
+        </w:rPr>
+        <w:t xml:space="preserve"> it with `&lt;function-name&gt;`</w:t>
+      </w:r>
+    </w:p>
+    <w:p>
+      <w:pPr>
+        <w:pStyle w:val="style0"/>
+        <w:spacing w:after="0" w:before="0"/>
+        <w:contextualSpacing w:val="false"/>
         <w:rPr>
           <w:rFonts w:ascii="Adobe Garamond Pro" w:hAnsi="Adobe Garamond Pro"/>
         </w:rPr>
@@ -212,7 +274,9 @@
     </w:p>
     <w:p>
       <w:pPr>
-        <w:spacing w:after="0"/>
+        <w:pStyle w:val="style0"/>
+        <w:spacing w:after="0" w:before="0"/>
+        <w:contextualSpacing w:val="false"/>
         <w:rPr>
           <w:rFonts w:ascii="Adobe Garamond Pro" w:hAnsi="Adobe Garamond Pro"/>
         </w:rPr>
@@ -226,7 +290,9 @@
     </w:p>
     <w:p>
       <w:pPr>
-        <w:spacing w:after="0"/>
+        <w:pStyle w:val="style0"/>
+        <w:spacing w:after="0" w:before="0"/>
+        <w:contextualSpacing w:val="false"/>
         <w:rPr>
           <w:rFonts w:ascii="Adobe Garamond Pro" w:hAnsi="Adobe Garamond Pro"/>
         </w:rPr>
@@ -240,15 +306,24 @@
     </w:p>
     <w:p>
       <w:pPr>
-        <w:spacing w:after="0"/>
-        <w:rPr>
-          <w:rFonts w:ascii="Adobe Garamond Pro" w:hAnsi="Adobe Garamond Pro"/>
-        </w:rPr>
-      </w:pPr>
-    </w:p>
-    <w:p>
-      <w:pPr>
-        <w:spacing w:after="0"/>
+        <w:pStyle w:val="style0"/>
+        <w:spacing w:after="0" w:before="0"/>
+        <w:contextualSpacing w:val="false"/>
+        <w:rPr>
+          <w:rFonts w:ascii="Adobe Garamond Pro" w:hAnsi="Adobe Garamond Pro"/>
+        </w:rPr>
+      </w:pPr>
+      <w:r>
+        <w:rPr>
+          <w:rFonts w:ascii="Adobe Garamond Pro" w:hAnsi="Adobe Garamond Pro"/>
+        </w:rPr>
+      </w:r>
+    </w:p>
+    <w:p>
+      <w:pPr>
+        <w:pStyle w:val="style0"/>
+        <w:spacing w:after="0" w:before="0"/>
+        <w:contextualSpacing w:val="false"/>
         <w:rPr>
           <w:rFonts w:ascii="Adobe Garamond Pro" w:hAnsi="Adobe Garamond Pro"/>
         </w:rPr>
@@ -276,7 +351,9 @@
     </w:p>
     <w:p>
       <w:pPr>
-        <w:spacing w:after="0"/>
+        <w:pStyle w:val="style0"/>
+        <w:spacing w:after="0" w:before="0"/>
+        <w:contextualSpacing w:val="false"/>
         <w:rPr>
           <w:rFonts w:ascii="Adobe Garamond Pro" w:hAnsi="Adobe Garamond Pro"/>
         </w:rPr>
@@ -290,7 +367,9 @@
     </w:p>
     <w:p>
       <w:pPr>
-        <w:spacing w:after="0"/>
+        <w:pStyle w:val="style0"/>
+        <w:spacing w:after="0" w:before="0"/>
+        <w:contextualSpacing w:val="false"/>
         <w:rPr>
           <w:rFonts w:ascii="Adobe Garamond Pro" w:hAnsi="Adobe Garamond Pro"/>
         </w:rPr>
@@ -305,7 +384,9 @@
     </w:p>
     <w:p>
       <w:pPr>
-        <w:spacing w:after="0"/>
+        <w:pStyle w:val="style0"/>
+        <w:spacing w:after="0" w:before="0"/>
+        <w:contextualSpacing w:val="false"/>
         <w:rPr>
           <w:rFonts w:ascii="Adobe Garamond Pro" w:hAnsi="Adobe Garamond Pro"/>
         </w:rPr>
@@ -319,15 +400,24 @@
     </w:p>
     <w:p>
       <w:pPr>
-        <w:spacing w:after="0"/>
-        <w:rPr>
-          <w:rFonts w:ascii="Adobe Garamond Pro" w:hAnsi="Adobe Garamond Pro"/>
-        </w:rPr>
-      </w:pPr>
-    </w:p>
-    <w:p>
-      <w:pPr>
-        <w:spacing w:after="0"/>
+        <w:pStyle w:val="style0"/>
+        <w:spacing w:after="0" w:before="0"/>
+        <w:contextualSpacing w:val="false"/>
+        <w:rPr>
+          <w:rFonts w:ascii="Adobe Garamond Pro" w:hAnsi="Adobe Garamond Pro"/>
+        </w:rPr>
+      </w:pPr>
+      <w:r>
+        <w:rPr>
+          <w:rFonts w:ascii="Adobe Garamond Pro" w:hAnsi="Adobe Garamond Pro"/>
+        </w:rPr>
+      </w:r>
+    </w:p>
+    <w:p>
+      <w:pPr>
+        <w:pStyle w:val="style0"/>
+        <w:spacing w:after="0" w:before="0"/>
+        <w:contextualSpacing w:val="false"/>
         <w:rPr>
           <w:rFonts w:ascii="Adobe Garamond Pro" w:hAnsi="Adobe Garamond Pro"/>
         </w:rPr>
@@ -383,7 +473,9 @@
     </w:p>
     <w:p>
       <w:pPr>
-        <w:spacing w:after="0"/>
+        <w:pStyle w:val="style0"/>
+        <w:spacing w:after="0" w:before="0"/>
+        <w:contextualSpacing w:val="false"/>
         <w:rPr>
           <w:rFonts w:ascii="Adobe Garamond Pro" w:hAnsi="Adobe Garamond Pro"/>
         </w:rPr>
@@ -397,7 +489,9 @@
     </w:p>
     <w:p>
       <w:pPr>
-        <w:spacing w:after="0"/>
+        <w:pStyle w:val="style0"/>
+        <w:spacing w:after="0" w:before="0"/>
+        <w:contextualSpacing w:val="false"/>
         <w:rPr>
           <w:rFonts w:ascii="Adobe Garamond Pro" w:hAnsi="Adobe Garamond Pro"/>
           <w:i/>
@@ -421,7 +515,9 @@
     </w:p>
     <w:p>
       <w:pPr>
-        <w:spacing w:after="0"/>
+        <w:pStyle w:val="style0"/>
+        <w:spacing w:after="0" w:before="0"/>
+        <w:contextualSpacing w:val="false"/>
         <w:rPr>
           <w:rFonts w:ascii="Adobe Garamond Pro" w:hAnsi="Adobe Garamond Pro"/>
         </w:rPr>
@@ -435,7 +531,9 @@
     </w:p>
     <w:p>
       <w:pPr>
-        <w:spacing w:after="0"/>
+        <w:pStyle w:val="style0"/>
+        <w:spacing w:after="0" w:before="0"/>
+        <w:contextualSpacing w:val="false"/>
         <w:rPr>
           <w:rFonts w:ascii="Adobe Garamond Pro" w:hAnsi="Adobe Garamond Pro"/>
         </w:rPr>
@@ -457,7 +555,9 @@
     </w:p>
     <w:p>
       <w:pPr>
-        <w:spacing w:after="0"/>
+        <w:pStyle w:val="style0"/>
+        <w:spacing w:after="0" w:before="0"/>
+        <w:contextualSpacing w:val="false"/>
         <w:rPr>
           <w:rFonts w:ascii="Adobe Garamond Pro" w:hAnsi="Adobe Garamond Pro"/>
         </w:rPr>
@@ -471,15 +571,24 @@
     </w:p>
     <w:p>
       <w:pPr>
-        <w:spacing w:after="0"/>
-        <w:rPr>
-          <w:rFonts w:ascii="Adobe Garamond Pro" w:hAnsi="Adobe Garamond Pro"/>
-        </w:rPr>
-      </w:pPr>
-    </w:p>
-    <w:p>
-      <w:pPr>
-        <w:spacing w:after="0"/>
+        <w:pStyle w:val="style0"/>
+        <w:spacing w:after="0" w:before="0"/>
+        <w:contextualSpacing w:val="false"/>
+        <w:rPr>
+          <w:rFonts w:ascii="Adobe Garamond Pro" w:hAnsi="Adobe Garamond Pro"/>
+        </w:rPr>
+      </w:pPr>
+      <w:r>
+        <w:rPr>
+          <w:rFonts w:ascii="Adobe Garamond Pro" w:hAnsi="Adobe Garamond Pro"/>
+        </w:rPr>
+      </w:r>
+    </w:p>
+    <w:p>
+      <w:pPr>
+        <w:pStyle w:val="style0"/>
+        <w:spacing w:after="0" w:before="0"/>
+        <w:contextualSpacing w:val="false"/>
         <w:rPr>
           <w:rFonts w:ascii="Adobe Garamond Pro" w:hAnsi="Adobe Garamond Pro"/>
         </w:rPr>
@@ -496,7 +605,19 @@
         <w:rPr>
           <w:rFonts w:ascii="Adobe Garamond Pro" w:hAnsi="Adobe Garamond Pro"/>
         </w:rPr>
-        <w:t xml:space="preserve"> is another  typeclass, which represents types that can be “shown” as strings. The most useful function that delas with Show typeclass values is </w:t>
+        <w:t xml:space="preserve"> is another  typeclass, which represents types that can be “shown” as strings. The most useful function that </w:t>
+      </w:r>
+      <w:r>
+        <w:rPr>
+          <w:rFonts w:ascii="Adobe Garamond Pro" w:hAnsi="Adobe Garamond Pro"/>
+        </w:rPr>
+        <w:t>deals</w:t>
+      </w:r>
+      <w:r>
+        <w:rPr>
+          <w:rFonts w:ascii="Adobe Garamond Pro" w:hAnsi="Adobe Garamond Pro"/>
+        </w:rPr>
+        <w:t xml:space="preserve"> with Show typeclass values is </w:t>
       </w:r>
       <w:r>
         <w:rPr>
@@ -515,7 +636,9 @@
     </w:p>
     <w:p>
       <w:pPr>
-        <w:spacing w:after="0"/>
+        <w:pStyle w:val="style0"/>
+        <w:spacing w:after="0" w:before="0"/>
+        <w:contextualSpacing w:val="false"/>
         <w:rPr>
           <w:rFonts w:ascii="Adobe Garamond Pro" w:hAnsi="Adobe Garamond Pro"/>
         </w:rPr>
@@ -529,21 +652,31 @@
     </w:p>
     <w:p>
       <w:pPr>
-        <w:spacing w:after="0"/>
-        <w:rPr>
-          <w:rFonts w:ascii="Adobe Garamond Pro" w:hAnsi="Adobe Garamond Pro"/>
-        </w:rPr>
-      </w:pPr>
-      <w:r>
-        <w:rPr>
-          <w:rFonts w:ascii="Adobe Garamond Pro" w:hAnsi="Adobe Garamond Pro"/>
-        </w:rPr>
-        <w:t>“3”</w:t>
-      </w:r>
-    </w:p>
-    <w:p>
-      <w:pPr>
-        <w:spacing w:after="0"/>
+        <w:pStyle w:val="style0"/>
+        <w:spacing w:after="0" w:before="0"/>
+        <w:contextualSpacing w:val="false"/>
+        <w:rPr>
+          <w:rFonts w:ascii="Adobe Garamond Pro" w:hAnsi="Adobe Garamond Pro"/>
+        </w:rPr>
+      </w:pPr>
+      <w:r>
+        <w:rPr>
+          <w:rFonts w:ascii="Adobe Garamond Pro" w:hAnsi="Adobe Garamond Pro"/>
+        </w:rPr>
+        <w:t>“</w:t>
+      </w:r>
+      <w:r>
+        <w:rPr>
+          <w:rFonts w:ascii="Adobe Garamond Pro" w:hAnsi="Adobe Garamond Pro"/>
+        </w:rPr>
+        <w:t>3”</w:t>
+      </w:r>
+    </w:p>
+    <w:p>
+      <w:pPr>
+        <w:pStyle w:val="style0"/>
+        <w:spacing w:after="0" w:before="0"/>
+        <w:contextualSpacing w:val="false"/>
         <w:rPr>
           <w:rFonts w:ascii="Adobe Garamond Pro" w:hAnsi="Adobe Garamond Pro"/>
         </w:rPr>
@@ -557,7 +690,9 @@
     </w:p>
     <w:p>
       <w:pPr>
-        <w:spacing w:after="0"/>
+        <w:pStyle w:val="style0"/>
+        <w:spacing w:after="0" w:before="0"/>
+        <w:contextualSpacing w:val="false"/>
         <w:rPr>
           <w:rFonts w:ascii="Adobe Garamond Pro" w:hAnsi="Adobe Garamond Pro"/>
         </w:rPr>
@@ -571,7 +706,9 @@
     </w:p>
     <w:p>
       <w:pPr>
-        <w:spacing w:after="0"/>
+        <w:pStyle w:val="style0"/>
+        <w:spacing w:after="0" w:before="0"/>
+        <w:contextualSpacing w:val="false"/>
         <w:rPr>
           <w:rFonts w:ascii="Adobe Garamond Pro" w:hAnsi="Adobe Garamond Pro"/>
         </w:rPr>
@@ -585,17 +722,28 @@
     </w:p>
     <w:p>
       <w:pPr>
-        <w:spacing w:after="0"/>
-        <w:rPr>
-          <w:rFonts w:ascii="Adobe Garamond Pro" w:hAnsi="Adobe Garamond Pro"/>
-          <w:i/>
-          <w:iCs/>
-        </w:rPr>
-      </w:pPr>
-    </w:p>
-    <w:p>
-      <w:pPr>
-        <w:spacing w:after="0"/>
+        <w:pStyle w:val="style0"/>
+        <w:spacing w:after="0" w:before="0"/>
+        <w:contextualSpacing w:val="false"/>
+        <w:rPr>
+          <w:rFonts w:ascii="Adobe Garamond Pro" w:hAnsi="Adobe Garamond Pro"/>
+          <w:i/>
+          <w:iCs/>
+        </w:rPr>
+      </w:pPr>
+      <w:r>
+        <w:rPr>
+          <w:rFonts w:ascii="Adobe Garamond Pro" w:hAnsi="Adobe Garamond Pro"/>
+          <w:i/>
+          <w:iCs/>
+        </w:rPr>
+      </w:r>
+    </w:p>
+    <w:p>
+      <w:pPr>
+        <w:pStyle w:val="style0"/>
+        <w:spacing w:after="0" w:before="0"/>
+        <w:contextualSpacing w:val="false"/>
         <w:rPr>
           <w:rFonts w:ascii="Adobe Garamond Pro" w:hAnsi="Adobe Garamond Pro"/>
         </w:rPr>
@@ -645,7 +793,9 @@
     </w:p>
     <w:p>
       <w:pPr>
-        <w:spacing w:after="0"/>
+        <w:pStyle w:val="style0"/>
+        <w:spacing w:after="0" w:before="0"/>
+        <w:contextualSpacing w:val="false"/>
         <w:rPr>
           <w:rFonts w:ascii="Adobe Garamond Pro" w:hAnsi="Adobe Garamond Pro"/>
         </w:rPr>
@@ -659,7 +809,9 @@
     </w:p>
     <w:p>
       <w:pPr>
-        <w:spacing w:after="0"/>
+        <w:pStyle w:val="style0"/>
+        <w:spacing w:after="0" w:before="0"/>
+        <w:contextualSpacing w:val="false"/>
         <w:rPr>
           <w:rFonts w:ascii="Adobe Garamond Pro" w:hAnsi="Adobe Garamond Pro"/>
         </w:rPr>
@@ -673,7 +825,9 @@
     </w:p>
     <w:p>
       <w:pPr>
-        <w:spacing w:after="0"/>
+        <w:pStyle w:val="style0"/>
+        <w:spacing w:after="0" w:before="0"/>
+        <w:contextualSpacing w:val="false"/>
         <w:rPr>
           <w:rFonts w:ascii="Adobe Garamond Pro" w:hAnsi="Adobe Garamond Pro"/>
         </w:rPr>
@@ -687,7 +841,9 @@
     </w:p>
     <w:p>
       <w:pPr>
-        <w:spacing w:after="0"/>
+        <w:pStyle w:val="style0"/>
+        <w:spacing w:after="0" w:before="0"/>
+        <w:contextualSpacing w:val="false"/>
         <w:rPr>
           <w:rFonts w:ascii="Adobe Garamond Pro" w:hAnsi="Adobe Garamond Pro"/>
         </w:rPr>
@@ -701,7 +857,9 @@
     </w:p>
     <w:p>
       <w:pPr>
-        <w:spacing w:after="0"/>
+        <w:pStyle w:val="style0"/>
+        <w:spacing w:after="0" w:before="0"/>
+        <w:contextualSpacing w:val="false"/>
         <w:rPr>
           <w:rFonts w:ascii="Adobe Garamond Pro" w:hAnsi="Adobe Garamond Pro"/>
         </w:rPr>
@@ -715,7 +873,9 @@
     </w:p>
     <w:p>
       <w:pPr>
-        <w:spacing w:after="0"/>
+        <w:pStyle w:val="style0"/>
+        <w:spacing w:after="0" w:before="0"/>
+        <w:contextualSpacing w:val="false"/>
         <w:rPr>
           <w:rFonts w:ascii="Adobe Garamond Pro" w:hAnsi="Adobe Garamond Pro"/>
         </w:rPr>
@@ -729,7 +889,9 @@
     </w:p>
     <w:p>
       <w:pPr>
-        <w:spacing w:after="0"/>
+        <w:pStyle w:val="style0"/>
+        <w:spacing w:after="0" w:before="0"/>
+        <w:contextualSpacing w:val="false"/>
         <w:rPr>
           <w:rFonts w:ascii="Adobe Garamond Pro" w:hAnsi="Adobe Garamond Pro"/>
         </w:rPr>
@@ -743,7 +905,9 @@
     </w:p>
     <w:p>
       <w:pPr>
-        <w:spacing w:after="0"/>
+        <w:pStyle w:val="style0"/>
+        <w:spacing w:after="0" w:before="0"/>
+        <w:contextualSpacing w:val="false"/>
         <w:rPr>
           <w:rFonts w:ascii="Adobe Garamond Pro" w:hAnsi="Adobe Garamond Pro"/>
         </w:rPr>
@@ -757,7 +921,9 @@
     </w:p>
     <w:p>
       <w:pPr>
-        <w:spacing w:after="0"/>
+        <w:pStyle w:val="style0"/>
+        <w:spacing w:after="0" w:before="0"/>
+        <w:contextualSpacing w:val="false"/>
         <w:rPr>
           <w:rFonts w:ascii="Adobe Garamond Pro" w:hAnsi="Adobe Garamond Pro"/>
         </w:rPr>
@@ -785,7 +951,9 @@
     </w:p>
     <w:p>
       <w:pPr>
-        <w:spacing w:after="0"/>
+        <w:pStyle w:val="style0"/>
+        <w:spacing w:after="0" w:before="0"/>
+        <w:contextualSpacing w:val="false"/>
         <w:rPr>
           <w:rFonts w:ascii="Adobe Garamond Pro" w:hAnsi="Adobe Garamond Pro"/>
         </w:rPr>
@@ -799,7 +967,9 @@
     </w:p>
     <w:p>
       <w:pPr>
-        <w:spacing w:after="0"/>
+        <w:pStyle w:val="style0"/>
+        <w:spacing w:after="0" w:before="0"/>
+        <w:contextualSpacing w:val="false"/>
         <w:rPr>
           <w:rFonts w:ascii="Adobe Garamond Pro" w:hAnsi="Adobe Garamond Pro"/>
         </w:rPr>
@@ -813,7 +983,9 @@
     </w:p>
     <w:p>
       <w:pPr>
-        <w:spacing w:after="0"/>
+        <w:pStyle w:val="style0"/>
+        <w:spacing w:after="0" w:before="0"/>
+        <w:contextualSpacing w:val="false"/>
         <w:rPr>
           <w:rFonts w:ascii="Adobe Garamond Pro" w:hAnsi="Adobe Garamond Pro"/>
         </w:rPr>
@@ -827,17 +999,28 @@
     </w:p>
     <w:p>
       <w:pPr>
-        <w:spacing w:after="0"/>
-        <w:rPr>
-          <w:rFonts w:ascii="Adobe Garamond Pro" w:hAnsi="Adobe Garamond Pro"/>
-          <w:i/>
-          <w:iCs/>
-        </w:rPr>
-      </w:pPr>
-    </w:p>
-    <w:p>
-      <w:pPr>
-        <w:spacing w:after="0"/>
+        <w:pStyle w:val="style0"/>
+        <w:spacing w:after="0" w:before="0"/>
+        <w:contextualSpacing w:val="false"/>
+        <w:rPr>
+          <w:rFonts w:ascii="Adobe Garamond Pro" w:hAnsi="Adobe Garamond Pro"/>
+          <w:i/>
+          <w:iCs/>
+        </w:rPr>
+      </w:pPr>
+      <w:r>
+        <w:rPr>
+          <w:rFonts w:ascii="Adobe Garamond Pro" w:hAnsi="Adobe Garamond Pro"/>
+          <w:i/>
+          <w:iCs/>
+        </w:rPr>
+      </w:r>
+    </w:p>
+    <w:p>
+      <w:pPr>
+        <w:pStyle w:val="style0"/>
+        <w:spacing w:after="0" w:before="0"/>
+        <w:contextualSpacing w:val="false"/>
         <w:rPr>
           <w:rFonts w:ascii="Adobe Garamond Pro" w:hAnsi="Adobe Garamond Pro"/>
         </w:rPr>
@@ -865,7 +1048,9 @@
     </w:p>
     <w:p>
       <w:pPr>
-        <w:spacing w:after="0"/>
+        <w:pStyle w:val="style0"/>
+        <w:spacing w:after="0" w:before="0"/>
+        <w:contextualSpacing w:val="false"/>
         <w:rPr>
           <w:rFonts w:ascii="Adobe Garamond Pro" w:hAnsi="Adobe Garamond Pro"/>
         </w:rPr>
@@ -879,7 +1064,9 @@
     </w:p>
     <w:p>
       <w:pPr>
-        <w:spacing w:after="0"/>
+        <w:pStyle w:val="style0"/>
+        <w:spacing w:after="0" w:before="0"/>
+        <w:contextualSpacing w:val="false"/>
         <w:rPr>
           <w:rFonts w:ascii="Adobe Garamond Pro" w:hAnsi="Adobe Garamond Pro"/>
         </w:rPr>
@@ -893,7 +1080,9 @@
     </w:p>
     <w:p>
       <w:pPr>
-        <w:spacing w:after="0"/>
+        <w:pStyle w:val="style0"/>
+        <w:spacing w:after="0" w:before="0"/>
+        <w:contextualSpacing w:val="false"/>
         <w:rPr>
           <w:rFonts w:ascii="Adobe Garamond Pro" w:hAnsi="Adobe Garamond Pro"/>
         </w:rPr>
@@ -907,7 +1096,9 @@
     </w:p>
     <w:p>
       <w:pPr>
-        <w:spacing w:after="0"/>
+        <w:pStyle w:val="style0"/>
+        <w:spacing w:after="0" w:before="0"/>
+        <w:contextualSpacing w:val="false"/>
         <w:rPr>
           <w:rFonts w:ascii="Adobe Garamond Pro" w:hAnsi="Adobe Garamond Pro"/>
         </w:rPr>
@@ -921,17 +1112,28 @@
     </w:p>
     <w:p>
       <w:pPr>
-        <w:spacing w:after="0"/>
-        <w:rPr>
-          <w:rFonts w:ascii="Adobe Garamond Pro" w:hAnsi="Adobe Garamond Pro"/>
-          <w:i/>
-          <w:iCs/>
-        </w:rPr>
-      </w:pPr>
-    </w:p>
-    <w:p>
-      <w:pPr>
-        <w:spacing w:after="0"/>
+        <w:pStyle w:val="style0"/>
+        <w:spacing w:after="0" w:before="0"/>
+        <w:contextualSpacing w:val="false"/>
+        <w:rPr>
+          <w:rFonts w:ascii="Adobe Garamond Pro" w:hAnsi="Adobe Garamond Pro"/>
+          <w:i/>
+          <w:iCs/>
+        </w:rPr>
+      </w:pPr>
+      <w:r>
+        <w:rPr>
+          <w:rFonts w:ascii="Adobe Garamond Pro" w:hAnsi="Adobe Garamond Pro"/>
+          <w:i/>
+          <w:iCs/>
+        </w:rPr>
+      </w:r>
+    </w:p>
+    <w:p>
+      <w:pPr>
+        <w:pStyle w:val="style0"/>
+        <w:spacing w:after="0" w:before="0"/>
+        <w:contextualSpacing w:val="false"/>
         <w:rPr>
           <w:rFonts w:ascii="Adobe Garamond Pro" w:hAnsi="Adobe Garamond Pro"/>
         </w:rPr>
@@ -959,7 +1161,9 @@
     </w:p>
     <w:p>
       <w:pPr>
-        <w:spacing w:after="0"/>
+        <w:pStyle w:val="style0"/>
+        <w:spacing w:after="0" w:before="0"/>
+        <w:contextualSpacing w:val="false"/>
         <w:rPr>
           <w:rFonts w:ascii="Adobe Garamond Pro" w:hAnsi="Adobe Garamond Pro"/>
         </w:rPr>
@@ -973,7 +1177,9 @@
     </w:p>
     <w:p>
       <w:pPr>
-        <w:spacing w:after="0"/>
+        <w:pStyle w:val="style0"/>
+        <w:spacing w:after="0" w:before="0"/>
+        <w:contextualSpacing w:val="false"/>
         <w:rPr>
           <w:rFonts w:ascii="Adobe Garamond Pro" w:hAnsi="Adobe Garamond Pro"/>
         </w:rPr>
@@ -987,7 +1193,9 @@
     </w:p>
     <w:p>
       <w:pPr>
-        <w:spacing w:after="0"/>
+        <w:pStyle w:val="style0"/>
+        <w:spacing w:after="0" w:before="0"/>
+        <w:contextualSpacing w:val="false"/>
         <w:rPr>
           <w:rFonts w:ascii="Adobe Garamond Pro" w:hAnsi="Adobe Garamond Pro"/>
         </w:rPr>
@@ -1001,7 +1209,9 @@
     </w:p>
     <w:p>
       <w:pPr>
-        <w:spacing w:after="0"/>
+        <w:pStyle w:val="style0"/>
+        <w:spacing w:after="0" w:before="0"/>
+        <w:contextualSpacing w:val="false"/>
         <w:rPr>
           <w:rFonts w:ascii="Adobe Garamond Pro" w:hAnsi="Adobe Garamond Pro"/>
         </w:rPr>
@@ -1015,7 +1225,9 @@
     </w:p>
     <w:p>
       <w:pPr>
-        <w:spacing w:after="0"/>
+        <w:pStyle w:val="style0"/>
+        <w:spacing w:after="0" w:before="0"/>
+        <w:contextualSpacing w:val="false"/>
         <w:rPr>
           <w:rFonts w:ascii="Adobe Garamond Pro" w:hAnsi="Adobe Garamond Pro"/>
         </w:rPr>
@@ -1043,7 +1255,9 @@
     </w:p>
     <w:p>
       <w:pPr>
-        <w:spacing w:after="0"/>
+        <w:pStyle w:val="style0"/>
+        <w:spacing w:after="0" w:before="0"/>
+        <w:contextualSpacing w:val="false"/>
         <w:rPr>
           <w:rFonts w:ascii="Adobe Garamond Pro" w:hAnsi="Adobe Garamond Pro"/>
         </w:rPr>
@@ -1057,17 +1271,28 @@
     </w:p>
     <w:p>
       <w:pPr>
-        <w:spacing w:after="0"/>
-        <w:rPr>
-          <w:rFonts w:ascii="Adobe Garamond Pro" w:hAnsi="Adobe Garamond Pro"/>
-          <w:i/>
-          <w:iCs/>
-        </w:rPr>
-      </w:pPr>
-    </w:p>
-    <w:p>
-      <w:pPr>
-        <w:spacing w:after="0"/>
+        <w:pStyle w:val="style0"/>
+        <w:spacing w:after="0" w:before="0"/>
+        <w:contextualSpacing w:val="false"/>
+        <w:rPr>
+          <w:rFonts w:ascii="Adobe Garamond Pro" w:hAnsi="Adobe Garamond Pro"/>
+          <w:i/>
+          <w:iCs/>
+        </w:rPr>
+      </w:pPr>
+      <w:r>
+        <w:rPr>
+          <w:rFonts w:ascii="Adobe Garamond Pro" w:hAnsi="Adobe Garamond Pro"/>
+          <w:i/>
+          <w:iCs/>
+        </w:rPr>
+      </w:r>
+    </w:p>
+    <w:p>
+      <w:pPr>
+        <w:pStyle w:val="style0"/>
+        <w:spacing w:after="0" w:before="0"/>
+        <w:contextualSpacing w:val="false"/>
         <w:rPr>
           <w:rFonts w:ascii="Adobe Garamond Pro" w:hAnsi="Adobe Garamond Pro"/>
         </w:rPr>
@@ -1089,7 +1314,9 @@
     </w:p>
     <w:p>
       <w:pPr>
-        <w:spacing w:after="0"/>
+        <w:pStyle w:val="style0"/>
+        <w:spacing w:after="0" w:before="0"/>
+        <w:contextualSpacing w:val="false"/>
         <w:rPr>
           <w:rFonts w:ascii="Adobe Garamond Pro" w:hAnsi="Adobe Garamond Pro"/>
         </w:rPr>
@@ -1103,7 +1330,9 @@
     </w:p>
     <w:p>
       <w:pPr>
-        <w:spacing w:after="0"/>
+        <w:pStyle w:val="style0"/>
+        <w:spacing w:after="0" w:before="0"/>
+        <w:contextualSpacing w:val="false"/>
         <w:rPr>
           <w:rFonts w:ascii="Adobe Garamond Pro" w:hAnsi="Adobe Garamond Pro"/>
         </w:rPr>
@@ -1117,7 +1346,9 @@
     </w:p>
     <w:p>
       <w:pPr>
-        <w:spacing w:after="0"/>
+        <w:pStyle w:val="style0"/>
+        <w:spacing w:after="0" w:before="0"/>
+        <w:contextualSpacing w:val="false"/>
         <w:rPr>
           <w:rFonts w:ascii="Adobe Garamond Pro" w:hAnsi="Adobe Garamond Pro"/>
         </w:rPr>
@@ -1131,7 +1362,9 @@
     </w:p>
     <w:p>
       <w:pPr>
-        <w:spacing w:after="0"/>
+        <w:pStyle w:val="style0"/>
+        <w:spacing w:after="0" w:before="0"/>
+        <w:contextualSpacing w:val="false"/>
         <w:rPr>
           <w:rFonts w:ascii="Adobe Garamond Pro" w:hAnsi="Adobe Garamond Pro"/>
         </w:rPr>
@@ -1145,7 +1378,9 @@
     </w:p>
     <w:p>
       <w:pPr>
-        <w:spacing w:after="0"/>
+        <w:pStyle w:val="style0"/>
+        <w:spacing w:after="0" w:before="0"/>
+        <w:contextualSpacing w:val="false"/>
         <w:rPr>
           <w:rFonts w:ascii="Adobe Garamond Pro" w:hAnsi="Adobe Garamond Pro"/>
         </w:rPr>
@@ -1159,17 +1394,28 @@
     </w:p>
     <w:p>
       <w:pPr>
-        <w:spacing w:after="0"/>
-        <w:rPr>
-          <w:rFonts w:ascii="Adobe Garamond Pro" w:hAnsi="Adobe Garamond Pro"/>
-          <w:i/>
-          <w:iCs/>
-        </w:rPr>
-      </w:pPr>
-    </w:p>
-    <w:p>
-      <w:pPr>
-        <w:spacing w:after="0"/>
+        <w:pStyle w:val="style0"/>
+        <w:spacing w:after="0" w:before="0"/>
+        <w:contextualSpacing w:val="false"/>
+        <w:rPr>
+          <w:rFonts w:ascii="Adobe Garamond Pro" w:hAnsi="Adobe Garamond Pro"/>
+          <w:i/>
+          <w:iCs/>
+        </w:rPr>
+      </w:pPr>
+      <w:r>
+        <w:rPr>
+          <w:rFonts w:ascii="Adobe Garamond Pro" w:hAnsi="Adobe Garamond Pro"/>
+          <w:i/>
+          <w:iCs/>
+        </w:rPr>
+      </w:r>
+    </w:p>
+    <w:p>
+      <w:pPr>
+        <w:pStyle w:val="style0"/>
+        <w:spacing w:after="0" w:before="0"/>
+        <w:contextualSpacing w:val="false"/>
         <w:rPr>
           <w:rFonts w:ascii="Adobe Garamond Pro" w:hAnsi="Adobe Garamond Pro"/>
         </w:rPr>
@@ -1205,17 +1451,28 @@
     </w:p>
     <w:p>
       <w:pPr>
-        <w:spacing w:after="0"/>
-        <w:rPr>
-          <w:rFonts w:ascii="Adobe Garamond Pro" w:hAnsi="Adobe Garamond Pro"/>
-          <w:i/>
-          <w:iCs/>
-        </w:rPr>
-      </w:pPr>
-    </w:p>
-    <w:p>
-      <w:pPr>
-        <w:spacing w:after="0"/>
+        <w:pStyle w:val="style0"/>
+        <w:spacing w:after="0" w:before="0"/>
+        <w:contextualSpacing w:val="false"/>
+        <w:rPr>
+          <w:rFonts w:ascii="Adobe Garamond Pro" w:hAnsi="Adobe Garamond Pro"/>
+          <w:i/>
+          <w:iCs/>
+        </w:rPr>
+      </w:pPr>
+      <w:r>
+        <w:rPr>
+          <w:rFonts w:ascii="Adobe Garamond Pro" w:hAnsi="Adobe Garamond Pro"/>
+          <w:i/>
+          <w:iCs/>
+        </w:rPr>
+      </w:r>
+    </w:p>
+    <w:p>
+      <w:pPr>
+        <w:pStyle w:val="style0"/>
+        <w:spacing w:after="0" w:before="0"/>
+        <w:contextualSpacing w:val="false"/>
         <w:rPr>
           <w:rFonts w:ascii="Adobe Garamond Pro" w:hAnsi="Adobe Garamond Pro"/>
         </w:rPr>
@@ -1229,22 +1486,25 @@
     </w:p>
     <w:p>
       <w:pPr>
-        <w:spacing w:after="0"/>
-        <w:rPr>
-          <w:rFonts w:ascii="Adobe Garamond Pro" w:hAnsi="Adobe Garamond Pro"/>
-        </w:rPr>
-      </w:pPr>
-      <w:r>
-        <w:rPr>
-          <w:rFonts w:ascii="Adobe Garamond Pro" w:hAnsi="Adobe Garamond Pro"/>
-        </w:rPr>
-        <w:lastRenderedPageBreak/>
+        <w:pStyle w:val="style0"/>
+        <w:spacing w:after="0" w:before="0"/>
+        <w:contextualSpacing w:val="false"/>
+        <w:rPr>
+          <w:rFonts w:ascii="Adobe Garamond Pro" w:hAnsi="Adobe Garamond Pro"/>
+        </w:rPr>
+      </w:pPr>
+      <w:r>
+        <w:rPr>
+          <w:rFonts w:ascii="Adobe Garamond Pro" w:hAnsi="Adobe Garamond Pro"/>
+        </w:rPr>
         <w:t>fromIntegral :: (Integral a, Num b) =&gt; a -&gt; b</w:t>
       </w:r>
     </w:p>
     <w:p>
       <w:pPr>
-        <w:spacing w:after="0"/>
+        <w:pStyle w:val="style0"/>
+        <w:spacing w:after="0" w:before="0"/>
+        <w:contextualSpacing w:val="false"/>
         <w:rPr>
           <w:rFonts w:ascii="Adobe Garamond Pro" w:hAnsi="Adobe Garamond Pro"/>
         </w:rPr>
@@ -1258,15 +1518,24 @@
     </w:p>
     <w:p>
       <w:pPr>
-        <w:spacing w:after="0"/>
-        <w:rPr>
-          <w:rFonts w:ascii="Adobe Garamond Pro" w:hAnsi="Adobe Garamond Pro"/>
-        </w:rPr>
-      </w:pPr>
-    </w:p>
-    <w:p>
-      <w:pPr>
-        <w:spacing w:after="0"/>
+        <w:pStyle w:val="style0"/>
+        <w:spacing w:after="0" w:before="0"/>
+        <w:contextualSpacing w:val="false"/>
+        <w:rPr>
+          <w:rFonts w:ascii="Adobe Garamond Pro" w:hAnsi="Adobe Garamond Pro"/>
+        </w:rPr>
+      </w:pPr>
+      <w:r>
+        <w:rPr>
+          <w:rFonts w:ascii="Adobe Garamond Pro" w:hAnsi="Adobe Garamond Pro"/>
+        </w:rPr>
+      </w:r>
+    </w:p>
+    <w:p>
+      <w:pPr>
+        <w:pStyle w:val="style0"/>
+        <w:spacing w:after="0" w:before="0"/>
+        <w:contextualSpacing w:val="false"/>
         <w:rPr>
           <w:rFonts w:ascii="Adobe Garamond Pro" w:hAnsi="Adobe Garamond Pro"/>
         </w:rPr>
@@ -1280,15 +1549,24 @@
     </w:p>
     <w:p>
       <w:pPr>
-        <w:spacing w:after="0"/>
-        <w:rPr>
-          <w:rFonts w:ascii="Adobe Garamond Pro" w:hAnsi="Adobe Garamond Pro"/>
-        </w:rPr>
-      </w:pPr>
-    </w:p>
-    <w:p>
-      <w:pPr>
-        <w:spacing w:after="0"/>
+        <w:pStyle w:val="style0"/>
+        <w:spacing w:after="0" w:before="0"/>
+        <w:contextualSpacing w:val="false"/>
+        <w:rPr>
+          <w:rFonts w:ascii="Adobe Garamond Pro" w:hAnsi="Adobe Garamond Pro"/>
+        </w:rPr>
+      </w:pPr>
+      <w:r>
+        <w:rPr>
+          <w:rFonts w:ascii="Adobe Garamond Pro" w:hAnsi="Adobe Garamond Pro"/>
+        </w:rPr>
+      </w:r>
+    </w:p>
+    <w:p>
+      <w:pPr>
+        <w:pStyle w:val="style0"/>
+        <w:spacing w:after="0" w:before="0"/>
+        <w:contextualSpacing w:val="false"/>
         <w:rPr>
           <w:rFonts w:ascii="Adobe Garamond Pro" w:hAnsi="Adobe Garamond Pro"/>
           <w:iCs/>
@@ -1327,7 +1605,9 @@
     </w:p>
     <w:p>
       <w:pPr>
-        <w:spacing w:after="0"/>
+        <w:pStyle w:val="style0"/>
+        <w:spacing w:after="0" w:before="0"/>
+        <w:contextualSpacing w:val="false"/>
         <w:rPr>
           <w:rFonts w:ascii="Adobe Garamond Pro" w:hAnsi="Adobe Garamond Pro"/>
           <w:iCs/>
@@ -1343,7 +1623,9 @@
     </w:p>
     <w:p>
       <w:pPr>
-        <w:spacing w:after="0"/>
+        <w:pStyle w:val="style0"/>
+        <w:spacing w:after="0" w:before="0"/>
+        <w:contextualSpacing w:val="false"/>
         <w:rPr>
           <w:rFonts w:ascii="Adobe Garamond Pro" w:hAnsi="Adobe Garamond Pro"/>
           <w:i/>
@@ -1361,7 +1643,9 @@
     </w:p>
     <w:p>
       <w:pPr>
-        <w:spacing w:after="0"/>
+        <w:pStyle w:val="style0"/>
+        <w:spacing w:after="0" w:before="0"/>
+        <w:contextualSpacing w:val="false"/>
         <w:rPr>
           <w:rFonts w:ascii="Adobe Garamond Pro" w:hAnsi="Adobe Garamond Pro"/>
           <w:iCs/>
@@ -1377,8 +1661,10 @@
     </w:p>
     <w:p>
       <w:pPr>
-        <w:spacing w:after="0"/>
-        <w:ind w:left="709"/>
+        <w:pStyle w:val="style0"/>
+        <w:spacing w:after="0" w:before="0"/>
+        <w:ind w:hanging="0" w:left="709" w:right="0"/>
+        <w:contextualSpacing w:val="false"/>
         <w:rPr>
           <w:rFonts w:ascii="Adobe Garamond Pro" w:hAnsi="Adobe Garamond Pro"/>
           <w:i/>
@@ -1396,83 +1682,125 @@
     </w:p>
     <w:p>
       <w:pPr>
-        <w:spacing w:after="0"/>
-        <w:ind w:left="709"/>
-        <w:rPr>
-          <w:rFonts w:ascii="Adobe Garamond Pro" w:hAnsi="Adobe Garamond Pro"/>
-          <w:i/>
-          <w:iCs/>
-        </w:rPr>
-      </w:pPr>
-      <w:r>
-        <w:rPr>
-          <w:rFonts w:ascii="Adobe Garamond Pro" w:hAnsi="Adobe Garamond Pro"/>
-          <w:i/>
-          <w:iCs/>
-        </w:rPr>
-        <w:t xml:space="preserve">    let pii = pi</w:t>
-      </w:r>
-    </w:p>
-    <w:p>
-      <w:pPr>
-        <w:spacing w:after="0"/>
-        <w:ind w:left="709"/>
-        <w:rPr>
-          <w:rFonts w:ascii="Adobe Garamond Pro" w:hAnsi="Adobe Garamond Pro"/>
-          <w:i/>
-          <w:iCs/>
-        </w:rPr>
-      </w:pPr>
-      <w:r>
-        <w:rPr>
-          <w:rFonts w:ascii="Adobe Garamond Pro" w:hAnsi="Adobe Garamond Pro"/>
-          <w:i/>
-          <w:iCs/>
-        </w:rPr>
-        <w:t xml:space="preserve">        sideArea = 2 * pii * r * h</w:t>
-      </w:r>
-    </w:p>
-    <w:p>
-      <w:pPr>
-        <w:spacing w:after="0"/>
-        <w:ind w:left="709"/>
-        <w:rPr>
-          <w:rFonts w:ascii="Adobe Garamond Pro" w:hAnsi="Adobe Garamond Pro"/>
-          <w:i/>
-          <w:iCs/>
-        </w:rPr>
-      </w:pPr>
-      <w:r>
-        <w:rPr>
-          <w:rFonts w:ascii="Adobe Garamond Pro" w:hAnsi="Adobe Garamond Pro"/>
-          <w:i/>
-          <w:iCs/>
-        </w:rPr>
-        <w:t xml:space="preserve">        topArea = pii * r^2</w:t>
-      </w:r>
-    </w:p>
-    <w:p>
-      <w:pPr>
-        <w:spacing w:after="0"/>
-        <w:ind w:left="709"/>
-        <w:rPr>
-          <w:rFonts w:ascii="Adobe Garamond Pro" w:hAnsi="Adobe Garamond Pro"/>
-          <w:i/>
-          <w:iCs/>
-        </w:rPr>
-      </w:pPr>
-      <w:r>
-        <w:rPr>
-          <w:rFonts w:ascii="Adobe Garamond Pro" w:hAnsi="Adobe Garamond Pro"/>
-          <w:i/>
-          <w:iCs/>
-        </w:rPr>
-        <w:t xml:space="preserve">    in sideArea + 2*topArea</w:t>
-      </w:r>
-    </w:p>
-    <w:p>
-      <w:pPr>
-        <w:spacing w:after="0"/>
+        <w:pStyle w:val="style0"/>
+        <w:spacing w:after="0" w:before="0"/>
+        <w:ind w:hanging="0" w:left="709" w:right="0"/>
+        <w:contextualSpacing w:val="false"/>
+        <w:rPr>
+          <w:rFonts w:ascii="Adobe Garamond Pro" w:hAnsi="Adobe Garamond Pro"/>
+          <w:i/>
+          <w:iCs/>
+        </w:rPr>
+      </w:pPr>
+      <w:r>
+        <w:rPr>
+          <w:rFonts w:ascii="Adobe Garamond Pro" w:hAnsi="Adobe Garamond Pro"/>
+          <w:i/>
+          <w:iCs/>
+        </w:rPr>
+        <w:t xml:space="preserve">    </w:t>
+      </w:r>
+      <w:r>
+        <w:rPr>
+          <w:rFonts w:ascii="Adobe Garamond Pro" w:hAnsi="Adobe Garamond Pro"/>
+          <w:i/>
+          <w:iCs/>
+        </w:rPr>
+        <w:t>let pii = pi</w:t>
+      </w:r>
+    </w:p>
+    <w:p>
+      <w:pPr>
+        <w:pStyle w:val="style0"/>
+        <w:spacing w:after="0" w:before="0"/>
+        <w:ind w:hanging="0" w:left="709" w:right="0"/>
+        <w:contextualSpacing w:val="false"/>
+        <w:rPr>
+          <w:rFonts w:ascii="Adobe Garamond Pro" w:hAnsi="Adobe Garamond Pro"/>
+          <w:i/>
+          <w:iCs/>
+        </w:rPr>
+      </w:pPr>
+      <w:r>
+        <w:rPr>
+          <w:rFonts w:ascii="Adobe Garamond Pro" w:hAnsi="Adobe Garamond Pro"/>
+          <w:i/>
+          <w:iCs/>
+        </w:rPr>
+        <w:t xml:space="preserve">        </w:t>
+      </w:r>
+      <w:r>
+        <w:rPr>
+          <w:rFonts w:ascii="Adobe Garamond Pro" w:hAnsi="Adobe Garamond Pro"/>
+          <w:i/>
+          <w:iCs/>
+        </w:rPr>
+        <w:t>sideArea = 2 * pii * r * h</w:t>
+      </w:r>
+    </w:p>
+    <w:p>
+      <w:pPr>
+        <w:pStyle w:val="style0"/>
+        <w:spacing w:after="0" w:before="0"/>
+        <w:ind w:hanging="0" w:left="709" w:right="0"/>
+        <w:contextualSpacing w:val="false"/>
+        <w:rPr>
+          <w:rFonts w:ascii="Adobe Garamond Pro" w:hAnsi="Adobe Garamond Pro"/>
+          <w:i/>
+          <w:iCs/>
+        </w:rPr>
+      </w:pPr>
+      <w:r>
+        <w:rPr>
+          <w:rFonts w:ascii="Adobe Garamond Pro" w:hAnsi="Adobe Garamond Pro"/>
+          <w:i/>
+          <w:iCs/>
+        </w:rPr>
+        <w:t xml:space="preserve">        </w:t>
+      </w:r>
+      <w:r>
+        <w:rPr>
+          <w:rFonts w:ascii="Adobe Garamond Pro" w:hAnsi="Adobe Garamond Pro"/>
+          <w:i/>
+          <w:iCs/>
+        </w:rPr>
+        <w:t>topArea = pii * r^2</w:t>
+      </w:r>
+    </w:p>
+    <w:p>
+      <w:pPr>
+        <w:pStyle w:val="style0"/>
+        <w:spacing w:after="0" w:before="0"/>
+        <w:ind w:hanging="0" w:left="709" w:right="0"/>
+        <w:contextualSpacing w:val="false"/>
+        <w:rPr>
+          <w:rFonts w:ascii="Adobe Garamond Pro" w:hAnsi="Adobe Garamond Pro"/>
+          <w:i/>
+          <w:iCs/>
+        </w:rPr>
+      </w:pPr>
+      <w:r>
+        <w:rPr>
+          <w:rFonts w:ascii="Adobe Garamond Pro" w:hAnsi="Adobe Garamond Pro"/>
+          <w:i/>
+          <w:iCs/>
+        </w:rPr>
+        <w:t xml:space="preserve">    </w:t>
+      </w:r>
+      <w:r>
+        <w:rPr>
+          <w:rFonts w:ascii="Adobe Garamond Pro" w:hAnsi="Adobe Garamond Pro"/>
+          <w:i/>
+          <w:iCs/>
+        </w:rPr>
+        <w:t>in sideArea + 2*topArea</w:t>
+      </w:r>
+    </w:p>
+    <w:p>
+      <w:pPr>
+        <w:pStyle w:val="style0"/>
+        <w:spacing w:after="0" w:before="0"/>
+        <w:contextualSpacing w:val="false"/>
         <w:rPr>
           <w:rFonts w:ascii="Adobe Garamond Pro" w:hAnsi="Adobe Garamond Pro"/>
           <w:iCs/>
@@ -1488,7 +1816,9 @@
     </w:p>
     <w:p>
       <w:pPr>
-        <w:spacing w:after="0"/>
+        <w:pStyle w:val="style0"/>
+        <w:spacing w:after="0" w:before="0"/>
+        <w:contextualSpacing w:val="false"/>
         <w:rPr>
           <w:rFonts w:ascii="Adobe Garamond Pro" w:hAnsi="Adobe Garamond Pro"/>
           <w:iCs/>
@@ -1504,7 +1834,9 @@
     </w:p>
     <w:p>
       <w:pPr>
-        <w:spacing w:after="0"/>
+        <w:pStyle w:val="style0"/>
+        <w:spacing w:after="0" w:before="0"/>
+        <w:contextualSpacing w:val="false"/>
         <w:rPr>
           <w:rFonts w:ascii="Adobe Garamond Pro" w:hAnsi="Adobe Garamond Pro"/>
           <w:i/>
@@ -1529,7 +1861,9 @@
     </w:p>
     <w:p>
       <w:pPr>
-        <w:spacing w:after="0"/>
+        <w:pStyle w:val="style0"/>
+        <w:spacing w:after="0" w:before="0"/>
+        <w:contextualSpacing w:val="false"/>
         <w:rPr>
           <w:rFonts w:ascii="Adobe Garamond Pro" w:hAnsi="Adobe Garamond Pro"/>
           <w:iCs/>
@@ -1545,9 +1879,12 @@
     </w:p>
     <w:p>
       <w:pPr>
-        <w:spacing w:after="0"/>
-        <w:rPr>
-          <w:rFonts w:ascii="Adobe Garamond Pro" w:hAnsi="Adobe Garamond Pro"/>
+        <w:pStyle w:val="style0"/>
+        <w:spacing w:after="0" w:before="0"/>
+        <w:contextualSpacing w:val="false"/>
+        <w:rPr>
+          <w:rFonts w:ascii="Adobe Garamond Pro" w:hAnsi="Adobe Garamond Pro"/>
+          <w:i/>
           <w:iCs/>
         </w:rPr>
       </w:pPr>
@@ -1569,113 +1906,80 @@
     </w:p>
     <w:p>
       <w:pPr>
-        <w:spacing w:after="0"/>
-        <w:rPr>
-          <w:rFonts w:ascii="Adobe Garamond Pro" w:hAnsi="Adobe Garamond Pro"/>
-          <w:iCs/>
-        </w:rPr>
-      </w:pPr>
-    </w:p>
-    <w:p>
-      <w:pPr>
-        <w:spacing w:after="0"/>
-        <w:rPr>
-          <w:rFonts w:ascii="Adobe Garamond Pro" w:hAnsi="Adobe Garamond Pro"/>
-          <w:iCs/>
-        </w:rPr>
-      </w:pPr>
-      <w:r>
-        <w:rPr>
-          <w:rFonts w:ascii="Adobe Garamond Pro" w:hAnsi="Adobe Garamond Pro"/>
-          <w:iCs/>
-        </w:rPr>
-        <w:t xml:space="preserve">Curried functions – Every function in Haskell actually takes only one parameter. When we create functions that take more than 1 parameter, we are </w:t>
-      </w:r>
-      <w:r>
-        <w:rPr>
-          <w:rFonts w:ascii="Adobe Garamond Pro" w:hAnsi="Adobe Garamond Pro"/>
-          <w:iCs/>
-        </w:rPr>
-        <w:t>creating intermediate functions. Example-</w:t>
-      </w:r>
-    </w:p>
-    <w:p>
-      <w:pPr>
-        <w:spacing w:after="0"/>
-        <w:rPr>
-          <w:rFonts w:ascii="Adobe Garamond Pro" w:hAnsi="Adobe Garamond Pro"/>
-          <w:iCs/>
-        </w:rPr>
-      </w:pPr>
-      <w:r>
-        <w:rPr>
-          <w:rFonts w:ascii="Adobe Garamond Pro" w:hAnsi="Adobe Garamond Pro"/>
-          <w:iCs/>
-        </w:rPr>
-        <w:t xml:space="preserve">&gt; </w:t>
-      </w:r>
-      <w:r>
-        <w:rPr>
-          <w:rFonts w:ascii="Adobe Garamond Pro" w:hAnsi="Adobe Garamond Pro"/>
-          <w:iCs/>
-        </w:rPr>
-        <w:t>max</w:t>
-      </w:r>
-      <w:r>
-        <w:rPr>
-          <w:rFonts w:ascii="Adobe Garamond Pro" w:hAnsi="Adobe Garamond Pro"/>
-          <w:iCs/>
-        </w:rPr>
-        <w:t xml:space="preserve"> :: </w:t>
-      </w:r>
-      <w:r>
-        <w:rPr>
-          <w:rFonts w:ascii="Adobe Garamond Pro" w:hAnsi="Adobe Garamond Pro"/>
-          <w:iCs/>
-        </w:rPr>
-        <w:t xml:space="preserve">Ord </w:t>
-      </w:r>
-      <w:r>
-        <w:rPr>
-          <w:rFonts w:ascii="Adobe Garamond Pro" w:hAnsi="Adobe Garamond Pro"/>
-          <w:iCs/>
-        </w:rPr>
-        <w:t xml:space="preserve"> a =&gt; a -&gt; a -&gt; a</w:t>
-      </w:r>
-    </w:p>
-    <w:p>
-      <w:pPr>
-        <w:spacing w:after="0"/>
-        <w:rPr>
-          <w:rFonts w:ascii="Adobe Garamond Pro" w:hAnsi="Adobe Garamond Pro"/>
-          <w:iCs/>
-        </w:rPr>
-      </w:pPr>
-      <w:r>
-        <w:rPr>
-          <w:rFonts w:ascii="Adobe Garamond Pro" w:hAnsi="Adobe Garamond Pro"/>
-          <w:iCs/>
-        </w:rPr>
-        <w:t xml:space="preserve">This is same as </w:t>
-      </w:r>
-      <w:r>
-        <w:rPr>
-          <w:rFonts w:ascii="Adobe Garamond Pro" w:hAnsi="Adobe Garamond Pro"/>
-          <w:iCs/>
-        </w:rPr>
-        <w:t>max</w:t>
-      </w:r>
-      <w:r>
-        <w:rPr>
-          <w:rFonts w:ascii="Adobe Garamond Pro" w:hAnsi="Adobe Garamond Pro"/>
-          <w:iCs/>
-        </w:rPr>
-        <w:t xml:space="preserve"> :: Int a =&gt; a -&gt; (a -&gt; a)</w:t>
-      </w:r>
-    </w:p>
-    <w:p>
-      <w:pPr>
-        <w:spacing w:after="0"/>
+        <w:pStyle w:val="style0"/>
+        <w:spacing w:after="0" w:before="0"/>
+        <w:contextualSpacing w:val="false"/>
+        <w:rPr>
+          <w:rFonts w:ascii="Adobe Garamond Pro" w:hAnsi="Adobe Garamond Pro"/>
+          <w:iCs/>
+        </w:rPr>
+      </w:pPr>
+      <w:r>
+        <w:rPr>
+          <w:rFonts w:ascii="Adobe Garamond Pro" w:hAnsi="Adobe Garamond Pro"/>
+          <w:iCs/>
+        </w:rPr>
+      </w:r>
+    </w:p>
+    <w:p>
+      <w:pPr>
+        <w:pStyle w:val="style0"/>
+        <w:spacing w:after="0" w:before="0"/>
+        <w:contextualSpacing w:val="false"/>
+        <w:rPr>
+          <w:rFonts w:ascii="Adobe Garamond Pro" w:hAnsi="Adobe Garamond Pro"/>
+          <w:iCs/>
+        </w:rPr>
+      </w:pPr>
+      <w:r>
+        <w:rPr>
+          <w:rFonts w:ascii="Adobe Garamond Pro" w:hAnsi="Adobe Garamond Pro"/>
+          <w:iCs/>
+        </w:rPr>
+        <w:t>Curried functions – Every function in Haskell actually takes only one parameter. When we create functions that take more than 1 parameter, we are creating intermediate functions. Example-</w:t>
+      </w:r>
+    </w:p>
+    <w:p>
+      <w:pPr>
+        <w:pStyle w:val="style0"/>
+        <w:spacing w:after="0" w:before="0"/>
+        <w:contextualSpacing w:val="false"/>
+        <w:rPr>
+          <w:rFonts w:ascii="Adobe Garamond Pro" w:hAnsi="Adobe Garamond Pro"/>
+          <w:iCs/>
+        </w:rPr>
+      </w:pPr>
+      <w:r>
+        <w:rPr>
+          <w:rFonts w:ascii="Adobe Garamond Pro" w:hAnsi="Adobe Garamond Pro"/>
+          <w:iCs/>
+        </w:rPr>
+        <w:t>&gt; max :: Ord  a =&gt; a -&gt; a -&gt; a</w:t>
+      </w:r>
+    </w:p>
+    <w:p>
+      <w:pPr>
+        <w:pStyle w:val="style0"/>
+        <w:spacing w:after="0" w:before="0"/>
+        <w:contextualSpacing w:val="false"/>
+        <w:rPr>
+          <w:rFonts w:ascii="Adobe Garamond Pro" w:hAnsi="Adobe Garamond Pro"/>
+          <w:iCs/>
+        </w:rPr>
+      </w:pPr>
+      <w:r>
+        <w:rPr>
+          <w:rFonts w:ascii="Adobe Garamond Pro" w:hAnsi="Adobe Garamond Pro"/>
+          <w:iCs/>
+        </w:rPr>
+        <w:t>This is same as max :: Int a =&gt; a -&gt; (a -&gt; a)</w:t>
+      </w:r>
+    </w:p>
+    <w:p>
+      <w:pPr>
+        <w:pStyle w:val="style0"/>
+        <w:spacing w:after="0" w:before="0"/>
+        <w:contextualSpacing w:val="false"/>
         <w:rPr>
           <w:rFonts w:ascii="Adobe Garamond Pro" w:hAnsi="Adobe Garamond Pro"/>
           <w:iCs/>
@@ -1691,7 +1995,9 @@
     </w:p>
     <w:p>
       <w:pPr>
-        <w:spacing w:after="0"/>
+        <w:pStyle w:val="style0"/>
+        <w:spacing w:after="0" w:before="0"/>
+        <w:contextualSpacing w:val="false"/>
         <w:rPr>
           <w:rFonts w:ascii="Adobe Garamond Pro" w:hAnsi="Adobe Garamond Pro"/>
           <w:iCs/>
@@ -1707,30 +2013,27 @@
     </w:p>
     <w:p>
       <w:pPr>
-        <w:spacing w:after="0"/>
-        <w:rPr>
-          <w:rFonts w:ascii="Adobe Garamond Pro" w:hAnsi="Adobe Garamond Pro"/>
-          <w:iCs/>
-        </w:rPr>
-      </w:pPr>
-      <w:r>
-        <w:rPr>
-          <w:rFonts w:ascii="Adobe Garamond Pro" w:hAnsi="Adobe Garamond Pro"/>
-          <w:iCs/>
-        </w:rPr>
-        <w:t xml:space="preserve">&gt; </w:t>
-      </w:r>
-      <w:r>
-        <w:rPr>
-          <w:rFonts w:ascii="Adobe Garamond Pro" w:hAnsi="Adobe Garamond Pro"/>
-          <w:iCs/>
-        </w:rPr>
-        <w:t>:t (max 10)</w:t>
-      </w:r>
-    </w:p>
-    <w:p>
-      <w:pPr>
-        <w:spacing w:after="0"/>
+        <w:pStyle w:val="style0"/>
+        <w:spacing w:after="0" w:before="0"/>
+        <w:contextualSpacing w:val="false"/>
+        <w:rPr>
+          <w:rFonts w:ascii="Adobe Garamond Pro" w:hAnsi="Adobe Garamond Pro"/>
+          <w:iCs/>
+        </w:rPr>
+      </w:pPr>
+      <w:r>
+        <w:rPr>
+          <w:rFonts w:ascii="Adobe Garamond Pro" w:hAnsi="Adobe Garamond Pro"/>
+          <w:iCs/>
+        </w:rPr>
+        <w:t>&gt; :t (max 10)</w:t>
+      </w:r>
+    </w:p>
+    <w:p>
+      <w:pPr>
+        <w:pStyle w:val="style0"/>
+        <w:spacing w:after="0" w:before="0"/>
+        <w:contextualSpacing w:val="false"/>
         <w:rPr>
           <w:rFonts w:ascii="Adobe Garamond Pro" w:hAnsi="Adobe Garamond Pro"/>
           <w:iCs/>
@@ -1746,16 +2049,26 @@
     </w:p>
     <w:p>
       <w:pPr>
-        <w:spacing w:after="0"/>
-        <w:rPr>
-          <w:rFonts w:ascii="Adobe Garamond Pro" w:hAnsi="Adobe Garamond Pro"/>
-          <w:iCs/>
-        </w:rPr>
-      </w:pPr>
-    </w:p>
-    <w:p>
-      <w:pPr>
-        <w:spacing w:after="0"/>
+        <w:pStyle w:val="style0"/>
+        <w:spacing w:after="0" w:before="0"/>
+        <w:contextualSpacing w:val="false"/>
+        <w:rPr>
+          <w:rFonts w:ascii="Adobe Garamond Pro" w:hAnsi="Adobe Garamond Pro"/>
+          <w:iCs/>
+        </w:rPr>
+      </w:pPr>
+      <w:r>
+        <w:rPr>
+          <w:rFonts w:ascii="Adobe Garamond Pro" w:hAnsi="Adobe Garamond Pro"/>
+          <w:iCs/>
+        </w:rPr>
+      </w:r>
+    </w:p>
+    <w:p>
+      <w:pPr>
+        <w:pStyle w:val="style0"/>
+        <w:spacing w:after="0" w:before="0"/>
+        <w:contextualSpacing w:val="false"/>
         <w:rPr>
           <w:rFonts w:ascii="Adobe Garamond Pro" w:hAnsi="Adobe Garamond Pro"/>
           <w:iCs/>
@@ -1771,7 +2084,9 @@
     </w:p>
     <w:p>
       <w:pPr>
-        <w:spacing w:after="0"/>
+        <w:pStyle w:val="style0"/>
+        <w:spacing w:after="0" w:before="0"/>
+        <w:contextualSpacing w:val="false"/>
         <w:rPr>
           <w:rFonts w:ascii="Adobe Garamond Pro" w:hAnsi="Adobe Garamond Pro"/>
           <w:iCs/>
@@ -1787,30 +2102,27 @@
     </w:p>
     <w:p>
       <w:pPr>
-        <w:spacing w:after="0"/>
-        <w:rPr>
-          <w:rFonts w:ascii="Adobe Garamond Pro" w:hAnsi="Adobe Garamond Pro"/>
-          <w:iCs/>
-        </w:rPr>
-      </w:pPr>
-      <w:r>
-        <w:rPr>
-          <w:rFonts w:ascii="Adobe Garamond Pro" w:hAnsi="Adobe Garamond Pro"/>
-          <w:iCs/>
-        </w:rPr>
-        <w:t>addTen = (+) 10</w:t>
-      </w:r>
-      <w:r>
-        <w:rPr>
-          <w:rFonts w:ascii="Adobe Garamond Pro" w:hAnsi="Adobe Garamond Pro"/>
-          <w:iCs/>
-        </w:rPr>
-        <w:t>, or</w:t>
-      </w:r>
-    </w:p>
-    <w:p>
-      <w:pPr>
-        <w:spacing w:after="0"/>
+        <w:pStyle w:val="style0"/>
+        <w:spacing w:after="0" w:before="0"/>
+        <w:contextualSpacing w:val="false"/>
+        <w:rPr>
+          <w:rFonts w:ascii="Adobe Garamond Pro" w:hAnsi="Adobe Garamond Pro"/>
+          <w:iCs/>
+        </w:rPr>
+      </w:pPr>
+      <w:r>
+        <w:rPr>
+          <w:rFonts w:ascii="Adobe Garamond Pro" w:hAnsi="Adobe Garamond Pro"/>
+          <w:iCs/>
+        </w:rPr>
+        <w:t>addTen = (+) 10, or</w:t>
+      </w:r>
+    </w:p>
+    <w:p>
+      <w:pPr>
+        <w:pStyle w:val="style0"/>
+        <w:spacing w:after="0" w:before="0"/>
+        <w:contextualSpacing w:val="false"/>
         <w:rPr>
           <w:rFonts w:ascii="Adobe Garamond Pro" w:hAnsi="Adobe Garamond Pro"/>
           <w:iCs/>
@@ -1826,7 +2138,9 @@
     </w:p>
     <w:p>
       <w:pPr>
-        <w:spacing w:after="0"/>
+        <w:pStyle w:val="style0"/>
+        <w:spacing w:after="0" w:before="0"/>
+        <w:contextualSpacing w:val="false"/>
         <w:rPr>
           <w:rFonts w:ascii="Adobe Garamond Pro" w:hAnsi="Adobe Garamond Pro"/>
           <w:iCs/>
@@ -1842,44 +2156,27 @@
     </w:p>
     <w:p>
       <w:pPr>
-        <w:spacing w:after="0"/>
-        <w:rPr>
-          <w:rFonts w:ascii="Adobe Garamond Pro" w:hAnsi="Adobe Garamond Pro"/>
-          <w:iCs/>
-        </w:rPr>
-      </w:pPr>
-      <w:r>
-        <w:rPr>
-          <w:rFonts w:ascii="Adobe Garamond Pro" w:hAnsi="Adobe Garamond Pro"/>
-          <w:iCs/>
-        </w:rPr>
-        <w:t>To actually get a function that subtracts -4 f</w:t>
-      </w:r>
-      <w:r>
-        <w:rPr>
-          <w:rFonts w:ascii="Adobe Garamond Pro" w:hAnsi="Adobe Garamond Pro"/>
-          <w:iCs/>
-        </w:rPr>
-        <w:t xml:space="preserve">rom parameter, use </w:t>
-      </w:r>
-      <w:r>
-        <w:rPr>
-          <w:rFonts w:ascii="Adobe Garamond Pro" w:hAnsi="Adobe Garamond Pro"/>
-          <w:iCs/>
-        </w:rPr>
-        <w:t>(subtract 4)</w:t>
-      </w:r>
-      <w:r>
-        <w:rPr>
-          <w:rFonts w:ascii="Adobe Garamond Pro" w:hAnsi="Adobe Garamond Pro"/>
-          <w:iCs/>
-        </w:rPr>
-        <w:t>.</w:t>
-      </w:r>
-    </w:p>
-    <w:p>
-      <w:pPr>
-        <w:spacing w:after="0"/>
+        <w:pStyle w:val="style0"/>
+        <w:spacing w:after="0" w:before="0"/>
+        <w:contextualSpacing w:val="false"/>
+        <w:rPr>
+          <w:rFonts w:ascii="Adobe Garamond Pro" w:hAnsi="Adobe Garamond Pro"/>
+          <w:iCs/>
+        </w:rPr>
+      </w:pPr>
+      <w:r>
+        <w:rPr>
+          <w:rFonts w:ascii="Adobe Garamond Pro" w:hAnsi="Adobe Garamond Pro"/>
+          <w:iCs/>
+        </w:rPr>
+        <w:t>To actually get a function that subtracts -4 from parameter, use (subtract 4).</w:t>
+      </w:r>
+    </w:p>
+    <w:p>
+      <w:pPr>
+        <w:pStyle w:val="style0"/>
+        <w:spacing w:after="0" w:before="0"/>
+        <w:contextualSpacing w:val="false"/>
         <w:rPr>
           <w:rFonts w:ascii="Adobe Garamond Pro" w:hAnsi="Adobe Garamond Pro"/>
           <w:iCs/>
@@ -1895,24 +2192,27 @@
     </w:p>
     <w:p>
       <w:pPr>
-        <w:spacing w:after="0"/>
-        <w:rPr>
-          <w:rFonts w:ascii="Adobe Garamond Pro" w:hAnsi="Adobe Garamond Pro"/>
-          <w:iCs/>
-        </w:rPr>
-      </w:pPr>
-      <w:r>
-        <w:rPr>
-          <w:rFonts w:ascii="Adobe Garamond Pro" w:hAnsi="Adobe Garamond Pro"/>
-          <w:iCs/>
-        </w:rPr>
-        <w:lastRenderedPageBreak/>
+        <w:pStyle w:val="style0"/>
+        <w:spacing w:after="0" w:before="0"/>
+        <w:contextualSpacing w:val="false"/>
+        <w:rPr>
+          <w:rFonts w:ascii="Adobe Garamond Pro" w:hAnsi="Adobe Garamond Pro"/>
+          <w:iCs/>
+        </w:rPr>
+      </w:pPr>
+      <w:r>
+        <w:rPr>
+          <w:rFonts w:ascii="Adobe Garamond Pro" w:hAnsi="Adobe Garamond Pro"/>
+          <w:iCs/>
+        </w:rPr>
         <w:t>(3+) is also a function, but it adds parameter to 3, instead of the other way round. To make it more clear, take this example</w:t>
       </w:r>
     </w:p>
     <w:p>
       <w:pPr>
-        <w:spacing w:after="0"/>
+        <w:pStyle w:val="style0"/>
+        <w:spacing w:after="0" w:before="0"/>
+        <w:contextualSpacing w:val="false"/>
         <w:rPr>
           <w:rFonts w:ascii="Adobe Garamond Pro" w:hAnsi="Adobe Garamond Pro"/>
           <w:iCs/>
@@ -1928,23 +2228,41 @@
     </w:p>
     <w:p>
       <w:pPr>
-        <w:spacing w:after="0"/>
-        <w:rPr>
-          <w:rFonts w:ascii="Adobe Garamond Pro" w:hAnsi="Adobe Garamond Pro"/>
-          <w:iCs/>
-        </w:rPr>
-      </w:pPr>
-      <w:r>
-        <w:rPr>
-          <w:rFonts w:ascii="Adobe Garamond Pro" w:hAnsi="Adobe Garamond Pro"/>
-          <w:iCs/>
-        </w:rPr>
-        <w:t>This function appenmds this annoying appendage to every string passed to it. Instead, if we used</w:t>
-      </w:r>
-    </w:p>
-    <w:p>
-      <w:pPr>
-        <w:spacing w:after="0"/>
+        <w:pStyle w:val="style0"/>
+        <w:spacing w:after="0" w:before="0"/>
+        <w:contextualSpacing w:val="false"/>
+        <w:rPr>
+          <w:rFonts w:ascii="Adobe Garamond Pro" w:hAnsi="Adobe Garamond Pro"/>
+          <w:iCs/>
+        </w:rPr>
+      </w:pPr>
+      <w:r>
+        <w:rPr>
+          <w:rFonts w:ascii="Adobe Garamond Pro" w:hAnsi="Adobe Garamond Pro"/>
+          <w:iCs/>
+        </w:rPr>
+        <w:t xml:space="preserve">This function </w:t>
+      </w:r>
+      <w:r>
+        <w:rPr>
+          <w:rFonts w:ascii="Adobe Garamond Pro" w:hAnsi="Adobe Garamond Pro"/>
+          <w:iCs/>
+        </w:rPr>
+        <w:t>appends</w:t>
+      </w:r>
+      <w:r>
+        <w:rPr>
+          <w:rFonts w:ascii="Adobe Garamond Pro" w:hAnsi="Adobe Garamond Pro"/>
+          <w:iCs/>
+        </w:rPr>
+        <w:t xml:space="preserve"> this annoying appendage to every string passed to it. Instead, if we used</w:t>
+      </w:r>
+    </w:p>
+    <w:p>
+      <w:pPr>
+        <w:pStyle w:val="style0"/>
+        <w:spacing w:after="0" w:before="0"/>
+        <w:contextualSpacing w:val="false"/>
         <w:rPr>
           <w:rFonts w:ascii="Adobe Garamond Pro" w:hAnsi="Adobe Garamond Pro"/>
           <w:iCs/>
@@ -1960,7 +2278,9 @@
     </w:p>
     <w:p>
       <w:pPr>
-        <w:spacing w:after="0"/>
+        <w:pStyle w:val="style0"/>
+        <w:spacing w:after="0" w:before="0"/>
+        <w:contextualSpacing w:val="false"/>
         <w:rPr>
           <w:rFonts w:ascii="Adobe Garamond Pro" w:hAnsi="Adobe Garamond Pro"/>
           <w:iCs/>
@@ -1976,16 +2296,26 @@
     </w:p>
     <w:p>
       <w:pPr>
-        <w:spacing w:after="0"/>
-        <w:rPr>
-          <w:rFonts w:ascii="Adobe Garamond Pro" w:hAnsi="Adobe Garamond Pro"/>
-          <w:iCs/>
-        </w:rPr>
-      </w:pPr>
-    </w:p>
-    <w:p>
-      <w:pPr>
-        <w:spacing w:after="0"/>
+        <w:pStyle w:val="style0"/>
+        <w:spacing w:after="0" w:before="0"/>
+        <w:contextualSpacing w:val="false"/>
+        <w:rPr>
+          <w:rFonts w:ascii="Adobe Garamond Pro" w:hAnsi="Adobe Garamond Pro"/>
+          <w:iCs/>
+        </w:rPr>
+      </w:pPr>
+      <w:r>
+        <w:rPr>
+          <w:rFonts w:ascii="Adobe Garamond Pro" w:hAnsi="Adobe Garamond Pro"/>
+          <w:iCs/>
+        </w:rPr>
+      </w:r>
+    </w:p>
+    <w:p>
+      <w:pPr>
+        <w:pStyle w:val="style0"/>
+        <w:spacing w:after="0" w:before="0"/>
+        <w:contextualSpacing w:val="false"/>
         <w:rPr>
           <w:rFonts w:ascii="Adobe Garamond Pro" w:hAnsi="Adobe Garamond Pro"/>
           <w:iCs/>
@@ -2001,9 +2331,12 @@
     </w:p>
     <w:p>
       <w:pPr>
-        <w:spacing w:after="0"/>
-        <w:rPr>
-          <w:rFonts w:ascii="Adobe Garamond Pro" w:hAnsi="Adobe Garamond Pro"/>
+        <w:pStyle w:val="style0"/>
+        <w:spacing w:after="0" w:before="0"/>
+        <w:contextualSpacing w:val="false"/>
+        <w:rPr>
+          <w:rFonts w:ascii="Adobe Garamond Pro" w:hAnsi="Adobe Garamond Pro"/>
+          <w:i/>
           <w:iCs/>
         </w:rPr>
       </w:pPr>
@@ -2105,9 +2438,12 @@
     </w:p>
     <w:p>
       <w:pPr>
-        <w:spacing w:after="0"/>
-        <w:rPr>
-          <w:rFonts w:ascii="Adobe Garamond Pro" w:hAnsi="Adobe Garamond Pro"/>
+        <w:pStyle w:val="style0"/>
+        <w:spacing w:after="0" w:before="0"/>
+        <w:contextualSpacing w:val="false"/>
+        <w:rPr>
+          <w:rFonts w:ascii="Adobe Garamond Pro" w:hAnsi="Adobe Garamond Pro"/>
+          <w:i/>
           <w:iCs/>
         </w:rPr>
       </w:pPr>
@@ -2123,9 +2459,12 @@
     </w:p>
     <w:p>
       <w:pPr>
-        <w:spacing w:after="0"/>
-        <w:rPr>
-          <w:rFonts w:ascii="Adobe Garamond Pro" w:hAnsi="Adobe Garamond Pro"/>
+        <w:pStyle w:val="style0"/>
+        <w:spacing w:after="0" w:before="0"/>
+        <w:contextualSpacing w:val="false"/>
+        <w:rPr>
+          <w:rFonts w:ascii="Adobe Garamond Pro" w:hAnsi="Adobe Garamond Pro"/>
+          <w:i/>
           <w:iCs/>
         </w:rPr>
       </w:pPr>
@@ -2136,20 +2475,15 @@
           <w:iCs/>
         </w:rPr>
         <w:tab/>
-      </w:r>
-      <w:r>
-        <w:rPr>
-          <w:rFonts w:ascii="Adobe Garamond Pro" w:hAnsi="Adobe Garamond Pro"/>
-          <w:i/>
-          <w:iCs/>
-        </w:rPr>
         <w:tab/>
         <w:t>where g x y = f y x</w:t>
       </w:r>
     </w:p>
     <w:p>
       <w:pPr>
-        <w:spacing w:after="0"/>
+        <w:pStyle w:val="style0"/>
+        <w:spacing w:after="0" w:before="0"/>
+        <w:contextualSpacing w:val="false"/>
         <w:rPr>
           <w:rFonts w:ascii="Adobe Garamond Pro" w:hAnsi="Adobe Garamond Pro"/>
           <w:iCs/>
@@ -2225,7 +2559,9 @@
     </w:p>
     <w:p>
       <w:pPr>
-        <w:spacing w:after="0"/>
+        <w:pStyle w:val="style0"/>
+        <w:spacing w:after="0" w:before="0"/>
+        <w:contextualSpacing w:val="false"/>
         <w:rPr>
           <w:rFonts w:ascii="Adobe Garamond Pro" w:hAnsi="Adobe Garamond Pro"/>
           <w:iCs/>
@@ -2255,9 +2591,12 @@
     </w:p>
     <w:p>
       <w:pPr>
-        <w:spacing w:after="0"/>
-        <w:rPr>
-          <w:rFonts w:ascii="Adobe Garamond Pro" w:hAnsi="Adobe Garamond Pro"/>
+        <w:pStyle w:val="style0"/>
+        <w:spacing w:after="0" w:before="0"/>
+        <w:contextualSpacing w:val="false"/>
+        <w:rPr>
+          <w:rFonts w:ascii="Adobe Garamond Pro" w:hAnsi="Adobe Garamond Pro"/>
+          <w:i/>
           <w:iCs/>
         </w:rPr>
       </w:pPr>
@@ -2359,7 +2698,9 @@
     </w:p>
     <w:p>
       <w:pPr>
-        <w:spacing w:after="0"/>
+        <w:pStyle w:val="style0"/>
+        <w:spacing w:after="0" w:before="0"/>
+        <w:contextualSpacing w:val="false"/>
         <w:rPr>
           <w:rFonts w:ascii="Adobe Garamond Pro" w:hAnsi="Adobe Garamond Pro"/>
           <w:iCs/>
@@ -2375,9 +2716,12 @@
     </w:p>
     <w:p>
       <w:pPr>
-        <w:spacing w:after="0"/>
-        <w:rPr>
-          <w:rFonts w:ascii="Adobe Garamond Pro" w:hAnsi="Adobe Garamond Pro"/>
+        <w:pStyle w:val="style0"/>
+        <w:spacing w:after="0" w:before="0"/>
+        <w:contextualSpacing w:val="false"/>
+        <w:rPr>
+          <w:rFonts w:ascii="Adobe Garamond Pro" w:hAnsi="Adobe Garamond Pro"/>
+          <w:i/>
           <w:iCs/>
         </w:rPr>
       </w:pPr>
@@ -2399,7 +2743,9 @@
     </w:p>
     <w:p>
       <w:pPr>
-        <w:spacing w:after="0"/>
+        <w:pStyle w:val="style0"/>
+        <w:spacing w:after="0" w:before="0"/>
+        <w:contextualSpacing w:val="false"/>
         <w:rPr>
           <w:rFonts w:ascii="Adobe Garamond Pro" w:hAnsi="Adobe Garamond Pro"/>
           <w:iCs/>
@@ -2415,16 +2761,26 @@
     </w:p>
     <w:p>
       <w:pPr>
-        <w:spacing w:after="0"/>
-        <w:rPr>
-          <w:rFonts w:ascii="Adobe Garamond Pro" w:hAnsi="Adobe Garamond Pro"/>
-          <w:iCs/>
-        </w:rPr>
-      </w:pPr>
-    </w:p>
-    <w:p>
-      <w:pPr>
-        <w:spacing w:after="0"/>
+        <w:pStyle w:val="style0"/>
+        <w:spacing w:after="0" w:before="0"/>
+        <w:contextualSpacing w:val="false"/>
+        <w:rPr>
+          <w:rFonts w:ascii="Adobe Garamond Pro" w:hAnsi="Adobe Garamond Pro"/>
+          <w:iCs/>
+        </w:rPr>
+      </w:pPr>
+      <w:r>
+        <w:rPr>
+          <w:rFonts w:ascii="Adobe Garamond Pro" w:hAnsi="Adobe Garamond Pro"/>
+          <w:iCs/>
+        </w:rPr>
+      </w:r>
+    </w:p>
+    <w:p>
+      <w:pPr>
+        <w:pStyle w:val="style0"/>
+        <w:spacing w:after="0" w:before="0"/>
+        <w:contextualSpacing w:val="false"/>
         <w:rPr>
           <w:rFonts w:ascii="Adobe Garamond Pro" w:hAnsi="Adobe Garamond Pro"/>
           <w:iCs/>
@@ -2449,16 +2805,25 @@
     </w:p>
     <w:p>
       <w:pPr>
-        <w:spacing w:after="0"/>
-        <w:rPr>
-          <w:rFonts w:ascii="Adobe Garamond Pro" w:hAnsi="Adobe Garamond Pro"/>
-          <w:iCs/>
-        </w:rPr>
-      </w:pPr>
-    </w:p>
-    <w:p>
-      <w:pPr>
-        <w:suppressAutoHyphens w:val="0"/>
+        <w:pStyle w:val="style0"/>
+        <w:spacing w:after="0" w:before="0"/>
+        <w:contextualSpacing w:val="false"/>
+        <w:rPr>
+          <w:rFonts w:ascii="Adobe Garamond Pro" w:hAnsi="Adobe Garamond Pro"/>
+          <w:iCs/>
+        </w:rPr>
+      </w:pPr>
+      <w:r>
+        <w:rPr>
+          <w:rFonts w:ascii="Adobe Garamond Pro" w:hAnsi="Adobe Garamond Pro"/>
+          <w:iCs/>
+        </w:rPr>
+      </w:r>
+    </w:p>
+    <w:p>
+      <w:pPr>
+        <w:pStyle w:val="style0"/>
+        <w:suppressAutoHyphens w:val="false"/>
         <w:textAlignment w:val="auto"/>
         <w:rPr>
           <w:rFonts w:ascii="Adobe Garamond Pro" w:hAnsi="Adobe Garamond Pro"/>
@@ -2470,38 +2835,49 @@
           <w:rFonts w:ascii="Adobe Garamond Pro" w:hAnsi="Adobe Garamond Pro"/>
           <w:iCs/>
         </w:rPr>
-        <w:br w:type="page"/>
-      </w:r>
-    </w:p>
-    <w:p>
-      <w:pPr>
-        <w:spacing w:after="0"/>
-        <w:rPr>
-          <w:rFonts w:ascii="Adobe Garamond Pro" w:hAnsi="Adobe Garamond Pro"/>
-          <w:iCs/>
-        </w:rPr>
-      </w:pPr>
-      <w:r>
-        <w:rPr>
-          <w:rFonts w:ascii="Adobe Garamond Pro" w:hAnsi="Adobe Garamond Pro"/>
-          <w:iCs/>
-        </w:rPr>
-        <w:lastRenderedPageBreak/>
+      </w:r>
+    </w:p>
+    <w:p>
+      <w:pPr>
+        <w:pStyle w:val="style0"/>
+        <w:pageBreakBefore/>
+        <w:spacing w:after="0" w:before="0"/>
+        <w:contextualSpacing w:val="false"/>
+        <w:rPr>
+          <w:rFonts w:ascii="Adobe Garamond Pro" w:hAnsi="Adobe Garamond Pro"/>
+          <w:iCs/>
+        </w:rPr>
+      </w:pPr>
+      <w:r>
+        <w:rPr>
+          <w:rFonts w:ascii="Adobe Garamond Pro" w:hAnsi="Adobe Garamond Pro"/>
+          <w:iCs/>
+        </w:rPr>
         <w:t>MODULES</w:t>
       </w:r>
     </w:p>
     <w:p>
       <w:pPr>
-        <w:spacing w:after="0"/>
-        <w:rPr>
-          <w:rFonts w:ascii="Adobe Garamond Pro" w:hAnsi="Adobe Garamond Pro"/>
-          <w:iCs/>
-        </w:rPr>
-      </w:pPr>
-    </w:p>
-    <w:p>
-      <w:pPr>
-        <w:spacing w:after="0"/>
+        <w:pStyle w:val="style0"/>
+        <w:spacing w:after="0" w:before="0"/>
+        <w:contextualSpacing w:val="false"/>
+        <w:rPr>
+          <w:rFonts w:ascii="Adobe Garamond Pro" w:hAnsi="Adobe Garamond Pro"/>
+          <w:iCs/>
+        </w:rPr>
+      </w:pPr>
+      <w:r>
+        <w:rPr>
+          <w:rFonts w:ascii="Adobe Garamond Pro" w:hAnsi="Adobe Garamond Pro"/>
+          <w:iCs/>
+        </w:rPr>
+      </w:r>
+    </w:p>
+    <w:p>
+      <w:pPr>
+        <w:pStyle w:val="style0"/>
+        <w:spacing w:after="0" w:before="0"/>
+        <w:contextualSpacing w:val="false"/>
         <w:rPr>
           <w:rFonts w:ascii="Adobe Garamond Pro" w:hAnsi="Adobe Garamond Pro"/>
           <w:iCs/>
@@ -2532,9 +2908,12 @@
     </w:p>
     <w:p>
       <w:pPr>
-        <w:spacing w:after="0"/>
-        <w:rPr>
-          <w:rFonts w:ascii="Adobe Garamond Pro" w:hAnsi="Adobe Garamond Pro"/>
+        <w:pStyle w:val="style0"/>
+        <w:spacing w:after="0" w:before="0"/>
+        <w:contextualSpacing w:val="false"/>
+        <w:rPr>
+          <w:rFonts w:ascii="Adobe Garamond Pro" w:hAnsi="Adobe Garamond Pro"/>
+          <w:i/>
           <w:iCs/>
         </w:rPr>
       </w:pPr>
@@ -2549,7 +2928,9 @@
     </w:p>
     <w:p>
       <w:pPr>
-        <w:spacing w:after="0"/>
+        <w:pStyle w:val="style0"/>
+        <w:spacing w:after="0" w:before="0"/>
+        <w:contextualSpacing w:val="false"/>
         <w:rPr>
           <w:rFonts w:ascii="Adobe Garamond Pro" w:hAnsi="Adobe Garamond Pro"/>
           <w:iCs/>
@@ -2580,7 +2961,9 @@
     </w:p>
     <w:p>
       <w:pPr>
-        <w:spacing w:after="0"/>
+        <w:pStyle w:val="style0"/>
+        <w:spacing w:after="0" w:before="0"/>
+        <w:contextualSpacing w:val="false"/>
         <w:rPr>
           <w:rFonts w:ascii="Adobe Garamond Pro" w:hAnsi="Adobe Garamond Pro"/>
           <w:iCs/>
@@ -2596,7 +2979,9 @@
     </w:p>
     <w:p>
       <w:pPr>
-        <w:spacing w:after="0"/>
+        <w:pStyle w:val="style0"/>
+        <w:spacing w:after="0" w:before="0"/>
+        <w:contextualSpacing w:val="false"/>
         <w:rPr>
           <w:rFonts w:ascii="Adobe Garamond Pro" w:hAnsi="Adobe Garamond Pro"/>
           <w:i/>
@@ -2614,7 +2999,9 @@
     </w:p>
     <w:p>
       <w:pPr>
-        <w:spacing w:after="0"/>
+        <w:pStyle w:val="style0"/>
+        <w:spacing w:after="0" w:before="0"/>
+        <w:contextualSpacing w:val="false"/>
         <w:rPr>
           <w:rFonts w:ascii="Adobe Garamond Pro" w:hAnsi="Adobe Garamond Pro"/>
           <w:iCs/>
@@ -2630,16 +3017,26 @@
     </w:p>
     <w:p>
       <w:pPr>
-        <w:spacing w:after="0"/>
-        <w:rPr>
-          <w:rFonts w:ascii="Adobe Garamond Pro" w:hAnsi="Adobe Garamond Pro"/>
-          <w:iCs/>
-        </w:rPr>
-      </w:pPr>
-    </w:p>
-    <w:p>
-      <w:pPr>
-        <w:spacing w:after="0"/>
+        <w:pStyle w:val="style0"/>
+        <w:spacing w:after="0" w:before="0"/>
+        <w:contextualSpacing w:val="false"/>
+        <w:rPr>
+          <w:rFonts w:ascii="Adobe Garamond Pro" w:hAnsi="Adobe Garamond Pro"/>
+          <w:iCs/>
+        </w:rPr>
+      </w:pPr>
+      <w:r>
+        <w:rPr>
+          <w:rFonts w:ascii="Adobe Garamond Pro" w:hAnsi="Adobe Garamond Pro"/>
+          <w:iCs/>
+        </w:rPr>
+      </w:r>
+    </w:p>
+    <w:p>
+      <w:pPr>
+        <w:pStyle w:val="style0"/>
+        <w:spacing w:after="0" w:before="0"/>
+        <w:contextualSpacing w:val="false"/>
         <w:rPr>
           <w:rFonts w:ascii="Adobe Garamond Pro" w:hAnsi="Adobe Garamond Pro"/>
           <w:iCs/>
@@ -2663,16 +3060,26 @@
     </w:p>
     <w:p>
       <w:pPr>
-        <w:spacing w:after="0"/>
-        <w:rPr>
-          <w:rFonts w:ascii="Adobe Garamond Pro" w:hAnsi="Adobe Garamond Pro"/>
-          <w:iCs/>
-        </w:rPr>
-      </w:pPr>
-    </w:p>
-    <w:p>
-      <w:pPr>
-        <w:spacing w:after="0"/>
+        <w:pStyle w:val="style0"/>
+        <w:spacing w:after="0" w:before="0"/>
+        <w:contextualSpacing w:val="false"/>
+        <w:rPr>
+          <w:rFonts w:ascii="Adobe Garamond Pro" w:hAnsi="Adobe Garamond Pro"/>
+          <w:iCs/>
+        </w:rPr>
+      </w:pPr>
+      <w:r>
+        <w:rPr>
+          <w:rFonts w:ascii="Adobe Garamond Pro" w:hAnsi="Adobe Garamond Pro"/>
+          <w:iCs/>
+        </w:rPr>
+      </w:r>
+    </w:p>
+    <w:p>
+      <w:pPr>
+        <w:pStyle w:val="style0"/>
+        <w:spacing w:after="0" w:before="0"/>
+        <w:contextualSpacing w:val="false"/>
         <w:rPr>
           <w:rFonts w:ascii="Adobe Garamond Pro" w:hAnsi="Adobe Garamond Pro"/>
           <w:iCs/>
@@ -2688,7 +3095,9 @@
     </w:p>
     <w:p>
       <w:pPr>
-        <w:spacing w:after="0"/>
+        <w:pStyle w:val="style0"/>
+        <w:spacing w:after="0" w:before="0"/>
+        <w:contextualSpacing w:val="false"/>
         <w:rPr>
           <w:rFonts w:ascii="Adobe Garamond Pro" w:hAnsi="Adobe Garamond Pro"/>
           <w:iCs/>
@@ -2704,16 +3113,26 @@
     </w:p>
     <w:p>
       <w:pPr>
-        <w:spacing w:after="0"/>
-        <w:rPr>
-          <w:rFonts w:ascii="Adobe Garamond Pro" w:hAnsi="Adobe Garamond Pro"/>
-          <w:iCs/>
-        </w:rPr>
-      </w:pPr>
-    </w:p>
-    <w:p>
-      <w:pPr>
-        <w:spacing w:after="0"/>
+        <w:pStyle w:val="style0"/>
+        <w:spacing w:after="0" w:before="0"/>
+        <w:contextualSpacing w:val="false"/>
+        <w:rPr>
+          <w:rFonts w:ascii="Adobe Garamond Pro" w:hAnsi="Adobe Garamond Pro"/>
+          <w:iCs/>
+        </w:rPr>
+      </w:pPr>
+      <w:r>
+        <w:rPr>
+          <w:rFonts w:ascii="Adobe Garamond Pro" w:hAnsi="Adobe Garamond Pro"/>
+          <w:iCs/>
+        </w:rPr>
+      </w:r>
+    </w:p>
+    <w:p>
+      <w:pPr>
+        <w:pStyle w:val="style0"/>
+        <w:spacing w:after="0" w:before="0"/>
+        <w:contextualSpacing w:val="false"/>
         <w:rPr>
           <w:rFonts w:ascii="Adobe Garamond Pro" w:hAnsi="Adobe Garamond Pro"/>
           <w:iCs/>
@@ -2744,7 +3163,9 @@
     </w:p>
     <w:p>
       <w:pPr>
-        <w:spacing w:after="0"/>
+        <w:pStyle w:val="style0"/>
+        <w:spacing w:after="0" w:before="0"/>
+        <w:contextualSpacing w:val="false"/>
         <w:rPr>
           <w:rFonts w:ascii="Adobe Garamond Pro" w:hAnsi="Adobe Garamond Pro"/>
           <w:iCs/>
@@ -2760,9 +3181,12 @@
     </w:p>
     <w:p>
       <w:pPr>
-        <w:spacing w:after="0"/>
-        <w:rPr>
-          <w:rFonts w:ascii="Adobe Garamond Pro" w:hAnsi="Adobe Garamond Pro"/>
+        <w:pStyle w:val="style0"/>
+        <w:spacing w:after="0" w:before="0"/>
+        <w:contextualSpacing w:val="false"/>
+        <w:rPr>
+          <w:rFonts w:ascii="Adobe Garamond Pro" w:hAnsi="Adobe Garamond Pro"/>
+          <w:i/>
           <w:iCs/>
         </w:rPr>
       </w:pPr>
@@ -2784,23 +3208,41 @@
     </w:p>
     <w:p>
       <w:pPr>
-        <w:spacing w:after="0"/>
-        <w:rPr>
-          <w:rFonts w:ascii="Adobe Garamond Pro" w:hAnsi="Adobe Garamond Pro"/>
-          <w:iCs/>
-        </w:rPr>
-      </w:pPr>
-      <w:r>
-        <w:rPr>
-          <w:rFonts w:ascii="Adobe Garamond Pro" w:hAnsi="Adobe Garamond Pro"/>
-          <w:iCs/>
-        </w:rPr>
-        <w:t>However, there’s a better way to do this, if writing Data.List everytime seems too verbose</w:t>
-      </w:r>
-    </w:p>
-    <w:p>
-      <w:pPr>
-        <w:spacing w:after="0"/>
+        <w:pStyle w:val="style0"/>
+        <w:spacing w:after="0" w:before="0"/>
+        <w:contextualSpacing w:val="false"/>
+        <w:rPr>
+          <w:rFonts w:ascii="Adobe Garamond Pro" w:hAnsi="Adobe Garamond Pro"/>
+          <w:iCs/>
+        </w:rPr>
+      </w:pPr>
+      <w:r>
+        <w:rPr>
+          <w:rFonts w:ascii="Adobe Garamond Pro" w:hAnsi="Adobe Garamond Pro"/>
+          <w:iCs/>
+        </w:rPr>
+        <w:t xml:space="preserve">However, there’s a better way to do this, if writing Data.List </w:t>
+      </w:r>
+      <w:r>
+        <w:rPr>
+          <w:rFonts w:ascii="Adobe Garamond Pro" w:hAnsi="Adobe Garamond Pro"/>
+          <w:iCs/>
+        </w:rPr>
+        <w:t>every time</w:t>
+      </w:r>
+      <w:r>
+        <w:rPr>
+          <w:rFonts w:ascii="Adobe Garamond Pro" w:hAnsi="Adobe Garamond Pro"/>
+          <w:iCs/>
+        </w:rPr>
+        <w:t xml:space="preserve"> seems too verbose</w:t>
+      </w:r>
+    </w:p>
+    <w:p>
+      <w:pPr>
+        <w:pStyle w:val="style0"/>
+        <w:spacing w:after="0" w:before="0"/>
+        <w:contextualSpacing w:val="false"/>
         <w:rPr>
           <w:rFonts w:ascii="Adobe Garamond Pro" w:hAnsi="Adobe Garamond Pro"/>
           <w:iCs/>
@@ -2816,7 +3258,9 @@
     </w:p>
     <w:p>
       <w:pPr>
-        <w:spacing w:after="0"/>
+        <w:pStyle w:val="style0"/>
+        <w:spacing w:after="0" w:before="0"/>
+        <w:contextualSpacing w:val="false"/>
         <w:rPr>
           <w:rFonts w:ascii="Adobe Garamond Pro" w:hAnsi="Adobe Garamond Pro"/>
           <w:iCs/>
@@ -2832,7 +3276,9 @@
     </w:p>
     <w:p>
       <w:pPr>
-        <w:spacing w:after="0"/>
+        <w:pStyle w:val="style0"/>
+        <w:spacing w:after="0" w:before="0"/>
+        <w:contextualSpacing w:val="false"/>
         <w:rPr>
           <w:rFonts w:ascii="Adobe Garamond Pro" w:hAnsi="Adobe Garamond Pro"/>
           <w:iCs/>
@@ -2848,16 +3294,26 @@
     </w:p>
     <w:p>
       <w:pPr>
-        <w:spacing w:after="0"/>
-        <w:rPr>
-          <w:rFonts w:ascii="Adobe Garamond Pro" w:hAnsi="Adobe Garamond Pro"/>
-          <w:iCs/>
-        </w:rPr>
-      </w:pPr>
-    </w:p>
-    <w:p>
-      <w:pPr>
-        <w:spacing w:after="0"/>
+        <w:pStyle w:val="style0"/>
+        <w:spacing w:after="0" w:before="0"/>
+        <w:contextualSpacing w:val="false"/>
+        <w:rPr>
+          <w:rFonts w:ascii="Adobe Garamond Pro" w:hAnsi="Adobe Garamond Pro"/>
+          <w:iCs/>
+        </w:rPr>
+      </w:pPr>
+      <w:r>
+        <w:rPr>
+          <w:rFonts w:ascii="Adobe Garamond Pro" w:hAnsi="Adobe Garamond Pro"/>
+          <w:iCs/>
+        </w:rPr>
+      </w:r>
+    </w:p>
+    <w:p>
+      <w:pPr>
+        <w:pStyle w:val="style0"/>
+        <w:spacing w:after="0" w:before="0"/>
+        <w:contextualSpacing w:val="false"/>
         <w:rPr>
           <w:rFonts w:ascii="Adobe Garamond Pro" w:hAnsi="Adobe Garamond Pro"/>
           <w:iCs/>
@@ -2903,7 +3359,9 @@
     </w:p>
     <w:p>
       <w:pPr>
-        <w:spacing w:after="0"/>
+        <w:pStyle w:val="style0"/>
+        <w:spacing w:after="0" w:before="0"/>
+        <w:contextualSpacing w:val="false"/>
         <w:rPr>
           <w:rFonts w:ascii="Adobe Garamond Pro" w:hAnsi="Adobe Garamond Pro"/>
           <w:iCs/>
@@ -2919,7 +3377,9 @@
     </w:p>
     <w:p>
       <w:pPr>
-        <w:spacing w:after="0"/>
+        <w:pStyle w:val="style0"/>
+        <w:spacing w:after="0" w:before="0"/>
+        <w:contextualSpacing w:val="false"/>
         <w:rPr>
           <w:rFonts w:ascii="Adobe Garamond Pro" w:hAnsi="Adobe Garamond Pro"/>
           <w:iCs/>
@@ -2935,7 +3395,9 @@
     </w:p>
     <w:p>
       <w:pPr>
-        <w:spacing w:after="0"/>
+        <w:pStyle w:val="style0"/>
+        <w:spacing w:after="0" w:before="0"/>
+        <w:contextualSpacing w:val="false"/>
         <w:rPr>
           <w:rFonts w:ascii="Adobe Garamond Pro" w:hAnsi="Adobe Garamond Pro"/>
           <w:iCs/>
@@ -2951,7 +3413,9 @@
     </w:p>
     <w:p>
       <w:pPr>
-        <w:spacing w:after="0"/>
+        <w:pStyle w:val="style0"/>
+        <w:spacing w:after="0" w:before="0"/>
+        <w:contextualSpacing w:val="false"/>
         <w:rPr>
           <w:rFonts w:ascii="Adobe Garamond Pro" w:hAnsi="Adobe Garamond Pro"/>
           <w:iCs/>
@@ -2967,7 +3431,9 @@
     </w:p>
     <w:p>
       <w:pPr>
-        <w:spacing w:after="0"/>
+        <w:pStyle w:val="style0"/>
+        <w:spacing w:after="0" w:before="0"/>
+        <w:contextualSpacing w:val="false"/>
         <w:rPr>
           <w:rFonts w:ascii="Adobe Garamond Pro" w:hAnsi="Adobe Garamond Pro"/>
           <w:iCs/>
@@ -2983,7 +3449,9 @@
     </w:p>
     <w:p>
       <w:pPr>
-        <w:spacing w:after="0"/>
+        <w:pStyle w:val="style0"/>
+        <w:spacing w:after="0" w:before="0"/>
+        <w:contextualSpacing w:val="false"/>
         <w:rPr>
           <w:rFonts w:ascii="Adobe Garamond Pro" w:hAnsi="Adobe Garamond Pro"/>
           <w:iCs/>
@@ -2999,7 +3467,9 @@
     </w:p>
     <w:p>
       <w:pPr>
-        <w:spacing w:after="0"/>
+        <w:pStyle w:val="style0"/>
+        <w:spacing w:after="0" w:before="0"/>
+        <w:contextualSpacing w:val="false"/>
         <w:rPr>
           <w:rFonts w:ascii="Adobe Garamond Pro" w:hAnsi="Adobe Garamond Pro"/>
           <w:iCs/>
@@ -3015,16 +3485,26 @@
     </w:p>
     <w:p>
       <w:pPr>
-        <w:spacing w:after="0"/>
-        <w:rPr>
-          <w:rFonts w:ascii="Adobe Garamond Pro" w:hAnsi="Adobe Garamond Pro"/>
-          <w:iCs/>
-        </w:rPr>
-      </w:pPr>
-    </w:p>
-    <w:p>
-      <w:pPr>
-        <w:spacing w:after="0"/>
+        <w:pStyle w:val="style0"/>
+        <w:spacing w:after="0" w:before="0"/>
+        <w:contextualSpacing w:val="false"/>
+        <w:rPr>
+          <w:rFonts w:ascii="Adobe Garamond Pro" w:hAnsi="Adobe Garamond Pro"/>
+          <w:iCs/>
+        </w:rPr>
+      </w:pPr>
+      <w:r>
+        <w:rPr>
+          <w:rFonts w:ascii="Adobe Garamond Pro" w:hAnsi="Adobe Garamond Pro"/>
+          <w:iCs/>
+        </w:rPr>
+      </w:r>
+    </w:p>
+    <w:p>
+      <w:pPr>
+        <w:pStyle w:val="style0"/>
+        <w:spacing w:after="0" w:before="0"/>
+        <w:contextualSpacing w:val="false"/>
         <w:rPr>
           <w:rFonts w:ascii="Adobe Garamond Pro" w:hAnsi="Adobe Garamond Pro"/>
           <w:iCs/>
@@ -3040,7 +3520,9 @@
     </w:p>
     <w:p>
       <w:pPr>
-        <w:spacing w:after="0"/>
+        <w:pStyle w:val="style0"/>
+        <w:spacing w:after="0" w:before="0"/>
+        <w:contextualSpacing w:val="false"/>
         <w:rPr>
           <w:rFonts w:ascii="Adobe Garamond Pro" w:hAnsi="Adobe Garamond Pro"/>
           <w:iCs/>
@@ -3056,7 +3538,9 @@
     </w:p>
     <w:p>
       <w:pPr>
-        <w:spacing w:after="0"/>
+        <w:pStyle w:val="style0"/>
+        <w:spacing w:after="0" w:before="0"/>
+        <w:contextualSpacing w:val="false"/>
         <w:rPr>
           <w:rFonts w:ascii="Adobe Garamond Pro" w:hAnsi="Adobe Garamond Pro"/>
           <w:iCs/>
@@ -3072,16 +3556,26 @@
     </w:p>
     <w:p>
       <w:pPr>
-        <w:spacing w:after="0"/>
-        <w:rPr>
-          <w:rFonts w:ascii="Adobe Garamond Pro" w:hAnsi="Adobe Garamond Pro"/>
-          <w:iCs/>
-        </w:rPr>
-      </w:pPr>
-    </w:p>
-    <w:p>
-      <w:pPr>
-        <w:spacing w:after="0"/>
+        <w:pStyle w:val="style0"/>
+        <w:spacing w:after="0" w:before="0"/>
+        <w:contextualSpacing w:val="false"/>
+        <w:rPr>
+          <w:rFonts w:ascii="Adobe Garamond Pro" w:hAnsi="Adobe Garamond Pro"/>
+          <w:iCs/>
+        </w:rPr>
+      </w:pPr>
+      <w:r>
+        <w:rPr>
+          <w:rFonts w:ascii="Adobe Garamond Pro" w:hAnsi="Adobe Garamond Pro"/>
+          <w:iCs/>
+        </w:rPr>
+      </w:r>
+    </w:p>
+    <w:p>
+      <w:pPr>
+        <w:pStyle w:val="style0"/>
+        <w:spacing w:after="0" w:before="0"/>
+        <w:contextualSpacing w:val="false"/>
         <w:rPr>
           <w:rFonts w:ascii="Adobe Garamond Pro" w:hAnsi="Adobe Garamond Pro"/>
           <w:iCs/>
@@ -3097,23 +3591,34 @@
     </w:p>
     <w:p>
       <w:pPr>
-        <w:spacing w:after="0"/>
-        <w:rPr>
-          <w:rFonts w:ascii="Adobe Garamond Pro" w:hAnsi="Adobe Garamond Pro"/>
-          <w:iCs/>
-        </w:rPr>
-      </w:pPr>
-      <w:r>
-        <w:rPr>
-          <w:rFonts w:ascii="Adobe Garamond Pro" w:hAnsi="Adobe Garamond Pro"/>
-          <w:iCs/>
-        </w:rPr>
-        <w:t>“Hey There”</w:t>
-      </w:r>
-    </w:p>
-    <w:p>
-      <w:pPr>
-        <w:spacing w:after="0"/>
+        <w:pStyle w:val="style0"/>
+        <w:spacing w:after="0" w:before="0"/>
+        <w:contextualSpacing w:val="false"/>
+        <w:rPr>
+          <w:rFonts w:ascii="Adobe Garamond Pro" w:hAnsi="Adobe Garamond Pro"/>
+          <w:iCs/>
+        </w:rPr>
+      </w:pPr>
+      <w:r>
+        <w:rPr>
+          <w:rFonts w:ascii="Adobe Garamond Pro" w:hAnsi="Adobe Garamond Pro"/>
+          <w:iCs/>
+        </w:rPr>
+        <w:t>“</w:t>
+      </w:r>
+      <w:r>
+        <w:rPr>
+          <w:rFonts w:ascii="Adobe Garamond Pro" w:hAnsi="Adobe Garamond Pro"/>
+          <w:iCs/>
+        </w:rPr>
+        <w:t>Hey There”</w:t>
+      </w:r>
+    </w:p>
+    <w:p>
+      <w:pPr>
+        <w:pStyle w:val="style0"/>
+        <w:spacing w:after="0" w:before="0"/>
+        <w:contextualSpacing w:val="false"/>
         <w:rPr>
           <w:rFonts w:ascii="Adobe Garamond Pro" w:hAnsi="Adobe Garamond Pro"/>
           <w:iCs/>
@@ -3129,16 +3634,26 @@
     </w:p>
     <w:p>
       <w:pPr>
-        <w:spacing w:after="0"/>
-        <w:rPr>
-          <w:rFonts w:ascii="Adobe Garamond Pro" w:hAnsi="Adobe Garamond Pro"/>
-          <w:iCs/>
-        </w:rPr>
-      </w:pPr>
-    </w:p>
-    <w:p>
-      <w:pPr>
-        <w:spacing w:after="0"/>
+        <w:pStyle w:val="style0"/>
+        <w:spacing w:after="0" w:before="0"/>
+        <w:contextualSpacing w:val="false"/>
+        <w:rPr>
+          <w:rFonts w:ascii="Adobe Garamond Pro" w:hAnsi="Adobe Garamond Pro"/>
+          <w:iCs/>
+        </w:rPr>
+      </w:pPr>
+      <w:r>
+        <w:rPr>
+          <w:rFonts w:ascii="Adobe Garamond Pro" w:hAnsi="Adobe Garamond Pro"/>
+          <w:iCs/>
+        </w:rPr>
+      </w:r>
+    </w:p>
+    <w:p>
+      <w:pPr>
+        <w:pStyle w:val="style0"/>
+        <w:spacing w:after="0" w:before="0"/>
+        <w:contextualSpacing w:val="false"/>
         <w:rPr>
           <w:rFonts w:ascii="Adobe Garamond Pro" w:hAnsi="Adobe Garamond Pro"/>
           <w:iCs/>
@@ -3154,23 +3669,34 @@
     </w:p>
     <w:p>
       <w:pPr>
-        <w:spacing w:after="0"/>
-        <w:rPr>
-          <w:rFonts w:ascii="Adobe Garamond Pro" w:hAnsi="Adobe Garamond Pro"/>
-          <w:iCs/>
-        </w:rPr>
-      </w:pPr>
-      <w:r>
-        <w:rPr>
-          <w:rFonts w:ascii="Adobe Garamond Pro" w:hAnsi="Adobe Garamond Pro"/>
-          <w:iCs/>
-        </w:rPr>
-        <w:t>“foobarbaz”</w:t>
-      </w:r>
-    </w:p>
-    <w:p>
-      <w:pPr>
-        <w:spacing w:after="0"/>
+        <w:pStyle w:val="style0"/>
+        <w:spacing w:after="0" w:before="0"/>
+        <w:contextualSpacing w:val="false"/>
+        <w:rPr>
+          <w:rFonts w:ascii="Adobe Garamond Pro" w:hAnsi="Adobe Garamond Pro"/>
+          <w:iCs/>
+        </w:rPr>
+      </w:pPr>
+      <w:r>
+        <w:rPr>
+          <w:rFonts w:ascii="Adobe Garamond Pro" w:hAnsi="Adobe Garamond Pro"/>
+          <w:iCs/>
+        </w:rPr>
+        <w:t>“</w:t>
+      </w:r>
+      <w:r>
+        <w:rPr>
+          <w:rFonts w:ascii="Adobe Garamond Pro" w:hAnsi="Adobe Garamond Pro"/>
+          <w:iCs/>
+        </w:rPr>
+        <w:t>foobarbaz”</w:t>
+      </w:r>
+    </w:p>
+    <w:p>
+      <w:pPr>
+        <w:pStyle w:val="style0"/>
+        <w:spacing w:after="0" w:before="0"/>
+        <w:contextualSpacing w:val="false"/>
         <w:rPr>
           <w:rFonts w:ascii="Adobe Garamond Pro" w:hAnsi="Adobe Garamond Pro"/>
           <w:iCs/>
@@ -3186,24 +3712,27 @@
     </w:p>
     <w:p>
       <w:pPr>
-        <w:spacing w:after="0"/>
-        <w:rPr>
-          <w:rFonts w:ascii="Adobe Garamond Pro" w:hAnsi="Adobe Garamond Pro"/>
-          <w:iCs/>
-        </w:rPr>
-      </w:pPr>
-      <w:r>
-        <w:rPr>
-          <w:rFonts w:ascii="Adobe Garamond Pro" w:hAnsi="Adobe Garamond Pro"/>
-          <w:iCs/>
-        </w:rPr>
-        <w:lastRenderedPageBreak/>
+        <w:pStyle w:val="style0"/>
+        <w:spacing w:after="0" w:before="0"/>
+        <w:contextualSpacing w:val="false"/>
+        <w:rPr>
+          <w:rFonts w:ascii="Adobe Garamond Pro" w:hAnsi="Adobe Garamond Pro"/>
+          <w:iCs/>
+        </w:rPr>
+      </w:pPr>
+      <w:r>
+        <w:rPr>
+          <w:rFonts w:ascii="Adobe Garamond Pro" w:hAnsi="Adobe Garamond Pro"/>
+          <w:iCs/>
+        </w:rPr>
         <w:t>&gt; :t concatMap :: (a -&gt; [a]) -&gt; [a] -&gt; [a]</w:t>
       </w:r>
     </w:p>
     <w:p>
       <w:pPr>
-        <w:spacing w:after="0"/>
+        <w:pStyle w:val="style0"/>
+        <w:spacing w:after="0" w:before="0"/>
+        <w:contextualSpacing w:val="false"/>
         <w:rPr>
           <w:rFonts w:ascii="Adobe Garamond Pro" w:hAnsi="Adobe Garamond Pro"/>
           <w:iCs/>
@@ -3219,9 +3748,12 @@
     </w:p>
     <w:p>
       <w:pPr>
-        <w:spacing w:after="0"/>
-        <w:rPr>
-          <w:rFonts w:ascii="Adobe Garamond Pro" w:hAnsi="Adobe Garamond Pro"/>
+        <w:pStyle w:val="style0"/>
+        <w:spacing w:after="0" w:before="0"/>
+        <w:contextualSpacing w:val="false"/>
+        <w:rPr>
+          <w:rFonts w:ascii="Adobe Garamond Pro" w:hAnsi="Adobe Garamond Pro"/>
+          <w:i/>
           <w:iCs/>
         </w:rPr>
       </w:pPr>
@@ -3243,16 +3775,26 @@
     </w:p>
     <w:p>
       <w:pPr>
-        <w:spacing w:after="0"/>
-        <w:rPr>
-          <w:rFonts w:ascii="Adobe Garamond Pro" w:hAnsi="Adobe Garamond Pro"/>
-          <w:iCs/>
-        </w:rPr>
-      </w:pPr>
-    </w:p>
-    <w:p>
-      <w:pPr>
-        <w:spacing w:after="0"/>
+        <w:pStyle w:val="style0"/>
+        <w:spacing w:after="0" w:before="0"/>
+        <w:contextualSpacing w:val="false"/>
+        <w:rPr>
+          <w:rFonts w:ascii="Adobe Garamond Pro" w:hAnsi="Adobe Garamond Pro"/>
+          <w:iCs/>
+        </w:rPr>
+      </w:pPr>
+      <w:r>
+        <w:rPr>
+          <w:rFonts w:ascii="Adobe Garamond Pro" w:hAnsi="Adobe Garamond Pro"/>
+          <w:iCs/>
+        </w:rPr>
+      </w:r>
+    </w:p>
+    <w:p>
+      <w:pPr>
+        <w:pStyle w:val="style0"/>
+        <w:spacing w:after="0" w:before="0"/>
+        <w:contextualSpacing w:val="false"/>
         <w:rPr>
           <w:rFonts w:ascii="Adobe Garamond Pro" w:hAnsi="Adobe Garamond Pro"/>
           <w:iCs/>
@@ -3268,7 +3810,9 @@
     </w:p>
     <w:p>
       <w:pPr>
-        <w:spacing w:after="0"/>
+        <w:pStyle w:val="style0"/>
+        <w:spacing w:after="0" w:before="0"/>
+        <w:contextualSpacing w:val="false"/>
         <w:rPr>
           <w:rFonts w:ascii="Adobe Garamond Pro" w:hAnsi="Adobe Garamond Pro"/>
           <w:iCs/>
@@ -3284,7 +3828,9 @@
     </w:p>
     <w:p>
       <w:pPr>
-        <w:spacing w:after="0"/>
+        <w:pStyle w:val="style0"/>
+        <w:spacing w:after="0" w:before="0"/>
+        <w:contextualSpacing w:val="false"/>
         <w:rPr>
           <w:rFonts w:ascii="Adobe Garamond Pro" w:hAnsi="Adobe Garamond Pro"/>
           <w:iCs/>
@@ -3300,16 +3846,26 @@
     </w:p>
     <w:p>
       <w:pPr>
-        <w:spacing w:after="0"/>
-        <w:rPr>
-          <w:rFonts w:ascii="Adobe Garamond Pro" w:hAnsi="Adobe Garamond Pro"/>
-          <w:iCs/>
-        </w:rPr>
-      </w:pPr>
-    </w:p>
-    <w:p>
-      <w:pPr>
-        <w:spacing w:after="0"/>
+        <w:pStyle w:val="style0"/>
+        <w:spacing w:after="0" w:before="0"/>
+        <w:contextualSpacing w:val="false"/>
+        <w:rPr>
+          <w:rFonts w:ascii="Adobe Garamond Pro" w:hAnsi="Adobe Garamond Pro"/>
+          <w:iCs/>
+        </w:rPr>
+      </w:pPr>
+      <w:r>
+        <w:rPr>
+          <w:rFonts w:ascii="Adobe Garamond Pro" w:hAnsi="Adobe Garamond Pro"/>
+          <w:iCs/>
+        </w:rPr>
+      </w:r>
+    </w:p>
+    <w:p>
+      <w:pPr>
+        <w:pStyle w:val="style0"/>
+        <w:spacing w:after="0" w:before="0"/>
+        <w:contextualSpacing w:val="false"/>
         <w:rPr>
           <w:rFonts w:ascii="Adobe Garamond Pro" w:hAnsi="Adobe Garamond Pro"/>
           <w:iCs/>
@@ -3325,7 +3881,9 @@
     </w:p>
     <w:p>
       <w:pPr>
-        <w:spacing w:after="0"/>
+        <w:pStyle w:val="style0"/>
+        <w:spacing w:after="0" w:before="0"/>
+        <w:contextualSpacing w:val="false"/>
         <w:rPr>
           <w:rFonts w:ascii="Adobe Garamond Pro" w:hAnsi="Adobe Garamond Pro"/>
           <w:iCs/>
@@ -3341,7 +3899,9 @@
     </w:p>
     <w:p>
       <w:pPr>
-        <w:spacing w:after="0"/>
+        <w:pStyle w:val="style0"/>
+        <w:spacing w:after="0" w:before="0"/>
+        <w:contextualSpacing w:val="false"/>
         <w:rPr>
           <w:rFonts w:ascii="Adobe Garamond Pro" w:hAnsi="Adobe Garamond Pro"/>
           <w:iCs/>
@@ -3357,16 +3917,26 @@
     </w:p>
     <w:p>
       <w:pPr>
-        <w:spacing w:after="0"/>
-        <w:rPr>
-          <w:rFonts w:ascii="Adobe Garamond Pro" w:hAnsi="Adobe Garamond Pro"/>
-          <w:iCs/>
-        </w:rPr>
-      </w:pPr>
-    </w:p>
-    <w:p>
-      <w:pPr>
-        <w:spacing w:after="0"/>
+        <w:pStyle w:val="style0"/>
+        <w:spacing w:after="0" w:before="0"/>
+        <w:contextualSpacing w:val="false"/>
+        <w:rPr>
+          <w:rFonts w:ascii="Adobe Garamond Pro" w:hAnsi="Adobe Garamond Pro"/>
+          <w:iCs/>
+        </w:rPr>
+      </w:pPr>
+      <w:r>
+        <w:rPr>
+          <w:rFonts w:ascii="Adobe Garamond Pro" w:hAnsi="Adobe Garamond Pro"/>
+          <w:iCs/>
+        </w:rPr>
+      </w:r>
+    </w:p>
+    <w:p>
+      <w:pPr>
+        <w:pStyle w:val="style0"/>
+        <w:spacing w:after="0" w:before="0"/>
+        <w:contextualSpacing w:val="false"/>
         <w:rPr>
           <w:rFonts w:ascii="Adobe Garamond Pro" w:hAnsi="Adobe Garamond Pro"/>
           <w:iCs/>
@@ -3412,16 +3982,26 @@
     </w:p>
     <w:p>
       <w:pPr>
-        <w:spacing w:after="0"/>
-        <w:rPr>
-          <w:rFonts w:ascii="Adobe Garamond Pro" w:hAnsi="Adobe Garamond Pro"/>
-          <w:iCs/>
-        </w:rPr>
-      </w:pPr>
-    </w:p>
-    <w:p>
-      <w:pPr>
-        <w:spacing w:after="0"/>
+        <w:pStyle w:val="style0"/>
+        <w:spacing w:after="0" w:before="0"/>
+        <w:contextualSpacing w:val="false"/>
+        <w:rPr>
+          <w:rFonts w:ascii="Adobe Garamond Pro" w:hAnsi="Adobe Garamond Pro"/>
+          <w:iCs/>
+        </w:rPr>
+      </w:pPr>
+      <w:r>
+        <w:rPr>
+          <w:rFonts w:ascii="Adobe Garamond Pro" w:hAnsi="Adobe Garamond Pro"/>
+          <w:iCs/>
+        </w:rPr>
+      </w:r>
+    </w:p>
+    <w:p>
+      <w:pPr>
+        <w:pStyle w:val="style0"/>
+        <w:spacing w:after="0" w:before="0"/>
+        <w:contextualSpacing w:val="false"/>
         <w:rPr>
           <w:rFonts w:ascii="Adobe Garamond Pro" w:hAnsi="Adobe Garamond Pro"/>
           <w:iCs/>
@@ -3460,7 +4040,9 @@
     </w:p>
     <w:p>
       <w:pPr>
-        <w:spacing w:after="0"/>
+        <w:pStyle w:val="style0"/>
+        <w:spacing w:after="0" w:before="0"/>
+        <w:contextualSpacing w:val="false"/>
         <w:rPr>
           <w:rFonts w:ascii="Adobe Garamond Pro" w:hAnsi="Adobe Garamond Pro"/>
           <w:iCs/>
@@ -3499,7 +4081,9 @@
     </w:p>
     <w:p>
       <w:pPr>
-        <w:spacing w:after="0"/>
+        <w:pStyle w:val="style0"/>
+        <w:spacing w:after="0" w:before="0"/>
+        <w:contextualSpacing w:val="false"/>
         <w:rPr>
           <w:rFonts w:ascii="Adobe Garamond Pro" w:hAnsi="Adobe Garamond Pro"/>
           <w:iCs/>
@@ -3515,7 +4099,9 @@
     </w:p>
     <w:p>
       <w:pPr>
-        <w:spacing w:after="0"/>
+        <w:pStyle w:val="style0"/>
+        <w:spacing w:after="0" w:before="0"/>
+        <w:contextualSpacing w:val="false"/>
         <w:rPr>
           <w:rFonts w:ascii="Adobe Garamond Pro" w:hAnsi="Adobe Garamond Pro"/>
           <w:iCs/>
@@ -3531,16 +4117,26 @@
     </w:p>
     <w:p>
       <w:pPr>
-        <w:spacing w:after="0"/>
-        <w:rPr>
-          <w:rFonts w:ascii="Adobe Garamond Pro" w:hAnsi="Adobe Garamond Pro"/>
-          <w:iCs/>
-        </w:rPr>
-      </w:pPr>
-    </w:p>
-    <w:p>
-      <w:pPr>
-        <w:spacing w:after="0"/>
+        <w:pStyle w:val="style0"/>
+        <w:spacing w:after="0" w:before="0"/>
+        <w:contextualSpacing w:val="false"/>
+        <w:rPr>
+          <w:rFonts w:ascii="Adobe Garamond Pro" w:hAnsi="Adobe Garamond Pro"/>
+          <w:iCs/>
+        </w:rPr>
+      </w:pPr>
+      <w:r>
+        <w:rPr>
+          <w:rFonts w:ascii="Adobe Garamond Pro" w:hAnsi="Adobe Garamond Pro"/>
+          <w:iCs/>
+        </w:rPr>
+      </w:r>
+    </w:p>
+    <w:p>
+      <w:pPr>
+        <w:pStyle w:val="style0"/>
+        <w:spacing w:after="0" w:before="0"/>
+        <w:contextualSpacing w:val="false"/>
         <w:rPr>
           <w:rFonts w:ascii="Adobe Garamond Pro" w:hAnsi="Adobe Garamond Pro"/>
           <w:iCs/>
@@ -3559,12 +4155,28 @@
           <w:rFonts w:ascii="Adobe Garamond Pro" w:hAnsi="Adobe Garamond Pro"/>
           <w:iCs/>
         </w:rPr>
-        <w:t xml:space="preserve"> takes a list and groups adjacent elemenets into sublists if they are equal.</w:t>
-      </w:r>
-    </w:p>
-    <w:p>
-      <w:pPr>
-        <w:spacing w:after="0"/>
+        <w:t xml:space="preserve"> takes a list and groups adjacent </w:t>
+      </w:r>
+      <w:r>
+        <w:rPr>
+          <w:rFonts w:ascii="Adobe Garamond Pro" w:hAnsi="Adobe Garamond Pro"/>
+          <w:iCs/>
+        </w:rPr>
+        <w:t>elements</w:t>
+      </w:r>
+      <w:r>
+        <w:rPr>
+          <w:rFonts w:ascii="Adobe Garamond Pro" w:hAnsi="Adobe Garamond Pro"/>
+          <w:iCs/>
+        </w:rPr>
+        <w:t xml:space="preserve"> into sublists if they are equal.</w:t>
+      </w:r>
+    </w:p>
+    <w:p>
+      <w:pPr>
+        <w:pStyle w:val="style0"/>
+        <w:spacing w:after="0" w:before="0"/>
+        <w:contextualSpacing w:val="false"/>
         <w:rPr>
           <w:rFonts w:ascii="Adobe Garamond Pro" w:hAnsi="Adobe Garamond Pro"/>
           <w:iCs/>
@@ -3580,7 +4192,9 @@
     </w:p>
     <w:p>
       <w:pPr>
-        <w:spacing w:after="0"/>
+        <w:pStyle w:val="style0"/>
+        <w:spacing w:after="0" w:before="0"/>
+        <w:contextualSpacing w:val="false"/>
         <w:rPr>
           <w:rFonts w:ascii="Adobe Garamond Pro" w:hAnsi="Adobe Garamond Pro"/>
           <w:iCs/>
@@ -3596,16 +4210,26 @@
     </w:p>
     <w:p>
       <w:pPr>
-        <w:spacing w:after="0"/>
-        <w:rPr>
-          <w:rFonts w:ascii="Adobe Garamond Pro" w:hAnsi="Adobe Garamond Pro"/>
-          <w:iCs/>
-        </w:rPr>
-      </w:pPr>
-    </w:p>
-    <w:p>
-      <w:pPr>
-        <w:spacing w:after="0"/>
+        <w:pStyle w:val="style0"/>
+        <w:spacing w:after="0" w:before="0"/>
+        <w:contextualSpacing w:val="false"/>
+        <w:rPr>
+          <w:rFonts w:ascii="Adobe Garamond Pro" w:hAnsi="Adobe Garamond Pro"/>
+          <w:iCs/>
+        </w:rPr>
+      </w:pPr>
+      <w:r>
+        <w:rPr>
+          <w:rFonts w:ascii="Adobe Garamond Pro" w:hAnsi="Adobe Garamond Pro"/>
+          <w:iCs/>
+        </w:rPr>
+      </w:r>
+    </w:p>
+    <w:p>
+      <w:pPr>
+        <w:pStyle w:val="style0"/>
+        <w:spacing w:after="0" w:before="0"/>
+        <w:contextualSpacing w:val="false"/>
         <w:rPr>
           <w:rFonts w:ascii="Adobe Garamond Pro" w:hAnsi="Adobe Garamond Pro"/>
           <w:iCs/>
@@ -3629,7 +4253,9 @@
     </w:p>
     <w:p>
       <w:pPr>
-        <w:spacing w:after="0"/>
+        <w:pStyle w:val="style0"/>
+        <w:spacing w:after="0" w:before="0"/>
+        <w:contextualSpacing w:val="false"/>
         <w:rPr>
           <w:rFonts w:ascii="Adobe Garamond Pro" w:hAnsi="Adobe Garamond Pro"/>
           <w:iCs/>
@@ -3645,7 +4271,9 @@
     </w:p>
     <w:p>
       <w:pPr>
-        <w:spacing w:after="0"/>
+        <w:pStyle w:val="style0"/>
+        <w:spacing w:after="0" w:before="0"/>
+        <w:contextualSpacing w:val="false"/>
         <w:rPr>
           <w:rFonts w:ascii="Adobe Garamond Pro" w:hAnsi="Adobe Garamond Pro"/>
           <w:iCs/>
@@ -3661,16 +4289,26 @@
     </w:p>
     <w:p>
       <w:pPr>
-        <w:spacing w:after="0"/>
-        <w:rPr>
-          <w:rFonts w:ascii="Adobe Garamond Pro" w:hAnsi="Adobe Garamond Pro"/>
-          <w:iCs/>
-        </w:rPr>
-      </w:pPr>
-    </w:p>
-    <w:p>
-      <w:pPr>
-        <w:spacing w:after="0"/>
+        <w:pStyle w:val="style0"/>
+        <w:spacing w:after="0" w:before="0"/>
+        <w:contextualSpacing w:val="false"/>
+        <w:rPr>
+          <w:rFonts w:ascii="Adobe Garamond Pro" w:hAnsi="Adobe Garamond Pro"/>
+          <w:iCs/>
+        </w:rPr>
+      </w:pPr>
+      <w:r>
+        <w:rPr>
+          <w:rFonts w:ascii="Adobe Garamond Pro" w:hAnsi="Adobe Garamond Pro"/>
+          <w:iCs/>
+        </w:rPr>
+      </w:r>
+    </w:p>
+    <w:p>
+      <w:pPr>
+        <w:pStyle w:val="style0"/>
+        <w:spacing w:after="0" w:before="0"/>
+        <w:contextualSpacing w:val="false"/>
         <w:rPr>
           <w:rFonts w:ascii="Adobe Garamond Pro" w:hAnsi="Adobe Garamond Pro"/>
           <w:iCs/>
@@ -3694,7 +4332,9 @@
     </w:p>
     <w:p>
       <w:pPr>
-        <w:spacing w:after="0"/>
+        <w:pStyle w:val="style0"/>
+        <w:spacing w:after="0" w:before="0"/>
+        <w:contextualSpacing w:val="false"/>
         <w:rPr>
           <w:rFonts w:ascii="Adobe Garamond Pro" w:hAnsi="Adobe Garamond Pro"/>
           <w:iCs/>
@@ -3710,7 +4350,9 @@
     </w:p>
     <w:p>
       <w:pPr>
-        <w:spacing w:after="0"/>
+        <w:pStyle w:val="style0"/>
+        <w:spacing w:after="0" w:before="0"/>
+        <w:contextualSpacing w:val="false"/>
         <w:rPr>
           <w:rFonts w:ascii="Adobe Garamond Pro" w:hAnsi="Adobe Garamond Pro"/>
           <w:iCs/>
@@ -3726,16 +4368,26 @@
     </w:p>
     <w:p>
       <w:pPr>
-        <w:spacing w:after="0"/>
-        <w:rPr>
-          <w:rFonts w:ascii="Adobe Garamond Pro" w:hAnsi="Adobe Garamond Pro"/>
-          <w:iCs/>
-        </w:rPr>
-      </w:pPr>
-    </w:p>
-    <w:p>
-      <w:pPr>
-        <w:spacing w:after="0"/>
+        <w:pStyle w:val="style0"/>
+        <w:spacing w:after="0" w:before="0"/>
+        <w:contextualSpacing w:val="false"/>
+        <w:rPr>
+          <w:rFonts w:ascii="Adobe Garamond Pro" w:hAnsi="Adobe Garamond Pro"/>
+          <w:iCs/>
+        </w:rPr>
+      </w:pPr>
+      <w:r>
+        <w:rPr>
+          <w:rFonts w:ascii="Adobe Garamond Pro" w:hAnsi="Adobe Garamond Pro"/>
+          <w:iCs/>
+        </w:rPr>
+      </w:r>
+    </w:p>
+    <w:p>
+      <w:pPr>
+        <w:pStyle w:val="style0"/>
+        <w:spacing w:after="0" w:before="0"/>
+        <w:contextualSpacing w:val="false"/>
         <w:rPr>
           <w:rFonts w:ascii="Adobe Garamond Pro" w:hAnsi="Adobe Garamond Pro"/>
           <w:iCs/>
@@ -3759,7 +4411,9 @@
     </w:p>
     <w:p>
       <w:pPr>
-        <w:spacing w:after="0"/>
+        <w:pStyle w:val="style0"/>
+        <w:spacing w:after="0" w:before="0"/>
+        <w:contextualSpacing w:val="false"/>
         <w:rPr>
           <w:rFonts w:ascii="Adobe Garamond Pro" w:hAnsi="Adobe Garamond Pro"/>
           <w:iCs/>
@@ -3775,7 +4429,9 @@
     </w:p>
     <w:p>
       <w:pPr>
-        <w:spacing w:after="0"/>
+        <w:pStyle w:val="style0"/>
+        <w:spacing w:after="0" w:before="0"/>
+        <w:contextualSpacing w:val="false"/>
         <w:rPr>
           <w:rFonts w:ascii="Adobe Garamond Pro" w:hAnsi="Adobe Garamond Pro"/>
           <w:iCs/>
@@ -3791,16 +4447,26 @@
     </w:p>
     <w:p>
       <w:pPr>
-        <w:spacing w:after="0"/>
-        <w:rPr>
-          <w:rFonts w:ascii="Adobe Garamond Pro" w:hAnsi="Adobe Garamond Pro"/>
-          <w:iCs/>
-        </w:rPr>
-      </w:pPr>
-    </w:p>
-    <w:p>
-      <w:pPr>
-        <w:spacing w:after="0"/>
+        <w:pStyle w:val="style0"/>
+        <w:spacing w:after="0" w:before="0"/>
+        <w:contextualSpacing w:val="false"/>
+        <w:rPr>
+          <w:rFonts w:ascii="Adobe Garamond Pro" w:hAnsi="Adobe Garamond Pro"/>
+          <w:iCs/>
+        </w:rPr>
+      </w:pPr>
+      <w:r>
+        <w:rPr>
+          <w:rFonts w:ascii="Adobe Garamond Pro" w:hAnsi="Adobe Garamond Pro"/>
+          <w:iCs/>
+        </w:rPr>
+      </w:r>
+    </w:p>
+    <w:p>
+      <w:pPr>
+        <w:pStyle w:val="style0"/>
+        <w:spacing w:after="0" w:before="0"/>
+        <w:contextualSpacing w:val="false"/>
         <w:rPr>
           <w:rFonts w:ascii="Adobe Garamond Pro" w:hAnsi="Adobe Garamond Pro"/>
           <w:iCs/>
@@ -3846,18 +4512,29 @@
     </w:p>
     <w:p>
       <w:pPr>
-        <w:spacing w:after="0"/>
-        <w:rPr>
-          <w:rFonts w:ascii="Adobe Garamond Pro" w:hAnsi="Adobe Garamond Pro"/>
-          <w:iCs/>
-        </w:rPr>
-      </w:pPr>
-    </w:p>
-    <w:p>
-      <w:pPr>
-        <w:spacing w:after="0"/>
-        <w:rPr>
-          <w:rFonts w:ascii="Adobe Garamond Pro" w:hAnsi="Adobe Garamond Pro"/>
+        <w:pStyle w:val="style0"/>
+        <w:spacing w:after="0" w:before="0"/>
+        <w:contextualSpacing w:val="false"/>
+        <w:rPr>
+          <w:rFonts w:ascii="Adobe Garamond Pro" w:hAnsi="Adobe Garamond Pro"/>
+          <w:iCs/>
+        </w:rPr>
+      </w:pPr>
+      <w:r>
+        <w:rPr>
+          <w:rFonts w:ascii="Adobe Garamond Pro" w:hAnsi="Adobe Garamond Pro"/>
+          <w:iCs/>
+        </w:rPr>
+      </w:r>
+    </w:p>
+    <w:p>
+      <w:pPr>
+        <w:pStyle w:val="style0"/>
+        <w:spacing w:after="0" w:before="0"/>
+        <w:contextualSpacing w:val="false"/>
+        <w:rPr>
+          <w:rFonts w:ascii="Adobe Garamond Pro" w:hAnsi="Adobe Garamond Pro"/>
+          <w:i/>
           <w:iCs/>
         </w:rPr>
       </w:pPr>
@@ -3902,47 +4579,72 @@
     </w:p>
     <w:p>
       <w:pPr>
-        <w:spacing w:after="0"/>
-        <w:rPr>
-          <w:rFonts w:ascii="Adobe Garamond Pro" w:hAnsi="Adobe Garamond Pro"/>
-          <w:iCs/>
-        </w:rPr>
-      </w:pPr>
-      <w:r>
-        <w:rPr>
-          <w:rFonts w:ascii="Adobe Garamond Pro" w:hAnsi="Adobe Garamond Pro"/>
-          <w:iCs/>
-        </w:rPr>
-        <w:t xml:space="preserve">It is typicaly used as a return value for functions that may or maynot return something. For example, let’s say we are trying to find the first element in a list that satisfies a particular predicate. It is not </w:t>
-      </w:r>
-      <w:r>
-        <w:rPr>
-          <w:rFonts w:ascii="Adobe Garamond Pro" w:hAnsi="Adobe Garamond Pro"/>
-          <w:iCs/>
-        </w:rPr>
-        <w:lastRenderedPageBreak/>
-        <w:t>manadatory that we’ll find such an element.</w:t>
-      </w:r>
-      <w:r>
-        <w:rPr>
-          <w:rFonts w:ascii="Adobe Garamond Pro" w:hAnsi="Adobe Garamond Pro"/>
-          <w:iCs/>
-        </w:rPr>
-        <w:t xml:space="preserve"> In that case, returning Nothing makes sense. If we want to return something, return it as a Just value. Note that Just can only encapsulate a single value</w:t>
-      </w:r>
-    </w:p>
-    <w:p>
-      <w:pPr>
-        <w:spacing w:after="0"/>
-        <w:rPr>
-          <w:rFonts w:ascii="Adobe Garamond Pro" w:hAnsi="Adobe Garamond Pro"/>
-          <w:iCs/>
-        </w:rPr>
-      </w:pPr>
-    </w:p>
-    <w:p>
-      <w:pPr>
-        <w:spacing w:after="0"/>
+        <w:pStyle w:val="style0"/>
+        <w:spacing w:after="0" w:before="0"/>
+        <w:contextualSpacing w:val="false"/>
+        <w:rPr>
+          <w:rFonts w:ascii="Adobe Garamond Pro" w:hAnsi="Adobe Garamond Pro"/>
+          <w:iCs/>
+        </w:rPr>
+      </w:pPr>
+      <w:r>
+        <w:rPr>
+          <w:rFonts w:ascii="Adobe Garamond Pro" w:hAnsi="Adobe Garamond Pro"/>
+          <w:iCs/>
+        </w:rPr>
+        <w:t xml:space="preserve">It is </w:t>
+      </w:r>
+      <w:r>
+        <w:rPr>
+          <w:rFonts w:ascii="Adobe Garamond Pro" w:hAnsi="Adobe Garamond Pro"/>
+          <w:iCs/>
+        </w:rPr>
+        <w:t>typically</w:t>
+      </w:r>
+      <w:r>
+        <w:rPr>
+          <w:rFonts w:ascii="Adobe Garamond Pro" w:hAnsi="Adobe Garamond Pro"/>
+          <w:iCs/>
+        </w:rPr>
+        <w:t xml:space="preserve"> used as a return value for functions that may or maynot return something. For example, let’s say we are trying to find the first element in a list that satisfies a particular predicate. It is not </w:t>
+      </w:r>
+      <w:r>
+        <w:rPr>
+          <w:rFonts w:ascii="Adobe Garamond Pro" w:hAnsi="Adobe Garamond Pro"/>
+          <w:iCs/>
+        </w:rPr>
+        <w:t>mandatory</w:t>
+      </w:r>
+      <w:r>
+        <w:rPr>
+          <w:rFonts w:ascii="Adobe Garamond Pro" w:hAnsi="Adobe Garamond Pro"/>
+          <w:iCs/>
+        </w:rPr>
+        <w:t xml:space="preserve"> that we’ll find such an element. In that case, returning Nothing makes sense. If we want to return something, return it as a Just value. Note that Just can only encapsulate a single value</w:t>
+      </w:r>
+    </w:p>
+    <w:p>
+      <w:pPr>
+        <w:pStyle w:val="style0"/>
+        <w:spacing w:after="0" w:before="0"/>
+        <w:contextualSpacing w:val="false"/>
+        <w:rPr>
+          <w:rFonts w:ascii="Adobe Garamond Pro" w:hAnsi="Adobe Garamond Pro"/>
+          <w:iCs/>
+        </w:rPr>
+      </w:pPr>
+      <w:r>
+        <w:rPr>
+          <w:rFonts w:ascii="Adobe Garamond Pro" w:hAnsi="Adobe Garamond Pro"/>
+          <w:iCs/>
+        </w:rPr>
+      </w:r>
+    </w:p>
+    <w:p>
+      <w:pPr>
+        <w:pStyle w:val="style0"/>
+        <w:spacing w:after="0" w:before="0"/>
+        <w:contextualSpacing w:val="false"/>
         <w:rPr>
           <w:rFonts w:ascii="Adobe Garamond Pro" w:hAnsi="Adobe Garamond Pro"/>
           <w:iCs/>
@@ -3958,30 +4660,27 @@
     </w:p>
     <w:p>
       <w:pPr>
-        <w:spacing w:after="0"/>
-        <w:rPr>
-          <w:rFonts w:ascii="Adobe Garamond Pro" w:hAnsi="Adobe Garamond Pro"/>
-          <w:iCs/>
-        </w:rPr>
-      </w:pPr>
-      <w:r>
-        <w:rPr>
-          <w:rFonts w:ascii="Adobe Garamond Pro" w:hAnsi="Adobe Garamond Pro"/>
-          <w:iCs/>
-        </w:rPr>
-        <w:t>Just</w:t>
-      </w:r>
-      <w:r>
-        <w:rPr>
-          <w:rFonts w:ascii="Adobe Garamond Pro" w:hAnsi="Adobe Garamond Pro"/>
-          <w:iCs/>
-        </w:rPr>
-        <w:t xml:space="preserve"> 4</w:t>
-      </w:r>
-    </w:p>
-    <w:p>
-      <w:pPr>
-        <w:spacing w:after="0"/>
+        <w:pStyle w:val="style0"/>
+        <w:spacing w:after="0" w:before="0"/>
+        <w:contextualSpacing w:val="false"/>
+        <w:rPr>
+          <w:rFonts w:ascii="Adobe Garamond Pro" w:hAnsi="Adobe Garamond Pro"/>
+          <w:iCs/>
+        </w:rPr>
+      </w:pPr>
+      <w:r>
+        <w:rPr>
+          <w:rFonts w:ascii="Adobe Garamond Pro" w:hAnsi="Adobe Garamond Pro"/>
+          <w:iCs/>
+        </w:rPr>
+        <w:t>Just 4</w:t>
+      </w:r>
+    </w:p>
+    <w:p>
+      <w:pPr>
+        <w:pStyle w:val="style0"/>
+        <w:spacing w:after="0" w:before="0"/>
+        <w:contextualSpacing w:val="false"/>
         <w:rPr>
           <w:rFonts w:ascii="Adobe Garamond Pro" w:hAnsi="Adobe Garamond Pro"/>
           <w:iCs/>
@@ -3997,7 +4696,9 @@
     </w:p>
     <w:p>
       <w:pPr>
-        <w:spacing w:after="0"/>
+        <w:pStyle w:val="style0"/>
+        <w:spacing w:after="0" w:before="0"/>
+        <w:contextualSpacing w:val="false"/>
         <w:rPr>
           <w:rFonts w:ascii="Adobe Garamond Pro" w:hAnsi="Adobe Garamond Pro"/>
           <w:iCs/>
@@ -4013,16 +4714,26 @@
     </w:p>
     <w:p>
       <w:pPr>
-        <w:spacing w:after="0"/>
-        <w:rPr>
-          <w:rFonts w:ascii="Adobe Garamond Pro" w:hAnsi="Adobe Garamond Pro"/>
-          <w:iCs/>
-        </w:rPr>
-      </w:pPr>
-    </w:p>
-    <w:p>
-      <w:pPr>
-        <w:spacing w:after="0"/>
+        <w:pStyle w:val="style0"/>
+        <w:spacing w:after="0" w:before="0"/>
+        <w:contextualSpacing w:val="false"/>
+        <w:rPr>
+          <w:rFonts w:ascii="Adobe Garamond Pro" w:hAnsi="Adobe Garamond Pro"/>
+          <w:iCs/>
+        </w:rPr>
+      </w:pPr>
+      <w:r>
+        <w:rPr>
+          <w:rFonts w:ascii="Adobe Garamond Pro" w:hAnsi="Adobe Garamond Pro"/>
+          <w:iCs/>
+        </w:rPr>
+      </w:r>
+    </w:p>
+    <w:p>
+      <w:pPr>
+        <w:pStyle w:val="style0"/>
+        <w:spacing w:after="0" w:before="0"/>
+        <w:contextualSpacing w:val="false"/>
         <w:rPr>
           <w:rFonts w:ascii="Adobe Garamond Pro" w:hAnsi="Adobe Garamond Pro"/>
           <w:iCs/>
@@ -4053,7 +4764,9 @@
     </w:p>
     <w:p>
       <w:pPr>
-        <w:spacing w:after="0"/>
+        <w:pStyle w:val="style0"/>
+        <w:spacing w:after="0" w:before="0"/>
+        <w:contextualSpacing w:val="false"/>
         <w:rPr>
           <w:rFonts w:ascii="Adobe Garamond Pro" w:hAnsi="Adobe Garamond Pro"/>
           <w:iCs/>
@@ -4069,7 +4782,9 @@
     </w:p>
     <w:p>
       <w:pPr>
-        <w:spacing w:after="0"/>
+        <w:pStyle w:val="style0"/>
+        <w:spacing w:after="0" w:before="0"/>
+        <w:contextualSpacing w:val="false"/>
         <w:rPr>
           <w:rFonts w:ascii="Adobe Garamond Pro" w:hAnsi="Adobe Garamond Pro"/>
           <w:iCs/>
@@ -4085,44 +4800,27 @@
     </w:p>
     <w:p>
       <w:pPr>
-        <w:spacing w:after="0"/>
-        <w:rPr>
-          <w:rFonts w:ascii="Adobe Garamond Pro" w:hAnsi="Adobe Garamond Pro"/>
-          <w:iCs/>
-        </w:rPr>
-      </w:pPr>
-      <w:r>
-        <w:rPr>
-          <w:rFonts w:ascii="Adobe Garamond Pro" w:hAnsi="Adobe Garamond Pro"/>
-          <w:iCs/>
-        </w:rPr>
-        <w:t xml:space="preserve">&gt; </w:t>
-      </w:r>
-      <w:r>
-        <w:rPr>
-          <w:rFonts w:ascii="Adobe Garamond Pro" w:hAnsi="Adobe Garamond Pro"/>
-          <w:iCs/>
-        </w:rPr>
-        <w:t>‘</w:t>
-      </w:r>
-      <w:r>
-        <w:rPr>
-          <w:rFonts w:ascii="Adobe Garamond Pro" w:hAnsi="Adobe Garamond Pro"/>
-          <w:iCs/>
-        </w:rPr>
-        <w:t>a</w:t>
-      </w:r>
-      <w:r>
-        <w:rPr>
-          <w:rFonts w:ascii="Adobe Garamond Pro" w:hAnsi="Adobe Garamond Pro"/>
-          <w:iCs/>
-        </w:rPr>
-        <w:t>’ `elemindex` “kaustubh”</w:t>
-      </w:r>
-    </w:p>
-    <w:p>
-      <w:pPr>
-        <w:spacing w:after="0"/>
+        <w:pStyle w:val="style0"/>
+        <w:spacing w:after="0" w:before="0"/>
+        <w:contextualSpacing w:val="false"/>
+        <w:rPr>
+          <w:rFonts w:ascii="Adobe Garamond Pro" w:hAnsi="Adobe Garamond Pro"/>
+          <w:iCs/>
+        </w:rPr>
+      </w:pPr>
+      <w:r>
+        <w:rPr>
+          <w:rFonts w:ascii="Adobe Garamond Pro" w:hAnsi="Adobe Garamond Pro"/>
+          <w:iCs/>
+        </w:rPr>
+        <w:t>&gt; ‘a’ `elemindex` “kaustubh”</w:t>
+      </w:r>
+    </w:p>
+    <w:p>
+      <w:pPr>
+        <w:pStyle w:val="style0"/>
+        <w:spacing w:after="0" w:before="0"/>
+        <w:contextualSpacing w:val="false"/>
         <w:rPr>
           <w:rFonts w:ascii="Adobe Garamond Pro" w:hAnsi="Adobe Garamond Pro"/>
           <w:iCs/>
@@ -4138,16 +4836,26 @@
     </w:p>
     <w:p>
       <w:pPr>
-        <w:spacing w:after="0"/>
-        <w:rPr>
-          <w:rFonts w:ascii="Adobe Garamond Pro" w:hAnsi="Adobe Garamond Pro"/>
-          <w:iCs/>
-        </w:rPr>
-      </w:pPr>
-    </w:p>
-    <w:p>
-      <w:pPr>
-        <w:spacing w:after="0"/>
+        <w:pStyle w:val="style0"/>
+        <w:spacing w:after="0" w:before="0"/>
+        <w:contextualSpacing w:val="false"/>
+        <w:rPr>
+          <w:rFonts w:ascii="Adobe Garamond Pro" w:hAnsi="Adobe Garamond Pro"/>
+          <w:iCs/>
+        </w:rPr>
+      </w:pPr>
+      <w:r>
+        <w:rPr>
+          <w:rFonts w:ascii="Adobe Garamond Pro" w:hAnsi="Adobe Garamond Pro"/>
+          <w:iCs/>
+        </w:rPr>
+      </w:r>
+    </w:p>
+    <w:p>
+      <w:pPr>
+        <w:pStyle w:val="style0"/>
+        <w:spacing w:after="0" w:before="0"/>
+        <w:contextualSpacing w:val="false"/>
         <w:rPr>
           <w:rFonts w:ascii="Adobe Garamond Pro" w:hAnsi="Adobe Garamond Pro"/>
           <w:iCs/>
@@ -4181,15 +4889,7 @@
           <w:i/>
           <w:iCs/>
         </w:rPr>
-        <w:t>fromMaybe</w:t>
-      </w:r>
-      <w:r>
-        <w:rPr>
-          <w:rFonts w:ascii="Adobe Garamond Pro" w:hAnsi="Adobe Garamond Pro"/>
-          <w:i/>
-          <w:iCs/>
-        </w:rPr>
-        <w:t>, maybeToList</w:t>
+        <w:t>fromMaybe, maybeToList</w:t>
       </w:r>
       <w:r>
         <w:rPr>
@@ -4201,16 +4901,26 @@
     </w:p>
     <w:p>
       <w:pPr>
-        <w:spacing w:after="0"/>
-        <w:rPr>
-          <w:rFonts w:ascii="Adobe Garamond Pro" w:hAnsi="Adobe Garamond Pro"/>
-          <w:iCs/>
-        </w:rPr>
-      </w:pPr>
-    </w:p>
-    <w:p>
-      <w:pPr>
-        <w:spacing w:after="0"/>
+        <w:pStyle w:val="style0"/>
+        <w:spacing w:after="0" w:before="0"/>
+        <w:contextualSpacing w:val="false"/>
+        <w:rPr>
+          <w:rFonts w:ascii="Adobe Garamond Pro" w:hAnsi="Adobe Garamond Pro"/>
+          <w:iCs/>
+        </w:rPr>
+      </w:pPr>
+      <w:r>
+        <w:rPr>
+          <w:rFonts w:ascii="Adobe Garamond Pro" w:hAnsi="Adobe Garamond Pro"/>
+          <w:iCs/>
+        </w:rPr>
+      </w:r>
+    </w:p>
+    <w:p>
+      <w:pPr>
+        <w:pStyle w:val="style0"/>
+        <w:spacing w:after="0" w:before="0"/>
+        <w:contextualSpacing w:val="false"/>
         <w:rPr>
           <w:rFonts w:ascii="Adobe Garamond Pro" w:hAnsi="Adobe Garamond Pro"/>
           <w:iCs/>
@@ -4234,27 +4944,21 @@
     </w:p>
     <w:p>
       <w:pPr>
-        <w:spacing w:after="0"/>
-        <w:rPr>
-          <w:rFonts w:ascii="Adobe Garamond Pro" w:hAnsi="Adobe Garamond Pro"/>
-          <w:iCs/>
-        </w:rPr>
-      </w:pPr>
-      <w:r>
-        <w:rPr>
-          <w:rFonts w:ascii="Adobe Garamond Pro" w:hAnsi="Adobe Garamond Pro"/>
-          <w:i/>
-          <w:iCs/>
-        </w:rPr>
-        <w:t>f</w:t>
-      </w:r>
-      <w:r>
-        <w:rPr>
-          <w:rFonts w:ascii="Adobe Garamond Pro" w:hAnsi="Adobe Garamond Pro"/>
-          <w:i/>
-          <w:iCs/>
-        </w:rPr>
-        <w:t>indIndex</w:t>
+        <w:pStyle w:val="style0"/>
+        <w:spacing w:after="0" w:before="0"/>
+        <w:contextualSpacing w:val="false"/>
+        <w:rPr>
+          <w:rFonts w:ascii="Adobe Garamond Pro" w:hAnsi="Adobe Garamond Pro"/>
+          <w:iCs/>
+        </w:rPr>
+      </w:pPr>
+      <w:r>
+        <w:rPr>
+          <w:rFonts w:ascii="Adobe Garamond Pro" w:hAnsi="Adobe Garamond Pro"/>
+          <w:i/>
+          <w:iCs/>
+        </w:rPr>
+        <w:t>findIndex</w:t>
       </w:r>
       <w:r>
         <w:rPr>
@@ -4266,7 +4970,9 @@
     </w:p>
     <w:p>
       <w:pPr>
-        <w:spacing w:after="0"/>
+        <w:pStyle w:val="style0"/>
+        <w:spacing w:after="0" w:before="0"/>
+        <w:contextualSpacing w:val="false"/>
         <w:rPr>
           <w:rFonts w:ascii="Adobe Garamond Pro" w:hAnsi="Adobe Garamond Pro"/>
           <w:iCs/>
@@ -4290,36 +4996,38 @@
     </w:p>
     <w:p>
       <w:pPr>
-        <w:spacing w:after="0"/>
-        <w:rPr>
-          <w:rFonts w:ascii="Adobe Garamond Pro" w:hAnsi="Adobe Garamond Pro"/>
-          <w:iCs/>
-        </w:rPr>
-      </w:pPr>
-    </w:p>
-    <w:p>
-      <w:pPr>
-        <w:spacing w:after="0"/>
-        <w:rPr>
-          <w:rFonts w:ascii="Adobe Garamond Pro" w:hAnsi="Adobe Garamond Pro"/>
-          <w:iCs/>
-        </w:rPr>
-      </w:pPr>
-      <w:r>
-        <w:rPr>
-          <w:rFonts w:ascii="Adobe Garamond Pro" w:hAnsi="Adobe Garamond Pro"/>
-          <w:i/>
-          <w:iCs/>
-        </w:rPr>
-        <w:t xml:space="preserve">zip </w:t>
-      </w:r>
-      <w:r>
-        <w:rPr>
-          <w:rFonts w:ascii="Adobe Garamond Pro" w:hAnsi="Adobe Garamond Pro"/>
-          <w:i/>
-          <w:iCs/>
-        </w:rPr>
-        <w:t>–</w:t>
+        <w:pStyle w:val="style0"/>
+        <w:spacing w:after="0" w:before="0"/>
+        <w:contextualSpacing w:val="false"/>
+        <w:rPr>
+          <w:rFonts w:ascii="Adobe Garamond Pro" w:hAnsi="Adobe Garamond Pro"/>
+          <w:iCs/>
+        </w:rPr>
+      </w:pPr>
+      <w:r>
+        <w:rPr>
+          <w:rFonts w:ascii="Adobe Garamond Pro" w:hAnsi="Adobe Garamond Pro"/>
+          <w:iCs/>
+        </w:rPr>
+      </w:r>
+    </w:p>
+    <w:p>
+      <w:pPr>
+        <w:pStyle w:val="style0"/>
+        <w:spacing w:after="0" w:before="0"/>
+        <w:contextualSpacing w:val="false"/>
+        <w:rPr>
+          <w:rFonts w:ascii="Adobe Garamond Pro" w:hAnsi="Adobe Garamond Pro"/>
+          <w:iCs/>
+        </w:rPr>
+      </w:pPr>
+      <w:r>
+        <w:rPr>
+          <w:rFonts w:ascii="Adobe Garamond Pro" w:hAnsi="Adobe Garamond Pro"/>
+          <w:i/>
+          <w:iCs/>
+        </w:rPr>
+        <w:t>zip –</w:t>
       </w:r>
       <w:r>
         <w:rPr>
@@ -4331,7 +5039,9 @@
     </w:p>
     <w:p>
       <w:pPr>
-        <w:spacing w:after="0"/>
+        <w:pStyle w:val="style0"/>
+        <w:spacing w:after="0" w:before="0"/>
+        <w:contextualSpacing w:val="false"/>
         <w:rPr>
           <w:rFonts w:ascii="Adobe Garamond Pro" w:hAnsi="Adobe Garamond Pro"/>
           <w:iCs/>
@@ -4355,7 +5065,9 @@
     </w:p>
     <w:p>
       <w:pPr>
-        <w:spacing w:after="0"/>
+        <w:pStyle w:val="style0"/>
+        <w:spacing w:after="0" w:before="0"/>
+        <w:contextualSpacing w:val="false"/>
         <w:rPr>
           <w:rFonts w:ascii="Adobe Garamond Pro" w:hAnsi="Adobe Garamond Pro"/>
           <w:iCs/>
@@ -4371,16 +5083,26 @@
     </w:p>
     <w:p>
       <w:pPr>
-        <w:spacing w:after="0"/>
-        <w:rPr>
-          <w:rFonts w:ascii="Adobe Garamond Pro" w:hAnsi="Adobe Garamond Pro"/>
-          <w:iCs/>
-        </w:rPr>
-      </w:pPr>
-    </w:p>
-    <w:p>
-      <w:pPr>
-        <w:spacing w:after="0"/>
+        <w:pStyle w:val="style0"/>
+        <w:spacing w:after="0" w:before="0"/>
+        <w:contextualSpacing w:val="false"/>
+        <w:rPr>
+          <w:rFonts w:ascii="Adobe Garamond Pro" w:hAnsi="Adobe Garamond Pro"/>
+          <w:iCs/>
+        </w:rPr>
+      </w:pPr>
+      <w:r>
+        <w:rPr>
+          <w:rFonts w:ascii="Adobe Garamond Pro" w:hAnsi="Adobe Garamond Pro"/>
+          <w:iCs/>
+        </w:rPr>
+      </w:r>
+    </w:p>
+    <w:p>
+      <w:pPr>
+        <w:pStyle w:val="style0"/>
+        <w:spacing w:after="0" w:before="0"/>
+        <w:contextualSpacing w:val="false"/>
         <w:rPr>
           <w:rFonts w:ascii="Adobe Garamond Pro" w:hAnsi="Adobe Garamond Pro"/>
           <w:iCs/>
@@ -4404,7 +5126,9 @@
     </w:p>
     <w:p>
       <w:pPr>
-        <w:spacing w:after="0"/>
+        <w:pStyle w:val="style0"/>
+        <w:spacing w:after="0" w:before="0"/>
+        <w:contextualSpacing w:val="false"/>
         <w:rPr>
           <w:rFonts w:ascii="Adobe Garamond Pro" w:hAnsi="Adobe Garamond Pro"/>
           <w:iCs/>
@@ -4420,7 +5144,9 @@
     </w:p>
     <w:p>
       <w:pPr>
-        <w:spacing w:after="0"/>
+        <w:pStyle w:val="style0"/>
+        <w:spacing w:after="0" w:before="0"/>
+        <w:contextualSpacing w:val="false"/>
         <w:rPr>
           <w:rFonts w:ascii="Adobe Garamond Pro" w:hAnsi="Adobe Garamond Pro"/>
           <w:iCs/>
@@ -4436,7 +5162,9 @@
     </w:p>
     <w:p>
       <w:pPr>
-        <w:spacing w:after="0"/>
+        <w:pStyle w:val="style0"/>
+        <w:spacing w:after="0" w:before="0"/>
+        <w:contextualSpacing w:val="false"/>
         <w:rPr>
           <w:rFonts w:ascii="Adobe Garamond Pro" w:hAnsi="Adobe Garamond Pro"/>
           <w:iCs/>
@@ -4455,12 +5183,28 @@
           <w:rFonts w:ascii="Adobe Garamond Pro" w:hAnsi="Adobe Garamond Pro"/>
           <w:iCs/>
         </w:rPr>
-        <w:t xml:space="preserve"> – takes a list of strings and converts them into a single string, with individual componenets separated by \n delimiter.</w:t>
-      </w:r>
-    </w:p>
-    <w:p>
-      <w:pPr>
-        <w:spacing w:after="0"/>
+        <w:t xml:space="preserve"> – takes a list of strings and converts them into a single string, with individual </w:t>
+      </w:r>
+      <w:r>
+        <w:rPr>
+          <w:rFonts w:ascii="Adobe Garamond Pro" w:hAnsi="Adobe Garamond Pro"/>
+          <w:iCs/>
+        </w:rPr>
+        <w:t>components</w:t>
+      </w:r>
+      <w:r>
+        <w:rPr>
+          <w:rFonts w:ascii="Adobe Garamond Pro" w:hAnsi="Adobe Garamond Pro"/>
+          <w:iCs/>
+        </w:rPr>
+        <w:t xml:space="preserve"> separated by \n delimiter.</w:t>
+      </w:r>
+    </w:p>
+    <w:p>
+      <w:pPr>
+        <w:pStyle w:val="style0"/>
+        <w:spacing w:after="0" w:before="0"/>
+        <w:contextualSpacing w:val="false"/>
         <w:rPr>
           <w:rFonts w:ascii="Adobe Garamond Pro" w:hAnsi="Adobe Garamond Pro"/>
           <w:iCs/>
@@ -4479,19 +5223,14 @@
           <w:rFonts w:ascii="Adobe Garamond Pro" w:hAnsi="Adobe Garamond Pro"/>
           <w:iCs/>
         </w:rPr>
-        <w:t xml:space="preserve">break </w:t>
-      </w:r>
-      <w:r>
-        <w:rPr>
-          <w:rFonts w:ascii="Adobe Garamond Pro" w:hAnsi="Adobe Garamond Pro"/>
-          <w:iCs/>
-        </w:rPr>
-        <w:t>strings using whitespace as delimiter.</w:t>
-      </w:r>
-    </w:p>
-    <w:p>
-      <w:pPr>
-        <w:spacing w:after="0"/>
+        <w:t>break strings using whitespace as delimiter.</w:t>
+      </w:r>
+    </w:p>
+    <w:p>
+      <w:pPr>
+        <w:pStyle w:val="style0"/>
+        <w:spacing w:after="0" w:before="0"/>
+        <w:contextualSpacing w:val="false"/>
         <w:rPr>
           <w:rFonts w:ascii="Adobe Garamond Pro" w:hAnsi="Adobe Garamond Pro"/>
           <w:iCs/>
@@ -4515,16 +5254,26 @@
     </w:p>
     <w:p>
       <w:pPr>
-        <w:spacing w:after="0"/>
-        <w:rPr>
-          <w:rFonts w:ascii="Adobe Garamond Pro" w:hAnsi="Adobe Garamond Pro"/>
-          <w:iCs/>
-        </w:rPr>
-      </w:pPr>
-    </w:p>
-    <w:p>
-      <w:pPr>
-        <w:spacing w:after="0"/>
+        <w:pStyle w:val="style0"/>
+        <w:spacing w:after="0" w:before="0"/>
+        <w:contextualSpacing w:val="false"/>
+        <w:rPr>
+          <w:rFonts w:ascii="Adobe Garamond Pro" w:hAnsi="Adobe Garamond Pro"/>
+          <w:iCs/>
+        </w:rPr>
+      </w:pPr>
+      <w:r>
+        <w:rPr>
+          <w:rFonts w:ascii="Adobe Garamond Pro" w:hAnsi="Adobe Garamond Pro"/>
+          <w:iCs/>
+        </w:rPr>
+      </w:r>
+    </w:p>
+    <w:p>
+      <w:pPr>
+        <w:pStyle w:val="style0"/>
+        <w:spacing w:after="0" w:before="0"/>
+        <w:contextualSpacing w:val="false"/>
         <w:rPr>
           <w:rFonts w:ascii="Adobe Garamond Pro" w:hAnsi="Adobe Garamond Pro"/>
           <w:iCs/>
@@ -4540,23 +5289,34 @@
     </w:p>
     <w:p>
       <w:pPr>
-        <w:spacing w:after="0"/>
-        <w:rPr>
-          <w:rFonts w:ascii="Adobe Garamond Pro" w:hAnsi="Adobe Garamond Pro"/>
-          <w:iCs/>
-        </w:rPr>
-      </w:pPr>
-      <w:r>
-        <w:rPr>
-          <w:rFonts w:ascii="Adobe Garamond Pro" w:hAnsi="Adobe Garamond Pro"/>
-          <w:iCs/>
-        </w:rPr>
-        <w:t>“i there!”</w:t>
-      </w:r>
-    </w:p>
-    <w:p>
-      <w:pPr>
-        <w:spacing w:after="0"/>
+        <w:pStyle w:val="style0"/>
+        <w:spacing w:after="0" w:before="0"/>
+        <w:contextualSpacing w:val="false"/>
+        <w:rPr>
+          <w:rFonts w:ascii="Adobe Garamond Pro" w:hAnsi="Adobe Garamond Pro"/>
+          <w:iCs/>
+        </w:rPr>
+      </w:pPr>
+      <w:r>
+        <w:rPr>
+          <w:rFonts w:ascii="Adobe Garamond Pro" w:hAnsi="Adobe Garamond Pro"/>
+          <w:iCs/>
+        </w:rPr>
+        <w:t>“</w:t>
+      </w:r>
+      <w:r>
+        <w:rPr>
+          <w:rFonts w:ascii="Adobe Garamond Pro" w:hAnsi="Adobe Garamond Pro"/>
+          <w:iCs/>
+        </w:rPr>
+        <w:t>i there!”</w:t>
+      </w:r>
+    </w:p>
+    <w:p>
+      <w:pPr>
+        <w:pStyle w:val="style0"/>
+        <w:spacing w:after="0" w:before="0"/>
+        <w:contextualSpacing w:val="false"/>
         <w:rPr>
           <w:rFonts w:ascii="Adobe Garamond Pro" w:hAnsi="Adobe Garamond Pro"/>
           <w:iCs/>
@@ -4587,16 +5347,26 @@
     </w:p>
     <w:p>
       <w:pPr>
-        <w:spacing w:after="0"/>
-        <w:rPr>
-          <w:rFonts w:ascii="Adobe Garamond Pro" w:hAnsi="Adobe Garamond Pro"/>
-          <w:iCs/>
-        </w:rPr>
-      </w:pPr>
-    </w:p>
-    <w:p>
-      <w:pPr>
-        <w:spacing w:after="0"/>
+        <w:pStyle w:val="style0"/>
+        <w:spacing w:after="0" w:before="0"/>
+        <w:contextualSpacing w:val="false"/>
+        <w:rPr>
+          <w:rFonts w:ascii="Adobe Garamond Pro" w:hAnsi="Adobe Garamond Pro"/>
+          <w:iCs/>
+        </w:rPr>
+      </w:pPr>
+      <w:r>
+        <w:rPr>
+          <w:rFonts w:ascii="Adobe Garamond Pro" w:hAnsi="Adobe Garamond Pro"/>
+          <w:iCs/>
+        </w:rPr>
+      </w:r>
+    </w:p>
+    <w:p>
+      <w:pPr>
+        <w:pStyle w:val="style0"/>
+        <w:spacing w:after="0" w:before="0"/>
+        <w:contextualSpacing w:val="false"/>
         <w:rPr>
           <w:rFonts w:ascii="Adobe Garamond Pro" w:hAnsi="Adobe Garamond Pro"/>
           <w:iCs/>
@@ -4612,7 +5382,9 @@
     </w:p>
     <w:p>
       <w:pPr>
-        <w:spacing w:after="0"/>
+        <w:pStyle w:val="style0"/>
+        <w:spacing w:after="0" w:before="0"/>
+        <w:contextualSpacing w:val="false"/>
         <w:rPr>
           <w:rFonts w:ascii="Adobe Garamond Pro" w:hAnsi="Adobe Garamond Pro"/>
           <w:iCs/>
@@ -4628,7 +5400,9 @@
     </w:p>
     <w:p>
       <w:pPr>
-        <w:spacing w:after="0"/>
+        <w:pStyle w:val="style0"/>
+        <w:spacing w:after="0" w:before="0"/>
+        <w:contextualSpacing w:val="false"/>
         <w:rPr>
           <w:rFonts w:ascii="Adobe Garamond Pro" w:hAnsi="Adobe Garamond Pro"/>
           <w:iCs/>
@@ -4644,7 +5418,9 @@
     </w:p>
     <w:p>
       <w:pPr>
-        <w:spacing w:after="0"/>
+        <w:pStyle w:val="style0"/>
+        <w:spacing w:after="0" w:before="0"/>
+        <w:contextualSpacing w:val="false"/>
         <w:rPr>
           <w:rFonts w:ascii="Adobe Garamond Pro" w:hAnsi="Adobe Garamond Pro"/>
           <w:iCs/>
@@ -4660,16 +5436,26 @@
     </w:p>
     <w:p>
       <w:pPr>
-        <w:spacing w:after="0"/>
-        <w:rPr>
-          <w:rFonts w:ascii="Adobe Garamond Pro" w:hAnsi="Adobe Garamond Pro"/>
-          <w:iCs/>
-        </w:rPr>
-      </w:pPr>
-    </w:p>
-    <w:p>
-      <w:pPr>
-        <w:spacing w:after="0"/>
+        <w:pStyle w:val="style0"/>
+        <w:spacing w:after="0" w:before="0"/>
+        <w:contextualSpacing w:val="false"/>
+        <w:rPr>
+          <w:rFonts w:ascii="Adobe Garamond Pro" w:hAnsi="Adobe Garamond Pro"/>
+          <w:iCs/>
+        </w:rPr>
+      </w:pPr>
+      <w:r>
+        <w:rPr>
+          <w:rFonts w:ascii="Adobe Garamond Pro" w:hAnsi="Adobe Garamond Pro"/>
+          <w:iCs/>
+        </w:rPr>
+      </w:r>
+    </w:p>
+    <w:p>
+      <w:pPr>
+        <w:pStyle w:val="style0"/>
+        <w:spacing w:after="0" w:before="0"/>
+        <w:contextualSpacing w:val="false"/>
         <w:rPr>
           <w:rFonts w:ascii="Adobe Garamond Pro" w:hAnsi="Adobe Garamond Pro"/>
           <w:iCs/>
@@ -4712,657 +5498,197 @@
           <w:vertAlign w:val="superscript"/>
         </w:rPr>
         <w:t>st</w:t>
-      </w:r>
-      <w:r>
-        <w:rPr>
-          <w:rFonts w:ascii="Adobe Garamond Pro" w:hAnsi="Adobe Garamond Pro"/>
-          <w:iCs/>
-        </w:rPr>
-        <w:t xml:space="preserve"> list.</w:t>
       </w:r>
       <w:bookmarkStart w:id="0" w:name="_GoBack"/>
       <w:bookmarkEnd w:id="0"/>
-    </w:p>
-    <w:p>
-      <w:pPr>
-        <w:spacing w:after="0"/>
-        <w:rPr>
-          <w:rFonts w:ascii="Adobe Garamond Pro" w:hAnsi="Adobe Garamond Pro"/>
-          <w:iCs/>
-        </w:rPr>
-      </w:pPr>
-    </w:p>
-    <w:p>
-      <w:pPr>
-        <w:spacing w:after="0"/>
-        <w:rPr>
-          <w:rFonts w:ascii="Adobe Garamond Pro" w:hAnsi="Adobe Garamond Pro"/>
-          <w:iCs/>
-        </w:rPr>
-      </w:pPr>
-    </w:p>
-    <w:p>
-      <w:pPr>
-        <w:spacing w:after="0"/>
-        <w:rPr>
-          <w:rFonts w:ascii="Adobe Garamond Pro" w:hAnsi="Adobe Garamond Pro"/>
-          <w:iCs/>
-        </w:rPr>
-      </w:pPr>
+      <w:r>
+        <w:rPr>
+          <w:rFonts w:ascii="Adobe Garamond Pro" w:hAnsi="Adobe Garamond Pro"/>
+          <w:iCs/>
+        </w:rPr>
+        <w:t xml:space="preserve"> list.</w:t>
+      </w:r>
+    </w:p>
+    <w:p>
+      <w:pPr>
+        <w:pStyle w:val="style0"/>
+        <w:spacing w:after="0" w:before="0"/>
+        <w:contextualSpacing w:val="false"/>
+        <w:rPr>
+          <w:rFonts w:ascii="Adobe Garamond Pro" w:hAnsi="Adobe Garamond Pro"/>
+          <w:iCs/>
+        </w:rPr>
+      </w:pPr>
+      <w:r>
+        <w:rPr>
+          <w:rFonts w:ascii="Adobe Garamond Pro" w:hAnsi="Adobe Garamond Pro"/>
+          <w:iCs/>
+        </w:rPr>
+      </w:r>
+    </w:p>
+    <w:p>
+      <w:pPr>
+        <w:pStyle w:val="style0"/>
+        <w:spacing w:after="0" w:before="0"/>
+        <w:contextualSpacing w:val="false"/>
+        <w:rPr>
+          <w:rFonts w:ascii="Adobe Garamond Pro" w:hAnsi="Adobe Garamond Pro"/>
+          <w:iCs/>
+        </w:rPr>
+      </w:pPr>
+      <w:r>
+        <w:rPr>
+          <w:rFonts w:ascii="Adobe Garamond Pro" w:hAnsi="Adobe Garamond Pro"/>
+          <w:iCs/>
+        </w:rPr>
+      </w:r>
+    </w:p>
+    <w:p>
+      <w:pPr>
+        <w:pStyle w:val="style0"/>
+        <w:spacing w:after="0" w:before="0"/>
+        <w:contextualSpacing w:val="false"/>
+        <w:rPr/>
+      </w:pPr>
+      <w:r>
+        <w:rPr/>
+      </w:r>
     </w:p>
     <w:sectPr>
-      <w:pgSz w:w="11906" w:h="16838"/>
-      <w:pgMar w:top="1134" w:right="1134" w:bottom="1134" w:left="1134" w:header="0" w:footer="0" w:gutter="0"/>
-      <w:cols w:space="720"/>
-      <w:formProt w:val="0"/>
-      <w:docGrid w:linePitch="240"/>
+      <w:type w:val="nextPage"/>
+      <w:pgSz w:h="16838" w:w="11906"/>
+      <w:pgMar w:bottom="1134" w:footer="0" w:gutter="0" w:header="0" w:left="1134" w:right="1134" w:top="1134"/>
+      <w:pgNumType w:fmt="decimal"/>
+      <w:formProt w:val="false"/>
+      <w:textDirection w:val="lrTb"/>
+      <w:docGrid w:charSpace="0" w:linePitch="240" w:type="default"/>
     </w:sectPr>
   </w:body>
 </w:document>
 </file>
 
-<file path=word/numbering.xml><?xml version="1.0" encoding="utf-8"?>
-<w:numbering xmlns:wpc="http://schemas.microsoft.com/office/word/2010/wordprocessingCanvas" xmlns:mc="http://schemas.openxmlformats.org/markup-compatibility/2006" xmlns:o="urn:schemas-microsoft-com:office:office" xmlns:r="http://schemas.openxmlformats.org/officeDocument/2006/relationships" xmlns:m="http://schemas.openxmlformats.org/officeDocument/2006/math" xmlns:v="urn:schemas-microsoft-com:vml" xmlns:wp14="http://schemas.microsoft.com/office/word/2010/wordprocessingDrawing" xmlns:wp="http://schemas.openxmlformats.org/drawingml/2006/wordprocessingDrawing" xmlns:w10="urn:schemas-microsoft-com:office:word" xmlns:w="http://schemas.openxmlformats.org/wordprocessingml/2006/main" xmlns:w14="http://schemas.microsoft.com/office/word/2010/wordml" xmlns:w15="http://schemas.microsoft.com/office/word/2012/wordml" xmlns:wpg="http://schemas.microsoft.com/office/word/2010/wordprocessingGroup" xmlns:wpi="http://schemas.microsoft.com/office/word/2010/wordprocessingInk" xmlns:wne="http://schemas.microsoft.com/office/word/2006/wordml" xmlns:wps="http://schemas.microsoft.com/office/word/2010/wordprocessingShape" mc:Ignorable="w14 w15 wp14">
-  <w:abstractNum w:abstractNumId="0">
-    <w:nsid w:val="75367439"/>
-    <w:multiLevelType w:val="hybridMultilevel"/>
-    <w:tmpl w:val="29227AFE"/>
-    <w:lvl w:ilvl="0" w:tplc="7C06701A">
-      <w:numFmt w:val="bullet"/>
-      <w:lvlText w:val=""/>
-      <w:lvlJc w:val="left"/>
-      <w:pPr>
-        <w:ind w:left="720" w:hanging="360"/>
-      </w:pPr>
-      <w:rPr>
-        <w:rFonts w:ascii="Wingdings" w:eastAsia="DejaVu Sans" w:hAnsi="Wingdings" w:cs="Lohit Hindi" w:hint="default"/>
-      </w:rPr>
-    </w:lvl>
-    <w:lvl w:ilvl="1" w:tplc="04090003" w:tentative="1">
-      <w:start w:val="1"/>
-      <w:numFmt w:val="bullet"/>
-      <w:lvlText w:val="o"/>
-      <w:lvlJc w:val="left"/>
-      <w:pPr>
-        <w:ind w:left="1440" w:hanging="360"/>
-      </w:pPr>
-      <w:rPr>
-        <w:rFonts w:ascii="Courier New" w:hAnsi="Courier New" w:cs="Courier New" w:hint="default"/>
-      </w:rPr>
-    </w:lvl>
-    <w:lvl w:ilvl="2" w:tplc="04090005" w:tentative="1">
-      <w:start w:val="1"/>
-      <w:numFmt w:val="bullet"/>
-      <w:lvlText w:val=""/>
-      <w:lvlJc w:val="left"/>
-      <w:pPr>
-        <w:ind w:left="2160" w:hanging="360"/>
-      </w:pPr>
-      <w:rPr>
-        <w:rFonts w:ascii="Wingdings" w:hAnsi="Wingdings" w:hint="default"/>
-      </w:rPr>
-    </w:lvl>
-    <w:lvl w:ilvl="3" w:tplc="04090001" w:tentative="1">
-      <w:start w:val="1"/>
-      <w:numFmt w:val="bullet"/>
-      <w:lvlText w:val=""/>
-      <w:lvlJc w:val="left"/>
-      <w:pPr>
-        <w:ind w:left="2880" w:hanging="360"/>
-      </w:pPr>
-      <w:rPr>
-        <w:rFonts w:ascii="Symbol" w:hAnsi="Symbol" w:hint="default"/>
-      </w:rPr>
-    </w:lvl>
-    <w:lvl w:ilvl="4" w:tplc="04090003" w:tentative="1">
-      <w:start w:val="1"/>
-      <w:numFmt w:val="bullet"/>
-      <w:lvlText w:val="o"/>
-      <w:lvlJc w:val="left"/>
-      <w:pPr>
-        <w:ind w:left="3600" w:hanging="360"/>
-      </w:pPr>
-      <w:rPr>
-        <w:rFonts w:ascii="Courier New" w:hAnsi="Courier New" w:cs="Courier New" w:hint="default"/>
-      </w:rPr>
-    </w:lvl>
-    <w:lvl w:ilvl="5" w:tplc="04090005" w:tentative="1">
-      <w:start w:val="1"/>
-      <w:numFmt w:val="bullet"/>
-      <w:lvlText w:val=""/>
-      <w:lvlJc w:val="left"/>
-      <w:pPr>
-        <w:ind w:left="4320" w:hanging="360"/>
-      </w:pPr>
-      <w:rPr>
-        <w:rFonts w:ascii="Wingdings" w:hAnsi="Wingdings" w:hint="default"/>
-      </w:rPr>
-    </w:lvl>
-    <w:lvl w:ilvl="6" w:tplc="04090001" w:tentative="1">
-      <w:start w:val="1"/>
-      <w:numFmt w:val="bullet"/>
-      <w:lvlText w:val=""/>
-      <w:lvlJc w:val="left"/>
-      <w:pPr>
-        <w:ind w:left="5040" w:hanging="360"/>
-      </w:pPr>
-      <w:rPr>
-        <w:rFonts w:ascii="Symbol" w:hAnsi="Symbol" w:hint="default"/>
-      </w:rPr>
-    </w:lvl>
-    <w:lvl w:ilvl="7" w:tplc="04090003" w:tentative="1">
-      <w:start w:val="1"/>
-      <w:numFmt w:val="bullet"/>
-      <w:lvlText w:val="o"/>
-      <w:lvlJc w:val="left"/>
-      <w:pPr>
-        <w:ind w:left="5760" w:hanging="360"/>
-      </w:pPr>
-      <w:rPr>
-        <w:rFonts w:ascii="Courier New" w:hAnsi="Courier New" w:cs="Courier New" w:hint="default"/>
-      </w:rPr>
-    </w:lvl>
-    <w:lvl w:ilvl="8" w:tplc="04090005" w:tentative="1">
-      <w:start w:val="1"/>
-      <w:numFmt w:val="bullet"/>
-      <w:lvlText w:val=""/>
-      <w:lvlJc w:val="left"/>
-      <w:pPr>
-        <w:ind w:left="6480" w:hanging="360"/>
-      </w:pPr>
-      <w:rPr>
-        <w:rFonts w:ascii="Wingdings" w:hAnsi="Wingdings" w:hint="default"/>
-      </w:rPr>
-    </w:lvl>
-  </w:abstractNum>
-  <w:num w:numId="1">
-    <w:abstractNumId w:val="0"/>
-  </w:num>
-</w:numbering>
-</file>
-
 <file path=word/styles.xml><?xml version="1.0" encoding="utf-8"?>
-<w:styles xmlns:mc="http://schemas.openxmlformats.org/markup-compatibility/2006" xmlns:r="http://schemas.openxmlformats.org/officeDocument/2006/relationships" xmlns:w="http://schemas.openxmlformats.org/wordprocessingml/2006/main" xmlns:w14="http://schemas.microsoft.com/office/word/2010/wordml" xmlns:w15="http://schemas.microsoft.com/office/word/2012/wordml" mc:Ignorable="w14 w15">
-  <w:docDefaults>
-    <w:rPrDefault>
-      <w:rPr>
-        <w:rFonts w:asciiTheme="minorHAnsi" w:eastAsiaTheme="minorEastAsia" w:hAnsiTheme="minorHAnsi" w:cstheme="minorBidi"/>
-        <w:sz w:val="22"/>
-        <w:szCs w:val="22"/>
-        <w:lang w:val="en-US" w:eastAsia="en-US" w:bidi="ar-SA"/>
-      </w:rPr>
-    </w:rPrDefault>
-    <w:pPrDefault>
-      <w:pPr>
-        <w:spacing w:after="160" w:line="259" w:lineRule="auto"/>
-      </w:pPr>
-    </w:pPrDefault>
-  </w:docDefaults>
-  <w:latentStyles w:defLockedState="0" w:defUIPriority="99" w:defSemiHidden="0" w:defUnhideWhenUsed="0" w:defQFormat="0" w:count="371">
-    <w:lsdException w:name="Normal" w:uiPriority="0" w:qFormat="1"/>
-    <w:lsdException w:name="heading 1" w:uiPriority="9" w:qFormat="1"/>
-    <w:lsdException w:name="heading 2" w:semiHidden="1" w:uiPriority="9" w:unhideWhenUsed="1" w:qFormat="1"/>
-    <w:lsdException w:name="heading 3" w:semiHidden="1" w:uiPriority="9" w:unhideWhenUsed="1" w:qFormat="1"/>
-    <w:lsdException w:name="heading 4" w:semiHidden="1" w:uiPriority="9" w:unhideWhenUsed="1" w:qFormat="1"/>
-    <w:lsdException w:name="heading 5" w:semiHidden="1" w:uiPriority="9" w:unhideWhenUsed="1" w:qFormat="1"/>
-    <w:lsdException w:name="heading 6" w:semiHidden="1" w:uiPriority="9" w:unhideWhenUsed="1" w:qFormat="1"/>
-    <w:lsdException w:name="heading 7" w:semiHidden="1" w:uiPriority="9" w:unhideWhenUsed="1" w:qFormat="1"/>
-    <w:lsdException w:name="heading 8" w:semiHidden="1" w:uiPriority="9" w:unhideWhenUsed="1" w:qFormat="1"/>
-    <w:lsdException w:name="heading 9" w:semiHidden="1" w:uiPriority="9" w:unhideWhenUsed="1" w:qFormat="1"/>
-    <w:lsdException w:name="index 1" w:semiHidden="1" w:unhideWhenUsed="1"/>
-    <w:lsdException w:name="index 2" w:semiHidden="1" w:unhideWhenUsed="1"/>
-    <w:lsdException w:name="index 3" w:semiHidden="1" w:unhideWhenUsed="1"/>
-    <w:lsdException w:name="index 4" w:semiHidden="1" w:unhideWhenUsed="1"/>
-    <w:lsdException w:name="index 5" w:semiHidden="1" w:unhideWhenUsed="1"/>
-    <w:lsdException w:name="index 6" w:semiHidden="1" w:unhideWhenUsed="1"/>
-    <w:lsdException w:name="index 7" w:semiHidden="1" w:unhideWhenUsed="1"/>
-    <w:lsdException w:name="index 8" w:semiHidden="1" w:unhideWhenUsed="1"/>
-    <w:lsdException w:name="index 9" w:semiHidden="1" w:unhideWhenUsed="1"/>
-    <w:lsdException w:name="toc 1" w:semiHidden="1" w:uiPriority="39" w:unhideWhenUsed="1"/>
-    <w:lsdException w:name="toc 2" w:semiHidden="1" w:uiPriority="39" w:unhideWhenUsed="1"/>
-    <w:lsdException w:name="toc 3" w:semiHidden="1" w:uiPriority="39" w:unhideWhenUsed="1"/>
-    <w:lsdException w:name="toc 4" w:semiHidden="1" w:uiPriority="39" w:unhideWhenUsed="1"/>
-    <w:lsdException w:name="toc 5" w:semiHidden="1" w:uiPriority="39" w:unhideWhenUsed="1"/>
-    <w:lsdException w:name="toc 6" w:semiHidden="1" w:uiPriority="39" w:unhideWhenUsed="1"/>
-    <w:lsdException w:name="toc 7" w:semiHidden="1" w:uiPriority="39" w:unhideWhenUsed="1"/>
-    <w:lsdException w:name="toc 8" w:semiHidden="1" w:uiPriority="39" w:unhideWhenUsed="1"/>
-    <w:lsdException w:name="toc 9" w:semiHidden="1" w:uiPriority="39" w:unhideWhenUsed="1"/>
-    <w:lsdException w:name="Normal Indent" w:semiHidden="1" w:unhideWhenUsed="1"/>
-    <w:lsdException w:name="footnote text" w:semiHidden="1" w:unhideWhenUsed="1"/>
-    <w:lsdException w:name="annotation text" w:semiHidden="1" w:unhideWhenUsed="1"/>
-    <w:lsdException w:name="header" w:semiHidden="1" w:unhideWhenUsed="1"/>
-    <w:lsdException w:name="footer" w:semiHidden="1" w:unhideWhenUsed="1"/>
-    <w:lsdException w:name="index heading" w:semiHidden="1" w:unhideWhenUsed="1"/>
-    <w:lsdException w:name="caption" w:semiHidden="1" w:uiPriority="35" w:unhideWhenUsed="1" w:qFormat="1"/>
-    <w:lsdException w:name="table of figures" w:semiHidden="1" w:unhideWhenUsed="1"/>
-    <w:lsdException w:name="envelope address" w:semiHidden="1" w:unhideWhenUsed="1"/>
-    <w:lsdException w:name="envelope return" w:semiHidden="1" w:unhideWhenUsed="1"/>
-    <w:lsdException w:name="footnote reference" w:semiHidden="1" w:unhideWhenUsed="1"/>
-    <w:lsdException w:name="annotation reference" w:semiHidden="1" w:unhideWhenUsed="1"/>
-    <w:lsdException w:name="line number" w:semiHidden="1" w:unhideWhenUsed="1"/>
-    <w:lsdException w:name="page number" w:semiHidden="1" w:unhideWhenUsed="1"/>
-    <w:lsdException w:name="endnote reference" w:semiHidden="1" w:unhideWhenUsed="1"/>
-    <w:lsdException w:name="endnote text" w:semiHidden="1" w:unhideWhenUsed="1"/>
-    <w:lsdException w:name="table of authorities" w:semiHidden="1" w:unhideWhenUsed="1"/>
-    <w:lsdException w:name="macro" w:semiHidden="1" w:unhideWhenUsed="1"/>
-    <w:lsdException w:name="toa heading" w:semiHidden="1" w:unhideWhenUsed="1"/>
-    <w:lsdException w:name="List" w:semiHidden="1" w:unhideWhenUsed="1"/>
-    <w:lsdException w:name="List Bullet" w:semiHidden="1" w:unhideWhenUsed="1"/>
-    <w:lsdException w:name="List Number" w:semiHidden="1" w:unhideWhenUsed="1"/>
-    <w:lsdException w:name="List 2" w:semiHidden="1" w:unhideWhenUsed="1"/>
-    <w:lsdException w:name="List 3" w:semiHidden="1" w:unhideWhenUsed="1"/>
-    <w:lsdException w:name="List 4" w:semiHidden="1" w:unhideWhenUsed="1"/>
-    <w:lsdException w:name="List 5" w:semiHidden="1" w:unhideWhenUsed="1"/>
-    <w:lsdException w:name="List Bullet 2" w:semiHidden="1" w:unhideWhenUsed="1"/>
-    <w:lsdException w:name="List Bullet 3" w:semiHidden="1" w:unhideWhenUsed="1"/>
-    <w:lsdException w:name="List Bullet 4" w:semiHidden="1" w:unhideWhenUsed="1"/>
-    <w:lsdException w:name="List Bullet 5" w:semiHidden="1" w:unhideWhenUsed="1"/>
-    <w:lsdException w:name="List Number 2" w:semiHidden="1" w:unhideWhenUsed="1"/>
-    <w:lsdException w:name="List Number 3" w:semiHidden="1" w:unhideWhenUsed="1"/>
-    <w:lsdException w:name="List Number 4" w:semiHidden="1" w:unhideWhenUsed="1"/>
-    <w:lsdException w:name="List Number 5" w:semiHidden="1" w:unhideWhenUsed="1"/>
-    <w:lsdException w:name="Title" w:uiPriority="10" w:qFormat="1"/>
-    <w:lsdException w:name="Closing" w:semiHidden="1" w:unhideWhenUsed="1"/>
-    <w:lsdException w:name="Signature" w:semiHidden="1" w:unhideWhenUsed="1"/>
-    <w:lsdException w:name="Default Paragraph Font" w:semiHidden="1" w:uiPriority="1" w:unhideWhenUsed="1"/>
-    <w:lsdException w:name="Body Text" w:semiHidden="1" w:unhideWhenUsed="1"/>
-    <w:lsdException w:name="Body Text Indent" w:semiHidden="1" w:unhideWhenUsed="1"/>
-    <w:lsdException w:name="List Continue" w:semiHidden="1" w:unhideWhenUsed="1"/>
-    <w:lsdException w:name="List Continue 2" w:semiHidden="1" w:unhideWhenUsed="1"/>
-    <w:lsdException w:name="List Continue 3" w:semiHidden="1" w:unhideWhenUsed="1"/>
-    <w:lsdException w:name="List Continue 4" w:semiHidden="1" w:unhideWhenUsed="1"/>
-    <w:lsdException w:name="List Continue 5" w:semiHidden="1" w:unhideWhenUsed="1"/>
-    <w:lsdException w:name="Message Header" w:semiHidden="1" w:unhideWhenUsed="1"/>
-    <w:lsdException w:name="Subtitle" w:uiPriority="11" w:qFormat="1"/>
-    <w:lsdException w:name="Salutation" w:semiHidden="1" w:unhideWhenUsed="1"/>
-    <w:lsdException w:name="Date" w:semiHidden="1" w:unhideWhenUsed="1"/>
-    <w:lsdException w:name="Body Text First Indent" w:semiHidden="1" w:unhideWhenUsed="1"/>
-    <w:lsdException w:name="Body Text First Indent 2" w:semiHidden="1" w:unhideWhenUsed="1"/>
-    <w:lsdException w:name="Note Heading" w:semiHidden="1" w:unhideWhenUsed="1"/>
-    <w:lsdException w:name="Body Text 2" w:semiHidden="1" w:unhideWhenUsed="1"/>
-    <w:lsdException w:name="Body Text 3" w:semiHidden="1" w:unhideWhenUsed="1"/>
-    <w:lsdException w:name="Body Text Indent 2" w:semiHidden="1" w:unhideWhenUsed="1"/>
-    <w:lsdException w:name="Body Text Indent 3" w:semiHidden="1" w:unhideWhenUsed="1"/>
-    <w:lsdException w:name="Block Text" w:semiHidden="1" w:unhideWhenUsed="1"/>
-    <w:lsdException w:name="Hyperlink" w:semiHidden="1" w:unhideWhenUsed="1"/>
-    <w:lsdException w:name="FollowedHyperlink" w:semiHidden="1" w:unhideWhenUsed="1"/>
-    <w:lsdException w:name="Strong" w:uiPriority="22" w:qFormat="1"/>
-    <w:lsdException w:name="Emphasis" w:uiPriority="20" w:qFormat="1"/>
-    <w:lsdException w:name="Document Map" w:semiHidden="1" w:unhideWhenUsed="1"/>
-    <w:lsdException w:name="Plain Text" w:semiHidden="1" w:unhideWhenUsed="1"/>
-    <w:lsdException w:name="E-mail Signature" w:semiHidden="1" w:unhideWhenUsed="1"/>
-    <w:lsdException w:name="HTML Top of Form" w:semiHidden="1" w:unhideWhenUsed="1"/>
-    <w:lsdException w:name="HTML Bottom of Form" w:semiHidden="1" w:unhideWhenUsed="1"/>
-    <w:lsdException w:name="Normal (Web)" w:semiHidden="1" w:unhideWhenUsed="1"/>
-    <w:lsdException w:name="HTML Acronym" w:semiHidden="1" w:unhideWhenUsed="1"/>
-    <w:lsdException w:name="HTML Address" w:semiHidden="1" w:unhideWhenUsed="1"/>
-    <w:lsdException w:name="HTML Cite" w:semiHidden="1" w:unhideWhenUsed="1"/>
-    <w:lsdException w:name="HTML Code" w:semiHidden="1" w:unhideWhenUsed="1"/>
-    <w:lsdException w:name="HTML Definition" w:semiHidden="1" w:unhideWhenUsed="1"/>
-    <w:lsdException w:name="HTML Keyboard" w:semiHidden="1" w:unhideWhenUsed="1"/>
-    <w:lsdException w:name="HTML Preformatted" w:semiHidden="1" w:unhideWhenUsed="1"/>
-    <w:lsdException w:name="HTML Sample" w:semiHidden="1" w:unhideWhenUsed="1"/>
-    <w:lsdException w:name="HTML Typewriter" w:semiHidden="1" w:unhideWhenUsed="1"/>
-    <w:lsdException w:name="HTML Variable" w:semiHidden="1" w:unhideWhenUsed="1"/>
-    <w:lsdException w:name="Normal Table" w:semiHidden="1" w:unhideWhenUsed="1"/>
-    <w:lsdException w:name="annotation subject" w:semiHidden="1" w:unhideWhenUsed="1"/>
-    <w:lsdException w:name="No List" w:semiHidden="1" w:unhideWhenUsed="1"/>
-    <w:lsdException w:name="Outline List 1" w:semiHidden="1" w:unhideWhenUsed="1"/>
-    <w:lsdException w:name="Outline List 2" w:semiHidden="1" w:unhideWhenUsed="1"/>
-    <w:lsdException w:name="Outline List 3" w:semiHidden="1" w:unhideWhenUsed="1"/>
-    <w:lsdException w:name="Table Simple 1" w:semiHidden="1" w:unhideWhenUsed="1"/>
-    <w:lsdException w:name="Table Simple 2" w:semiHidden="1" w:unhideWhenUsed="1"/>
-    <w:lsdException w:name="Table Simple 3" w:semiHidden="1" w:unhideWhenUsed="1"/>
-    <w:lsdException w:name="Table Classic 1" w:semiHidden="1" w:unhideWhenUsed="1"/>
-    <w:lsdException w:name="Table Classic 2" w:semiHidden="1" w:unhideWhenUsed="1"/>
-    <w:lsdException w:name="Table Classic 3" w:semiHidden="1" w:unhideWhenUsed="1"/>
-    <w:lsdException w:name="Table Classic 4" w:semiHidden="1" w:unhideWhenUsed="1"/>
-    <w:lsdException w:name="Table Colorful 1" w:semiHidden="1" w:unhideWhenUsed="1"/>
-    <w:lsdException w:name="Table Colorful 2" w:semiHidden="1" w:unhideWhenUsed="1"/>
-    <w:lsdException w:name="Table Colorful 3" w:semiHidden="1" w:unhideWhenUsed="1"/>
-    <w:lsdException w:name="Table Columns 1" w:semiHidden="1" w:unhideWhenUsed="1"/>
-    <w:lsdException w:name="Table Columns 2" w:semiHidden="1" w:unhideWhenUsed="1"/>
-    <w:lsdException w:name="Table Columns 3" w:semiHidden="1" w:unhideWhenUsed="1"/>
-    <w:lsdException w:name="Table Columns 4" w:semiHidden="1" w:unhideWhenUsed="1"/>
-    <w:lsdException w:name="Table Columns 5" w:semiHidden="1" w:unhideWhenUsed="1"/>
-    <w:lsdException w:name="Table Grid 1" w:semiHidden="1" w:unhideWhenUsed="1"/>
-    <w:lsdException w:name="Table Grid 2" w:semiHidden="1" w:unhideWhenUsed="1"/>
-    <w:lsdException w:name="Table Grid 3" w:semiHidden="1" w:unhideWhenUsed="1"/>
-    <w:lsdException w:name="Table Grid 4" w:semiHidden="1" w:unhideWhenUsed="1"/>
-    <w:lsdException w:name="Table Grid 5" w:semiHidden="1" w:unhideWhenUsed="1"/>
-    <w:lsdException w:name="Table Grid 6" w:semiHidden="1" w:unhideWhenUsed="1"/>
-    <w:lsdException w:name="Table Grid 7" w:semiHidden="1" w:unhideWhenUsed="1"/>
-    <w:lsdException w:name="Table Grid 8" w:semiHidden="1" w:unhideWhenUsed="1"/>
-    <w:lsdException w:name="Table List 1" w:semiHidden="1" w:unhideWhenUsed="1"/>
-    <w:lsdException w:name="Table List 2" w:semiHidden="1" w:unhideWhenUsed="1"/>
-    <w:lsdException w:name="Table List 3" w:semiHidden="1" w:unhideWhenUsed="1"/>
-    <w:lsdException w:name="Table List 4" w:semiHidden="1" w:unhideWhenUsed="1"/>
-    <w:lsdException w:name="Table List 5" w:semiHidden="1" w:unhideWhenUsed="1"/>
-    <w:lsdException w:name="Table List 6" w:semiHidden="1" w:unhideWhenUsed="1"/>
-    <w:lsdException w:name="Table List 7" w:semiHidden="1" w:unhideWhenUsed="1"/>
-    <w:lsdException w:name="Table List 8" w:semiHidden="1" w:unhideWhenUsed="1"/>
-    <w:lsdException w:name="Table 3D effects 1" w:semiHidden="1" w:unhideWhenUsed="1"/>
-    <w:lsdException w:name="Table 3D effects 2" w:semiHidden="1" w:unhideWhenUsed="1"/>
-    <w:lsdException w:name="Table 3D effects 3" w:semiHidden="1" w:unhideWhenUsed="1"/>
-    <w:lsdException w:name="Table Contemporary" w:semiHidden="1" w:unhideWhenUsed="1"/>
-    <w:lsdException w:name="Table Elegant" w:semiHidden="1" w:unhideWhenUsed="1"/>
-    <w:lsdException w:name="Table Professional" w:semiHidden="1" w:unhideWhenUsed="1"/>
-    <w:lsdException w:name="Table Subtle 1" w:semiHidden="1" w:unhideWhenUsed="1"/>
-    <w:lsdException w:name="Table Subtle 2" w:semiHidden="1" w:unhideWhenUsed="1"/>
-    <w:lsdException w:name="Table Web 1" w:semiHidden="1" w:unhideWhenUsed="1"/>
-    <w:lsdException w:name="Table Web 2" w:semiHidden="1" w:unhideWhenUsed="1"/>
-    <w:lsdException w:name="Table Web 3" w:semiHidden="1" w:unhideWhenUsed="1"/>
-    <w:lsdException w:name="Balloon Text" w:semiHidden="1" w:unhideWhenUsed="1"/>
-    <w:lsdException w:name="Table Grid" w:uiPriority="39"/>
-    <w:lsdException w:name="Table Theme" w:semiHidden="1" w:unhideWhenUsed="1"/>
-    <w:lsdException w:name="Placeholder Text" w:semiHidden="1"/>
-    <w:lsdException w:name="No Spacing" w:uiPriority="1" w:qFormat="1"/>
-    <w:lsdException w:name="Light Shading" w:uiPriority="60"/>
-    <w:lsdException w:name="Light List" w:uiPriority="61"/>
-    <w:lsdException w:name="Light Grid" w:uiPriority="62"/>
-    <w:lsdException w:name="Medium Shading 1" w:uiPriority="63"/>
-    <w:lsdException w:name="Medium Shading 2" w:uiPriority="64"/>
-    <w:lsdException w:name="Medium List 1" w:uiPriority="65"/>
-    <w:lsdException w:name="Medium List 2" w:uiPriority="66"/>
-    <w:lsdException w:name="Medium Grid 1" w:uiPriority="67"/>
-    <w:lsdException w:name="Medium Grid 2" w:uiPriority="68"/>
-    <w:lsdException w:name="Medium Grid 3" w:uiPriority="69"/>
-    <w:lsdException w:name="Dark List" w:uiPriority="70"/>
-    <w:lsdException w:name="Colorful Shading" w:uiPriority="71"/>
-    <w:lsdException w:name="Colorful List" w:uiPriority="72"/>
-    <w:lsdException w:name="Colorful Grid" w:uiPriority="73"/>
-    <w:lsdException w:name="Light Shading Accent 1" w:uiPriority="60"/>
-    <w:lsdException w:name="Light List Accent 1" w:uiPriority="61"/>
-    <w:lsdException w:name="Light Grid Accent 1" w:uiPriority="62"/>
-    <w:lsdException w:name="Medium Shading 1 Accent 1" w:uiPriority="63"/>
-    <w:lsdException w:name="Medium Shading 2 Accent 1" w:uiPriority="64"/>
-    <w:lsdException w:name="Medium List 1 Accent 1" w:uiPriority="65"/>
-    <w:lsdException w:name="Revision" w:semiHidden="1"/>
-    <w:lsdException w:name="List Paragraph" w:uiPriority="34" w:qFormat="1"/>
-    <w:lsdException w:name="Quote" w:uiPriority="29" w:qFormat="1"/>
-    <w:lsdException w:name="Intense Quote" w:uiPriority="30" w:qFormat="1"/>
-    <w:lsdException w:name="Medium List 2 Accent 1" w:uiPriority="66"/>
-    <w:lsdException w:name="Medium Grid 1 Accent 1" w:uiPriority="67"/>
-    <w:lsdException w:name="Medium Grid 2 Accent 1" w:uiPriority="68"/>
-    <w:lsdException w:name="Medium Grid 3 Accent 1" w:uiPriority="69"/>
-    <w:lsdException w:name="Dark List Accent 1" w:uiPriority="70"/>
-    <w:lsdException w:name="Colorful Shading Accent 1" w:uiPriority="71"/>
-    <w:lsdException w:name="Colorful List Accent 1" w:uiPriority="72"/>
-    <w:lsdException w:name="Colorful Grid Accent 1" w:uiPriority="73"/>
-    <w:lsdException w:name="Light Shading Accent 2" w:uiPriority="60"/>
-    <w:lsdException w:name="Light List Accent 2" w:uiPriority="61"/>
-    <w:lsdException w:name="Light Grid Accent 2" w:uiPriority="62"/>
-    <w:lsdException w:name="Medium Shading 1 Accent 2" w:uiPriority="63"/>
-    <w:lsdException w:name="Medium Shading 2 Accent 2" w:uiPriority="64"/>
-    <w:lsdException w:name="Medium List 1 Accent 2" w:uiPriority="65"/>
-    <w:lsdException w:name="Medium List 2 Accent 2" w:uiPriority="66"/>
-    <w:lsdException w:name="Medium Grid 1 Accent 2" w:uiPriority="67"/>
-    <w:lsdException w:name="Medium Grid 2 Accent 2" w:uiPriority="68"/>
-    <w:lsdException w:name="Medium Grid 3 Accent 2" w:uiPriority="69"/>
-    <w:lsdException w:name="Dark List Accent 2" w:uiPriority="70"/>
-    <w:lsdException w:name="Colorful Shading Accent 2" w:uiPriority="71"/>
-    <w:lsdException w:name="Colorful List Accent 2" w:uiPriority="72"/>
-    <w:lsdException w:name="Colorful Grid Accent 2" w:uiPriority="73"/>
-    <w:lsdException w:name="Light Shading Accent 3" w:uiPriority="60"/>
-    <w:lsdException w:name="Light List Accent 3" w:uiPriority="61"/>
-    <w:lsdException w:name="Light Grid Accent 3" w:uiPriority="62"/>
-    <w:lsdException w:name="Medium Shading 1 Accent 3" w:uiPriority="63"/>
-    <w:lsdException w:name="Medium Shading 2 Accent 3" w:uiPriority="64"/>
-    <w:lsdException w:name="Medium List 1 Accent 3" w:uiPriority="65"/>
-    <w:lsdException w:name="Medium List 2 Accent 3" w:uiPriority="66"/>
-    <w:lsdException w:name="Medium Grid 1 Accent 3" w:uiPriority="67"/>
-    <w:lsdException w:name="Medium Grid 2 Accent 3" w:uiPriority="68"/>
-    <w:lsdException w:name="Medium Grid 3 Accent 3" w:uiPriority="69"/>
-    <w:lsdException w:name="Dark List Accent 3" w:uiPriority="70"/>
-    <w:lsdException w:name="Colorful Shading Accent 3" w:uiPriority="71"/>
-    <w:lsdException w:name="Colorful List Accent 3" w:uiPriority="72"/>
-    <w:lsdException w:name="Colorful Grid Accent 3" w:uiPriority="73"/>
-    <w:lsdException w:name="Light Shading Accent 4" w:uiPriority="60"/>
-    <w:lsdException w:name="Light List Accent 4" w:uiPriority="61"/>
-    <w:lsdException w:name="Light Grid Accent 4" w:uiPriority="62"/>
-    <w:lsdException w:name="Medium Shading 1 Accent 4" w:uiPriority="63"/>
-    <w:lsdException w:name="Medium Shading 2 Accent 4" w:uiPriority="64"/>
-    <w:lsdException w:name="Medium List 1 Accent 4" w:uiPriority="65"/>
-    <w:lsdException w:name="Medium List 2 Accent 4" w:uiPriority="66"/>
-    <w:lsdException w:name="Medium Grid 1 Accent 4" w:uiPriority="67"/>
-    <w:lsdException w:name="Medium Grid 2 Accent 4" w:uiPriority="68"/>
-    <w:lsdException w:name="Medium Grid 3 Accent 4" w:uiPriority="69"/>
-    <w:lsdException w:name="Dark List Accent 4" w:uiPriority="70"/>
-    <w:lsdException w:name="Colorful Shading Accent 4" w:uiPriority="71"/>
-    <w:lsdException w:name="Colorful List Accent 4" w:uiPriority="72"/>
-    <w:lsdException w:name="Colorful Grid Accent 4" w:uiPriority="73"/>
-    <w:lsdException w:name="Light Shading Accent 5" w:uiPriority="60"/>
-    <w:lsdException w:name="Light List Accent 5" w:uiPriority="61"/>
-    <w:lsdException w:name="Light Grid Accent 5" w:uiPriority="62"/>
-    <w:lsdException w:name="Medium Shading 1 Accent 5" w:uiPriority="63"/>
-    <w:lsdException w:name="Medium Shading 2 Accent 5" w:uiPriority="64"/>
-    <w:lsdException w:name="Medium List 1 Accent 5" w:uiPriority="65"/>
-    <w:lsdException w:name="Medium List 2 Accent 5" w:uiPriority="66"/>
-    <w:lsdException w:name="Medium Grid 1 Accent 5" w:uiPriority="67"/>
-    <w:lsdException w:name="Medium Grid 2 Accent 5" w:uiPriority="68"/>
-    <w:lsdException w:name="Medium Grid 3 Accent 5" w:uiPriority="69"/>
-    <w:lsdException w:name="Dark List Accent 5" w:uiPriority="70"/>
-    <w:lsdException w:name="Colorful Shading Accent 5" w:uiPriority="71"/>
-    <w:lsdException w:name="Colorful List Accent 5" w:uiPriority="72"/>
-    <w:lsdException w:name="Colorful Grid Accent 5" w:uiPriority="73"/>
-    <w:lsdException w:name="Light Shading Accent 6" w:uiPriority="60"/>
-    <w:lsdException w:name="Light List Accent 6" w:uiPriority="61"/>
-    <w:lsdException w:name="Light Grid Accent 6" w:uiPriority="62"/>
-    <w:lsdException w:name="Medium Shading 1 Accent 6" w:uiPriority="63"/>
-    <w:lsdException w:name="Medium Shading 2 Accent 6" w:uiPriority="64"/>
-    <w:lsdException w:name="Medium List 1 Accent 6" w:uiPriority="65"/>
-    <w:lsdException w:name="Medium List 2 Accent 6" w:uiPriority="66"/>
-    <w:lsdException w:name="Medium Grid 1 Accent 6" w:uiPriority="67"/>
-    <w:lsdException w:name="Medium Grid 2 Accent 6" w:uiPriority="68"/>
-    <w:lsdException w:name="Medium Grid 3 Accent 6" w:uiPriority="69"/>
-    <w:lsdException w:name="Dark List Accent 6" w:uiPriority="70"/>
-    <w:lsdException w:name="Colorful Shading Accent 6" w:uiPriority="71"/>
-    <w:lsdException w:name="Colorful List Accent 6" w:uiPriority="72"/>
-    <w:lsdException w:name="Colorful Grid Accent 6" w:uiPriority="73"/>
-    <w:lsdException w:name="Subtle Emphasis" w:uiPriority="19" w:qFormat="1"/>
-    <w:lsdException w:name="Intense Emphasis" w:uiPriority="21" w:qFormat="1"/>
-    <w:lsdException w:name="Subtle Reference" w:uiPriority="31" w:qFormat="1"/>
-    <w:lsdException w:name="Intense Reference" w:uiPriority="32" w:qFormat="1"/>
-    <w:lsdException w:name="Book Title" w:uiPriority="33" w:qFormat="1"/>
-    <w:lsdException w:name="Bibliography" w:semiHidden="1" w:uiPriority="37" w:unhideWhenUsed="1"/>
-    <w:lsdException w:name="TOC Heading" w:semiHidden="1" w:uiPriority="39" w:unhideWhenUsed="1" w:qFormat="1"/>
-    <w:lsdException w:name="Plain Table 1" w:uiPriority="41"/>
-    <w:lsdException w:name="Plain Table 2" w:uiPriority="42"/>
-    <w:lsdException w:name="Plain Table 3" w:uiPriority="43"/>
-    <w:lsdException w:name="Plain Table 4" w:uiPriority="44"/>
-    <w:lsdException w:name="Plain Table 5" w:uiPriority="45"/>
-    <w:lsdException w:name="Grid Table Light" w:uiPriority="40"/>
-    <w:lsdException w:name="Grid Table 1 Light" w:uiPriority="46"/>
-    <w:lsdException w:name="Grid Table 2" w:uiPriority="47"/>
-    <w:lsdException w:name="Grid Table 3" w:uiPriority="48"/>
-    <w:lsdException w:name="Grid Table 4" w:uiPriority="49"/>
-    <w:lsdException w:name="Grid Table 5 Dark" w:uiPriority="50"/>
-    <w:lsdException w:name="Grid Table 6 Colorful" w:uiPriority="51"/>
-    <w:lsdException w:name="Grid Table 7 Colorful" w:uiPriority="52"/>
-    <w:lsdException w:name="Grid Table 1 Light Accent 1" w:uiPriority="46"/>
-    <w:lsdException w:name="Grid Table 2 Accent 1" w:uiPriority="47"/>
-    <w:lsdException w:name="Grid Table 3 Accent 1" w:uiPriority="48"/>
-    <w:lsdException w:name="Grid Table 4 Accent 1" w:uiPriority="49"/>
-    <w:lsdException w:name="Grid Table 5 Dark Accent 1" w:uiPriority="50"/>
-    <w:lsdException w:name="Grid Table 6 Colorful Accent 1" w:uiPriority="51"/>
-    <w:lsdException w:name="Grid Table 7 Colorful Accent 1" w:uiPriority="52"/>
-    <w:lsdException w:name="Grid Table 1 Light Accent 2" w:uiPriority="46"/>
-    <w:lsdException w:name="Grid Table 2 Accent 2" w:uiPriority="47"/>
-    <w:lsdException w:name="Grid Table 3 Accent 2" w:uiPriority="48"/>
-    <w:lsdException w:name="Grid Table 4 Accent 2" w:uiPriority="49"/>
-    <w:lsdException w:name="Grid Table 5 Dark Accent 2" w:uiPriority="50"/>
-    <w:lsdException w:name="Grid Table 6 Colorful Accent 2" w:uiPriority="51"/>
-    <w:lsdException w:name="Grid Table 7 Colorful Accent 2" w:uiPriority="52"/>
-    <w:lsdException w:name="Grid Table 1 Light Accent 3" w:uiPriority="46"/>
-    <w:lsdException w:name="Grid Table 2 Accent 3" w:uiPriority="47"/>
-    <w:lsdException w:name="Grid Table 3 Accent 3" w:uiPriority="48"/>
-    <w:lsdException w:name="Grid Table 4 Accent 3" w:uiPriority="49"/>
-    <w:lsdException w:name="Grid Table 5 Dark Accent 3" w:uiPriority="50"/>
-    <w:lsdException w:name="Grid Table 6 Colorful Accent 3" w:uiPriority="51"/>
-    <w:lsdException w:name="Grid Table 7 Colorful Accent 3" w:uiPriority="52"/>
-    <w:lsdException w:name="Grid Table 1 Light Accent 4" w:uiPriority="46"/>
-    <w:lsdException w:name="Grid Table 2 Accent 4" w:uiPriority="47"/>
-    <w:lsdException w:name="Grid Table 3 Accent 4" w:uiPriority="48"/>
-    <w:lsdException w:name="Grid Table 4 Accent 4" w:uiPriority="49"/>
-    <w:lsdException w:name="Grid Table 5 Dark Accent 4" w:uiPriority="50"/>
-    <w:lsdException w:name="Grid Table 6 Colorful Accent 4" w:uiPriority="51"/>
-    <w:lsdException w:name="Grid Table 7 Colorful Accent 4" w:uiPriority="52"/>
-    <w:lsdException w:name="Grid Table 1 Light Accent 5" w:uiPriority="46"/>
-    <w:lsdException w:name="Grid Table 2 Accent 5" w:uiPriority="47"/>
-    <w:lsdException w:name="Grid Table 3 Accent 5" w:uiPriority="48"/>
-    <w:lsdException w:name="Grid Table 4 Accent 5" w:uiPriority="49"/>
-    <w:lsdException w:name="Grid Table 5 Dark Accent 5" w:uiPriority="50"/>
-    <w:lsdException w:name="Grid Table 6 Colorful Accent 5" w:uiPriority="51"/>
-    <w:lsdException w:name="Grid Table 7 Colorful Accent 5" w:uiPriority="52"/>
-    <w:lsdException w:name="Grid Table 1 Light Accent 6" w:uiPriority="46"/>
-    <w:lsdException w:name="Grid Table 2 Accent 6" w:uiPriority="47"/>
-    <w:lsdException w:name="Grid Table 3 Accent 6" w:uiPriority="48"/>
-    <w:lsdException w:name="Grid Table 4 Accent 6" w:uiPriority="49"/>
-    <w:lsdException w:name="Grid Table 5 Dark Accent 6" w:uiPriority="50"/>
-    <w:lsdException w:name="Grid Table 6 Colorful Accent 6" w:uiPriority="51"/>
-    <w:lsdException w:name="Grid Table 7 Colorful Accent 6" w:uiPriority="52"/>
-    <w:lsdException w:name="List Table 1 Light" w:uiPriority="46"/>
-    <w:lsdException w:name="List Table 2" w:uiPriority="47"/>
-    <w:lsdException w:name="List Table 3" w:uiPriority="48"/>
-    <w:lsdException w:name="List Table 4" w:uiPriority="49"/>
-    <w:lsdException w:name="List Table 5 Dark" w:uiPriority="50"/>
-    <w:lsdException w:name="List Table 6 Colorful" w:uiPriority="51"/>
-    <w:lsdException w:name="List Table 7 Colorful" w:uiPriority="52"/>
-    <w:lsdException w:name="List Table 1 Light Accent 1" w:uiPriority="46"/>
-    <w:lsdException w:name="List Table 2 Accent 1" w:uiPriority="47"/>
-    <w:lsdException w:name="List Table 3 Accent 1" w:uiPriority="48"/>
-    <w:lsdException w:name="List Table 4 Accent 1" w:uiPriority="49"/>
-    <w:lsdException w:name="List Table 5 Dark Accent 1" w:uiPriority="50"/>
-    <w:lsdException w:name="List Table 6 Colorful Accent 1" w:uiPriority="51"/>
-    <w:lsdException w:name="List Table 7 Colorful Accent 1" w:uiPriority="52"/>
-    <w:lsdException w:name="List Table 1 Light Accent 2" w:uiPriority="46"/>
-    <w:lsdException w:name="List Table 2 Accent 2" w:uiPriority="47"/>
-    <w:lsdException w:name="List Table 3 Accent 2" w:uiPriority="48"/>
-    <w:lsdException w:name="List Table 4 Accent 2" w:uiPriority="49"/>
-    <w:lsdException w:name="List Table 5 Dark Accent 2" w:uiPriority="50"/>
-    <w:lsdException w:name="List Table 6 Colorful Accent 2" w:uiPriority="51"/>
-    <w:lsdException w:name="List Table 7 Colorful Accent 2" w:uiPriority="52"/>
-    <w:lsdException w:name="List Table 1 Light Accent 3" w:uiPriority="46"/>
-    <w:lsdException w:name="List Table 2 Accent 3" w:uiPriority="47"/>
-    <w:lsdException w:name="List Table 3 Accent 3" w:uiPriority="48"/>
-    <w:lsdException w:name="List Table 4 Accent 3" w:uiPriority="49"/>
-    <w:lsdException w:name="List Table 5 Dark Accent 3" w:uiPriority="50"/>
-    <w:lsdException w:name="List Table 6 Colorful Accent 3" w:uiPriority="51"/>
-    <w:lsdException w:name="List Table 7 Colorful Accent 3" w:uiPriority="52"/>
-    <w:lsdException w:name="List Table 1 Light Accent 4" w:uiPriority="46"/>
-    <w:lsdException w:name="List Table 2 Accent 4" w:uiPriority="47"/>
-    <w:lsdException w:name="List Table 3 Accent 4" w:uiPriority="48"/>
-    <w:lsdException w:name="List Table 4 Accent 4" w:uiPriority="49"/>
-    <w:lsdException w:name="List Table 5 Dark Accent 4" w:uiPriority="50"/>
-    <w:lsdException w:name="List Table 6 Colorful Accent 4" w:uiPriority="51"/>
-    <w:lsdException w:name="List Table 7 Colorful Accent 4" w:uiPriority="52"/>
-    <w:lsdException w:name="List Table 1 Light Accent 5" w:uiPriority="46"/>
-    <w:lsdException w:name="List Table 2 Accent 5" w:uiPriority="47"/>
-    <w:lsdException w:name="List Table 3 Accent 5" w:uiPriority="48"/>
-    <w:lsdException w:name="List Table 4 Accent 5" w:uiPriority="49"/>
-    <w:lsdException w:name="List Table 5 Dark Accent 5" w:uiPriority="50"/>
-    <w:lsdException w:name="List Table 6 Colorful Accent 5" w:uiPriority="51"/>
-    <w:lsdException w:name="List Table 7 Colorful Accent 5" w:uiPriority="52"/>
-    <w:lsdException w:name="List Table 1 Light Accent 6" w:uiPriority="46"/>
-    <w:lsdException w:name="List Table 2 Accent 6" w:uiPriority="47"/>
-    <w:lsdException w:name="List Table 3 Accent 6" w:uiPriority="48"/>
-    <w:lsdException w:name="List Table 4 Accent 6" w:uiPriority="49"/>
-    <w:lsdException w:name="List Table 5 Dark Accent 6" w:uiPriority="50"/>
-    <w:lsdException w:name="List Table 6 Colorful Accent 6" w:uiPriority="51"/>
-    <w:lsdException w:name="List Table 7 Colorful Accent 6" w:uiPriority="52"/>
-  </w:latentStyles>
-  <w:style w:type="paragraph" w:default="1" w:styleId="Normal">
+<w:styles xmlns:w="http://schemas.openxmlformats.org/wordprocessingml/2006/main">
+  <w:style w:styleId="style0" w:type="paragraph">
     <w:name w:val="Normal"/>
+    <w:next w:val="style0"/>
     <w:pPr>
-      <w:suppressAutoHyphens/>
+      <w:widowControl/>
+      <w:suppressAutoHyphens w:val="true"/>
+      <w:spacing w:after="160" w:before="0" w:line="256" w:lineRule="auto"/>
+      <w:contextualSpacing w:val="false"/>
       <w:textAlignment w:val="baseline"/>
     </w:pPr>
     <w:rPr>
-      <w:rFonts w:ascii="Times New Roman" w:eastAsia="DejaVu Sans" w:hAnsi="Times New Roman" w:cs="Lohit Hindi"/>
+      <w:rFonts w:ascii="Times New Roman" w:cs="Lohit Hindi" w:eastAsia="DejaVu Sans" w:hAnsi="Times New Roman"/>
+      <w:color w:val="auto"/>
       <w:sz w:val="24"/>
       <w:szCs w:val="24"/>
-      <w:lang w:eastAsia="zh-CN" w:bidi="hi-IN"/>
+      <w:lang w:bidi="hi-IN" w:eastAsia="zh-CN" w:val="en-US"/>
     </w:rPr>
   </w:style>
-  <w:style w:type="character" w:default="1" w:styleId="DefaultParagraphFont">
+  <w:style w:styleId="style15" w:type="character">
     <w:name w:val="Default Paragraph Font"/>
-    <w:uiPriority w:val="1"/>
-    <w:semiHidden/>
-    <w:unhideWhenUsed/>
+    <w:next w:val="style15"/>
+    <w:rPr/>
   </w:style>
-  <w:style w:type="table" w:default="1" w:styleId="TableNormal">
-    <w:name w:val="Normal Table"/>
-    <w:uiPriority w:val="99"/>
-    <w:semiHidden/>
-    <w:unhideWhenUsed/>
-    <w:tblPr>
-      <w:tblInd w:w="0" w:type="dxa"/>
-      <w:tblCellMar>
-        <w:top w:w="0" w:type="dxa"/>
-        <w:left w:w="108" w:type="dxa"/>
-        <w:bottom w:w="0" w:type="dxa"/>
-        <w:right w:w="108" w:type="dxa"/>
-      </w:tblCellMar>
-    </w:tblPr>
+  <w:style w:styleId="style16" w:type="character">
+    <w:name w:val="ListLabel 1"/>
+    <w:next w:val="style16"/>
+    <w:rPr>
+      <w:rFonts w:cs="Lohit Hindi" w:eastAsia="DejaVu Sans"/>
+    </w:rPr>
   </w:style>
-  <w:style w:type="numbering" w:default="1" w:styleId="NoList">
-    <w:name w:val="No List"/>
-    <w:uiPriority w:val="99"/>
-    <w:semiHidden/>
-    <w:unhideWhenUsed/>
+  <w:style w:styleId="style17" w:type="character">
+    <w:name w:val="ListLabel 2"/>
+    <w:next w:val="style17"/>
+    <w:rPr>
+      <w:rFonts w:cs="Courier New"/>
+    </w:rPr>
   </w:style>
-  <w:style w:type="paragraph" w:customStyle="1" w:styleId="Heading">
+  <w:style w:styleId="style18" w:type="paragraph">
     <w:name w:val="Heading"/>
-    <w:basedOn w:val="Normal"/>
-    <w:next w:val="TextBody"/>
+    <w:basedOn w:val="style0"/>
+    <w:next w:val="style19"/>
     <w:pPr>
       <w:keepNext/>
-      <w:spacing w:before="240" w:after="120"/>
+      <w:spacing w:after="120" w:before="240"/>
+      <w:contextualSpacing w:val="false"/>
     </w:pPr>
     <w:rPr>
-      <w:rFonts w:ascii="Arial" w:hAnsi="Arial"/>
+      <w:rFonts w:ascii="Arial" w:cs="Lohit Hindi" w:eastAsia="DejaVu Sans" w:hAnsi="Arial"/>
       <w:sz w:val="28"/>
       <w:szCs w:val="28"/>
     </w:rPr>
   </w:style>
-  <w:style w:type="paragraph" w:customStyle="1" w:styleId="TextBody">
+  <w:style w:styleId="style19" w:type="paragraph">
     <w:name w:val="Text Body"/>
-    <w:basedOn w:val="Normal"/>
+    <w:basedOn w:val="style0"/>
+    <w:next w:val="style19"/>
     <w:pPr>
-      <w:spacing w:after="120"/>
+      <w:spacing w:after="120" w:before="0"/>
+      <w:contextualSpacing w:val="false"/>
     </w:pPr>
+    <w:rPr/>
   </w:style>
-  <w:style w:type="paragraph" w:styleId="List">
+  <w:style w:styleId="style20" w:type="paragraph">
     <w:name w:val="List"/>
-    <w:basedOn w:val="TextBody"/>
+    <w:basedOn w:val="style19"/>
+    <w:next w:val="style20"/>
+    <w:pPr/>
+    <w:rPr>
+      <w:rFonts w:cs="Lohit Hindi"/>
+    </w:rPr>
   </w:style>
-  <w:style w:type="paragraph" w:styleId="Caption">
-    <w:name w:val="caption"/>
-    <w:basedOn w:val="Normal"/>
+  <w:style w:styleId="style21" w:type="paragraph">
+    <w:name w:val="Caption"/>
+    <w:basedOn w:val="style0"/>
+    <w:next w:val="style21"/>
     <w:pPr>
       <w:suppressLineNumbers/>
-      <w:spacing w:before="120" w:after="120"/>
+      <w:spacing w:after="120" w:before="120"/>
+      <w:contextualSpacing w:val="false"/>
+    </w:pPr>
+    <w:rPr>
+      <w:rFonts w:cs="Lohit Hindi"/>
+      <w:i/>
+      <w:iCs/>
+      <w:sz w:val="24"/>
+      <w:szCs w:val="24"/>
+    </w:rPr>
+  </w:style>
+  <w:style w:styleId="style22" w:type="paragraph">
+    <w:name w:val="Index"/>
+    <w:basedOn w:val="style0"/>
+    <w:next w:val="style22"/>
+    <w:pPr>
+      <w:suppressLineNumbers/>
+    </w:pPr>
+    <w:rPr>
+      <w:rFonts w:cs="Lohit Hindi"/>
+    </w:rPr>
+  </w:style>
+  <w:style w:styleId="style23" w:type="paragraph">
+    <w:name w:val="caption"/>
+    <w:basedOn w:val="style0"/>
+    <w:next w:val="style23"/>
+    <w:pPr>
+      <w:suppressLineNumbers/>
+      <w:spacing w:after="120" w:before="120"/>
+      <w:contextualSpacing w:val="false"/>
     </w:pPr>
     <w:rPr>
       <w:i/>
       <w:iCs/>
     </w:rPr>
   </w:style>
-  <w:style w:type="paragraph" w:customStyle="1" w:styleId="Index">
-    <w:name w:val="Index"/>
-    <w:basedOn w:val="Normal"/>
+  <w:style w:styleId="style24" w:type="paragraph">
+    <w:name w:val="List Paragraph"/>
+    <w:basedOn w:val="style0"/>
+    <w:next w:val="style24"/>
     <w:pPr>
-      <w:suppressLineNumbers/>
-    </w:pPr>
-  </w:style>
-  <w:style w:type="paragraph" w:styleId="ListParagraph">
-    <w:name w:val="List Paragraph"/>
-    <w:basedOn w:val="Normal"/>
-    <w:uiPriority w:val="34"/>
-    <w:qFormat/>
-    <w:rsid w:val="001F1104"/>
-    <w:pPr>
-      <w:ind w:left="720"/>
+      <w:spacing w:after="160" w:before="0"/>
+      <w:ind w:hanging="0" w:left="720" w:right="0"/>
       <w:contextualSpacing/>
     </w:pPr>
     <w:rPr>
@@ -5371,265 +5697,4 @@
     </w:rPr>
   </w:style>
 </w:styles>
-</file>
-
-<file path=word/theme/theme1.xml><?xml version="1.0" encoding="utf-8"?>
-<a:theme xmlns:a="http://schemas.openxmlformats.org/drawingml/2006/main" name="Office Theme">
-  <a:themeElements>
-    <a:clrScheme name="Office">
-      <a:dk1>
-        <a:sysClr val="windowText" lastClr="000000"/>
-      </a:dk1>
-      <a:lt1>
-        <a:sysClr val="window" lastClr="FFFFFF"/>
-      </a:lt1>
-      <a:dk2>
-        <a:srgbClr val="44546A"/>
-      </a:dk2>
-      <a:lt2>
-        <a:srgbClr val="E7E6E6"/>
-      </a:lt2>
-      <a:accent1>
-        <a:srgbClr val="5B9BD5"/>
-      </a:accent1>
-      <a:accent2>
-        <a:srgbClr val="ED7D31"/>
-      </a:accent2>
-      <a:accent3>
-        <a:srgbClr val="A5A5A5"/>
-      </a:accent3>
-      <a:accent4>
-        <a:srgbClr val="FFC000"/>
-      </a:accent4>
-      <a:accent5>
-        <a:srgbClr val="4472C4"/>
-      </a:accent5>
-      <a:accent6>
-        <a:srgbClr val="70AD47"/>
-      </a:accent6>
-      <a:hlink>
-        <a:srgbClr val="0563C1"/>
-      </a:hlink>
-      <a:folHlink>
-        <a:srgbClr val="954F72"/>
-      </a:folHlink>
-    </a:clrScheme>
-    <a:fontScheme name="Office">
-      <a:majorFont>
-        <a:latin typeface="Calibri Light" panose="020F0302020204030204"/>
-        <a:ea typeface=""/>
-        <a:cs typeface=""/>
-        <a:font script="Jpan" typeface="ＭＳ ゴシック"/>
-        <a:font script="Hang" typeface="맑은 고딕"/>
-        <a:font script="Hans" typeface="宋体"/>
-        <a:font script="Hant" typeface="新細明體"/>
-        <a:font script="Arab" typeface="Times New Roman"/>
-        <a:font script="Hebr" typeface="Times New Roman"/>
-        <a:font script="Thai" typeface="Angsana New"/>
-        <a:font script="Ethi" typeface="Nyala"/>
-        <a:font script="Beng" typeface="Vrinda"/>
-        <a:font script="Gujr" typeface="Shruti"/>
-        <a:font script="Khmr" typeface="MoolBoran"/>
-        <a:font script="Knda" typeface="Tunga"/>
-        <a:font script="Guru" typeface="Raavi"/>
-        <a:font script="Cans" typeface="Euphemia"/>
-        <a:font script="Cher" typeface="Plantagenet Cherokee"/>
-        <a:font script="Yiii" typeface="Microsoft Yi Baiti"/>
-        <a:font script="Tibt" typeface="Microsoft Himalaya"/>
-        <a:font script="Thaa" typeface="MV Boli"/>
-        <a:font script="Deva" typeface="Mangal"/>
-        <a:font script="Telu" typeface="Gautami"/>
-        <a:font script="Taml" typeface="Latha"/>
-        <a:font script="Syrc" typeface="Estrangelo Edessa"/>
-        <a:font script="Orya" typeface="Kalinga"/>
-        <a:font script="Mlym" typeface="Kartika"/>
-        <a:font script="Laoo" typeface="DokChampa"/>
-        <a:font script="Sinh" typeface="Iskoola Pota"/>
-        <a:font script="Mong" typeface="Mongolian Baiti"/>
-        <a:font script="Viet" typeface="Times New Roman"/>
-        <a:font script="Uigh" typeface="Microsoft Uighur"/>
-        <a:font script="Geor" typeface="Sylfaen"/>
-      </a:majorFont>
-      <a:minorFont>
-        <a:latin typeface="Calibri" panose="020F0502020204030204"/>
-        <a:ea typeface=""/>
-        <a:cs typeface=""/>
-        <a:font script="Jpan" typeface="ＭＳ 明朝"/>
-        <a:font script="Hang" typeface="맑은 고딕"/>
-        <a:font script="Hans" typeface="宋体"/>
-        <a:font script="Hant" typeface="新細明體"/>
-        <a:font script="Arab" typeface="Arial"/>
-        <a:font script="Hebr" typeface="Arial"/>
-        <a:font script="Thai" typeface="Cordia New"/>
-        <a:font script="Ethi" typeface="Nyala"/>
-        <a:font script="Beng" typeface="Vrinda"/>
-        <a:font script="Gujr" typeface="Shruti"/>
-        <a:font script="Khmr" typeface="DaunPenh"/>
-        <a:font script="Knda" typeface="Tunga"/>
-        <a:font script="Guru" typeface="Raavi"/>
-        <a:font script="Cans" typeface="Euphemia"/>
-        <a:font script="Cher" typeface="Plantagenet Cherokee"/>
-        <a:font script="Yiii" typeface="Microsoft Yi Baiti"/>
-        <a:font script="Tibt" typeface="Microsoft Himalaya"/>
-        <a:font script="Thaa" typeface="MV Boli"/>
-        <a:font script="Deva" typeface="Mangal"/>
-        <a:font script="Telu" typeface="Gautami"/>
-        <a:font script="Taml" typeface="Latha"/>
-        <a:font script="Syrc" typeface="Estrangelo Edessa"/>
-        <a:font script="Orya" typeface="Kalinga"/>
-        <a:font script="Mlym" typeface="Kartika"/>
-        <a:font script="Laoo" typeface="DokChampa"/>
-        <a:font script="Sinh" typeface="Iskoola Pota"/>
-        <a:font script="Mong" typeface="Mongolian Baiti"/>
-        <a:font script="Viet" typeface="Arial"/>
-        <a:font script="Uigh" typeface="Microsoft Uighur"/>
-        <a:font script="Geor" typeface="Sylfaen"/>
-      </a:minorFont>
-    </a:fontScheme>
-    <a:fmtScheme name="Office">
-      <a:fillStyleLst>
-        <a:solidFill>
-          <a:schemeClr val="phClr"/>
-        </a:solidFill>
-        <a:gradFill rotWithShape="1">
-          <a:gsLst>
-            <a:gs pos="0">
-              <a:schemeClr val="phClr">
-                <a:lumMod val="110000"/>
-                <a:satMod val="105000"/>
-                <a:tint val="67000"/>
-              </a:schemeClr>
-            </a:gs>
-            <a:gs pos="50000">
-              <a:schemeClr val="phClr">
-                <a:lumMod val="105000"/>
-                <a:satMod val="103000"/>
-                <a:tint val="73000"/>
-              </a:schemeClr>
-            </a:gs>
-            <a:gs pos="100000">
-              <a:schemeClr val="phClr">
-                <a:lumMod val="105000"/>
-                <a:satMod val="109000"/>
-                <a:tint val="81000"/>
-              </a:schemeClr>
-            </a:gs>
-          </a:gsLst>
-          <a:lin ang="5400000" scaled="0"/>
-        </a:gradFill>
-        <a:gradFill rotWithShape="1">
-          <a:gsLst>
-            <a:gs pos="0">
-              <a:schemeClr val="phClr">
-                <a:satMod val="103000"/>
-                <a:lumMod val="102000"/>
-                <a:tint val="94000"/>
-              </a:schemeClr>
-            </a:gs>
-            <a:gs pos="50000">
-              <a:schemeClr val="phClr">
-                <a:satMod val="110000"/>
-                <a:lumMod val="100000"/>
-                <a:shade val="100000"/>
-              </a:schemeClr>
-            </a:gs>
-            <a:gs pos="100000">
-              <a:schemeClr val="phClr">
-                <a:lumMod val="99000"/>
-                <a:satMod val="120000"/>
-                <a:shade val="78000"/>
-              </a:schemeClr>
-            </a:gs>
-          </a:gsLst>
-          <a:lin ang="5400000" scaled="0"/>
-        </a:gradFill>
-      </a:fillStyleLst>
-      <a:lnStyleLst>
-        <a:ln w="6350" cap="flat" cmpd="sng" algn="ctr">
-          <a:solidFill>
-            <a:schemeClr val="phClr"/>
-          </a:solidFill>
-          <a:prstDash val="solid"/>
-          <a:miter lim="800000"/>
-        </a:ln>
-        <a:ln w="12700" cap="flat" cmpd="sng" algn="ctr">
-          <a:solidFill>
-            <a:schemeClr val="phClr"/>
-          </a:solidFill>
-          <a:prstDash val="solid"/>
-          <a:miter lim="800000"/>
-        </a:ln>
-        <a:ln w="19050" cap="flat" cmpd="sng" algn="ctr">
-          <a:solidFill>
-            <a:schemeClr val="phClr"/>
-          </a:solidFill>
-          <a:prstDash val="solid"/>
-          <a:miter lim="800000"/>
-        </a:ln>
-      </a:lnStyleLst>
-      <a:effectStyleLst>
-        <a:effectStyle>
-          <a:effectLst/>
-        </a:effectStyle>
-        <a:effectStyle>
-          <a:effectLst/>
-        </a:effectStyle>
-        <a:effectStyle>
-          <a:effectLst>
-            <a:outerShdw blurRad="57150" dist="19050" dir="5400000" algn="ctr" rotWithShape="0">
-              <a:srgbClr val="000000">
-                <a:alpha val="63000"/>
-              </a:srgbClr>
-            </a:outerShdw>
-          </a:effectLst>
-        </a:effectStyle>
-      </a:effectStyleLst>
-      <a:bgFillStyleLst>
-        <a:solidFill>
-          <a:schemeClr val="phClr"/>
-        </a:solidFill>
-        <a:solidFill>
-          <a:schemeClr val="phClr">
-            <a:tint val="95000"/>
-            <a:satMod val="170000"/>
-          </a:schemeClr>
-        </a:solidFill>
-        <a:gradFill rotWithShape="1">
-          <a:gsLst>
-            <a:gs pos="0">
-              <a:schemeClr val="phClr">
-                <a:tint val="93000"/>
-                <a:satMod val="150000"/>
-                <a:shade val="98000"/>
-                <a:lumMod val="102000"/>
-              </a:schemeClr>
-            </a:gs>
-            <a:gs pos="50000">
-              <a:schemeClr val="phClr">
-                <a:tint val="98000"/>
-                <a:satMod val="130000"/>
-                <a:shade val="90000"/>
-                <a:lumMod val="103000"/>
-              </a:schemeClr>
-            </a:gs>
-            <a:gs pos="100000">
-              <a:schemeClr val="phClr">
-                <a:shade val="63000"/>
-                <a:satMod val="120000"/>
-              </a:schemeClr>
-            </a:gs>
-          </a:gsLst>
-          <a:lin ang="5400000" scaled="0"/>
-        </a:gradFill>
-      </a:bgFillStyleLst>
-    </a:fmtScheme>
-  </a:themeElements>
-  <a:objectDefaults/>
-  <a:extraClrSchemeLst/>
-  <a:extLst>
-    <a:ext uri="{05A4C25C-085E-4340-85A3-A5531E510DB2}">
-      <thm15:themeFamily xmlns:thm15="http://schemas.microsoft.com/office/thememl/2012/main" name="Office Theme" id="{62F939B6-93AF-4DB8-9C6B-D6C7DFDC589F}" vid="{4A3C46E8-61CC-4603-A589-7422A47A8E4A}"/>
-    </a:ext>
-  </a:extLst>
-</a:theme>
 </file>
--- a/haskell.docx
+++ b/haskell.docx
@@ -4,7 +4,6 @@
   <w:body>
     <w:p>
       <w:pPr>
-        <w:spacing w:after="0"/>
         <w:rPr>
           <w:rFonts w:ascii="Adobe Garamond Pro" w:hAnsi="Adobe Garamond Pro"/>
           <w:b/>
@@ -26,15 +25,13 @@
     </w:p>
     <w:p>
       <w:pPr>
-        <w:spacing w:after="0"/>
-        <w:rPr>
-          <w:rFonts w:ascii="Adobe Garamond Pro" w:hAnsi="Adobe Garamond Pro"/>
-        </w:rPr>
-      </w:pPr>
-    </w:p>
-    <w:p>
-      <w:pPr>
-        <w:spacing w:after="0"/>
+        <w:rPr>
+          <w:rFonts w:ascii="Adobe Garamond Pro" w:hAnsi="Adobe Garamond Pro"/>
+        </w:rPr>
+      </w:pPr>
+    </w:p>
+    <w:p>
+      <w:pPr>
         <w:rPr>
           <w:rFonts w:ascii="Adobe Garamond Pro" w:hAnsi="Adobe Garamond Pro"/>
         </w:rPr>
@@ -48,7 +45,6 @@
     </w:p>
     <w:p>
       <w:pPr>
-        <w:spacing w:after="0"/>
         <w:rPr>
           <w:rFonts w:ascii="Adobe Garamond Pro" w:hAnsi="Adobe Garamond Pro"/>
         </w:rPr>
@@ -62,15 +58,13 @@
     </w:p>
     <w:p>
       <w:pPr>
-        <w:spacing w:after="0"/>
-        <w:rPr>
-          <w:rFonts w:ascii="Adobe Garamond Pro" w:hAnsi="Adobe Garamond Pro"/>
-        </w:rPr>
-      </w:pPr>
-    </w:p>
-    <w:p>
-      <w:pPr>
-        <w:spacing w:after="0"/>
+        <w:rPr>
+          <w:rFonts w:ascii="Adobe Garamond Pro" w:hAnsi="Adobe Garamond Pro"/>
+        </w:rPr>
+      </w:pPr>
+    </w:p>
+    <w:p>
+      <w:pPr>
         <w:rPr>
           <w:rFonts w:ascii="Adobe Garamond Pro" w:hAnsi="Adobe Garamond Pro"/>
         </w:rPr>
@@ -84,7 +78,6 @@
     </w:p>
     <w:p>
       <w:pPr>
-        <w:spacing w:after="0"/>
         <w:rPr>
           <w:rFonts w:ascii="Adobe Garamond Pro" w:hAnsi="Adobe Garamond Pro"/>
         </w:rPr>
@@ -98,15 +91,13 @@
     </w:p>
     <w:p>
       <w:pPr>
-        <w:spacing w:after="0"/>
-        <w:rPr>
-          <w:rFonts w:ascii="Adobe Garamond Pro" w:hAnsi="Adobe Garamond Pro"/>
-        </w:rPr>
-      </w:pPr>
-    </w:p>
-    <w:p>
-      <w:pPr>
-        <w:spacing w:after="0"/>
+        <w:rPr>
+          <w:rFonts w:ascii="Adobe Garamond Pro" w:hAnsi="Adobe Garamond Pro"/>
+        </w:rPr>
+      </w:pPr>
+    </w:p>
+    <w:p>
+      <w:pPr>
         <w:rPr>
           <w:rFonts w:ascii="Adobe Garamond Pro" w:hAnsi="Adobe Garamond Pro"/>
         </w:rPr>
@@ -120,7 +111,6 @@
     </w:p>
     <w:p>
       <w:pPr>
-        <w:spacing w:after="0"/>
         <w:rPr>
           <w:rFonts w:ascii="Adobe Garamond Pro" w:hAnsi="Adobe Garamond Pro"/>
         </w:rPr>
@@ -134,7 +124,6 @@
     </w:p>
     <w:p>
       <w:pPr>
-        <w:spacing w:after="0"/>
         <w:rPr>
           <w:rFonts w:ascii="Adobe Garamond Pro" w:hAnsi="Adobe Garamond Pro"/>
         </w:rPr>
@@ -162,29 +151,32 @@
     </w:p>
     <w:p>
       <w:pPr>
-        <w:spacing w:after="0"/>
-        <w:rPr>
-          <w:rFonts w:ascii="Adobe Garamond Pro" w:hAnsi="Adobe Garamond Pro"/>
-        </w:rPr>
-      </w:pPr>
-      <w:r>
-        <w:rPr>
-          <w:rFonts w:ascii="Adobe Garamond Pro" w:hAnsi="Adobe Garamond Pro"/>
-        </w:rPr>
-        <w:t>Any type that can be tested using == or /= should be a part of Eq typeclass.</w:t>
-      </w:r>
-    </w:p>
-    <w:p>
-      <w:pPr>
-        <w:spacing w:after="0"/>
-        <w:rPr>
-          <w:rFonts w:ascii="Adobe Garamond Pro" w:hAnsi="Adobe Garamond Pro"/>
-        </w:rPr>
-      </w:pPr>
-    </w:p>
-    <w:p>
-      <w:pPr>
-        <w:spacing w:after="0"/>
+        <w:rPr>
+          <w:rFonts w:ascii="Adobe Garamond Pro" w:hAnsi="Adobe Garamond Pro"/>
+        </w:rPr>
+      </w:pPr>
+      <w:r>
+        <w:rPr>
+          <w:rFonts w:ascii="Adobe Garamond Pro" w:hAnsi="Adobe Garamond Pro"/>
+        </w:rPr>
+        <w:t>Any type that can be tested using == or /= should be a</w:t>
+      </w:r>
+      <w:r>
+        <w:rPr>
+          <w:rFonts w:ascii="Adobe Garamond Pro" w:hAnsi="Adobe Garamond Pro"/>
+        </w:rPr>
+        <w:t xml:space="preserve"> part of Eq typeclass.</w:t>
+      </w:r>
+    </w:p>
+    <w:p>
+      <w:pPr>
+        <w:rPr>
+          <w:rFonts w:ascii="Adobe Garamond Pro" w:hAnsi="Adobe Garamond Pro"/>
+        </w:rPr>
+      </w:pPr>
+    </w:p>
+    <w:p>
+      <w:pPr>
         <w:rPr>
           <w:rFonts w:ascii="Adobe Garamond Pro" w:hAnsi="Adobe Garamond Pro"/>
         </w:rPr>
@@ -198,7 +190,6 @@
     </w:p>
     <w:p>
       <w:pPr>
-        <w:spacing w:after="0"/>
         <w:rPr>
           <w:rFonts w:ascii="Adobe Garamond Pro" w:hAnsi="Adobe Garamond Pro"/>
         </w:rPr>
@@ -212,7 +203,6 @@
     </w:p>
     <w:p>
       <w:pPr>
-        <w:spacing w:after="0"/>
         <w:rPr>
           <w:rFonts w:ascii="Adobe Garamond Pro" w:hAnsi="Adobe Garamond Pro"/>
         </w:rPr>
@@ -226,7 +216,6 @@
     </w:p>
     <w:p>
       <w:pPr>
-        <w:spacing w:after="0"/>
         <w:rPr>
           <w:rFonts w:ascii="Adobe Garamond Pro" w:hAnsi="Adobe Garamond Pro"/>
         </w:rPr>
@@ -240,15 +229,13 @@
     </w:p>
     <w:p>
       <w:pPr>
-        <w:spacing w:after="0"/>
-        <w:rPr>
-          <w:rFonts w:ascii="Adobe Garamond Pro" w:hAnsi="Adobe Garamond Pro"/>
-        </w:rPr>
-      </w:pPr>
-    </w:p>
-    <w:p>
-      <w:pPr>
-        <w:spacing w:after="0"/>
+        <w:rPr>
+          <w:rFonts w:ascii="Adobe Garamond Pro" w:hAnsi="Adobe Garamond Pro"/>
+        </w:rPr>
+      </w:pPr>
+    </w:p>
+    <w:p>
+      <w:pPr>
         <w:rPr>
           <w:rFonts w:ascii="Adobe Garamond Pro" w:hAnsi="Adobe Garamond Pro"/>
         </w:rPr>
@@ -271,12 +258,17 @@
         <w:rPr>
           <w:rFonts w:ascii="Adobe Garamond Pro" w:hAnsi="Adobe Garamond Pro"/>
         </w:rPr>
-        <w:t xml:space="preserve"> typeclass. All types that are a part of this class can be arranged in an ordered sequence.</w:t>
-      </w:r>
-    </w:p>
-    <w:p>
-      <w:pPr>
-        <w:spacing w:after="0"/>
+        <w:t xml:space="preserve"> typeclass. All types that are a part of this class c</w:t>
+      </w:r>
+      <w:r>
+        <w:rPr>
+          <w:rFonts w:ascii="Adobe Garamond Pro" w:hAnsi="Adobe Garamond Pro"/>
+        </w:rPr>
+        <w:t>an be arranged in an ordered sequence.</w:t>
+      </w:r>
+    </w:p>
+    <w:p>
+      <w:pPr>
         <w:rPr>
           <w:rFonts w:ascii="Adobe Garamond Pro" w:hAnsi="Adobe Garamond Pro"/>
         </w:rPr>
@@ -290,7 +282,6 @@
     </w:p>
     <w:p>
       <w:pPr>
-        <w:spacing w:after="0"/>
         <w:rPr>
           <w:rFonts w:ascii="Adobe Garamond Pro" w:hAnsi="Adobe Garamond Pro"/>
         </w:rPr>
@@ -305,7 +296,6 @@
     </w:p>
     <w:p>
       <w:pPr>
-        <w:spacing w:after="0"/>
         <w:rPr>
           <w:rFonts w:ascii="Adobe Garamond Pro" w:hAnsi="Adobe Garamond Pro"/>
         </w:rPr>
@@ -319,15 +309,13 @@
     </w:p>
     <w:p>
       <w:pPr>
-        <w:spacing w:after="0"/>
-        <w:rPr>
-          <w:rFonts w:ascii="Adobe Garamond Pro" w:hAnsi="Adobe Garamond Pro"/>
-        </w:rPr>
-      </w:pPr>
-    </w:p>
-    <w:p>
-      <w:pPr>
-        <w:spacing w:after="0"/>
+        <w:rPr>
+          <w:rFonts w:ascii="Adobe Garamond Pro" w:hAnsi="Adobe Garamond Pro"/>
+        </w:rPr>
+      </w:pPr>
+    </w:p>
+    <w:p>
+      <w:pPr>
         <w:rPr>
           <w:rFonts w:ascii="Adobe Garamond Pro" w:hAnsi="Adobe Garamond Pro"/>
         </w:rPr>
@@ -350,7 +338,13 @@
         <w:rPr>
           <w:rFonts w:ascii="Adobe Garamond Pro" w:hAnsi="Adobe Garamond Pro"/>
         </w:rPr>
-        <w:t xml:space="preserve"> function, whose job is to compare to values that are a member of Ord typeclass. </w:t>
+        <w:t xml:space="preserve"> function, whose job is to compare to values that ar</w:t>
+      </w:r>
+      <w:r>
+        <w:rPr>
+          <w:rFonts w:ascii="Adobe Garamond Pro" w:hAnsi="Adobe Garamond Pro"/>
+        </w:rPr>
+        <w:t xml:space="preserve">e a member of Ord typeclass. </w:t>
       </w:r>
       <w:r>
         <w:rPr>
@@ -383,7 +377,6 @@
     </w:p>
     <w:p>
       <w:pPr>
-        <w:spacing w:after="0"/>
         <w:rPr>
           <w:rFonts w:ascii="Adobe Garamond Pro" w:hAnsi="Adobe Garamond Pro"/>
         </w:rPr>
@@ -397,7 +390,6 @@
     </w:p>
     <w:p>
       <w:pPr>
-        <w:spacing w:after="0"/>
         <w:rPr>
           <w:rFonts w:ascii="Adobe Garamond Pro" w:hAnsi="Adobe Garamond Pro"/>
           <w:i/>
@@ -421,7 +413,6 @@
     </w:p>
     <w:p>
       <w:pPr>
-        <w:spacing w:after="0"/>
         <w:rPr>
           <w:rFonts w:ascii="Adobe Garamond Pro" w:hAnsi="Adobe Garamond Pro"/>
         </w:rPr>
@@ -435,7 +426,6 @@
     </w:p>
     <w:p>
       <w:pPr>
-        <w:spacing w:after="0"/>
         <w:rPr>
           <w:rFonts w:ascii="Adobe Garamond Pro" w:hAnsi="Adobe Garamond Pro"/>
         </w:rPr>
@@ -457,7 +447,6 @@
     </w:p>
     <w:p>
       <w:pPr>
-        <w:spacing w:after="0"/>
         <w:rPr>
           <w:rFonts w:ascii="Adobe Garamond Pro" w:hAnsi="Adobe Garamond Pro"/>
         </w:rPr>
@@ -471,15 +460,13 @@
     </w:p>
     <w:p>
       <w:pPr>
-        <w:spacing w:after="0"/>
-        <w:rPr>
-          <w:rFonts w:ascii="Adobe Garamond Pro" w:hAnsi="Adobe Garamond Pro"/>
-        </w:rPr>
-      </w:pPr>
-    </w:p>
-    <w:p>
-      <w:pPr>
-        <w:spacing w:after="0"/>
+        <w:rPr>
+          <w:rFonts w:ascii="Adobe Garamond Pro" w:hAnsi="Adobe Garamond Pro"/>
+        </w:rPr>
+      </w:pPr>
+    </w:p>
+    <w:p>
+      <w:pPr>
         <w:rPr>
           <w:rFonts w:ascii="Adobe Garamond Pro" w:hAnsi="Adobe Garamond Pro"/>
         </w:rPr>
@@ -496,7 +483,7 @@
         <w:rPr>
           <w:rFonts w:ascii="Adobe Garamond Pro" w:hAnsi="Adobe Garamond Pro"/>
         </w:rPr>
-        <w:t xml:space="preserve"> is another  typeclass, which represents types that can be “shown” as strings. The most useful function that delas with Show typeclass values is </w:t>
+        <w:t xml:space="preserve"> is another  typeclass, which represents types that can be “shown” as strings. The most useful function that deals with Show typeclass values is </w:t>
       </w:r>
       <w:r>
         <w:rPr>
@@ -515,7 +502,6 @@
     </w:p>
     <w:p>
       <w:pPr>
-        <w:spacing w:after="0"/>
         <w:rPr>
           <w:rFonts w:ascii="Adobe Garamond Pro" w:hAnsi="Adobe Garamond Pro"/>
         </w:rPr>
@@ -529,7 +515,6 @@
     </w:p>
     <w:p>
       <w:pPr>
-        <w:spacing w:after="0"/>
         <w:rPr>
           <w:rFonts w:ascii="Adobe Garamond Pro" w:hAnsi="Adobe Garamond Pro"/>
         </w:rPr>
@@ -543,7 +528,6 @@
     </w:p>
     <w:p>
       <w:pPr>
-        <w:spacing w:after="0"/>
         <w:rPr>
           <w:rFonts w:ascii="Adobe Garamond Pro" w:hAnsi="Adobe Garamond Pro"/>
         </w:rPr>
@@ -557,7 +541,6 @@
     </w:p>
     <w:p>
       <w:pPr>
-        <w:spacing w:after="0"/>
         <w:rPr>
           <w:rFonts w:ascii="Adobe Garamond Pro" w:hAnsi="Adobe Garamond Pro"/>
         </w:rPr>
@@ -571,31 +554,34 @@
     </w:p>
     <w:p>
       <w:pPr>
-        <w:spacing w:after="0"/>
-        <w:rPr>
-          <w:rFonts w:ascii="Adobe Garamond Pro" w:hAnsi="Adobe Garamond Pro"/>
-        </w:rPr>
-      </w:pPr>
-      <w:r>
-        <w:rPr>
-          <w:rFonts w:ascii="Adobe Garamond Pro" w:hAnsi="Adobe Garamond Pro"/>
-        </w:rPr>
-        <w:t>Note that [Char] and String are same. There is no difference. Also, types always start with a capital letter.</w:t>
-      </w:r>
-    </w:p>
-    <w:p>
-      <w:pPr>
-        <w:spacing w:after="0"/>
-        <w:rPr>
-          <w:rFonts w:ascii="Adobe Garamond Pro" w:hAnsi="Adobe Garamond Pro"/>
-          <w:i/>
-          <w:iCs/>
-        </w:rPr>
-      </w:pPr>
-    </w:p>
-    <w:p>
-      <w:pPr>
-        <w:spacing w:after="0"/>
+        <w:rPr>
+          <w:rFonts w:ascii="Adobe Garamond Pro" w:hAnsi="Adobe Garamond Pro"/>
+        </w:rPr>
+      </w:pPr>
+      <w:r>
+        <w:rPr>
+          <w:rFonts w:ascii="Adobe Garamond Pro" w:hAnsi="Adobe Garamond Pro"/>
+        </w:rPr>
+        <w:t>Note that [Char] and String are same. There is no dif</w:t>
+      </w:r>
+      <w:r>
+        <w:rPr>
+          <w:rFonts w:ascii="Adobe Garamond Pro" w:hAnsi="Adobe Garamond Pro"/>
+        </w:rPr>
+        <w:t>ference. Also, types always start with a capital letter.</w:t>
+      </w:r>
+    </w:p>
+    <w:p>
+      <w:pPr>
+        <w:rPr>
+          <w:rFonts w:ascii="Adobe Garamond Pro" w:hAnsi="Adobe Garamond Pro"/>
+          <w:i/>
+          <w:iCs/>
+        </w:rPr>
+      </w:pPr>
+    </w:p>
+    <w:p>
+      <w:pPr>
         <w:rPr>
           <w:rFonts w:ascii="Adobe Garamond Pro" w:hAnsi="Adobe Garamond Pro"/>
         </w:rPr>
@@ -645,7 +631,6 @@
     </w:p>
     <w:p>
       <w:pPr>
-        <w:spacing w:after="0"/>
         <w:rPr>
           <w:rFonts w:ascii="Adobe Garamond Pro" w:hAnsi="Adobe Garamond Pro"/>
         </w:rPr>
@@ -659,21 +644,26 @@
     </w:p>
     <w:p>
       <w:pPr>
-        <w:spacing w:after="0"/>
-        <w:rPr>
-          <w:rFonts w:ascii="Adobe Garamond Pro" w:hAnsi="Adobe Garamond Pro"/>
-        </w:rPr>
-      </w:pPr>
-      <w:r>
-        <w:rPr>
-          <w:rFonts w:ascii="Adobe Garamond Pro" w:hAnsi="Adobe Garamond Pro"/>
-        </w:rPr>
-        <w:t>read :: Read a =&gt; String -&gt; a</w:t>
-      </w:r>
-    </w:p>
-    <w:p>
-      <w:pPr>
-        <w:spacing w:after="0"/>
+        <w:rPr>
+          <w:rFonts w:ascii="Adobe Garamond Pro" w:hAnsi="Adobe Garamond Pro"/>
+        </w:rPr>
+      </w:pPr>
+      <w:r>
+        <w:rPr>
+          <w:rFonts w:ascii="Adobe Garamond Pro" w:hAnsi="Adobe Garamond Pro"/>
+        </w:rPr>
+        <w:lastRenderedPageBreak/>
+        <w:t xml:space="preserve">read :: </w:t>
+      </w:r>
+      <w:r>
+        <w:rPr>
+          <w:rFonts w:ascii="Adobe Garamond Pro" w:hAnsi="Adobe Garamond Pro"/>
+        </w:rPr>
+        <w:t>Read a =&gt; String -&gt; a</w:t>
+      </w:r>
+    </w:p>
+    <w:p>
+      <w:pPr>
         <w:rPr>
           <w:rFonts w:ascii="Adobe Garamond Pro" w:hAnsi="Adobe Garamond Pro"/>
         </w:rPr>
@@ -687,7 +677,6 @@
     </w:p>
     <w:p>
       <w:pPr>
-        <w:spacing w:after="0"/>
         <w:rPr>
           <w:rFonts w:ascii="Adobe Garamond Pro" w:hAnsi="Adobe Garamond Pro"/>
         </w:rPr>
@@ -701,7 +690,6 @@
     </w:p>
     <w:p>
       <w:pPr>
-        <w:spacing w:after="0"/>
         <w:rPr>
           <w:rFonts w:ascii="Adobe Garamond Pro" w:hAnsi="Adobe Garamond Pro"/>
         </w:rPr>
@@ -715,7 +703,6 @@
     </w:p>
     <w:p>
       <w:pPr>
-        <w:spacing w:after="0"/>
         <w:rPr>
           <w:rFonts w:ascii="Adobe Garamond Pro" w:hAnsi="Adobe Garamond Pro"/>
         </w:rPr>
@@ -729,7 +716,6 @@
     </w:p>
     <w:p>
       <w:pPr>
-        <w:spacing w:after="0"/>
         <w:rPr>
           <w:rFonts w:ascii="Adobe Garamond Pro" w:hAnsi="Adobe Garamond Pro"/>
         </w:rPr>
@@ -743,21 +729,25 @@
     </w:p>
     <w:p>
       <w:pPr>
-        <w:spacing w:after="0"/>
-        <w:rPr>
-          <w:rFonts w:ascii="Adobe Garamond Pro" w:hAnsi="Adobe Garamond Pro"/>
-        </w:rPr>
-      </w:pPr>
-      <w:r>
-        <w:rPr>
-          <w:rFonts w:ascii="Adobe Garamond Pro" w:hAnsi="Adobe Garamond Pro"/>
-        </w:rPr>
-        <w:t>This error occurs as haskell doesn't know how to interpret this value. It can be Int, Integer, Float, Double. Unless we provide a context of use, there is no way to know how to parse it. Hence the error.</w:t>
-      </w:r>
-    </w:p>
-    <w:p>
-      <w:pPr>
-        <w:spacing w:after="0"/>
+        <w:rPr>
+          <w:rFonts w:ascii="Adobe Garamond Pro" w:hAnsi="Adobe Garamond Pro"/>
+        </w:rPr>
+      </w:pPr>
+      <w:r>
+        <w:rPr>
+          <w:rFonts w:ascii="Adobe Garamond Pro" w:hAnsi="Adobe Garamond Pro"/>
+        </w:rPr>
+        <w:t xml:space="preserve">This error occurs as Haskell doesn't know how to interpret this value. It can be Int, Integer, Float, Double. Unless we provide a context of use, there is no way to know how to parse it. </w:t>
+      </w:r>
+      <w:r>
+        <w:rPr>
+          <w:rFonts w:ascii="Adobe Garamond Pro" w:hAnsi="Adobe Garamond Pro"/>
+        </w:rPr>
+        <w:t>Hence the error.</w:t>
+      </w:r>
+    </w:p>
+    <w:p>
+      <w:pPr>
         <w:rPr>
           <w:rFonts w:ascii="Adobe Garamond Pro" w:hAnsi="Adobe Garamond Pro"/>
         </w:rPr>
@@ -785,7 +775,6 @@
     </w:p>
     <w:p>
       <w:pPr>
-        <w:spacing w:after="0"/>
         <w:rPr>
           <w:rFonts w:ascii="Adobe Garamond Pro" w:hAnsi="Adobe Garamond Pro"/>
         </w:rPr>
@@ -799,7 +788,6 @@
     </w:p>
     <w:p>
       <w:pPr>
-        <w:spacing w:after="0"/>
         <w:rPr>
           <w:rFonts w:ascii="Adobe Garamond Pro" w:hAnsi="Adobe Garamond Pro"/>
         </w:rPr>
@@ -813,7 +801,6 @@
     </w:p>
     <w:p>
       <w:pPr>
-        <w:spacing w:after="0"/>
         <w:rPr>
           <w:rFonts w:ascii="Adobe Garamond Pro" w:hAnsi="Adobe Garamond Pro"/>
         </w:rPr>
@@ -827,17 +814,15 @@
     </w:p>
     <w:p>
       <w:pPr>
-        <w:spacing w:after="0"/>
-        <w:rPr>
-          <w:rFonts w:ascii="Adobe Garamond Pro" w:hAnsi="Adobe Garamond Pro"/>
-          <w:i/>
-          <w:iCs/>
-        </w:rPr>
-      </w:pPr>
-    </w:p>
-    <w:p>
-      <w:pPr>
-        <w:spacing w:after="0"/>
+        <w:rPr>
+          <w:rFonts w:ascii="Adobe Garamond Pro" w:hAnsi="Adobe Garamond Pro"/>
+          <w:i/>
+          <w:iCs/>
+        </w:rPr>
+      </w:pPr>
+    </w:p>
+    <w:p>
+      <w:pPr>
         <w:rPr>
           <w:rFonts w:ascii="Adobe Garamond Pro" w:hAnsi="Adobe Garamond Pro"/>
         </w:rPr>
@@ -860,12 +845,17 @@
         <w:rPr>
           <w:rFonts w:ascii="Adobe Garamond Pro" w:hAnsi="Adobe Garamond Pro"/>
         </w:rPr>
-        <w:t xml:space="preserve"> typeclass can be enumerated, i.e., they can be used in range expressions. They have a sequential ordering from which ranges can be generated.</w:t>
-      </w:r>
-    </w:p>
-    <w:p>
-      <w:pPr>
-        <w:spacing w:after="0"/>
+        <w:t xml:space="preserve"> typeclass c</w:t>
+      </w:r>
+      <w:r>
+        <w:rPr>
+          <w:rFonts w:ascii="Adobe Garamond Pro" w:hAnsi="Adobe Garamond Pro"/>
+        </w:rPr>
+        <w:t>an be enumerated, i.e., they can be used in range expressions. They have a sequential ordering from which ranges can be generated.</w:t>
+      </w:r>
+    </w:p>
+    <w:p>
+      <w:pPr>
         <w:rPr>
           <w:rFonts w:ascii="Adobe Garamond Pro" w:hAnsi="Adobe Garamond Pro"/>
         </w:rPr>
@@ -879,7 +869,6 @@
     </w:p>
     <w:p>
       <w:pPr>
-        <w:spacing w:after="0"/>
         <w:rPr>
           <w:rFonts w:ascii="Adobe Garamond Pro" w:hAnsi="Adobe Garamond Pro"/>
         </w:rPr>
@@ -893,7 +882,6 @@
     </w:p>
     <w:p>
       <w:pPr>
-        <w:spacing w:after="0"/>
         <w:rPr>
           <w:rFonts w:ascii="Adobe Garamond Pro" w:hAnsi="Adobe Garamond Pro"/>
         </w:rPr>
@@ -907,7 +895,6 @@
     </w:p>
     <w:p>
       <w:pPr>
-        <w:spacing w:after="0"/>
         <w:rPr>
           <w:rFonts w:ascii="Adobe Garamond Pro" w:hAnsi="Adobe Garamond Pro"/>
         </w:rPr>
@@ -921,17 +908,15 @@
     </w:p>
     <w:p>
       <w:pPr>
-        <w:spacing w:after="0"/>
-        <w:rPr>
-          <w:rFonts w:ascii="Adobe Garamond Pro" w:hAnsi="Adobe Garamond Pro"/>
-          <w:i/>
-          <w:iCs/>
-        </w:rPr>
-      </w:pPr>
-    </w:p>
-    <w:p>
-      <w:pPr>
-        <w:spacing w:after="0"/>
+        <w:rPr>
+          <w:rFonts w:ascii="Adobe Garamond Pro" w:hAnsi="Adobe Garamond Pro"/>
+          <w:i/>
+          <w:iCs/>
+        </w:rPr>
+      </w:pPr>
+    </w:p>
+    <w:p>
+      <w:pPr>
         <w:rPr>
           <w:rFonts w:ascii="Adobe Garamond Pro" w:hAnsi="Adobe Garamond Pro"/>
         </w:rPr>
@@ -959,7 +944,6 @@
     </w:p>
     <w:p>
       <w:pPr>
-        <w:spacing w:after="0"/>
         <w:rPr>
           <w:rFonts w:ascii="Adobe Garamond Pro" w:hAnsi="Adobe Garamond Pro"/>
         </w:rPr>
@@ -973,7 +957,6 @@
     </w:p>
     <w:p>
       <w:pPr>
-        <w:spacing w:after="0"/>
         <w:rPr>
           <w:rFonts w:ascii="Adobe Garamond Pro" w:hAnsi="Adobe Garamond Pro"/>
         </w:rPr>
@@ -987,7 +970,6 @@
     </w:p>
     <w:p>
       <w:pPr>
-        <w:spacing w:after="0"/>
         <w:rPr>
           <w:rFonts w:ascii="Adobe Garamond Pro" w:hAnsi="Adobe Garamond Pro"/>
         </w:rPr>
@@ -1001,7 +983,6 @@
     </w:p>
     <w:p>
       <w:pPr>
-        <w:spacing w:after="0"/>
         <w:rPr>
           <w:rFonts w:ascii="Adobe Garamond Pro" w:hAnsi="Adobe Garamond Pro"/>
         </w:rPr>
@@ -1015,7 +996,6 @@
     </w:p>
     <w:p>
       <w:pPr>
-        <w:spacing w:after="0"/>
         <w:rPr>
           <w:rFonts w:ascii="Adobe Garamond Pro" w:hAnsi="Adobe Garamond Pro"/>
         </w:rPr>
@@ -1043,7 +1023,6 @@
     </w:p>
     <w:p>
       <w:pPr>
-        <w:spacing w:after="0"/>
         <w:rPr>
           <w:rFonts w:ascii="Adobe Garamond Pro" w:hAnsi="Adobe Garamond Pro"/>
         </w:rPr>
@@ -1057,17 +1036,15 @@
     </w:p>
     <w:p>
       <w:pPr>
-        <w:spacing w:after="0"/>
-        <w:rPr>
-          <w:rFonts w:ascii="Adobe Garamond Pro" w:hAnsi="Adobe Garamond Pro"/>
-          <w:i/>
-          <w:iCs/>
-        </w:rPr>
-      </w:pPr>
-    </w:p>
-    <w:p>
-      <w:pPr>
-        <w:spacing w:after="0"/>
+        <w:rPr>
+          <w:rFonts w:ascii="Adobe Garamond Pro" w:hAnsi="Adobe Garamond Pro"/>
+          <w:i/>
+          <w:iCs/>
+        </w:rPr>
+      </w:pPr>
+    </w:p>
+    <w:p>
+      <w:pPr>
         <w:rPr>
           <w:rFonts w:ascii="Adobe Garamond Pro" w:hAnsi="Adobe Garamond Pro"/>
         </w:rPr>
@@ -1084,12 +1061,17 @@
         <w:rPr>
           <w:rFonts w:ascii="Adobe Garamond Pro" w:hAnsi="Adobe Garamond Pro"/>
         </w:rPr>
-        <w:t xml:space="preserve"> is the numeric typeclass.</w:t>
-      </w:r>
-    </w:p>
-    <w:p>
-      <w:pPr>
-        <w:spacing w:after="0"/>
+        <w:t xml:space="preserve"> is the numeric typeclas</w:t>
+      </w:r>
+      <w:r>
+        <w:rPr>
+          <w:rFonts w:ascii="Adobe Garamond Pro" w:hAnsi="Adobe Garamond Pro"/>
+        </w:rPr>
+        <w:t>s.</w:t>
+      </w:r>
+    </w:p>
+    <w:p>
+      <w:pPr>
         <w:rPr>
           <w:rFonts w:ascii="Adobe Garamond Pro" w:hAnsi="Adobe Garamond Pro"/>
         </w:rPr>
@@ -1103,7 +1085,6 @@
     </w:p>
     <w:p>
       <w:pPr>
-        <w:spacing w:after="0"/>
         <w:rPr>
           <w:rFonts w:ascii="Adobe Garamond Pro" w:hAnsi="Adobe Garamond Pro"/>
         </w:rPr>
@@ -1117,7 +1098,6 @@
     </w:p>
     <w:p>
       <w:pPr>
-        <w:spacing w:after="0"/>
         <w:rPr>
           <w:rFonts w:ascii="Adobe Garamond Pro" w:hAnsi="Adobe Garamond Pro"/>
         </w:rPr>
@@ -1131,7 +1111,6 @@
     </w:p>
     <w:p>
       <w:pPr>
-        <w:spacing w:after="0"/>
         <w:rPr>
           <w:rFonts w:ascii="Adobe Garamond Pro" w:hAnsi="Adobe Garamond Pro"/>
         </w:rPr>
@@ -1145,7 +1124,6 @@
     </w:p>
     <w:p>
       <w:pPr>
-        <w:spacing w:after="0"/>
         <w:rPr>
           <w:rFonts w:ascii="Adobe Garamond Pro" w:hAnsi="Adobe Garamond Pro"/>
         </w:rPr>
@@ -1159,17 +1137,15 @@
     </w:p>
     <w:p>
       <w:pPr>
-        <w:spacing w:after="0"/>
-        <w:rPr>
-          <w:rFonts w:ascii="Adobe Garamond Pro" w:hAnsi="Adobe Garamond Pro"/>
-          <w:i/>
-          <w:iCs/>
-        </w:rPr>
-      </w:pPr>
-    </w:p>
-    <w:p>
-      <w:pPr>
-        <w:spacing w:after="0"/>
+        <w:rPr>
+          <w:rFonts w:ascii="Adobe Garamond Pro" w:hAnsi="Adobe Garamond Pro"/>
+          <w:i/>
+          <w:iCs/>
+        </w:rPr>
+      </w:pPr>
+    </w:p>
+    <w:p>
+      <w:pPr>
         <w:rPr>
           <w:rFonts w:ascii="Adobe Garamond Pro" w:hAnsi="Adobe Garamond Pro"/>
         </w:rPr>
@@ -1200,22 +1176,26 @@
         <w:rPr>
           <w:rFonts w:ascii="Adobe Garamond Pro" w:hAnsi="Adobe Garamond Pro"/>
         </w:rPr>
-        <w:t xml:space="preserve"> includes Float and Double.</w:t>
-      </w:r>
-    </w:p>
-    <w:p>
-      <w:pPr>
-        <w:spacing w:after="0"/>
-        <w:rPr>
-          <w:rFonts w:ascii="Adobe Garamond Pro" w:hAnsi="Adobe Garamond Pro"/>
-          <w:i/>
-          <w:iCs/>
-        </w:rPr>
-      </w:pPr>
-    </w:p>
-    <w:p>
-      <w:pPr>
-        <w:spacing w:after="0"/>
+        <w:t xml:space="preserve"> includes Float</w:t>
+      </w:r>
+      <w:r>
+        <w:rPr>
+          <w:rFonts w:ascii="Adobe Garamond Pro" w:hAnsi="Adobe Garamond Pro"/>
+        </w:rPr>
+        <w:t xml:space="preserve"> and Double.</w:t>
+      </w:r>
+    </w:p>
+    <w:p>
+      <w:pPr>
+        <w:rPr>
+          <w:rFonts w:ascii="Adobe Garamond Pro" w:hAnsi="Adobe Garamond Pro"/>
+          <w:i/>
+          <w:iCs/>
+        </w:rPr>
+      </w:pPr>
+    </w:p>
+    <w:p>
+      <w:pPr>
         <w:rPr>
           <w:rFonts w:ascii="Adobe Garamond Pro" w:hAnsi="Adobe Garamond Pro"/>
         </w:rPr>
@@ -1229,77 +1209,77 @@
     </w:p>
     <w:p>
       <w:pPr>
-        <w:spacing w:after="0"/>
-        <w:rPr>
-          <w:rFonts w:ascii="Adobe Garamond Pro" w:hAnsi="Adobe Garamond Pro"/>
-        </w:rPr>
-      </w:pPr>
-      <w:r>
-        <w:rPr>
-          <w:rFonts w:ascii="Adobe Garamond Pro" w:hAnsi="Adobe Garamond Pro"/>
+        <w:rPr>
+          <w:rFonts w:ascii="Adobe Garamond Pro" w:hAnsi="Adobe Garamond Pro"/>
+        </w:rPr>
+      </w:pPr>
+      <w:r>
+        <w:rPr>
+          <w:rFonts w:ascii="Adobe Garamond Pro" w:hAnsi="Adobe Garamond Pro"/>
+        </w:rPr>
+        <w:t>fromIntegral :: (Integral a, Num b) =&gt; a -&gt; b</w:t>
+      </w:r>
+    </w:p>
+    <w:p>
+      <w:pPr>
+        <w:rPr>
+          <w:rFonts w:ascii="Adobe Garamond Pro" w:hAnsi="Adobe Garamond Pro"/>
+        </w:rPr>
+      </w:pPr>
+      <w:r>
+        <w:rPr>
+          <w:rFonts w:ascii="Adobe Garamond Pro" w:hAnsi="Adobe Garamond Pro"/>
+        </w:rPr>
+        <w:t>This is for those general situations when a function returns an Integral type and its result needs to be used with Floating point types for calculation.</w:t>
+      </w:r>
+    </w:p>
+    <w:p>
+      <w:pPr>
+        <w:rPr>
+          <w:rFonts w:ascii="Adobe Garamond Pro" w:hAnsi="Adobe Garamond Pro"/>
+        </w:rPr>
+      </w:pPr>
+    </w:p>
+    <w:p>
+      <w:pPr>
+        <w:rPr>
+          <w:rFonts w:ascii="Adobe Garamond Pro" w:hAnsi="Adobe Garamond Pro"/>
+        </w:rPr>
+      </w:pPr>
+      <w:r>
+        <w:rPr>
+          <w:rFonts w:ascii="Adobe Garamond Pro" w:hAnsi="Adobe Garamond Pro"/>
+        </w:rPr>
+        <w:t xml:space="preserve">RealFloat is another </w:t>
+      </w:r>
+      <w:r>
+        <w:rPr>
+          <w:rFonts w:ascii="Adobe Garamond Pro" w:hAnsi="Adobe Garamond Pro"/>
+        </w:rPr>
+        <w:t>typeclass. It is probably a subclass of Floating. Do not know its exact purpose right now, but maybe it excludes irrational numbers?</w:t>
+      </w:r>
+    </w:p>
+    <w:p>
+      <w:pPr>
+        <w:rPr>
+          <w:rFonts w:ascii="Adobe Garamond Pro" w:hAnsi="Adobe Garamond Pro"/>
+        </w:rPr>
+      </w:pPr>
+    </w:p>
+    <w:p>
+      <w:pPr>
+        <w:rPr>
+          <w:rFonts w:ascii="Adobe Garamond Pro" w:hAnsi="Adobe Garamond Pro"/>
+          <w:iCs/>
+        </w:rPr>
+      </w:pPr>
+      <w:r>
+        <w:rPr>
+          <w:rFonts w:ascii="Adobe Garamond Pro" w:hAnsi="Adobe Garamond Pro"/>
+          <w:i/>
+          <w:iCs/>
         </w:rPr>
         <w:lastRenderedPageBreak/>
-        <w:t>fromIntegral :: (Integral a, Num b) =&gt; a -&gt; b</w:t>
-      </w:r>
-    </w:p>
-    <w:p>
-      <w:pPr>
-        <w:spacing w:after="0"/>
-        <w:rPr>
-          <w:rFonts w:ascii="Adobe Garamond Pro" w:hAnsi="Adobe Garamond Pro"/>
-        </w:rPr>
-      </w:pPr>
-      <w:r>
-        <w:rPr>
-          <w:rFonts w:ascii="Adobe Garamond Pro" w:hAnsi="Adobe Garamond Pro"/>
-        </w:rPr>
-        <w:t>This is for those general situations when a function returns an Integral type and its result needs to be used with Floating point types for calculation.</w:t>
-      </w:r>
-    </w:p>
-    <w:p>
-      <w:pPr>
-        <w:spacing w:after="0"/>
-        <w:rPr>
-          <w:rFonts w:ascii="Adobe Garamond Pro" w:hAnsi="Adobe Garamond Pro"/>
-        </w:rPr>
-      </w:pPr>
-    </w:p>
-    <w:p>
-      <w:pPr>
-        <w:spacing w:after="0"/>
-        <w:rPr>
-          <w:rFonts w:ascii="Adobe Garamond Pro" w:hAnsi="Adobe Garamond Pro"/>
-        </w:rPr>
-      </w:pPr>
-      <w:r>
-        <w:rPr>
-          <w:rFonts w:ascii="Adobe Garamond Pro" w:hAnsi="Adobe Garamond Pro"/>
-        </w:rPr>
-        <w:t>RealFloat is another typeclass. It is probably a subclass of Floating. Do not know its exact purpose right now, but maybe it excludes irrational numbers?</w:t>
-      </w:r>
-    </w:p>
-    <w:p>
-      <w:pPr>
-        <w:spacing w:after="0"/>
-        <w:rPr>
-          <w:rFonts w:ascii="Adobe Garamond Pro" w:hAnsi="Adobe Garamond Pro"/>
-        </w:rPr>
-      </w:pPr>
-    </w:p>
-    <w:p>
-      <w:pPr>
-        <w:spacing w:after="0"/>
-        <w:rPr>
-          <w:rFonts w:ascii="Adobe Garamond Pro" w:hAnsi="Adobe Garamond Pro"/>
-          <w:iCs/>
-        </w:rPr>
-      </w:pPr>
-      <w:r>
-        <w:rPr>
-          <w:rFonts w:ascii="Adobe Garamond Pro" w:hAnsi="Adobe Garamond Pro"/>
-          <w:i/>
-          <w:iCs/>
-        </w:rPr>
         <w:t>let</w:t>
       </w:r>
       <w:r>
@@ -1322,12 +1302,18 @@
           <w:rFonts w:ascii="Adobe Garamond Pro" w:hAnsi="Adobe Garamond Pro"/>
           <w:iCs/>
         </w:rPr>
-        <w:t>. They are more local than where, as they do not span across guards.</w:t>
-      </w:r>
-    </w:p>
-    <w:p>
-      <w:pPr>
-        <w:spacing w:after="0"/>
+        <w:t>. They are more local than where, as they do not s</w:t>
+      </w:r>
+      <w:r>
+        <w:rPr>
+          <w:rFonts w:ascii="Adobe Garamond Pro" w:hAnsi="Adobe Garamond Pro"/>
+          <w:iCs/>
+        </w:rPr>
+        <w:t>pan across guards.</w:t>
+      </w:r>
+    </w:p>
+    <w:p>
+      <w:pPr>
         <w:rPr>
           <w:rFonts w:ascii="Adobe Garamond Pro" w:hAnsi="Adobe Garamond Pro"/>
           <w:iCs/>
@@ -1343,7 +1329,6 @@
     </w:p>
     <w:p>
       <w:pPr>
-        <w:spacing w:after="0"/>
         <w:rPr>
           <w:rFonts w:ascii="Adobe Garamond Pro" w:hAnsi="Adobe Garamond Pro"/>
           <w:i/>
@@ -1361,7 +1346,6 @@
     </w:p>
     <w:p>
       <w:pPr>
-        <w:spacing w:after="0"/>
         <w:rPr>
           <w:rFonts w:ascii="Adobe Garamond Pro" w:hAnsi="Adobe Garamond Pro"/>
           <w:iCs/>
@@ -1377,7 +1361,6 @@
     </w:p>
     <w:p>
       <w:pPr>
-        <w:spacing w:after="0"/>
         <w:ind w:left="709"/>
         <w:rPr>
           <w:rFonts w:ascii="Adobe Garamond Pro" w:hAnsi="Adobe Garamond Pro"/>
@@ -1396,7 +1379,6 @@
     </w:p>
     <w:p>
       <w:pPr>
-        <w:spacing w:after="0"/>
         <w:ind w:left="709"/>
         <w:rPr>
           <w:rFonts w:ascii="Adobe Garamond Pro" w:hAnsi="Adobe Garamond Pro"/>
@@ -1415,7 +1397,6 @@
     </w:p>
     <w:p>
       <w:pPr>
-        <w:spacing w:after="0"/>
         <w:ind w:left="709"/>
         <w:rPr>
           <w:rFonts w:ascii="Adobe Garamond Pro" w:hAnsi="Adobe Garamond Pro"/>
@@ -1434,7 +1415,6 @@
     </w:p>
     <w:p>
       <w:pPr>
-        <w:spacing w:after="0"/>
         <w:ind w:left="709"/>
         <w:rPr>
           <w:rFonts w:ascii="Adobe Garamond Pro" w:hAnsi="Adobe Garamond Pro"/>
@@ -1453,7 +1433,6 @@
     </w:p>
     <w:p>
       <w:pPr>
-        <w:spacing w:after="0"/>
         <w:ind w:left="709"/>
         <w:rPr>
           <w:rFonts w:ascii="Adobe Garamond Pro" w:hAnsi="Adobe Garamond Pro"/>
@@ -1472,23 +1451,28 @@
     </w:p>
     <w:p>
       <w:pPr>
-        <w:spacing w:after="0"/>
-        <w:rPr>
-          <w:rFonts w:ascii="Adobe Garamond Pro" w:hAnsi="Adobe Garamond Pro"/>
-          <w:iCs/>
-        </w:rPr>
-      </w:pPr>
-      <w:r>
-        <w:rPr>
-          <w:rFonts w:ascii="Adobe Garamond Pro" w:hAnsi="Adobe Garamond Pro"/>
-          <w:iCs/>
-        </w:rPr>
-        <w:t>Note that variables are aligned to left. This is required, similar to where bindings. let binding can be used anywhere an expression can be used.</w:t>
-      </w:r>
-    </w:p>
-    <w:p>
-      <w:pPr>
-        <w:spacing w:after="0"/>
+        <w:rPr>
+          <w:rFonts w:ascii="Adobe Garamond Pro" w:hAnsi="Adobe Garamond Pro"/>
+          <w:iCs/>
+        </w:rPr>
+      </w:pPr>
+      <w:r>
+        <w:rPr>
+          <w:rFonts w:ascii="Adobe Garamond Pro" w:hAnsi="Adobe Garamond Pro"/>
+          <w:iCs/>
+        </w:rPr>
+        <w:t xml:space="preserve">Note that variables are aligned to </w:t>
+      </w:r>
+      <w:r>
+        <w:rPr>
+          <w:rFonts w:ascii="Adobe Garamond Pro" w:hAnsi="Adobe Garamond Pro"/>
+          <w:iCs/>
+        </w:rPr>
+        <w:t>left. This is required, similar to where bindings. let binding can be used anywhere an expression can be used.</w:t>
+      </w:r>
+    </w:p>
+    <w:p>
+      <w:pPr>
         <w:rPr>
           <w:rFonts w:ascii="Adobe Garamond Pro" w:hAnsi="Adobe Garamond Pro"/>
           <w:iCs/>
@@ -1504,7 +1488,6 @@
     </w:p>
     <w:p>
       <w:pPr>
-        <w:spacing w:after="0"/>
         <w:rPr>
           <w:rFonts w:ascii="Adobe Garamond Pro" w:hAnsi="Adobe Garamond Pro"/>
           <w:i/>
@@ -1524,12 +1507,19 @@
           <w:i/>
           <w:iCs/>
         </w:rPr>
-        <w:t>4 * (let a=10; b=20 in a+b)</w:t>
-      </w:r>
-    </w:p>
-    <w:p>
-      <w:pPr>
-        <w:spacing w:after="0"/>
+        <w:t>4 * (let a=10; b=</w:t>
+      </w:r>
+      <w:r>
+        <w:rPr>
+          <w:rFonts w:ascii="Adobe Garamond Pro" w:hAnsi="Adobe Garamond Pro"/>
+          <w:i/>
+          <w:iCs/>
+        </w:rPr>
+        <w:t>20 in a+b)</w:t>
+      </w:r>
+    </w:p>
+    <w:p>
+      <w:pPr>
         <w:rPr>
           <w:rFonts w:ascii="Adobe Garamond Pro" w:hAnsi="Adobe Garamond Pro"/>
           <w:iCs/>
@@ -1545,9 +1535,9 @@
     </w:p>
     <w:p>
       <w:pPr>
-        <w:spacing w:after="0"/>
-        <w:rPr>
-          <w:rFonts w:ascii="Adobe Garamond Pro" w:hAnsi="Adobe Garamond Pro"/>
+        <w:rPr>
+          <w:rFonts w:ascii="Adobe Garamond Pro" w:hAnsi="Adobe Garamond Pro"/>
+          <w:i/>
           <w:iCs/>
         </w:rPr>
       </w:pPr>
@@ -1569,113 +1559,66 @@
     </w:p>
     <w:p>
       <w:pPr>
-        <w:spacing w:after="0"/>
-        <w:rPr>
-          <w:rFonts w:ascii="Adobe Garamond Pro" w:hAnsi="Adobe Garamond Pro"/>
-          <w:iCs/>
-        </w:rPr>
-      </w:pPr>
-    </w:p>
-    <w:p>
-      <w:pPr>
-        <w:spacing w:after="0"/>
-        <w:rPr>
-          <w:rFonts w:ascii="Adobe Garamond Pro" w:hAnsi="Adobe Garamond Pro"/>
-          <w:iCs/>
-        </w:rPr>
-      </w:pPr>
-      <w:r>
-        <w:rPr>
-          <w:rFonts w:ascii="Adobe Garamond Pro" w:hAnsi="Adobe Garamond Pro"/>
-          <w:iCs/>
-        </w:rPr>
-        <w:t xml:space="preserve">Curried functions – Every function in Haskell actually takes only one parameter. When we create functions that take more than 1 parameter, we are </w:t>
-      </w:r>
-      <w:r>
-        <w:rPr>
-          <w:rFonts w:ascii="Adobe Garamond Pro" w:hAnsi="Adobe Garamond Pro"/>
-          <w:iCs/>
-        </w:rPr>
-        <w:t>creating intermediate functions. Example-</w:t>
-      </w:r>
-    </w:p>
-    <w:p>
-      <w:pPr>
-        <w:spacing w:after="0"/>
-        <w:rPr>
-          <w:rFonts w:ascii="Adobe Garamond Pro" w:hAnsi="Adobe Garamond Pro"/>
-          <w:iCs/>
-        </w:rPr>
-      </w:pPr>
-      <w:r>
-        <w:rPr>
-          <w:rFonts w:ascii="Adobe Garamond Pro" w:hAnsi="Adobe Garamond Pro"/>
-          <w:iCs/>
-        </w:rPr>
-        <w:t xml:space="preserve">&gt; </w:t>
-      </w:r>
-      <w:r>
-        <w:rPr>
-          <w:rFonts w:ascii="Adobe Garamond Pro" w:hAnsi="Adobe Garamond Pro"/>
-          <w:iCs/>
-        </w:rPr>
-        <w:t>max</w:t>
-      </w:r>
-      <w:r>
-        <w:rPr>
-          <w:rFonts w:ascii="Adobe Garamond Pro" w:hAnsi="Adobe Garamond Pro"/>
-          <w:iCs/>
-        </w:rPr>
-        <w:t xml:space="preserve"> :: </w:t>
-      </w:r>
-      <w:r>
-        <w:rPr>
-          <w:rFonts w:ascii="Adobe Garamond Pro" w:hAnsi="Adobe Garamond Pro"/>
-          <w:iCs/>
-        </w:rPr>
-        <w:t xml:space="preserve">Ord </w:t>
-      </w:r>
-      <w:r>
-        <w:rPr>
-          <w:rFonts w:ascii="Adobe Garamond Pro" w:hAnsi="Adobe Garamond Pro"/>
-          <w:iCs/>
-        </w:rPr>
-        <w:t xml:space="preserve"> a =&gt; a -&gt; a -&gt; a</w:t>
-      </w:r>
-    </w:p>
-    <w:p>
-      <w:pPr>
-        <w:spacing w:after="0"/>
-        <w:rPr>
-          <w:rFonts w:ascii="Adobe Garamond Pro" w:hAnsi="Adobe Garamond Pro"/>
-          <w:iCs/>
-        </w:rPr>
-      </w:pPr>
-      <w:r>
-        <w:rPr>
-          <w:rFonts w:ascii="Adobe Garamond Pro" w:hAnsi="Adobe Garamond Pro"/>
-          <w:iCs/>
-        </w:rPr>
-        <w:t xml:space="preserve">This is same as </w:t>
-      </w:r>
-      <w:r>
-        <w:rPr>
-          <w:rFonts w:ascii="Adobe Garamond Pro" w:hAnsi="Adobe Garamond Pro"/>
-          <w:iCs/>
-        </w:rPr>
-        <w:t>max</w:t>
-      </w:r>
-      <w:r>
-        <w:rPr>
-          <w:rFonts w:ascii="Adobe Garamond Pro" w:hAnsi="Adobe Garamond Pro"/>
-          <w:iCs/>
-        </w:rPr>
-        <w:t xml:space="preserve"> :: Int a =&gt; a -&gt; (a -&gt; a)</w:t>
-      </w:r>
-    </w:p>
-    <w:p>
-      <w:pPr>
-        <w:spacing w:after="0"/>
+        <w:rPr>
+          <w:rFonts w:ascii="Adobe Garamond Pro" w:hAnsi="Adobe Garamond Pro"/>
+          <w:iCs/>
+        </w:rPr>
+      </w:pPr>
+    </w:p>
+    <w:p>
+      <w:pPr>
+        <w:rPr>
+          <w:rFonts w:ascii="Adobe Garamond Pro" w:hAnsi="Adobe Garamond Pro"/>
+          <w:iCs/>
+        </w:rPr>
+      </w:pPr>
+      <w:r>
+        <w:rPr>
+          <w:rFonts w:ascii="Adobe Garamond Pro" w:hAnsi="Adobe Garamond Pro"/>
+          <w:iCs/>
+        </w:rPr>
+        <w:t>Curried functions – Every function in Haskell actually takes only one parameter. When we create functions that take more than 1 parameter, we are creating inter</w:t>
+      </w:r>
+      <w:r>
+        <w:rPr>
+          <w:rFonts w:ascii="Adobe Garamond Pro" w:hAnsi="Adobe Garamond Pro"/>
+          <w:iCs/>
+        </w:rPr>
+        <w:t>mediate functions. Example-</w:t>
+      </w:r>
+    </w:p>
+    <w:p>
+      <w:pPr>
+        <w:rPr>
+          <w:rFonts w:ascii="Adobe Garamond Pro" w:hAnsi="Adobe Garamond Pro"/>
+          <w:iCs/>
+        </w:rPr>
+      </w:pPr>
+      <w:r>
+        <w:rPr>
+          <w:rFonts w:ascii="Adobe Garamond Pro" w:hAnsi="Adobe Garamond Pro"/>
+          <w:iCs/>
+        </w:rPr>
+        <w:t>&gt; max :: Ord  a =&gt; a -&gt; a -&gt; a</w:t>
+      </w:r>
+    </w:p>
+    <w:p>
+      <w:pPr>
+        <w:rPr>
+          <w:rFonts w:ascii="Adobe Garamond Pro" w:hAnsi="Adobe Garamond Pro"/>
+          <w:iCs/>
+        </w:rPr>
+      </w:pPr>
+      <w:r>
+        <w:rPr>
+          <w:rFonts w:ascii="Adobe Garamond Pro" w:hAnsi="Adobe Garamond Pro"/>
+          <w:iCs/>
+        </w:rPr>
+        <w:t>This is same as max :: Int a =&gt; a -&gt; (a -&gt; a)</w:t>
+      </w:r>
+    </w:p>
+    <w:p>
+      <w:pPr>
         <w:rPr>
           <w:rFonts w:ascii="Adobe Garamond Pro" w:hAnsi="Adobe Garamond Pro"/>
           <w:iCs/>
@@ -1691,46 +1634,43 @@
     </w:p>
     <w:p>
       <w:pPr>
-        <w:spacing w:after="0"/>
-        <w:rPr>
-          <w:rFonts w:ascii="Adobe Garamond Pro" w:hAnsi="Adobe Garamond Pro"/>
-          <w:iCs/>
-        </w:rPr>
-      </w:pPr>
-      <w:r>
-        <w:rPr>
-          <w:rFonts w:ascii="Adobe Garamond Pro" w:hAnsi="Adobe Garamond Pro"/>
-          <w:iCs/>
-        </w:rPr>
-        <w:t>Therefore,</w:t>
-      </w:r>
-    </w:p>
-    <w:p>
-      <w:pPr>
-        <w:spacing w:after="0"/>
-        <w:rPr>
-          <w:rFonts w:ascii="Adobe Garamond Pro" w:hAnsi="Adobe Garamond Pro"/>
-          <w:iCs/>
-        </w:rPr>
-      </w:pPr>
-      <w:r>
-        <w:rPr>
-          <w:rFonts w:ascii="Adobe Garamond Pro" w:hAnsi="Adobe Garamond Pro"/>
-          <w:iCs/>
-        </w:rPr>
-        <w:t xml:space="preserve">&gt; </w:t>
-      </w:r>
-      <w:r>
-        <w:rPr>
-          <w:rFonts w:ascii="Adobe Garamond Pro" w:hAnsi="Adobe Garamond Pro"/>
-          <w:iCs/>
-        </w:rPr>
-        <w:t>:t (max 10)</w:t>
-      </w:r>
-    </w:p>
-    <w:p>
-      <w:pPr>
-        <w:spacing w:after="0"/>
+        <w:rPr>
+          <w:rFonts w:ascii="Adobe Garamond Pro" w:hAnsi="Adobe Garamond Pro"/>
+          <w:iCs/>
+        </w:rPr>
+      </w:pPr>
+      <w:r>
+        <w:rPr>
+          <w:rFonts w:ascii="Adobe Garamond Pro" w:hAnsi="Adobe Garamond Pro"/>
+          <w:iCs/>
+        </w:rPr>
+        <w:t>Ther</w:t>
+      </w:r>
+      <w:r>
+        <w:rPr>
+          <w:rFonts w:ascii="Adobe Garamond Pro" w:hAnsi="Adobe Garamond Pro"/>
+          <w:iCs/>
+        </w:rPr>
+        <w:t>efore,</w:t>
+      </w:r>
+    </w:p>
+    <w:p>
+      <w:pPr>
+        <w:rPr>
+          <w:rFonts w:ascii="Adobe Garamond Pro" w:hAnsi="Adobe Garamond Pro"/>
+          <w:iCs/>
+        </w:rPr>
+      </w:pPr>
+      <w:r>
+        <w:rPr>
+          <w:rFonts w:ascii="Adobe Garamond Pro" w:hAnsi="Adobe Garamond Pro"/>
+          <w:iCs/>
+        </w:rPr>
+        <w:t>&gt; :t (max 10)</w:t>
+      </w:r>
+    </w:p>
+    <w:p>
+      <w:pPr>
         <w:rPr>
           <w:rFonts w:ascii="Adobe Garamond Pro" w:hAnsi="Adobe Garamond Pro"/>
           <w:iCs/>
@@ -1746,16 +1686,14 @@
     </w:p>
     <w:p>
       <w:pPr>
-        <w:spacing w:after="0"/>
-        <w:rPr>
-          <w:rFonts w:ascii="Adobe Garamond Pro" w:hAnsi="Adobe Garamond Pro"/>
-          <w:iCs/>
-        </w:rPr>
-      </w:pPr>
-    </w:p>
-    <w:p>
-      <w:pPr>
-        <w:spacing w:after="0"/>
+        <w:rPr>
+          <w:rFonts w:ascii="Adobe Garamond Pro" w:hAnsi="Adobe Garamond Pro"/>
+          <w:iCs/>
+        </w:rPr>
+      </w:pPr>
+    </w:p>
+    <w:p>
+      <w:pPr>
         <w:rPr>
           <w:rFonts w:ascii="Adobe Garamond Pro" w:hAnsi="Adobe Garamond Pro"/>
           <w:iCs/>
@@ -1771,46 +1709,43 @@
     </w:p>
     <w:p>
       <w:pPr>
-        <w:spacing w:after="0"/>
-        <w:rPr>
-          <w:rFonts w:ascii="Adobe Garamond Pro" w:hAnsi="Adobe Garamond Pro"/>
-          <w:iCs/>
-        </w:rPr>
-      </w:pPr>
-      <w:r>
-        <w:rPr>
-          <w:rFonts w:ascii="Adobe Garamond Pro" w:hAnsi="Adobe Garamond Pro"/>
-          <w:iCs/>
-        </w:rPr>
-        <w:t>addTen :: (Num a) =&gt; a -&gt; a</w:t>
-      </w:r>
-    </w:p>
-    <w:p>
-      <w:pPr>
-        <w:spacing w:after="0"/>
-        <w:rPr>
-          <w:rFonts w:ascii="Adobe Garamond Pro" w:hAnsi="Adobe Garamond Pro"/>
-          <w:iCs/>
-        </w:rPr>
-      </w:pPr>
-      <w:r>
-        <w:rPr>
-          <w:rFonts w:ascii="Adobe Garamond Pro" w:hAnsi="Adobe Garamond Pro"/>
-          <w:iCs/>
-        </w:rPr>
-        <w:t>addTen = (+) 10</w:t>
-      </w:r>
-      <w:r>
-        <w:rPr>
-          <w:rFonts w:ascii="Adobe Garamond Pro" w:hAnsi="Adobe Garamond Pro"/>
-          <w:iCs/>
-        </w:rPr>
-        <w:t>, or</w:t>
-      </w:r>
-    </w:p>
-    <w:p>
-      <w:pPr>
-        <w:spacing w:after="0"/>
+        <w:rPr>
+          <w:rFonts w:ascii="Adobe Garamond Pro" w:hAnsi="Adobe Garamond Pro"/>
+          <w:iCs/>
+        </w:rPr>
+      </w:pPr>
+      <w:r>
+        <w:rPr>
+          <w:rFonts w:ascii="Adobe Garamond Pro" w:hAnsi="Adobe Garamond Pro"/>
+          <w:iCs/>
+        </w:rPr>
+        <w:t xml:space="preserve">addTen :: (Num a) =&gt; a </w:t>
+      </w:r>
+      <w:r>
+        <w:rPr>
+          <w:rFonts w:ascii="Adobe Garamond Pro" w:hAnsi="Adobe Garamond Pro"/>
+          <w:iCs/>
+        </w:rPr>
+        <w:t>-&gt; a</w:t>
+      </w:r>
+    </w:p>
+    <w:p>
+      <w:pPr>
+        <w:rPr>
+          <w:rFonts w:ascii="Adobe Garamond Pro" w:hAnsi="Adobe Garamond Pro"/>
+          <w:iCs/>
+        </w:rPr>
+      </w:pPr>
+      <w:r>
+        <w:rPr>
+          <w:rFonts w:ascii="Adobe Garamond Pro" w:hAnsi="Adobe Garamond Pro"/>
+          <w:iCs/>
+        </w:rPr>
+        <w:t>addTen = (+) 10, or</w:t>
+      </w:r>
+    </w:p>
+    <w:p>
+      <w:pPr>
         <w:rPr>
           <w:rFonts w:ascii="Adobe Garamond Pro" w:hAnsi="Adobe Garamond Pro"/>
           <w:iCs/>
@@ -1826,7 +1761,6 @@
     </w:p>
     <w:p>
       <w:pPr>
-        <w:spacing w:after="0"/>
         <w:rPr>
           <w:rFonts w:ascii="Adobe Garamond Pro" w:hAnsi="Adobe Garamond Pro"/>
           <w:iCs/>
@@ -1842,44 +1776,28 @@
     </w:p>
     <w:p>
       <w:pPr>
-        <w:spacing w:after="0"/>
-        <w:rPr>
-          <w:rFonts w:ascii="Adobe Garamond Pro" w:hAnsi="Adobe Garamond Pro"/>
-          <w:iCs/>
-        </w:rPr>
-      </w:pPr>
-      <w:r>
-        <w:rPr>
-          <w:rFonts w:ascii="Adobe Garamond Pro" w:hAnsi="Adobe Garamond Pro"/>
-          <w:iCs/>
-        </w:rPr>
-        <w:t>To actually get a function that subtracts -4 f</w:t>
-      </w:r>
-      <w:r>
-        <w:rPr>
-          <w:rFonts w:ascii="Adobe Garamond Pro" w:hAnsi="Adobe Garamond Pro"/>
-          <w:iCs/>
-        </w:rPr>
-        <w:t xml:space="preserve">rom parameter, use </w:t>
-      </w:r>
-      <w:r>
-        <w:rPr>
-          <w:rFonts w:ascii="Adobe Garamond Pro" w:hAnsi="Adobe Garamond Pro"/>
-          <w:iCs/>
-        </w:rPr>
-        <w:t>(subtract 4)</w:t>
-      </w:r>
-      <w:r>
-        <w:rPr>
-          <w:rFonts w:ascii="Adobe Garamond Pro" w:hAnsi="Adobe Garamond Pro"/>
-          <w:iCs/>
-        </w:rPr>
-        <w:t>.</w:t>
-      </w:r>
-    </w:p>
-    <w:p>
-      <w:pPr>
-        <w:spacing w:after="0"/>
+        <w:rPr>
+          <w:rFonts w:ascii="Adobe Garamond Pro" w:hAnsi="Adobe Garamond Pro"/>
+          <w:iCs/>
+        </w:rPr>
+      </w:pPr>
+      <w:r>
+        <w:rPr>
+          <w:rFonts w:ascii="Adobe Garamond Pro" w:hAnsi="Adobe Garamond Pro"/>
+          <w:iCs/>
+        </w:rPr>
+        <w:t>To actually get a function that subtracts -4 from parame</w:t>
+      </w:r>
+      <w:r>
+        <w:rPr>
+          <w:rFonts w:ascii="Adobe Garamond Pro" w:hAnsi="Adobe Garamond Pro"/>
+          <w:iCs/>
+        </w:rPr>
+        <w:t>ter, use (subtract 4).</w:t>
+      </w:r>
+    </w:p>
+    <w:p>
+      <w:pPr>
         <w:rPr>
           <w:rFonts w:ascii="Adobe Garamond Pro" w:hAnsi="Adobe Garamond Pro"/>
           <w:iCs/>
@@ -1895,24 +1813,21 @@
     </w:p>
     <w:p>
       <w:pPr>
-        <w:spacing w:after="0"/>
-        <w:rPr>
-          <w:rFonts w:ascii="Adobe Garamond Pro" w:hAnsi="Adobe Garamond Pro"/>
-          <w:iCs/>
-        </w:rPr>
-      </w:pPr>
-      <w:r>
-        <w:rPr>
-          <w:rFonts w:ascii="Adobe Garamond Pro" w:hAnsi="Adobe Garamond Pro"/>
-          <w:iCs/>
-        </w:rPr>
-        <w:lastRenderedPageBreak/>
+        <w:rPr>
+          <w:rFonts w:ascii="Adobe Garamond Pro" w:hAnsi="Adobe Garamond Pro"/>
+          <w:iCs/>
+        </w:rPr>
+      </w:pPr>
+      <w:r>
+        <w:rPr>
+          <w:rFonts w:ascii="Adobe Garamond Pro" w:hAnsi="Adobe Garamond Pro"/>
+          <w:iCs/>
+        </w:rPr>
         <w:t>(3+) is also a function, but it adds parameter to 3, instead of the other way round. To make it more clear, take this example</w:t>
       </w:r>
     </w:p>
     <w:p>
       <w:pPr>
-        <w:spacing w:after="0"/>
         <w:rPr>
           <w:rFonts w:ascii="Adobe Garamond Pro" w:hAnsi="Adobe Garamond Pro"/>
           <w:iCs/>
@@ -1928,23 +1843,28 @@
     </w:p>
     <w:p>
       <w:pPr>
-        <w:spacing w:after="0"/>
-        <w:rPr>
-          <w:rFonts w:ascii="Adobe Garamond Pro" w:hAnsi="Adobe Garamond Pro"/>
-          <w:iCs/>
-        </w:rPr>
-      </w:pPr>
-      <w:r>
-        <w:rPr>
-          <w:rFonts w:ascii="Adobe Garamond Pro" w:hAnsi="Adobe Garamond Pro"/>
-          <w:iCs/>
-        </w:rPr>
-        <w:t>This function appenmds this annoying appendage to every string passed to it. Instead, if we used</w:t>
-      </w:r>
-    </w:p>
-    <w:p>
-      <w:pPr>
-        <w:spacing w:after="0"/>
+        <w:rPr>
+          <w:rFonts w:ascii="Adobe Garamond Pro" w:hAnsi="Adobe Garamond Pro"/>
+          <w:iCs/>
+        </w:rPr>
+      </w:pPr>
+      <w:r>
+        <w:rPr>
+          <w:rFonts w:ascii="Adobe Garamond Pro" w:hAnsi="Adobe Garamond Pro"/>
+          <w:iCs/>
+        </w:rPr>
+        <w:t>This function appen</w:t>
+      </w:r>
+      <w:r>
+        <w:rPr>
+          <w:rFonts w:ascii="Adobe Garamond Pro" w:hAnsi="Adobe Garamond Pro"/>
+          <w:iCs/>
+        </w:rPr>
+        <w:t>mds this annoying appendage to every string passed to it. Instead, if we used</w:t>
+      </w:r>
+    </w:p>
+    <w:p>
+      <w:pPr>
         <w:rPr>
           <w:rFonts w:ascii="Adobe Garamond Pro" w:hAnsi="Adobe Garamond Pro"/>
           <w:iCs/>
@@ -1960,7 +1880,6 @@
     </w:p>
     <w:p>
       <w:pPr>
-        <w:spacing w:after="0"/>
         <w:rPr>
           <w:rFonts w:ascii="Adobe Garamond Pro" w:hAnsi="Adobe Garamond Pro"/>
           <w:iCs/>
@@ -1976,16 +1895,14 @@
     </w:p>
     <w:p>
       <w:pPr>
-        <w:spacing w:after="0"/>
-        <w:rPr>
-          <w:rFonts w:ascii="Adobe Garamond Pro" w:hAnsi="Adobe Garamond Pro"/>
-          <w:iCs/>
-        </w:rPr>
-      </w:pPr>
-    </w:p>
-    <w:p>
-      <w:pPr>
-        <w:spacing w:after="0"/>
+        <w:rPr>
+          <w:rFonts w:ascii="Adobe Garamond Pro" w:hAnsi="Adobe Garamond Pro"/>
+          <w:iCs/>
+        </w:rPr>
+      </w:pPr>
+    </w:p>
+    <w:p>
+      <w:pPr>
         <w:rPr>
           <w:rFonts w:ascii="Adobe Garamond Pro" w:hAnsi="Adobe Garamond Pro"/>
           <w:iCs/>
@@ -2001,9 +1918,9 @@
     </w:p>
     <w:p>
       <w:pPr>
-        <w:spacing w:after="0"/>
-        <w:rPr>
-          <w:rFonts w:ascii="Adobe Garamond Pro" w:hAnsi="Adobe Garamond Pro"/>
+        <w:rPr>
+          <w:rFonts w:ascii="Adobe Garamond Pro" w:hAnsi="Adobe Garamond Pro"/>
+          <w:i/>
           <w:iCs/>
         </w:rPr>
       </w:pPr>
@@ -2105,9 +2022,9 @@
     </w:p>
     <w:p>
       <w:pPr>
-        <w:spacing w:after="0"/>
-        <w:rPr>
-          <w:rFonts w:ascii="Adobe Garamond Pro" w:hAnsi="Adobe Garamond Pro"/>
+        <w:rPr>
+          <w:rFonts w:ascii="Adobe Garamond Pro" w:hAnsi="Adobe Garamond Pro"/>
+          <w:i/>
           <w:iCs/>
         </w:rPr>
       </w:pPr>
@@ -2123,18 +2040,19 @@
     </w:p>
     <w:p>
       <w:pPr>
-        <w:spacing w:after="0"/>
-        <w:rPr>
-          <w:rFonts w:ascii="Adobe Garamond Pro" w:hAnsi="Adobe Garamond Pro"/>
-          <w:iCs/>
-        </w:rPr>
-      </w:pPr>
-      <w:r>
-        <w:rPr>
-          <w:rFonts w:ascii="Adobe Garamond Pro" w:hAnsi="Adobe Garamond Pro"/>
-          <w:i/>
-          <w:iCs/>
-        </w:rPr>
+        <w:rPr>
+          <w:rFonts w:ascii="Adobe Garamond Pro" w:hAnsi="Adobe Garamond Pro"/>
+          <w:i/>
+          <w:iCs/>
+        </w:rPr>
+      </w:pPr>
+      <w:r>
+        <w:rPr>
+          <w:rFonts w:ascii="Adobe Garamond Pro" w:hAnsi="Adobe Garamond Pro"/>
+          <w:i/>
+          <w:iCs/>
+        </w:rPr>
+        <w:lastRenderedPageBreak/>
         <w:tab/>
       </w:r>
       <w:r>
@@ -2149,7 +2067,6 @@
     </w:p>
     <w:p>
       <w:pPr>
-        <w:spacing w:after="0"/>
         <w:rPr>
           <w:rFonts w:ascii="Adobe Garamond Pro" w:hAnsi="Adobe Garamond Pro"/>
           <w:iCs/>
@@ -2225,7 +2142,6 @@
     </w:p>
     <w:p>
       <w:pPr>
-        <w:spacing w:after="0"/>
         <w:rPr>
           <w:rFonts w:ascii="Adobe Garamond Pro" w:hAnsi="Adobe Garamond Pro"/>
           <w:iCs/>
@@ -2250,14 +2166,21 @@
           <w:rFonts w:ascii="Adobe Garamond Pro" w:hAnsi="Adobe Garamond Pro"/>
           <w:iCs/>
         </w:rPr>
-        <w:t xml:space="preserve"> is right- associative, we can remove the parenthesis and write it like</w:t>
-      </w:r>
-    </w:p>
-    <w:p>
-      <w:pPr>
-        <w:spacing w:after="0"/>
-        <w:rPr>
-          <w:rFonts w:ascii="Adobe Garamond Pro" w:hAnsi="Adobe Garamond Pro"/>
+        <w:t xml:space="preserve"> </w:t>
+      </w:r>
+      <w:r>
+        <w:rPr>
+          <w:rFonts w:ascii="Adobe Garamond Pro" w:hAnsi="Adobe Garamond Pro"/>
+          <w:iCs/>
+        </w:rPr>
+        <w:t>is right- associative, we can remove the parenthesis and write it like</w:t>
+      </w:r>
+    </w:p>
+    <w:p>
+      <w:pPr>
+        <w:rPr>
+          <w:rFonts w:ascii="Adobe Garamond Pro" w:hAnsi="Adobe Garamond Pro"/>
+          <w:i/>
           <w:iCs/>
         </w:rPr>
       </w:pPr>
@@ -2359,25 +2282,31 @@
     </w:p>
     <w:p>
       <w:pPr>
-        <w:spacing w:after="0"/>
-        <w:rPr>
-          <w:rFonts w:ascii="Adobe Garamond Pro" w:hAnsi="Adobe Garamond Pro"/>
-          <w:iCs/>
-        </w:rPr>
-      </w:pPr>
-      <w:r>
-        <w:rPr>
-          <w:rFonts w:ascii="Adobe Garamond Pro" w:hAnsi="Adobe Garamond Pro"/>
-          <w:iCs/>
-        </w:rPr>
-        <w:t>This means flip' is a function that can be called with 3 params ( first param is a function) and that would return a value such that f is applied with its parameters reversed</w:t>
-      </w:r>
-    </w:p>
-    <w:p>
-      <w:pPr>
-        <w:spacing w:after="0"/>
-        <w:rPr>
-          <w:rFonts w:ascii="Adobe Garamond Pro" w:hAnsi="Adobe Garamond Pro"/>
+        <w:rPr>
+          <w:rFonts w:ascii="Adobe Garamond Pro" w:hAnsi="Adobe Garamond Pro"/>
+          <w:iCs/>
+        </w:rPr>
+      </w:pPr>
+      <w:r>
+        <w:rPr>
+          <w:rFonts w:ascii="Adobe Garamond Pro" w:hAnsi="Adobe Garamond Pro"/>
+          <w:iCs/>
+        </w:rPr>
+        <w:t xml:space="preserve">This means flip' is a function that can be called with 3 params ( first param is a function) and that would return a value such that f is applied with </w:t>
+      </w:r>
+      <w:r>
+        <w:rPr>
+          <w:rFonts w:ascii="Adobe Garamond Pro" w:hAnsi="Adobe Garamond Pro"/>
+          <w:iCs/>
+        </w:rPr>
+        <w:t>its parameters reversed</w:t>
+      </w:r>
+    </w:p>
+    <w:p>
+      <w:pPr>
+        <w:rPr>
+          <w:rFonts w:ascii="Adobe Garamond Pro" w:hAnsi="Adobe Garamond Pro"/>
+          <w:i/>
           <w:iCs/>
         </w:rPr>
       </w:pPr>
@@ -2399,7 +2328,6 @@
     </w:p>
     <w:p>
       <w:pPr>
-        <w:spacing w:after="0"/>
         <w:rPr>
           <w:rFonts w:ascii="Adobe Garamond Pro" w:hAnsi="Adobe Garamond Pro"/>
           <w:iCs/>
@@ -2415,16 +2343,14 @@
     </w:p>
     <w:p>
       <w:pPr>
-        <w:spacing w:after="0"/>
-        <w:rPr>
-          <w:rFonts w:ascii="Adobe Garamond Pro" w:hAnsi="Adobe Garamond Pro"/>
-          <w:iCs/>
-        </w:rPr>
-      </w:pPr>
-    </w:p>
-    <w:p>
-      <w:pPr>
-        <w:spacing w:after="0"/>
+        <w:rPr>
+          <w:rFonts w:ascii="Adobe Garamond Pro" w:hAnsi="Adobe Garamond Pro"/>
+          <w:iCs/>
+        </w:rPr>
+      </w:pPr>
+    </w:p>
+    <w:p>
+      <w:pPr>
         <w:rPr>
           <w:rFonts w:ascii="Adobe Garamond Pro" w:hAnsi="Adobe Garamond Pro"/>
           <w:iCs/>
@@ -2444,12 +2370,18 @@
           <w:rFonts w:ascii="Adobe Garamond Pro" w:hAnsi="Adobe Garamond Pro"/>
           <w:iCs/>
         </w:rPr>
-        <w:t>function in haskell takes a list of boolean values as input and returns a Bool as output.</w:t>
-      </w:r>
-    </w:p>
-    <w:p>
-      <w:pPr>
-        <w:spacing w:after="0"/>
+        <w:t>function in haskell takes a list of boolean values as input</w:t>
+      </w:r>
+      <w:r>
+        <w:rPr>
+          <w:rFonts w:ascii="Adobe Garamond Pro" w:hAnsi="Adobe Garamond Pro"/>
+          <w:iCs/>
+        </w:rPr>
+        <w:t xml:space="preserve"> and returns a Bool as output.</w:t>
+      </w:r>
+    </w:p>
+    <w:p>
+      <w:pPr>
         <w:rPr>
           <w:rFonts w:ascii="Adobe Garamond Pro" w:hAnsi="Adobe Garamond Pro"/>
           <w:iCs/>
@@ -2465,17 +2397,10 @@
           <w:iCs/>
         </w:rPr>
       </w:pPr>
-      <w:r>
-        <w:rPr>
-          <w:rFonts w:ascii="Adobe Garamond Pro" w:hAnsi="Adobe Garamond Pro"/>
-          <w:iCs/>
-        </w:rPr>
-        <w:br w:type="page"/>
-      </w:r>
-    </w:p>
-    <w:p>
-      <w:pPr>
-        <w:spacing w:after="0"/>
+    </w:p>
+    <w:p>
+      <w:pPr>
+        <w:pageBreakBefore/>
         <w:rPr>
           <w:rFonts w:ascii="Adobe Garamond Pro" w:hAnsi="Adobe Garamond Pro"/>
           <w:iCs/>
@@ -2492,16 +2417,14 @@
     </w:p>
     <w:p>
       <w:pPr>
-        <w:spacing w:after="0"/>
-        <w:rPr>
-          <w:rFonts w:ascii="Adobe Garamond Pro" w:hAnsi="Adobe Garamond Pro"/>
-          <w:iCs/>
-        </w:rPr>
-      </w:pPr>
-    </w:p>
-    <w:p>
-      <w:pPr>
-        <w:spacing w:after="0"/>
+        <w:rPr>
+          <w:rFonts w:ascii="Adobe Garamond Pro" w:hAnsi="Adobe Garamond Pro"/>
+          <w:iCs/>
+        </w:rPr>
+      </w:pPr>
+    </w:p>
+    <w:p>
+      <w:pPr>
         <w:rPr>
           <w:rFonts w:ascii="Adobe Garamond Pro" w:hAnsi="Adobe Garamond Pro"/>
           <w:iCs/>
@@ -2532,9 +2455,9 @@
     </w:p>
     <w:p>
       <w:pPr>
-        <w:spacing w:after="0"/>
-        <w:rPr>
-          <w:rFonts w:ascii="Adobe Garamond Pro" w:hAnsi="Adobe Garamond Pro"/>
+        <w:rPr>
+          <w:rFonts w:ascii="Adobe Garamond Pro" w:hAnsi="Adobe Garamond Pro"/>
+          <w:i/>
           <w:iCs/>
         </w:rPr>
       </w:pPr>
@@ -2549,7 +2472,6 @@
     </w:p>
     <w:p>
       <w:pPr>
-        <w:spacing w:after="0"/>
         <w:rPr>
           <w:rFonts w:ascii="Adobe Garamond Pro" w:hAnsi="Adobe Garamond Pro"/>
           <w:iCs/>
@@ -2575,12 +2497,18 @@
           <w:rFonts w:ascii="Adobe Garamond Pro" w:hAnsi="Adobe Garamond Pro"/>
           <w:iCs/>
         </w:rPr>
-        <w:t xml:space="preserve"> module. They are imported by default when ghci is fired up.</w:t>
-      </w:r>
-    </w:p>
-    <w:p>
-      <w:pPr>
-        <w:spacing w:after="0"/>
+        <w:t xml:space="preserve"> module. They are imported by default when ghci</w:t>
+      </w:r>
+      <w:r>
+        <w:rPr>
+          <w:rFonts w:ascii="Adobe Garamond Pro" w:hAnsi="Adobe Garamond Pro"/>
+          <w:iCs/>
+        </w:rPr>
+        <w:t xml:space="preserve"> is fired up.</w:t>
+      </w:r>
+    </w:p>
+    <w:p>
+      <w:pPr>
         <w:rPr>
           <w:rFonts w:ascii="Adobe Garamond Pro" w:hAnsi="Adobe Garamond Pro"/>
           <w:iCs/>
@@ -2596,7 +2524,6 @@
     </w:p>
     <w:p>
       <w:pPr>
-        <w:spacing w:after="0"/>
         <w:rPr>
           <w:rFonts w:ascii="Adobe Garamond Pro" w:hAnsi="Adobe Garamond Pro"/>
           <w:i/>
@@ -2614,7 +2541,6 @@
     </w:p>
     <w:p>
       <w:pPr>
-        <w:spacing w:after="0"/>
         <w:rPr>
           <w:rFonts w:ascii="Adobe Garamond Pro" w:hAnsi="Adobe Garamond Pro"/>
           <w:iCs/>
@@ -2630,16 +2556,14 @@
     </w:p>
     <w:p>
       <w:pPr>
-        <w:spacing w:after="0"/>
-        <w:rPr>
-          <w:rFonts w:ascii="Adobe Garamond Pro" w:hAnsi="Adobe Garamond Pro"/>
-          <w:iCs/>
-        </w:rPr>
-      </w:pPr>
-    </w:p>
-    <w:p>
-      <w:pPr>
-        <w:spacing w:after="0"/>
+        <w:rPr>
+          <w:rFonts w:ascii="Adobe Garamond Pro" w:hAnsi="Adobe Garamond Pro"/>
+          <w:iCs/>
+        </w:rPr>
+      </w:pPr>
+    </w:p>
+    <w:p>
+      <w:pPr>
         <w:rPr>
           <w:rFonts w:ascii="Adobe Garamond Pro" w:hAnsi="Adobe Garamond Pro"/>
           <w:iCs/>
@@ -2658,21 +2582,26 @@
           <w:rFonts w:ascii="Adobe Garamond Pro" w:hAnsi="Adobe Garamond Pro"/>
           <w:iCs/>
         </w:rPr>
-        <w:t xml:space="preserve"> function in Data.List module removes duplicates in a list. It only keeps the first element and removes the rest.</w:t>
-      </w:r>
-    </w:p>
-    <w:p>
-      <w:pPr>
-        <w:spacing w:after="0"/>
-        <w:rPr>
-          <w:rFonts w:ascii="Adobe Garamond Pro" w:hAnsi="Adobe Garamond Pro"/>
-          <w:iCs/>
-        </w:rPr>
-      </w:pPr>
-    </w:p>
-    <w:p>
-      <w:pPr>
-        <w:spacing w:after="0"/>
+        <w:t xml:space="preserve"> function in Data.List module removes duplicates in a list. It only keeps the first element and removes the rest</w:t>
+      </w:r>
+      <w:r>
+        <w:rPr>
+          <w:rFonts w:ascii="Adobe Garamond Pro" w:hAnsi="Adobe Garamond Pro"/>
+          <w:iCs/>
+        </w:rPr>
+        <w:t>.</w:t>
+      </w:r>
+    </w:p>
+    <w:p>
+      <w:pPr>
+        <w:rPr>
+          <w:rFonts w:ascii="Adobe Garamond Pro" w:hAnsi="Adobe Garamond Pro"/>
+          <w:iCs/>
+        </w:rPr>
+      </w:pPr>
+    </w:p>
+    <w:p>
+      <w:pPr>
         <w:rPr>
           <w:rFonts w:ascii="Adobe Garamond Pro" w:hAnsi="Adobe Garamond Pro"/>
           <w:iCs/>
@@ -2688,7 +2617,6 @@
     </w:p>
     <w:p>
       <w:pPr>
-        <w:spacing w:after="0"/>
         <w:rPr>
           <w:rFonts w:ascii="Adobe Garamond Pro" w:hAnsi="Adobe Garamond Pro"/>
           <w:iCs/>
@@ -2704,16 +2632,14 @@
     </w:p>
     <w:p>
       <w:pPr>
-        <w:spacing w:after="0"/>
-        <w:rPr>
-          <w:rFonts w:ascii="Adobe Garamond Pro" w:hAnsi="Adobe Garamond Pro"/>
-          <w:iCs/>
-        </w:rPr>
-      </w:pPr>
-    </w:p>
-    <w:p>
-      <w:pPr>
-        <w:spacing w:after="0"/>
+        <w:rPr>
+          <w:rFonts w:ascii="Adobe Garamond Pro" w:hAnsi="Adobe Garamond Pro"/>
+          <w:iCs/>
+        </w:rPr>
+      </w:pPr>
+    </w:p>
+    <w:p>
+      <w:pPr>
         <w:rPr>
           <w:rFonts w:ascii="Adobe Garamond Pro" w:hAnsi="Adobe Garamond Pro"/>
           <w:iCs/>
@@ -2744,7 +2670,6 @@
     </w:p>
     <w:p>
       <w:pPr>
-        <w:spacing w:after="0"/>
         <w:rPr>
           <w:rFonts w:ascii="Adobe Garamond Pro" w:hAnsi="Adobe Garamond Pro"/>
           <w:iCs/>
@@ -2760,9 +2685,9 @@
     </w:p>
     <w:p>
       <w:pPr>
-        <w:spacing w:after="0"/>
-        <w:rPr>
-          <w:rFonts w:ascii="Adobe Garamond Pro" w:hAnsi="Adobe Garamond Pro"/>
+        <w:rPr>
+          <w:rFonts w:ascii="Adobe Garamond Pro" w:hAnsi="Adobe Garamond Pro"/>
+          <w:i/>
           <w:iCs/>
         </w:rPr>
       </w:pPr>
@@ -2784,7 +2709,6 @@
     </w:p>
     <w:p>
       <w:pPr>
-        <w:spacing w:after="0"/>
         <w:rPr>
           <w:rFonts w:ascii="Adobe Garamond Pro" w:hAnsi="Adobe Garamond Pro"/>
           <w:iCs/>
@@ -2800,7 +2724,6 @@
     </w:p>
     <w:p>
       <w:pPr>
-        <w:spacing w:after="0"/>
         <w:rPr>
           <w:rFonts w:ascii="Adobe Garamond Pro" w:hAnsi="Adobe Garamond Pro"/>
           <w:iCs/>
@@ -2816,7 +2739,6 @@
     </w:p>
     <w:p>
       <w:pPr>
-        <w:spacing w:after="0"/>
         <w:rPr>
           <w:rFonts w:ascii="Adobe Garamond Pro" w:hAnsi="Adobe Garamond Pro"/>
           <w:iCs/>
@@ -2832,32 +2754,36 @@
     </w:p>
     <w:p>
       <w:pPr>
-        <w:spacing w:after="0"/>
-        <w:rPr>
-          <w:rFonts w:ascii="Adobe Garamond Pro" w:hAnsi="Adobe Garamond Pro"/>
-          <w:iCs/>
-        </w:rPr>
-      </w:pPr>
-      <w:r>
-        <w:rPr>
-          <w:rFonts w:ascii="Adobe Garamond Pro" w:hAnsi="Adobe Garamond Pro"/>
-          <w:iCs/>
-        </w:rPr>
-        <w:t>&gt; M.nub [1,2,2,23]</w:t>
-      </w:r>
-    </w:p>
-    <w:p>
-      <w:pPr>
-        <w:spacing w:after="0"/>
-        <w:rPr>
-          <w:rFonts w:ascii="Adobe Garamond Pro" w:hAnsi="Adobe Garamond Pro"/>
-          <w:iCs/>
-        </w:rPr>
-      </w:pPr>
-    </w:p>
-    <w:p>
-      <w:pPr>
-        <w:spacing w:after="0"/>
+        <w:rPr>
+          <w:rFonts w:ascii="Adobe Garamond Pro" w:hAnsi="Adobe Garamond Pro"/>
+          <w:iCs/>
+        </w:rPr>
+      </w:pPr>
+      <w:r>
+        <w:rPr>
+          <w:rFonts w:ascii="Adobe Garamond Pro" w:hAnsi="Adobe Garamond Pro"/>
+          <w:iCs/>
+        </w:rPr>
+        <w:t>&gt; M.nub [1,2,2,</w:t>
+      </w:r>
+      <w:r>
+        <w:rPr>
+          <w:rFonts w:ascii="Adobe Garamond Pro" w:hAnsi="Adobe Garamond Pro"/>
+          <w:iCs/>
+        </w:rPr>
+        <w:t>23]</w:t>
+      </w:r>
+    </w:p>
+    <w:p>
+      <w:pPr>
+        <w:rPr>
+          <w:rFonts w:ascii="Adobe Garamond Pro" w:hAnsi="Adobe Garamond Pro"/>
+          <w:iCs/>
+        </w:rPr>
+      </w:pPr>
+    </w:p>
+    <w:p>
+      <w:pPr>
         <w:rPr>
           <w:rFonts w:ascii="Adobe Garamond Pro" w:hAnsi="Adobe Garamond Pro"/>
           <w:iCs/>
@@ -2903,7 +2829,6 @@
     </w:p>
     <w:p>
       <w:pPr>
-        <w:spacing w:after="0"/>
         <w:rPr>
           <w:rFonts w:ascii="Adobe Garamond Pro" w:hAnsi="Adobe Garamond Pro"/>
           <w:iCs/>
@@ -2919,7 +2844,6 @@
     </w:p>
     <w:p>
       <w:pPr>
-        <w:spacing w:after="0"/>
         <w:rPr>
           <w:rFonts w:ascii="Adobe Garamond Pro" w:hAnsi="Adobe Garamond Pro"/>
           <w:iCs/>
@@ -2935,7 +2859,6 @@
     </w:p>
     <w:p>
       <w:pPr>
-        <w:spacing w:after="0"/>
         <w:rPr>
           <w:rFonts w:ascii="Adobe Garamond Pro" w:hAnsi="Adobe Garamond Pro"/>
           <w:iCs/>
@@ -2951,7 +2874,6 @@
     </w:p>
     <w:p>
       <w:pPr>
-        <w:spacing w:after="0"/>
         <w:rPr>
           <w:rFonts w:ascii="Adobe Garamond Pro" w:hAnsi="Adobe Garamond Pro"/>
           <w:iCs/>
@@ -2967,7 +2889,6 @@
     </w:p>
     <w:p>
       <w:pPr>
-        <w:spacing w:after="0"/>
         <w:rPr>
           <w:rFonts w:ascii="Adobe Garamond Pro" w:hAnsi="Adobe Garamond Pro"/>
           <w:iCs/>
@@ -2983,7 +2904,6 @@
     </w:p>
     <w:p>
       <w:pPr>
-        <w:spacing w:after="0"/>
         <w:rPr>
           <w:rFonts w:ascii="Adobe Garamond Pro" w:hAnsi="Adobe Garamond Pro"/>
           <w:iCs/>
@@ -2999,7 +2919,6 @@
     </w:p>
     <w:p>
       <w:pPr>
-        <w:spacing w:after="0"/>
         <w:rPr>
           <w:rFonts w:ascii="Adobe Garamond Pro" w:hAnsi="Adobe Garamond Pro"/>
           <w:iCs/>
@@ -3015,16 +2934,14 @@
     </w:p>
     <w:p>
       <w:pPr>
-        <w:spacing w:after="0"/>
-        <w:rPr>
-          <w:rFonts w:ascii="Adobe Garamond Pro" w:hAnsi="Adobe Garamond Pro"/>
-          <w:iCs/>
-        </w:rPr>
-      </w:pPr>
-    </w:p>
-    <w:p>
-      <w:pPr>
-        <w:spacing w:after="0"/>
+        <w:rPr>
+          <w:rFonts w:ascii="Adobe Garamond Pro" w:hAnsi="Adobe Garamond Pro"/>
+          <w:iCs/>
+        </w:rPr>
+      </w:pPr>
+    </w:p>
+    <w:p>
+      <w:pPr>
         <w:rPr>
           <w:rFonts w:ascii="Adobe Garamond Pro" w:hAnsi="Adobe Garamond Pro"/>
           <w:iCs/>
@@ -3040,23 +2957,28 @@
     </w:p>
     <w:p>
       <w:pPr>
-        <w:spacing w:after="0"/>
-        <w:rPr>
-          <w:rFonts w:ascii="Adobe Garamond Pro" w:hAnsi="Adobe Garamond Pro"/>
-          <w:iCs/>
-        </w:rPr>
-      </w:pPr>
-      <w:r>
-        <w:rPr>
-          <w:rFonts w:ascii="Adobe Garamond Pro" w:hAnsi="Adobe Garamond Pro"/>
-          <w:iCs/>
-        </w:rPr>
-        <w:t>[2,1,3,1,4]</w:t>
-      </w:r>
-    </w:p>
-    <w:p>
-      <w:pPr>
-        <w:spacing w:after="0"/>
+        <w:rPr>
+          <w:rFonts w:ascii="Adobe Garamond Pro" w:hAnsi="Adobe Garamond Pro"/>
+          <w:iCs/>
+        </w:rPr>
+      </w:pPr>
+      <w:r>
+        <w:rPr>
+          <w:rFonts w:ascii="Adobe Garamond Pro" w:hAnsi="Adobe Garamond Pro"/>
+          <w:iCs/>
+        </w:rPr>
+        <w:t>[2,1,3,1,4</w:t>
+      </w:r>
+      <w:r>
+        <w:rPr>
+          <w:rFonts w:ascii="Adobe Garamond Pro" w:hAnsi="Adobe Garamond Pro"/>
+          <w:iCs/>
+        </w:rPr>
+        <w:t>]</w:t>
+      </w:r>
+    </w:p>
+    <w:p>
+      <w:pPr>
         <w:rPr>
           <w:rFonts w:ascii="Adobe Garamond Pro" w:hAnsi="Adobe Garamond Pro"/>
           <w:iCs/>
@@ -3072,16 +2994,14 @@
     </w:p>
     <w:p>
       <w:pPr>
-        <w:spacing w:after="0"/>
-        <w:rPr>
-          <w:rFonts w:ascii="Adobe Garamond Pro" w:hAnsi="Adobe Garamond Pro"/>
-          <w:iCs/>
-        </w:rPr>
-      </w:pPr>
-    </w:p>
-    <w:p>
-      <w:pPr>
-        <w:spacing w:after="0"/>
+        <w:rPr>
+          <w:rFonts w:ascii="Adobe Garamond Pro" w:hAnsi="Adobe Garamond Pro"/>
+          <w:iCs/>
+        </w:rPr>
+      </w:pPr>
+    </w:p>
+    <w:p>
+      <w:pPr>
         <w:rPr>
           <w:rFonts w:ascii="Adobe Garamond Pro" w:hAnsi="Adobe Garamond Pro"/>
           <w:iCs/>
@@ -3097,7 +3017,6 @@
     </w:p>
     <w:p>
       <w:pPr>
-        <w:spacing w:after="0"/>
         <w:rPr>
           <w:rFonts w:ascii="Adobe Garamond Pro" w:hAnsi="Adobe Garamond Pro"/>
           <w:iCs/>
@@ -3113,7 +3032,6 @@
     </w:p>
     <w:p>
       <w:pPr>
-        <w:spacing w:after="0"/>
         <w:rPr>
           <w:rFonts w:ascii="Adobe Garamond Pro" w:hAnsi="Adobe Garamond Pro"/>
           <w:iCs/>
@@ -3129,32 +3047,36 @@
     </w:p>
     <w:p>
       <w:pPr>
-        <w:spacing w:after="0"/>
-        <w:rPr>
-          <w:rFonts w:ascii="Adobe Garamond Pro" w:hAnsi="Adobe Garamond Pro"/>
-          <w:iCs/>
-        </w:rPr>
-      </w:pPr>
-    </w:p>
-    <w:p>
-      <w:pPr>
-        <w:spacing w:after="0"/>
-        <w:rPr>
-          <w:rFonts w:ascii="Adobe Garamond Pro" w:hAnsi="Adobe Garamond Pro"/>
-          <w:iCs/>
-        </w:rPr>
-      </w:pPr>
-      <w:r>
-        <w:rPr>
-          <w:rFonts w:ascii="Adobe Garamond Pro" w:hAnsi="Adobe Garamond Pro"/>
-          <w:iCs/>
-        </w:rPr>
-        <w:t>&gt; concat [“foo”, “bar”, “baz”]</w:t>
-      </w:r>
-    </w:p>
-    <w:p>
-      <w:pPr>
-        <w:spacing w:after="0"/>
+        <w:rPr>
+          <w:rFonts w:ascii="Adobe Garamond Pro" w:hAnsi="Adobe Garamond Pro"/>
+          <w:iCs/>
+        </w:rPr>
+      </w:pPr>
+    </w:p>
+    <w:p>
+      <w:pPr>
+        <w:rPr>
+          <w:rFonts w:ascii="Adobe Garamond Pro" w:hAnsi="Adobe Garamond Pro"/>
+          <w:iCs/>
+        </w:rPr>
+      </w:pPr>
+      <w:r>
+        <w:rPr>
+          <w:rFonts w:ascii="Adobe Garamond Pro" w:hAnsi="Adobe Garamond Pro"/>
+          <w:iCs/>
+        </w:rPr>
+        <w:t>&gt; concat [“foo”, “b</w:t>
+      </w:r>
+      <w:r>
+        <w:rPr>
+          <w:rFonts w:ascii="Adobe Garamond Pro" w:hAnsi="Adobe Garamond Pro"/>
+          <w:iCs/>
+        </w:rPr>
+        <w:t>ar”, “baz”]</w:t>
+      </w:r>
+    </w:p>
+    <w:p>
+      <w:pPr>
         <w:rPr>
           <w:rFonts w:ascii="Adobe Garamond Pro" w:hAnsi="Adobe Garamond Pro"/>
           <w:iCs/>
@@ -3170,7 +3092,6 @@
     </w:p>
     <w:p>
       <w:pPr>
-        <w:spacing w:after="0"/>
         <w:rPr>
           <w:rFonts w:ascii="Adobe Garamond Pro" w:hAnsi="Adobe Garamond Pro"/>
           <w:iCs/>
@@ -3186,9 +3107,39 @@
     </w:p>
     <w:p>
       <w:pPr>
-        <w:spacing w:after="0"/>
-        <w:rPr>
-          <w:rFonts w:ascii="Adobe Garamond Pro" w:hAnsi="Adobe Garamond Pro"/>
+        <w:rPr>
+          <w:rFonts w:ascii="Adobe Garamond Pro" w:hAnsi="Adobe Garamond Pro"/>
+          <w:iCs/>
+        </w:rPr>
+      </w:pPr>
+      <w:r>
+        <w:rPr>
+          <w:rFonts w:ascii="Adobe Garamond Pro" w:hAnsi="Adobe Garamond Pro"/>
+          <w:iCs/>
+        </w:rPr>
+        <w:t>&gt; :t concatMap :: (a -&gt; [a]) -&gt; [a] -&gt; [a]</w:t>
+      </w:r>
+    </w:p>
+    <w:p>
+      <w:pPr>
+        <w:rPr>
+          <w:rFonts w:ascii="Adobe Garamond Pro" w:hAnsi="Adobe Garamond Pro"/>
+          <w:iCs/>
+        </w:rPr>
+      </w:pPr>
+      <w:r>
+        <w:rPr>
+          <w:rFonts w:ascii="Adobe Garamond Pro" w:hAnsi="Adobe Garamond Pro"/>
+          <w:iCs/>
+        </w:rPr>
+        <w:t>It first applies a function of type (a -&gt; [a]) to a list. This creates a nested list, and then flattens the resulting nested list using concat.</w:t>
+      </w:r>
+    </w:p>
+    <w:p>
+      <w:pPr>
+        <w:rPr>
+          <w:rFonts w:ascii="Adobe Garamond Pro" w:hAnsi="Adobe Garamond Pro"/>
+          <w:i/>
           <w:iCs/>
         </w:rPr>
       </w:pPr>
@@ -3198,38 +3149,6 @@
           <w:iCs/>
         </w:rPr>
         <w:lastRenderedPageBreak/>
-        <w:t>&gt; :t concatMap :: (a -&gt; [a]) -&gt; [a] -&gt; [a]</w:t>
-      </w:r>
-    </w:p>
-    <w:p>
-      <w:pPr>
-        <w:spacing w:after="0"/>
-        <w:rPr>
-          <w:rFonts w:ascii="Adobe Garamond Pro" w:hAnsi="Adobe Garamond Pro"/>
-          <w:iCs/>
-        </w:rPr>
-      </w:pPr>
-      <w:r>
-        <w:rPr>
-          <w:rFonts w:ascii="Adobe Garamond Pro" w:hAnsi="Adobe Garamond Pro"/>
-          <w:iCs/>
-        </w:rPr>
-        <w:t>It first applies a function of type (a -&gt; [a]) to a list. This creates a nested list, and then flattens the resulting nested list using concat.</w:t>
-      </w:r>
-    </w:p>
-    <w:p>
-      <w:pPr>
-        <w:spacing w:after="0"/>
-        <w:rPr>
-          <w:rFonts w:ascii="Adobe Garamond Pro" w:hAnsi="Adobe Garamond Pro"/>
-          <w:iCs/>
-        </w:rPr>
-      </w:pPr>
-      <w:r>
-        <w:rPr>
-          <w:rFonts w:ascii="Adobe Garamond Pro" w:hAnsi="Adobe Garamond Pro"/>
-          <w:iCs/>
-        </w:rPr>
         <w:t xml:space="preserve">In essence, this is same as </w:t>
       </w:r>
       <w:r>
@@ -3243,16 +3162,14 @@
     </w:p>
     <w:p>
       <w:pPr>
-        <w:spacing w:after="0"/>
-        <w:rPr>
-          <w:rFonts w:ascii="Adobe Garamond Pro" w:hAnsi="Adobe Garamond Pro"/>
-          <w:iCs/>
-        </w:rPr>
-      </w:pPr>
-    </w:p>
-    <w:p>
-      <w:pPr>
-        <w:spacing w:after="0"/>
+        <w:rPr>
+          <w:rFonts w:ascii="Adobe Garamond Pro" w:hAnsi="Adobe Garamond Pro"/>
+          <w:iCs/>
+        </w:rPr>
+      </w:pPr>
+    </w:p>
+    <w:p>
+      <w:pPr>
         <w:rPr>
           <w:rFonts w:ascii="Adobe Garamond Pro" w:hAnsi="Adobe Garamond Pro"/>
           <w:iCs/>
@@ -3268,7 +3185,6 @@
     </w:p>
     <w:p>
       <w:pPr>
-        <w:spacing w:after="0"/>
         <w:rPr>
           <w:rFonts w:ascii="Adobe Garamond Pro" w:hAnsi="Adobe Garamond Pro"/>
           <w:iCs/>
@@ -3284,7 +3200,6 @@
     </w:p>
     <w:p>
       <w:pPr>
-        <w:spacing w:after="0"/>
         <w:rPr>
           <w:rFonts w:ascii="Adobe Garamond Pro" w:hAnsi="Adobe Garamond Pro"/>
           <w:iCs/>
@@ -3300,16 +3215,14 @@
     </w:p>
     <w:p>
       <w:pPr>
-        <w:spacing w:after="0"/>
-        <w:rPr>
-          <w:rFonts w:ascii="Adobe Garamond Pro" w:hAnsi="Adobe Garamond Pro"/>
-          <w:iCs/>
-        </w:rPr>
-      </w:pPr>
-    </w:p>
-    <w:p>
-      <w:pPr>
-        <w:spacing w:after="0"/>
+        <w:rPr>
+          <w:rFonts w:ascii="Adobe Garamond Pro" w:hAnsi="Adobe Garamond Pro"/>
+          <w:iCs/>
+        </w:rPr>
+      </w:pPr>
+    </w:p>
+    <w:p>
+      <w:pPr>
         <w:rPr>
           <w:rFonts w:ascii="Adobe Garamond Pro" w:hAnsi="Adobe Garamond Pro"/>
           <w:iCs/>
@@ -3325,7 +3238,6 @@
     </w:p>
     <w:p>
       <w:pPr>
-        <w:spacing w:after="0"/>
         <w:rPr>
           <w:rFonts w:ascii="Adobe Garamond Pro" w:hAnsi="Adobe Garamond Pro"/>
           <w:iCs/>
@@ -3341,32 +3253,36 @@
     </w:p>
     <w:p>
       <w:pPr>
-        <w:spacing w:after="0"/>
-        <w:rPr>
-          <w:rFonts w:ascii="Adobe Garamond Pro" w:hAnsi="Adobe Garamond Pro"/>
-          <w:iCs/>
-        </w:rPr>
-      </w:pPr>
-      <w:r>
-        <w:rPr>
-          <w:rFonts w:ascii="Adobe Garamond Pro" w:hAnsi="Adobe Garamond Pro"/>
-          <w:iCs/>
-        </w:rPr>
-        <w:t>This produces an infinite list. Takes a function and a starting value. Function is applied successively to result infinitely. Should be used in conjugation with take or takeWhile type functions.</w:t>
-      </w:r>
-    </w:p>
-    <w:p>
-      <w:pPr>
-        <w:spacing w:after="0"/>
-        <w:rPr>
-          <w:rFonts w:ascii="Adobe Garamond Pro" w:hAnsi="Adobe Garamond Pro"/>
-          <w:iCs/>
-        </w:rPr>
-      </w:pPr>
-    </w:p>
-    <w:p>
-      <w:pPr>
-        <w:spacing w:after="0"/>
+        <w:rPr>
+          <w:rFonts w:ascii="Adobe Garamond Pro" w:hAnsi="Adobe Garamond Pro"/>
+          <w:iCs/>
+        </w:rPr>
+      </w:pPr>
+      <w:r>
+        <w:rPr>
+          <w:rFonts w:ascii="Adobe Garamond Pro" w:hAnsi="Adobe Garamond Pro"/>
+          <w:iCs/>
+        </w:rPr>
+        <w:t>This produces an infinite list. Takes a function and a starting value. Function is applied succe</w:t>
+      </w:r>
+      <w:r>
+        <w:rPr>
+          <w:rFonts w:ascii="Adobe Garamond Pro" w:hAnsi="Adobe Garamond Pro"/>
+          <w:iCs/>
+        </w:rPr>
+        <w:t>ssively to result infinitely. Should be used in conjugation with take or takeWhile type functions.</w:t>
+      </w:r>
+    </w:p>
+    <w:p>
+      <w:pPr>
+        <w:rPr>
+          <w:rFonts w:ascii="Adobe Garamond Pro" w:hAnsi="Adobe Garamond Pro"/>
+          <w:iCs/>
+        </w:rPr>
+      </w:pPr>
+    </w:p>
+    <w:p>
+      <w:pPr>
         <w:rPr>
           <w:rFonts w:ascii="Adobe Garamond Pro" w:hAnsi="Adobe Garamond Pro"/>
           <w:iCs/>
@@ -3412,16 +3328,14 @@
     </w:p>
     <w:p>
       <w:pPr>
-        <w:spacing w:after="0"/>
-        <w:rPr>
-          <w:rFonts w:ascii="Adobe Garamond Pro" w:hAnsi="Adobe Garamond Pro"/>
-          <w:iCs/>
-        </w:rPr>
-      </w:pPr>
-    </w:p>
-    <w:p>
-      <w:pPr>
-        <w:spacing w:after="0"/>
+        <w:rPr>
+          <w:rFonts w:ascii="Adobe Garamond Pro" w:hAnsi="Adobe Garamond Pro"/>
+          <w:iCs/>
+        </w:rPr>
+      </w:pPr>
+    </w:p>
+    <w:p>
+      <w:pPr>
         <w:rPr>
           <w:rFonts w:ascii="Adobe Garamond Pro" w:hAnsi="Adobe Garamond Pro"/>
           <w:iCs/>
@@ -3455,12 +3369,18 @@
           <w:rFonts w:ascii="Adobe Garamond Pro" w:hAnsi="Adobe Garamond Pro"/>
           <w:iCs/>
         </w:rPr>
-        <w:t>, but it returns a pair of list. The first part is what would be returned if takeWhile was called instead, and second part is is the remainder of list.</w:t>
-      </w:r>
-    </w:p>
-    <w:p>
-      <w:pPr>
-        <w:spacing w:after="0"/>
+        <w:t>, but it returns a pair of</w:t>
+      </w:r>
+      <w:r>
+        <w:rPr>
+          <w:rFonts w:ascii="Adobe Garamond Pro" w:hAnsi="Adobe Garamond Pro"/>
+          <w:iCs/>
+        </w:rPr>
+        <w:t xml:space="preserve"> list. The first part is what would be returned if takeWhile was called instead, and second part is is the remainder of list.</w:t>
+      </w:r>
+    </w:p>
+    <w:p>
+      <w:pPr>
         <w:rPr>
           <w:rFonts w:ascii="Adobe Garamond Pro" w:hAnsi="Adobe Garamond Pro"/>
           <w:iCs/>
@@ -3499,23 +3419,28 @@
     </w:p>
     <w:p>
       <w:pPr>
-        <w:spacing w:after="0"/>
-        <w:rPr>
-          <w:rFonts w:ascii="Adobe Garamond Pro" w:hAnsi="Adobe Garamond Pro"/>
-          <w:iCs/>
-        </w:rPr>
-      </w:pPr>
-      <w:r>
-        <w:rPr>
-          <w:rFonts w:ascii="Adobe Garamond Pro" w:hAnsi="Adobe Garamond Pro"/>
-          <w:iCs/>
-        </w:rPr>
-        <w:t>&gt; break (==4) [1,2,3,4,5,6,7]</w:t>
-      </w:r>
-    </w:p>
-    <w:p>
-      <w:pPr>
-        <w:spacing w:after="0"/>
+        <w:rPr>
+          <w:rFonts w:ascii="Adobe Garamond Pro" w:hAnsi="Adobe Garamond Pro"/>
+          <w:iCs/>
+        </w:rPr>
+      </w:pPr>
+      <w:r>
+        <w:rPr>
+          <w:rFonts w:ascii="Adobe Garamond Pro" w:hAnsi="Adobe Garamond Pro"/>
+          <w:iCs/>
+        </w:rPr>
+        <w:t>&gt; break (==4)</w:t>
+      </w:r>
+      <w:r>
+        <w:rPr>
+          <w:rFonts w:ascii="Adobe Garamond Pro" w:hAnsi="Adobe Garamond Pro"/>
+          <w:iCs/>
+        </w:rPr>
+        <w:t xml:space="preserve"> [1,2,3,4,5,6,7]</w:t>
+      </w:r>
+    </w:p>
+    <w:p>
+      <w:pPr>
         <w:rPr>
           <w:rFonts w:ascii="Adobe Garamond Pro" w:hAnsi="Adobe Garamond Pro"/>
           <w:iCs/>
@@ -3531,16 +3456,14 @@
     </w:p>
     <w:p>
       <w:pPr>
-        <w:spacing w:after="0"/>
-        <w:rPr>
-          <w:rFonts w:ascii="Adobe Garamond Pro" w:hAnsi="Adobe Garamond Pro"/>
-          <w:iCs/>
-        </w:rPr>
-      </w:pPr>
-    </w:p>
-    <w:p>
-      <w:pPr>
-        <w:spacing w:after="0"/>
+        <w:rPr>
+          <w:rFonts w:ascii="Adobe Garamond Pro" w:hAnsi="Adobe Garamond Pro"/>
+          <w:iCs/>
+        </w:rPr>
+      </w:pPr>
+    </w:p>
+    <w:p>
+      <w:pPr>
         <w:rPr>
           <w:rFonts w:ascii="Adobe Garamond Pro" w:hAnsi="Adobe Garamond Pro"/>
           <w:iCs/>
@@ -3564,7 +3487,6 @@
     </w:p>
     <w:p>
       <w:pPr>
-        <w:spacing w:after="0"/>
         <w:rPr>
           <w:rFonts w:ascii="Adobe Garamond Pro" w:hAnsi="Adobe Garamond Pro"/>
           <w:iCs/>
@@ -3580,7 +3502,6 @@
     </w:p>
     <w:p>
       <w:pPr>
-        <w:spacing w:after="0"/>
         <w:rPr>
           <w:rFonts w:ascii="Adobe Garamond Pro" w:hAnsi="Adobe Garamond Pro"/>
           <w:iCs/>
@@ -3596,16 +3517,14 @@
     </w:p>
     <w:p>
       <w:pPr>
-        <w:spacing w:after="0"/>
-        <w:rPr>
-          <w:rFonts w:ascii="Adobe Garamond Pro" w:hAnsi="Adobe Garamond Pro"/>
-          <w:iCs/>
-        </w:rPr>
-      </w:pPr>
-    </w:p>
-    <w:p>
-      <w:pPr>
-        <w:spacing w:after="0"/>
+        <w:rPr>
+          <w:rFonts w:ascii="Adobe Garamond Pro" w:hAnsi="Adobe Garamond Pro"/>
+          <w:iCs/>
+        </w:rPr>
+      </w:pPr>
+    </w:p>
+    <w:p>
+      <w:pPr>
         <w:rPr>
           <w:rFonts w:ascii="Adobe Garamond Pro" w:hAnsi="Adobe Garamond Pro"/>
           <w:iCs/>
@@ -3629,7 +3548,6 @@
     </w:p>
     <w:p>
       <w:pPr>
-        <w:spacing w:after="0"/>
         <w:rPr>
           <w:rFonts w:ascii="Adobe Garamond Pro" w:hAnsi="Adobe Garamond Pro"/>
           <w:iCs/>
@@ -3645,7 +3563,6 @@
     </w:p>
     <w:p>
       <w:pPr>
-        <w:spacing w:after="0"/>
         <w:rPr>
           <w:rFonts w:ascii="Adobe Garamond Pro" w:hAnsi="Adobe Garamond Pro"/>
           <w:iCs/>
@@ -3661,16 +3578,14 @@
     </w:p>
     <w:p>
       <w:pPr>
-        <w:spacing w:after="0"/>
-        <w:rPr>
-          <w:rFonts w:ascii="Adobe Garamond Pro" w:hAnsi="Adobe Garamond Pro"/>
-          <w:iCs/>
-        </w:rPr>
-      </w:pPr>
-    </w:p>
-    <w:p>
-      <w:pPr>
-        <w:spacing w:after="0"/>
+        <w:rPr>
+          <w:rFonts w:ascii="Adobe Garamond Pro" w:hAnsi="Adobe Garamond Pro"/>
+          <w:iCs/>
+        </w:rPr>
+      </w:pPr>
+    </w:p>
+    <w:p>
+      <w:pPr>
         <w:rPr>
           <w:rFonts w:ascii="Adobe Garamond Pro" w:hAnsi="Adobe Garamond Pro"/>
           <w:iCs/>
@@ -3694,7 +3609,6 @@
     </w:p>
     <w:p>
       <w:pPr>
-        <w:spacing w:after="0"/>
         <w:rPr>
           <w:rFonts w:ascii="Adobe Garamond Pro" w:hAnsi="Adobe Garamond Pro"/>
           <w:iCs/>
@@ -3710,7 +3624,6 @@
     </w:p>
     <w:p>
       <w:pPr>
-        <w:spacing w:after="0"/>
         <w:rPr>
           <w:rFonts w:ascii="Adobe Garamond Pro" w:hAnsi="Adobe Garamond Pro"/>
           <w:iCs/>
@@ -3726,16 +3639,14 @@
     </w:p>
     <w:p>
       <w:pPr>
-        <w:spacing w:after="0"/>
-        <w:rPr>
-          <w:rFonts w:ascii="Adobe Garamond Pro" w:hAnsi="Adobe Garamond Pro"/>
-          <w:iCs/>
-        </w:rPr>
-      </w:pPr>
-    </w:p>
-    <w:p>
-      <w:pPr>
-        <w:spacing w:after="0"/>
+        <w:rPr>
+          <w:rFonts w:ascii="Adobe Garamond Pro" w:hAnsi="Adobe Garamond Pro"/>
+          <w:iCs/>
+        </w:rPr>
+      </w:pPr>
+    </w:p>
+    <w:p>
+      <w:pPr>
         <w:rPr>
           <w:rFonts w:ascii="Adobe Garamond Pro" w:hAnsi="Adobe Garamond Pro"/>
           <w:iCs/>
@@ -3759,23 +3670,28 @@
     </w:p>
     <w:p>
       <w:pPr>
-        <w:spacing w:after="0"/>
-        <w:rPr>
-          <w:rFonts w:ascii="Adobe Garamond Pro" w:hAnsi="Adobe Garamond Pro"/>
-          <w:iCs/>
-        </w:rPr>
-      </w:pPr>
-      <w:r>
-        <w:rPr>
-          <w:rFonts w:ascii="Adobe Garamond Pro" w:hAnsi="Adobe Garamond Pro"/>
-          <w:iCs/>
-        </w:rPr>
-        <w:t>&gt; “cat” isInfixOf “concatenate”</w:t>
-      </w:r>
-    </w:p>
-    <w:p>
-      <w:pPr>
-        <w:spacing w:after="0"/>
+        <w:rPr>
+          <w:rFonts w:ascii="Adobe Garamond Pro" w:hAnsi="Adobe Garamond Pro"/>
+          <w:iCs/>
+        </w:rPr>
+      </w:pPr>
+      <w:r>
+        <w:rPr>
+          <w:rFonts w:ascii="Adobe Garamond Pro" w:hAnsi="Adobe Garamond Pro"/>
+          <w:iCs/>
+        </w:rPr>
+        <w:t xml:space="preserve">&gt; “cat” </w:t>
+      </w:r>
+      <w:r>
+        <w:rPr>
+          <w:rFonts w:ascii="Adobe Garamond Pro" w:hAnsi="Adobe Garamond Pro"/>
+          <w:iCs/>
+        </w:rPr>
+        <w:t>isInfixOf “concatenate”</w:t>
+      </w:r>
+    </w:p>
+    <w:p>
+      <w:pPr>
         <w:rPr>
           <w:rFonts w:ascii="Adobe Garamond Pro" w:hAnsi="Adobe Garamond Pro"/>
           <w:iCs/>
@@ -3791,16 +3707,14 @@
     </w:p>
     <w:p>
       <w:pPr>
-        <w:spacing w:after="0"/>
-        <w:rPr>
-          <w:rFonts w:ascii="Adobe Garamond Pro" w:hAnsi="Adobe Garamond Pro"/>
-          <w:iCs/>
-        </w:rPr>
-      </w:pPr>
-    </w:p>
-    <w:p>
-      <w:pPr>
-        <w:spacing w:after="0"/>
+        <w:rPr>
+          <w:rFonts w:ascii="Adobe Garamond Pro" w:hAnsi="Adobe Garamond Pro"/>
+          <w:iCs/>
+        </w:rPr>
+      </w:pPr>
+    </w:p>
+    <w:p>
+      <w:pPr>
         <w:rPr>
           <w:rFonts w:ascii="Adobe Garamond Pro" w:hAnsi="Adobe Garamond Pro"/>
           <w:iCs/>
@@ -3846,18 +3760,17 @@
     </w:p>
     <w:p>
       <w:pPr>
-        <w:spacing w:after="0"/>
-        <w:rPr>
-          <w:rFonts w:ascii="Adobe Garamond Pro" w:hAnsi="Adobe Garamond Pro"/>
-          <w:iCs/>
-        </w:rPr>
-      </w:pPr>
-    </w:p>
-    <w:p>
-      <w:pPr>
-        <w:spacing w:after="0"/>
-        <w:rPr>
-          <w:rFonts w:ascii="Adobe Garamond Pro" w:hAnsi="Adobe Garamond Pro"/>
+        <w:rPr>
+          <w:rFonts w:ascii="Adobe Garamond Pro" w:hAnsi="Adobe Garamond Pro"/>
+          <w:iCs/>
+        </w:rPr>
+      </w:pPr>
+    </w:p>
+    <w:p>
+      <w:pPr>
+        <w:rPr>
+          <w:rFonts w:ascii="Adobe Garamond Pro" w:hAnsi="Adobe Garamond Pro"/>
+          <w:i/>
           <w:iCs/>
         </w:rPr>
       </w:pPr>
@@ -3902,127 +3815,112 @@
     </w:p>
     <w:p>
       <w:pPr>
-        <w:spacing w:after="0"/>
-        <w:rPr>
-          <w:rFonts w:ascii="Adobe Garamond Pro" w:hAnsi="Adobe Garamond Pro"/>
-          <w:iCs/>
-        </w:rPr>
-      </w:pPr>
-      <w:r>
-        <w:rPr>
-          <w:rFonts w:ascii="Adobe Garamond Pro" w:hAnsi="Adobe Garamond Pro"/>
-          <w:iCs/>
-        </w:rPr>
-        <w:t xml:space="preserve">It is typicaly used as a return value for functions that may or maynot return something. For example, let’s say we are trying to find the first element in a list that satisfies a particular predicate. It is not </w:t>
-      </w:r>
+        <w:rPr>
+          <w:rFonts w:ascii="Adobe Garamond Pro" w:hAnsi="Adobe Garamond Pro"/>
+          <w:iCs/>
+        </w:rPr>
+      </w:pPr>
+      <w:r>
+        <w:rPr>
+          <w:rFonts w:ascii="Adobe Garamond Pro" w:hAnsi="Adobe Garamond Pro"/>
+          <w:iCs/>
+        </w:rPr>
+        <w:t>It is typicaly used as a return value for functions tha</w:t>
+      </w:r>
+      <w:r>
+        <w:rPr>
+          <w:rFonts w:ascii="Adobe Garamond Pro" w:hAnsi="Adobe Garamond Pro"/>
+          <w:iCs/>
+        </w:rPr>
+        <w:t xml:space="preserve">t may or maynot return something. For example, let’s say we are trying to find the first element in a list that satisfies a particular predicate. It is not manadatory that we’ll find such an element. In that case, returning Nothing makes sense. If we want </w:t>
+      </w:r>
+      <w:r>
+        <w:rPr>
+          <w:rFonts w:ascii="Adobe Garamond Pro" w:hAnsi="Adobe Garamond Pro"/>
+          <w:iCs/>
+        </w:rPr>
+        <w:t>to return something, return it as a Just value. Note that Just can only encapsulate a single value</w:t>
+      </w:r>
+    </w:p>
+    <w:p>
+      <w:pPr>
+        <w:rPr>
+          <w:rFonts w:ascii="Adobe Garamond Pro" w:hAnsi="Adobe Garamond Pro"/>
+          <w:iCs/>
+        </w:rPr>
+      </w:pPr>
+    </w:p>
+    <w:p>
+      <w:pPr>
+        <w:rPr>
+          <w:rFonts w:ascii="Adobe Garamond Pro" w:hAnsi="Adobe Garamond Pro"/>
+          <w:iCs/>
+        </w:rPr>
+      </w:pPr>
+      <w:r>
+        <w:rPr>
+          <w:rFonts w:ascii="Adobe Garamond Pro" w:hAnsi="Adobe Garamond Pro"/>
+          <w:iCs/>
+        </w:rPr>
+        <w:t>&gt; find (&gt;3) [1,2,3,4,5]</w:t>
+      </w:r>
+    </w:p>
+    <w:p>
+      <w:pPr>
+        <w:rPr>
+          <w:rFonts w:ascii="Adobe Garamond Pro" w:hAnsi="Adobe Garamond Pro"/>
+          <w:iCs/>
+        </w:rPr>
+      </w:pPr>
+      <w:r>
+        <w:rPr>
+          <w:rFonts w:ascii="Adobe Garamond Pro" w:hAnsi="Adobe Garamond Pro"/>
+          <w:iCs/>
+        </w:rPr>
+        <w:t>Just 4</w:t>
+      </w:r>
+    </w:p>
+    <w:p>
+      <w:pPr>
+        <w:rPr>
+          <w:rFonts w:ascii="Adobe Garamond Pro" w:hAnsi="Adobe Garamond Pro"/>
+          <w:iCs/>
+        </w:rPr>
+      </w:pPr>
+      <w:r>
+        <w:rPr>
+          <w:rFonts w:ascii="Adobe Garamond Pro" w:hAnsi="Adobe Garamond Pro"/>
+          <w:iCs/>
+        </w:rPr>
+        <w:t>&gt; find (&gt;3) [1,2,3]</w:t>
+      </w:r>
+    </w:p>
+    <w:p>
+      <w:pPr>
+        <w:rPr>
+          <w:rFonts w:ascii="Adobe Garamond Pro" w:hAnsi="Adobe Garamond Pro"/>
+          <w:iCs/>
+        </w:rPr>
+      </w:pPr>
       <w:r>
         <w:rPr>
           <w:rFonts w:ascii="Adobe Garamond Pro" w:hAnsi="Adobe Garamond Pro"/>
           <w:iCs/>
         </w:rPr>
         <w:lastRenderedPageBreak/>
-        <w:t>manadatory that we’ll find such an element.</w:t>
-      </w:r>
-      <w:r>
-        <w:rPr>
-          <w:rFonts w:ascii="Adobe Garamond Pro" w:hAnsi="Adobe Garamond Pro"/>
-          <w:iCs/>
-        </w:rPr>
-        <w:t xml:space="preserve"> In that case, returning Nothing makes sense. If we want to return something, return it as a Just value. Note that Just can only encapsulate a single value</w:t>
-      </w:r>
-    </w:p>
-    <w:p>
-      <w:pPr>
-        <w:spacing w:after="0"/>
-        <w:rPr>
-          <w:rFonts w:ascii="Adobe Garamond Pro" w:hAnsi="Adobe Garamond Pro"/>
-          <w:iCs/>
-        </w:rPr>
-      </w:pPr>
-    </w:p>
-    <w:p>
-      <w:pPr>
-        <w:spacing w:after="0"/>
-        <w:rPr>
-          <w:rFonts w:ascii="Adobe Garamond Pro" w:hAnsi="Adobe Garamond Pro"/>
-          <w:iCs/>
-        </w:rPr>
-      </w:pPr>
-      <w:r>
-        <w:rPr>
-          <w:rFonts w:ascii="Adobe Garamond Pro" w:hAnsi="Adobe Garamond Pro"/>
-          <w:iCs/>
-        </w:rPr>
-        <w:t>&gt; find (&gt;3) [1,2,3,4,5]</w:t>
-      </w:r>
-    </w:p>
-    <w:p>
-      <w:pPr>
-        <w:spacing w:after="0"/>
-        <w:rPr>
-          <w:rFonts w:ascii="Adobe Garamond Pro" w:hAnsi="Adobe Garamond Pro"/>
-          <w:iCs/>
-        </w:rPr>
-      </w:pPr>
-      <w:r>
-        <w:rPr>
-          <w:rFonts w:ascii="Adobe Garamond Pro" w:hAnsi="Adobe Garamond Pro"/>
-          <w:iCs/>
-        </w:rPr>
-        <w:t>Just</w:t>
-      </w:r>
-      <w:r>
-        <w:rPr>
-          <w:rFonts w:ascii="Adobe Garamond Pro" w:hAnsi="Adobe Garamond Pro"/>
-          <w:iCs/>
-        </w:rPr>
-        <w:t xml:space="preserve"> 4</w:t>
-      </w:r>
-    </w:p>
-    <w:p>
-      <w:pPr>
-        <w:spacing w:after="0"/>
-        <w:rPr>
-          <w:rFonts w:ascii="Adobe Garamond Pro" w:hAnsi="Adobe Garamond Pro"/>
-          <w:iCs/>
-        </w:rPr>
-      </w:pPr>
-      <w:r>
-        <w:rPr>
-          <w:rFonts w:ascii="Adobe Garamond Pro" w:hAnsi="Adobe Garamond Pro"/>
-          <w:iCs/>
-        </w:rPr>
-        <w:t>&gt; find (&gt;3) [1,2,3]</w:t>
-      </w:r>
-    </w:p>
-    <w:p>
-      <w:pPr>
-        <w:spacing w:after="0"/>
-        <w:rPr>
-          <w:rFonts w:ascii="Adobe Garamond Pro" w:hAnsi="Adobe Garamond Pro"/>
-          <w:iCs/>
-        </w:rPr>
-      </w:pPr>
-      <w:r>
-        <w:rPr>
-          <w:rFonts w:ascii="Adobe Garamond Pro" w:hAnsi="Adobe Garamond Pro"/>
-          <w:iCs/>
-        </w:rPr>
         <w:t>Nothing</w:t>
       </w:r>
     </w:p>
     <w:p>
       <w:pPr>
-        <w:spacing w:after="0"/>
-        <w:rPr>
-          <w:rFonts w:ascii="Adobe Garamond Pro" w:hAnsi="Adobe Garamond Pro"/>
-          <w:iCs/>
-        </w:rPr>
-      </w:pPr>
-    </w:p>
-    <w:p>
-      <w:pPr>
-        <w:spacing w:after="0"/>
+        <w:rPr>
+          <w:rFonts w:ascii="Adobe Garamond Pro" w:hAnsi="Adobe Garamond Pro"/>
+          <w:iCs/>
+        </w:rPr>
+      </w:pPr>
+    </w:p>
+    <w:p>
+      <w:pPr>
         <w:rPr>
           <w:rFonts w:ascii="Adobe Garamond Pro" w:hAnsi="Adobe Garamond Pro"/>
           <w:iCs/>
@@ -4053,7 +3951,6 @@
     </w:p>
     <w:p>
       <w:pPr>
-        <w:spacing w:after="0"/>
         <w:rPr>
           <w:rFonts w:ascii="Adobe Garamond Pro" w:hAnsi="Adobe Garamond Pro"/>
           <w:iCs/>
@@ -4069,7 +3966,6 @@
     </w:p>
     <w:p>
       <w:pPr>
-        <w:spacing w:after="0"/>
         <w:rPr>
           <w:rFonts w:ascii="Adobe Garamond Pro" w:hAnsi="Adobe Garamond Pro"/>
           <w:iCs/>
@@ -4085,44 +3981,28 @@
     </w:p>
     <w:p>
       <w:pPr>
-        <w:spacing w:after="0"/>
-        <w:rPr>
-          <w:rFonts w:ascii="Adobe Garamond Pro" w:hAnsi="Adobe Garamond Pro"/>
-          <w:iCs/>
-        </w:rPr>
-      </w:pPr>
-      <w:r>
-        <w:rPr>
-          <w:rFonts w:ascii="Adobe Garamond Pro" w:hAnsi="Adobe Garamond Pro"/>
-          <w:iCs/>
-        </w:rPr>
-        <w:t xml:space="preserve">&gt; </w:t>
-      </w:r>
-      <w:r>
-        <w:rPr>
-          <w:rFonts w:ascii="Adobe Garamond Pro" w:hAnsi="Adobe Garamond Pro"/>
-          <w:iCs/>
-        </w:rPr>
-        <w:t>‘</w:t>
-      </w:r>
-      <w:r>
-        <w:rPr>
-          <w:rFonts w:ascii="Adobe Garamond Pro" w:hAnsi="Adobe Garamond Pro"/>
-          <w:iCs/>
-        </w:rPr>
-        <w:t>a</w:t>
-      </w:r>
-      <w:r>
-        <w:rPr>
-          <w:rFonts w:ascii="Adobe Garamond Pro" w:hAnsi="Adobe Garamond Pro"/>
-          <w:iCs/>
-        </w:rPr>
-        <w:t>’ `elemindex` “kaustubh”</w:t>
-      </w:r>
-    </w:p>
-    <w:p>
-      <w:pPr>
-        <w:spacing w:after="0"/>
+        <w:rPr>
+          <w:rFonts w:ascii="Adobe Garamond Pro" w:hAnsi="Adobe Garamond Pro"/>
+          <w:iCs/>
+        </w:rPr>
+      </w:pPr>
+      <w:r>
+        <w:rPr>
+          <w:rFonts w:ascii="Adobe Garamond Pro" w:hAnsi="Adobe Garamond Pro"/>
+          <w:iCs/>
+        </w:rPr>
+        <w:t>&gt; ‘a’ `elemindex` “kaust</w:t>
+      </w:r>
+      <w:r>
+        <w:rPr>
+          <w:rFonts w:ascii="Adobe Garamond Pro" w:hAnsi="Adobe Garamond Pro"/>
+          <w:iCs/>
+        </w:rPr>
+        <w:t>ubh”</w:t>
+      </w:r>
+    </w:p>
+    <w:p>
+      <w:pPr>
         <w:rPr>
           <w:rFonts w:ascii="Adobe Garamond Pro" w:hAnsi="Adobe Garamond Pro"/>
           <w:iCs/>
@@ -4138,16 +4018,14 @@
     </w:p>
     <w:p>
       <w:pPr>
-        <w:spacing w:after="0"/>
-        <w:rPr>
-          <w:rFonts w:ascii="Adobe Garamond Pro" w:hAnsi="Adobe Garamond Pro"/>
-          <w:iCs/>
-        </w:rPr>
-      </w:pPr>
-    </w:p>
-    <w:p>
-      <w:pPr>
-        <w:spacing w:after="0"/>
+        <w:rPr>
+          <w:rFonts w:ascii="Adobe Garamond Pro" w:hAnsi="Adobe Garamond Pro"/>
+          <w:iCs/>
+        </w:rPr>
+      </w:pPr>
+    </w:p>
+    <w:p>
+      <w:pPr>
         <w:rPr>
           <w:rFonts w:ascii="Adobe Garamond Pro" w:hAnsi="Adobe Garamond Pro"/>
           <w:iCs/>
@@ -4181,15 +4059,7 @@
           <w:i/>
           <w:iCs/>
         </w:rPr>
-        <w:t>fromMaybe</w:t>
-      </w:r>
-      <w:r>
-        <w:rPr>
-          <w:rFonts w:ascii="Adobe Garamond Pro" w:hAnsi="Adobe Garamond Pro"/>
-          <w:i/>
-          <w:iCs/>
-        </w:rPr>
-        <w:t>, maybeToList</w:t>
+        <w:t>fromMaybe, maybeToList</w:t>
       </w:r>
       <w:r>
         <w:rPr>
@@ -4201,16 +4071,14 @@
     </w:p>
     <w:p>
       <w:pPr>
-        <w:spacing w:after="0"/>
-        <w:rPr>
-          <w:rFonts w:ascii="Adobe Garamond Pro" w:hAnsi="Adobe Garamond Pro"/>
-          <w:iCs/>
-        </w:rPr>
-      </w:pPr>
-    </w:p>
-    <w:p>
-      <w:pPr>
-        <w:spacing w:after="0"/>
+        <w:rPr>
+          <w:rFonts w:ascii="Adobe Garamond Pro" w:hAnsi="Adobe Garamond Pro"/>
+          <w:iCs/>
+        </w:rPr>
+      </w:pPr>
+    </w:p>
+    <w:p>
+      <w:pPr>
         <w:rPr>
           <w:rFonts w:ascii="Adobe Garamond Pro" w:hAnsi="Adobe Garamond Pro"/>
           <w:iCs/>
@@ -4234,39 +4102,36 @@
     </w:p>
     <w:p>
       <w:pPr>
-        <w:spacing w:after="0"/>
-        <w:rPr>
-          <w:rFonts w:ascii="Adobe Garamond Pro" w:hAnsi="Adobe Garamond Pro"/>
-          <w:iCs/>
-        </w:rPr>
-      </w:pPr>
-      <w:r>
-        <w:rPr>
-          <w:rFonts w:ascii="Adobe Garamond Pro" w:hAnsi="Adobe Garamond Pro"/>
-          <w:i/>
-          <w:iCs/>
-        </w:rPr>
-        <w:t>f</w:t>
-      </w:r>
-      <w:r>
-        <w:rPr>
-          <w:rFonts w:ascii="Adobe Garamond Pro" w:hAnsi="Adobe Garamond Pro"/>
-          <w:i/>
-          <w:iCs/>
-        </w:rPr>
-        <w:t>indIndex</w:t>
-      </w:r>
-      <w:r>
-        <w:rPr>
-          <w:rFonts w:ascii="Adobe Garamond Pro" w:hAnsi="Adobe Garamond Pro"/>
-          <w:iCs/>
-        </w:rPr>
-        <w:t xml:space="preserve"> – finds first index at which predicate holds. Wrapped in Maybe.</w:t>
-      </w:r>
-    </w:p>
-    <w:p>
-      <w:pPr>
-        <w:spacing w:after="0"/>
+        <w:rPr>
+          <w:rFonts w:ascii="Adobe Garamond Pro" w:hAnsi="Adobe Garamond Pro"/>
+          <w:iCs/>
+        </w:rPr>
+      </w:pPr>
+      <w:r>
+        <w:rPr>
+          <w:rFonts w:ascii="Adobe Garamond Pro" w:hAnsi="Adobe Garamond Pro"/>
+          <w:i/>
+          <w:iCs/>
+        </w:rPr>
+        <w:t>findIndex</w:t>
+      </w:r>
+      <w:r>
+        <w:rPr>
+          <w:rFonts w:ascii="Adobe Garamond Pro" w:hAnsi="Adobe Garamond Pro"/>
+          <w:iCs/>
+        </w:rPr>
+        <w:t xml:space="preserve"> – finds first index at which predicate holds. Wrapped </w:t>
+      </w:r>
+      <w:r>
+        <w:rPr>
+          <w:rFonts w:ascii="Adobe Garamond Pro" w:hAnsi="Adobe Garamond Pro"/>
+          <w:iCs/>
+        </w:rPr>
+        <w:t>in Maybe.</w:t>
+      </w:r>
+    </w:p>
+    <w:p>
+      <w:pPr>
         <w:rPr>
           <w:rFonts w:ascii="Adobe Garamond Pro" w:hAnsi="Adobe Garamond Pro"/>
           <w:iCs/>
@@ -4290,28 +4155,1507 @@
     </w:p>
     <w:p>
       <w:pPr>
-        <w:spacing w:after="0"/>
-        <w:rPr>
-          <w:rFonts w:ascii="Adobe Garamond Pro" w:hAnsi="Adobe Garamond Pro"/>
-          <w:iCs/>
-        </w:rPr>
-      </w:pPr>
-    </w:p>
-    <w:p>
-      <w:pPr>
-        <w:spacing w:after="0"/>
-        <w:rPr>
-          <w:rFonts w:ascii="Adobe Garamond Pro" w:hAnsi="Adobe Garamond Pro"/>
-          <w:iCs/>
-        </w:rPr>
-      </w:pPr>
-      <w:r>
-        <w:rPr>
-          <w:rFonts w:ascii="Adobe Garamond Pro" w:hAnsi="Adobe Garamond Pro"/>
-          <w:i/>
-          <w:iCs/>
-        </w:rPr>
-        <w:t xml:space="preserve">zip </w:t>
+        <w:rPr>
+          <w:rFonts w:ascii="Adobe Garamond Pro" w:hAnsi="Adobe Garamond Pro"/>
+          <w:iCs/>
+        </w:rPr>
+      </w:pPr>
+    </w:p>
+    <w:p>
+      <w:pPr>
+        <w:rPr>
+          <w:rFonts w:ascii="Adobe Garamond Pro" w:hAnsi="Adobe Garamond Pro"/>
+          <w:iCs/>
+        </w:rPr>
+      </w:pPr>
+      <w:r>
+        <w:rPr>
+          <w:rFonts w:ascii="Adobe Garamond Pro" w:hAnsi="Adobe Garamond Pro"/>
+          <w:i/>
+          <w:iCs/>
+        </w:rPr>
+        <w:t>zip –</w:t>
+      </w:r>
+      <w:r>
+        <w:rPr>
+          <w:rFonts w:ascii="Adobe Garamond Pro" w:hAnsi="Adobe Garamond Pro"/>
+          <w:iCs/>
+        </w:rPr>
+        <w:t xml:space="preserve"> zips 2 lists together to create a list of tuple. Bigger list is cut to size.</w:t>
+      </w:r>
+    </w:p>
+    <w:p>
+      <w:pPr>
+        <w:rPr>
+          <w:rFonts w:ascii="Adobe Garamond Pro" w:hAnsi="Adobe Garamond Pro"/>
+          <w:iCs/>
+        </w:rPr>
+      </w:pPr>
+      <w:r>
+        <w:rPr>
+          <w:rFonts w:ascii="Adobe Garamond Pro" w:hAnsi="Adobe Garamond Pro"/>
+          <w:i/>
+          <w:iCs/>
+        </w:rPr>
+        <w:t>zipWith</w:t>
+      </w:r>
+      <w:r>
+        <w:rPr>
+          <w:rFonts w:ascii="Adobe Garamond Pro" w:hAnsi="Adobe Garamond Pro"/>
+          <w:iCs/>
+        </w:rPr>
+        <w:t xml:space="preserve"> – zips 2 lists together using a binary function. Result is a list.</w:t>
+      </w:r>
+    </w:p>
+    <w:p>
+      <w:pPr>
+        <w:rPr>
+          <w:rFonts w:ascii="Adobe Garamond Pro" w:hAnsi="Adobe Garamond Pro"/>
+          <w:iCs/>
+        </w:rPr>
+      </w:pPr>
+      <w:r>
+        <w:rPr>
+          <w:rFonts w:ascii="Adobe Garamond Pro" w:hAnsi="Adobe Garamond Pro"/>
+          <w:iCs/>
+        </w:rPr>
+        <w:t xml:space="preserve">Since we may require to zip more than 2 lists </w:t>
+      </w:r>
+      <w:r>
+        <w:rPr>
+          <w:rFonts w:ascii="Adobe Garamond Pro" w:hAnsi="Adobe Garamond Pro"/>
+          <w:iCs/>
+        </w:rPr>
+        <w:t>together, zip3, zip4… zip7 variants exist. Similarly, zipWith3 etc also exist.</w:t>
+      </w:r>
+    </w:p>
+    <w:p>
+      <w:pPr>
+        <w:rPr>
+          <w:rFonts w:ascii="Adobe Garamond Pro" w:hAnsi="Adobe Garamond Pro"/>
+          <w:iCs/>
+        </w:rPr>
+      </w:pPr>
+    </w:p>
+    <w:p>
+      <w:pPr>
+        <w:rPr>
+          <w:rFonts w:ascii="Adobe Garamond Pro" w:hAnsi="Adobe Garamond Pro"/>
+          <w:iCs/>
+        </w:rPr>
+      </w:pPr>
+      <w:r>
+        <w:rPr>
+          <w:rFonts w:ascii="Adobe Garamond Pro" w:hAnsi="Adobe Garamond Pro"/>
+          <w:i/>
+          <w:iCs/>
+        </w:rPr>
+        <w:t>lines</w:t>
+      </w:r>
+      <w:r>
+        <w:rPr>
+          <w:rFonts w:ascii="Adobe Garamond Pro" w:hAnsi="Adobe Garamond Pro"/>
+          <w:iCs/>
+        </w:rPr>
+        <w:t xml:space="preserve"> – used to break a String into list of strings, delimited by a \n character</w:t>
+      </w:r>
+    </w:p>
+    <w:p>
+      <w:pPr>
+        <w:rPr>
+          <w:rFonts w:ascii="Adobe Garamond Pro" w:hAnsi="Adobe Garamond Pro"/>
+          <w:iCs/>
+        </w:rPr>
+      </w:pPr>
+      <w:r>
+        <w:rPr>
+          <w:rFonts w:ascii="Adobe Garamond Pro" w:hAnsi="Adobe Garamond Pro"/>
+          <w:iCs/>
+        </w:rPr>
+        <w:t>&gt; lines “This\sis\artificial”</w:t>
+      </w:r>
+    </w:p>
+    <w:p>
+      <w:pPr>
+        <w:rPr>
+          <w:rFonts w:ascii="Adobe Garamond Pro" w:hAnsi="Adobe Garamond Pro"/>
+          <w:iCs/>
+        </w:rPr>
+      </w:pPr>
+      <w:r>
+        <w:rPr>
+          <w:rFonts w:ascii="Adobe Garamond Pro" w:hAnsi="Adobe Garamond Pro"/>
+          <w:iCs/>
+        </w:rPr>
+        <w:t>[“This”, “is”, “artificial”]</w:t>
+      </w:r>
+    </w:p>
+    <w:p>
+      <w:pPr>
+        <w:rPr>
+          <w:rFonts w:ascii="Adobe Garamond Pro" w:hAnsi="Adobe Garamond Pro"/>
+          <w:iCs/>
+        </w:rPr>
+      </w:pPr>
+      <w:r>
+        <w:rPr>
+          <w:rFonts w:ascii="Adobe Garamond Pro" w:hAnsi="Adobe Garamond Pro"/>
+          <w:i/>
+          <w:iCs/>
+        </w:rPr>
+        <w:t>unlines</w:t>
+      </w:r>
+      <w:r>
+        <w:rPr>
+          <w:rFonts w:ascii="Adobe Garamond Pro" w:hAnsi="Adobe Garamond Pro"/>
+          <w:iCs/>
+        </w:rPr>
+        <w:t xml:space="preserve"> – takes a list of strings and converts them into a single string, with individual componenets separated by \n delimiter.</w:t>
+      </w:r>
+    </w:p>
+    <w:p>
+      <w:pPr>
+        <w:rPr>
+          <w:rFonts w:ascii="Adobe Garamond Pro" w:hAnsi="Adobe Garamond Pro"/>
+          <w:iCs/>
+        </w:rPr>
+      </w:pPr>
+      <w:r>
+        <w:rPr>
+          <w:rFonts w:ascii="Adobe Garamond Pro" w:hAnsi="Adobe Garamond Pro"/>
+          <w:i/>
+          <w:iCs/>
+        </w:rPr>
+        <w:t xml:space="preserve">words – </w:t>
+      </w:r>
+      <w:r>
+        <w:rPr>
+          <w:rFonts w:ascii="Adobe Garamond Pro" w:hAnsi="Adobe Garamond Pro"/>
+          <w:iCs/>
+        </w:rPr>
+        <w:t>break strings using whitespace as delimiter.</w:t>
+      </w:r>
+    </w:p>
+    <w:p>
+      <w:pPr>
+        <w:rPr>
+          <w:rFonts w:ascii="Adobe Garamond Pro" w:hAnsi="Adobe Garamond Pro"/>
+          <w:iCs/>
+        </w:rPr>
+      </w:pPr>
+      <w:r>
+        <w:rPr>
+          <w:rFonts w:ascii="Adobe Garamond Pro" w:hAnsi="Adobe Garamond Pro"/>
+          <w:i/>
+          <w:iCs/>
+        </w:rPr>
+        <w:t>unwords</w:t>
+      </w:r>
+      <w:r>
+        <w:rPr>
+          <w:rFonts w:ascii="Adobe Garamond Pro" w:hAnsi="Adobe Garamond Pro"/>
+          <w:iCs/>
+        </w:rPr>
+        <w:t xml:space="preserve"> – joins list of words to a string, delimited by a single whitespace</w:t>
+      </w:r>
+    </w:p>
+    <w:p>
+      <w:pPr>
+        <w:rPr>
+          <w:rFonts w:ascii="Adobe Garamond Pro" w:hAnsi="Adobe Garamond Pro"/>
+          <w:iCs/>
+        </w:rPr>
+      </w:pPr>
+    </w:p>
+    <w:p>
+      <w:pPr>
+        <w:rPr>
+          <w:rFonts w:ascii="Adobe Garamond Pro" w:hAnsi="Adobe Garamond Pro"/>
+          <w:iCs/>
+        </w:rPr>
+      </w:pPr>
+      <w:r>
+        <w:rPr>
+          <w:rFonts w:ascii="Adobe Garamond Pro" w:hAnsi="Adobe Garamond Pro"/>
+          <w:iCs/>
+        </w:rPr>
+        <w:t>&gt; de</w:t>
+      </w:r>
+      <w:r>
+        <w:rPr>
+          <w:rFonts w:ascii="Adobe Garamond Pro" w:hAnsi="Adobe Garamond Pro"/>
+          <w:iCs/>
+        </w:rPr>
+        <w:t>lete ‘h’ “hi there!”</w:t>
+      </w:r>
+    </w:p>
+    <w:p>
+      <w:pPr>
+        <w:rPr>
+          <w:rFonts w:ascii="Adobe Garamond Pro" w:hAnsi="Adobe Garamond Pro"/>
+          <w:iCs/>
+        </w:rPr>
+      </w:pPr>
+      <w:r>
+        <w:rPr>
+          <w:rFonts w:ascii="Adobe Garamond Pro" w:hAnsi="Adobe Garamond Pro"/>
+          <w:iCs/>
+        </w:rPr>
+        <w:t>“i there!”</w:t>
+      </w:r>
+    </w:p>
+    <w:p>
+      <w:pPr>
+        <w:rPr>
+          <w:rFonts w:ascii="Adobe Garamond Pro" w:hAnsi="Adobe Garamond Pro"/>
+          <w:iCs/>
+        </w:rPr>
+      </w:pPr>
+      <w:r>
+        <w:rPr>
+          <w:rFonts w:ascii="Adobe Garamond Pro" w:hAnsi="Adobe Garamond Pro"/>
+          <w:iCs/>
+        </w:rPr>
+        <w:t>Deletes first occurrence of 1</w:t>
+      </w:r>
+      <w:r>
+        <w:rPr>
+          <w:rFonts w:ascii="Adobe Garamond Pro" w:hAnsi="Adobe Garamond Pro"/>
+          <w:iCs/>
+          <w:vertAlign w:val="superscript"/>
+        </w:rPr>
+        <w:t>st</w:t>
+      </w:r>
+      <w:r>
+        <w:rPr>
+          <w:rFonts w:ascii="Adobe Garamond Pro" w:hAnsi="Adobe Garamond Pro"/>
+          <w:iCs/>
+        </w:rPr>
+        <w:t xml:space="preserve"> params from supplied list</w:t>
+      </w:r>
+    </w:p>
+    <w:p>
+      <w:pPr>
+        <w:rPr>
+          <w:rFonts w:ascii="Adobe Garamond Pro" w:hAnsi="Adobe Garamond Pro"/>
+          <w:iCs/>
+        </w:rPr>
+      </w:pPr>
+    </w:p>
+    <w:p>
+      <w:pPr>
+        <w:rPr>
+          <w:rFonts w:ascii="Adobe Garamond Pro" w:hAnsi="Adobe Garamond Pro"/>
+          <w:iCs/>
+        </w:rPr>
+      </w:pPr>
+      <w:r>
+        <w:rPr>
+          <w:rFonts w:ascii="Adobe Garamond Pro" w:hAnsi="Adobe Garamond Pro"/>
+          <w:iCs/>
+        </w:rPr>
+        <w:t>\\ is the list difference function.</w:t>
+      </w:r>
+    </w:p>
+    <w:p>
+      <w:pPr>
+        <w:rPr>
+          <w:rFonts w:ascii="Adobe Garamond Pro" w:hAnsi="Adobe Garamond Pro"/>
+          <w:iCs/>
+        </w:rPr>
+      </w:pPr>
+      <w:r>
+        <w:rPr>
+          <w:rFonts w:ascii="Adobe Garamond Pro" w:hAnsi="Adobe Garamond Pro"/>
+          <w:iCs/>
+        </w:rPr>
+        <w:t>&gt; [1,2,2,3,4] \\ [2,4]</w:t>
+      </w:r>
+    </w:p>
+    <w:p>
+      <w:pPr>
+        <w:rPr>
+          <w:rFonts w:ascii="Adobe Garamond Pro" w:hAnsi="Adobe Garamond Pro"/>
+          <w:iCs/>
+        </w:rPr>
+      </w:pPr>
+      <w:r>
+        <w:rPr>
+          <w:rFonts w:ascii="Adobe Garamond Pro" w:hAnsi="Adobe Garamond Pro"/>
+          <w:iCs/>
+        </w:rPr>
+        <w:t>[1,2,3]</w:t>
+      </w:r>
+    </w:p>
+    <w:p>
+      <w:pPr>
+        <w:rPr>
+          <w:rFonts w:ascii="Adobe Garamond Pro" w:hAnsi="Adobe Garamond Pro"/>
+          <w:iCs/>
+        </w:rPr>
+      </w:pPr>
+      <w:r>
+        <w:rPr>
+          <w:rFonts w:ascii="Adobe Garamond Pro" w:hAnsi="Adobe Garamond Pro"/>
+          <w:iCs/>
+        </w:rPr>
+        <w:t>Removes first occurrence of each character in second list from first list.</w:t>
+      </w:r>
+    </w:p>
+    <w:p>
+      <w:pPr>
+        <w:rPr>
+          <w:rFonts w:ascii="Adobe Garamond Pro" w:hAnsi="Adobe Garamond Pro"/>
+          <w:iCs/>
+        </w:rPr>
+      </w:pPr>
+    </w:p>
+    <w:p>
+      <w:pPr>
+        <w:rPr>
+          <w:rFonts w:ascii="Adobe Garamond Pro" w:hAnsi="Adobe Garamond Pro"/>
+          <w:iCs/>
+        </w:rPr>
+      </w:pPr>
+      <w:r>
+        <w:rPr>
+          <w:rFonts w:ascii="Adobe Garamond Pro" w:hAnsi="Adobe Garamond Pro"/>
+          <w:i/>
+          <w:iCs/>
+        </w:rPr>
+        <w:t>union</w:t>
+      </w:r>
+      <w:r>
+        <w:rPr>
+          <w:rFonts w:ascii="Adobe Garamond Pro" w:hAnsi="Adobe Garamond Pro"/>
+          <w:iCs/>
+        </w:rPr>
+        <w:t xml:space="preserve"> – adds all eleme</w:t>
+      </w:r>
+      <w:r>
+        <w:rPr>
+          <w:rFonts w:ascii="Adobe Garamond Pro" w:hAnsi="Adobe Garamond Pro"/>
+          <w:iCs/>
+        </w:rPr>
+        <w:t>nts of 2</w:t>
+      </w:r>
+      <w:r>
+        <w:rPr>
+          <w:rFonts w:ascii="Adobe Garamond Pro" w:hAnsi="Adobe Garamond Pro"/>
+          <w:iCs/>
+          <w:vertAlign w:val="superscript"/>
+        </w:rPr>
+        <w:t>nd</w:t>
+      </w:r>
+      <w:r>
+        <w:rPr>
+          <w:rFonts w:ascii="Adobe Garamond Pro" w:hAnsi="Adobe Garamond Pro"/>
+          <w:iCs/>
+        </w:rPr>
+        <w:t xml:space="preserve"> list that aren’t already in 1</w:t>
+      </w:r>
+      <w:r>
+        <w:rPr>
+          <w:rFonts w:ascii="Adobe Garamond Pro" w:hAnsi="Adobe Garamond Pro"/>
+          <w:iCs/>
+          <w:vertAlign w:val="superscript"/>
+        </w:rPr>
+        <w:t>st</w:t>
+      </w:r>
+      <w:r>
+        <w:rPr>
+          <w:rFonts w:ascii="Adobe Garamond Pro" w:hAnsi="Adobe Garamond Pro"/>
+          <w:iCs/>
+        </w:rPr>
+        <w:t xml:space="preserve"> list.</w:t>
+      </w:r>
+    </w:p>
+    <w:p>
+      <w:pPr>
+        <w:rPr>
+          <w:rFonts w:ascii="Adobe Garamond Pro" w:hAnsi="Adobe Garamond Pro"/>
+        </w:rPr>
+      </w:pPr>
+      <w:r>
+        <w:rPr>
+          <w:rFonts w:ascii="Adobe Garamond Pro" w:hAnsi="Adobe Garamond Pro"/>
+          <w:i/>
+          <w:iCs/>
+        </w:rPr>
+        <w:t>intersect</w:t>
+      </w:r>
+      <w:r>
+        <w:rPr>
+          <w:rFonts w:ascii="Adobe Garamond Pro" w:hAnsi="Adobe Garamond Pro"/>
+        </w:rPr>
+        <w:t xml:space="preserve">  - returns only the elements that can be found in both the lists.</w:t>
+      </w:r>
+    </w:p>
+    <w:p>
+      <w:pPr>
+        <w:rPr>
+          <w:rFonts w:ascii="Adobe Garamond Pro" w:hAnsi="Adobe Garamond Pro"/>
+        </w:rPr>
+      </w:pPr>
+      <w:r>
+        <w:rPr>
+          <w:rFonts w:ascii="Adobe Garamond Pro" w:hAnsi="Adobe Garamond Pro"/>
+          <w:i/>
+          <w:iCs/>
+        </w:rPr>
+        <w:t>insert</w:t>
+      </w:r>
+      <w:r>
+        <w:rPr>
+          <w:rFonts w:ascii="Adobe Garamond Pro" w:hAnsi="Adobe Garamond Pro"/>
+        </w:rPr>
+        <w:t xml:space="preserve">  - inserts the element in list before the first element which is larger.</w:t>
+      </w:r>
+    </w:p>
+    <w:p>
+      <w:pPr>
+        <w:rPr>
+          <w:rFonts w:ascii="Adobe Garamond Pro" w:hAnsi="Adobe Garamond Pro"/>
+        </w:rPr>
+      </w:pPr>
+    </w:p>
+    <w:p>
+      <w:pPr>
+        <w:rPr>
+          <w:rFonts w:ascii="Adobe Garamond Pro" w:hAnsi="Adobe Garamond Pro"/>
+        </w:rPr>
+      </w:pPr>
+      <w:r>
+        <w:rPr>
+          <w:rFonts w:ascii="Adobe Garamond Pro" w:hAnsi="Adobe Garamond Pro"/>
+        </w:rPr>
+        <w:t xml:space="preserve">Many functions like </w:t>
+      </w:r>
+      <w:r>
+        <w:rPr>
+          <w:rFonts w:ascii="Adobe Garamond Pro" w:hAnsi="Adobe Garamond Pro"/>
+          <w:i/>
+          <w:iCs/>
+        </w:rPr>
+        <w:t>length, drop, take, splitAt</w:t>
+      </w:r>
+      <w:r>
+        <w:rPr>
+          <w:rFonts w:ascii="Adobe Garamond Pro" w:hAnsi="Adobe Garamond Pro"/>
+        </w:rPr>
+        <w:t xml:space="preserve">  t</w:t>
+      </w:r>
+      <w:r>
+        <w:rPr>
+          <w:rFonts w:ascii="Adobe Garamond Pro" w:hAnsi="Adobe Garamond Pro"/>
+        </w:rPr>
+        <w:t xml:space="preserve">ake or return </w:t>
+      </w:r>
+      <w:r>
+        <w:rPr>
+          <w:rFonts w:ascii="Adobe Garamond Pro" w:hAnsi="Adobe Garamond Pro"/>
+          <w:b/>
+          <w:bCs/>
+        </w:rPr>
+        <w:t>Int</w:t>
+      </w:r>
+      <w:r>
+        <w:rPr>
+          <w:rFonts w:ascii="Adobe Garamond Pro" w:hAnsi="Adobe Garamond Pro"/>
+          <w:i/>
+          <w:iCs/>
+        </w:rPr>
+        <w:t xml:space="preserve">, </w:t>
+      </w:r>
+      <w:r>
+        <w:rPr>
+          <w:rFonts w:ascii="Adobe Garamond Pro" w:hAnsi="Adobe Garamond Pro"/>
+        </w:rPr>
+        <w:t xml:space="preserve">which can be restrictive, if we want a general Num type value. Data.List module has generic equivalents which can produce/take Num type values, such as </w:t>
+      </w:r>
+      <w:r>
+        <w:rPr>
+          <w:rFonts w:ascii="Adobe Garamond Pro" w:hAnsi="Adobe Garamond Pro"/>
+          <w:i/>
+          <w:iCs/>
+        </w:rPr>
+        <w:t>genericLength, genericDrop</w:t>
+      </w:r>
+      <w:r>
+        <w:rPr>
+          <w:rFonts w:ascii="Adobe Garamond Pro" w:hAnsi="Adobe Garamond Pro"/>
+        </w:rPr>
+        <w:t xml:space="preserve"> etc</w:t>
+      </w:r>
+    </w:p>
+    <w:p>
+      <w:pPr>
+        <w:rPr>
+          <w:rFonts w:ascii="Adobe Garamond Pro" w:hAnsi="Adobe Garamond Pro"/>
+        </w:rPr>
+      </w:pPr>
+    </w:p>
+    <w:p>
+      <w:pPr>
+        <w:rPr>
+          <w:rFonts w:ascii="Adobe Garamond Pro" w:hAnsi="Adobe Garamond Pro"/>
+        </w:rPr>
+      </w:pPr>
+      <w:r>
+        <w:rPr>
+          <w:rFonts w:ascii="Adobe Garamond Pro" w:hAnsi="Adobe Garamond Pro"/>
+          <w:i/>
+          <w:iCs/>
+        </w:rPr>
+        <w:t>nubBy</w:t>
+      </w:r>
+      <w:r>
+        <w:rPr>
+          <w:rFonts w:ascii="Adobe Garamond Pro" w:hAnsi="Adobe Garamond Pro"/>
+        </w:rPr>
+        <w:t xml:space="preserve"> is similar to </w:t>
+      </w:r>
+      <w:r>
+        <w:rPr>
+          <w:rFonts w:ascii="Adobe Garamond Pro" w:hAnsi="Adobe Garamond Pro"/>
+          <w:i/>
+          <w:iCs/>
+        </w:rPr>
+        <w:t>nub</w:t>
+      </w:r>
+      <w:r>
+        <w:rPr>
+          <w:rFonts w:ascii="Adobe Garamond Pro" w:hAnsi="Adobe Garamond Pro"/>
+        </w:rPr>
+        <w:t>, but takes an additional pred</w:t>
+      </w:r>
+      <w:r>
+        <w:rPr>
+          <w:rFonts w:ascii="Adobe Garamond Pro" w:hAnsi="Adobe Garamond Pro"/>
+        </w:rPr>
+        <w:t>icate to check for equality, instead of using (==) by default. This can be used where we want to supply custom equality test.</w:t>
+      </w:r>
+    </w:p>
+    <w:p>
+      <w:pPr>
+        <w:rPr>
+          <w:rFonts w:ascii="Adobe Garamond Pro" w:hAnsi="Adobe Garamond Pro"/>
+        </w:rPr>
+      </w:pPr>
+      <w:r>
+        <w:rPr>
+          <w:rFonts w:ascii="Adobe Garamond Pro" w:hAnsi="Adobe Garamond Pro"/>
+        </w:rPr>
+        <w:lastRenderedPageBreak/>
+        <w:t xml:space="preserve">Similar functions exist for other such functions, like </w:t>
+      </w:r>
+      <w:r>
+        <w:rPr>
+          <w:rFonts w:ascii="Adobe Garamond Pro" w:hAnsi="Adobe Garamond Pro"/>
+          <w:i/>
+          <w:iCs/>
+        </w:rPr>
+        <w:t>deleteBy, unionBy, intersectBy</w:t>
+      </w:r>
+      <w:r>
+        <w:rPr>
+          <w:rFonts w:ascii="Adobe Garamond Pro" w:hAnsi="Adobe Garamond Pro"/>
+        </w:rPr>
+        <w:t xml:space="preserve"> and </w:t>
+      </w:r>
+      <w:r>
+        <w:rPr>
+          <w:rFonts w:ascii="Adobe Garamond Pro" w:hAnsi="Adobe Garamond Pro"/>
+          <w:i/>
+          <w:iCs/>
+        </w:rPr>
+        <w:t>groupBy.</w:t>
+      </w:r>
+      <w:r>
+        <w:rPr>
+          <w:rFonts w:ascii="Adobe Garamond Pro" w:hAnsi="Adobe Garamond Pro"/>
+        </w:rPr>
+        <w:t xml:space="preserve"> All such predicates are binary </w:t>
+      </w:r>
+      <w:r>
+        <w:rPr>
+          <w:rFonts w:ascii="Adobe Garamond Pro" w:hAnsi="Adobe Garamond Pro"/>
+        </w:rPr>
+        <w:t>functions.</w:t>
+      </w:r>
+    </w:p>
+    <w:p>
+      <w:pPr>
+        <w:rPr>
+          <w:rFonts w:ascii="Adobe Garamond Pro" w:hAnsi="Adobe Garamond Pro"/>
+        </w:rPr>
+      </w:pPr>
+    </w:p>
+    <w:p>
+      <w:pPr>
+        <w:rPr>
+          <w:rFonts w:ascii="Adobe Garamond Pro" w:hAnsi="Adobe Garamond Pro"/>
+        </w:rPr>
+      </w:pPr>
+      <w:r>
+        <w:rPr>
+          <w:rFonts w:ascii="Adobe Garamond Pro" w:hAnsi="Adobe Garamond Pro"/>
+        </w:rPr>
+        <w:t>These 'By' type functions use an equality test, where definition of equality is changed. Let's say we want to group elements by their sign (positive or negative).</w:t>
+      </w:r>
+    </w:p>
+    <w:p>
+      <w:pPr>
+        <w:rPr>
+          <w:rFonts w:ascii="Adobe Garamond Pro" w:hAnsi="Adobe Garamond Pro"/>
+        </w:rPr>
+      </w:pPr>
+      <w:r>
+        <w:rPr>
+          <w:rFonts w:ascii="Adobe Garamond Pro" w:hAnsi="Adobe Garamond Pro"/>
+        </w:rPr>
+        <w:t>The predicate can be written like -</w:t>
+      </w:r>
+    </w:p>
+    <w:p>
+      <w:pPr>
+        <w:rPr>
+          <w:rFonts w:ascii="Adobe Garamond Pro" w:hAnsi="Adobe Garamond Pro"/>
+          <w:i/>
+          <w:iCs/>
+        </w:rPr>
+      </w:pPr>
+      <w:r>
+        <w:rPr>
+          <w:rFonts w:ascii="Adobe Garamond Pro" w:hAnsi="Adobe Garamond Pro"/>
+        </w:rPr>
+        <w:tab/>
+      </w:r>
+      <w:r>
+        <w:rPr>
+          <w:rFonts w:ascii="Adobe Garamond Pro" w:hAnsi="Adobe Garamond Pro"/>
+          <w:i/>
+          <w:iCs/>
+        </w:rPr>
+        <w:t>(\x y -&gt; ((x &gt; 0)&amp;&amp;(y&gt;0)) || ((x &lt;= 0)&amp;&amp;(y&lt;</w:t>
+      </w:r>
+      <w:r>
+        <w:rPr>
+          <w:rFonts w:ascii="Adobe Garamond Pro" w:hAnsi="Adobe Garamond Pro"/>
+          <w:i/>
+          <w:iCs/>
+        </w:rPr>
+        <w:t>=0)))</w:t>
+      </w:r>
+    </w:p>
+    <w:p>
+      <w:pPr>
+        <w:rPr>
+          <w:rFonts w:ascii="Adobe Garamond Pro" w:hAnsi="Adobe Garamond Pro"/>
+        </w:rPr>
+      </w:pPr>
+    </w:p>
+    <w:p>
+      <w:pPr>
+        <w:rPr>
+          <w:rFonts w:ascii="Adobe Garamond Pro" w:hAnsi="Adobe Garamond Pro"/>
+        </w:rPr>
+      </w:pPr>
+      <w:r>
+        <w:rPr>
+          <w:rFonts w:ascii="Adobe Garamond Pro" w:hAnsi="Adobe Garamond Pro"/>
+        </w:rPr>
+        <w:t>A better way to write it could be</w:t>
+      </w:r>
+    </w:p>
+    <w:p>
+      <w:pPr>
+        <w:rPr>
+          <w:rFonts w:ascii="Adobe Garamond Pro" w:hAnsi="Adobe Garamond Pro"/>
+          <w:i/>
+          <w:iCs/>
+        </w:rPr>
+      </w:pPr>
+      <w:r>
+        <w:rPr>
+          <w:rFonts w:ascii="Adobe Garamond Pro" w:hAnsi="Adobe Garamond Pro"/>
+        </w:rPr>
+        <w:tab/>
+      </w:r>
+      <w:r>
+        <w:rPr>
+          <w:rFonts w:ascii="Adobe Garamond Pro" w:hAnsi="Adobe Garamond Pro"/>
+          <w:i/>
+          <w:iCs/>
+        </w:rPr>
+        <w:t>(\x y -&gt; (x &gt; 0) == (y &gt; 0))</w:t>
+      </w:r>
+    </w:p>
+    <w:p>
+      <w:pPr>
+        <w:rPr>
+          <w:rFonts w:ascii="Adobe Garamond Pro" w:hAnsi="Adobe Garamond Pro"/>
+        </w:rPr>
+      </w:pPr>
+    </w:p>
+    <w:p>
+      <w:pPr>
+        <w:rPr>
+          <w:rFonts w:ascii="Adobe Garamond Pro" w:hAnsi="Adobe Garamond Pro"/>
+        </w:rPr>
+      </w:pPr>
+      <w:r>
+        <w:rPr>
+          <w:rFonts w:ascii="Adobe Garamond Pro" w:hAnsi="Adobe Garamond Pro"/>
+        </w:rPr>
+        <w:t xml:space="preserve">Turns out this is something we want to do fairly often when working with 'By' type of functions. There exists an abstraction in the form of </w:t>
+      </w:r>
+      <w:r>
+        <w:rPr>
+          <w:rFonts w:ascii="Adobe Garamond Pro" w:hAnsi="Adobe Garamond Pro"/>
+          <w:i/>
+          <w:iCs/>
+        </w:rPr>
+        <w:t>on</w:t>
+      </w:r>
+      <w:r>
+        <w:rPr>
+          <w:rFonts w:ascii="Adobe Garamond Pro" w:hAnsi="Adobe Garamond Pro"/>
+        </w:rPr>
+        <w:t xml:space="preserve"> function, defined in </w:t>
+      </w:r>
+      <w:r>
+        <w:rPr>
+          <w:rFonts w:ascii="Adobe Garamond Pro" w:hAnsi="Adobe Garamond Pro"/>
+          <w:i/>
+          <w:iCs/>
+        </w:rPr>
+        <w:t xml:space="preserve">Data.Function, </w:t>
+      </w:r>
+      <w:r>
+        <w:rPr>
+          <w:rFonts w:ascii="Adobe Garamond Pro" w:hAnsi="Adobe Garamond Pro"/>
+        </w:rPr>
+        <w:t>which</w:t>
+      </w:r>
+      <w:r>
+        <w:rPr>
+          <w:rFonts w:ascii="Adobe Garamond Pro" w:hAnsi="Adobe Garamond Pro"/>
+        </w:rPr>
+        <w:t xml:space="preserve"> is defined as follows</w:t>
+      </w:r>
+    </w:p>
+    <w:p>
+      <w:pPr>
+        <w:rPr>
+          <w:rFonts w:ascii="Adobe Garamond Pro" w:hAnsi="Adobe Garamond Pro"/>
+          <w:i/>
+          <w:iCs/>
+        </w:rPr>
+      </w:pPr>
+      <w:r>
+        <w:rPr>
+          <w:rFonts w:ascii="Adobe Garamond Pro" w:hAnsi="Adobe Garamond Pro"/>
+          <w:i/>
+          <w:iCs/>
+        </w:rPr>
+        <w:tab/>
+        <w:t>on :: (a -&gt; a -&gt; b) -&gt; (c -&gt; a) -&gt; c -&gt; c -&gt; b</w:t>
+      </w:r>
+    </w:p>
+    <w:p>
+      <w:pPr>
+        <w:rPr>
+          <w:rFonts w:ascii="Adobe Garamond Pro" w:hAnsi="Adobe Garamond Pro"/>
+          <w:i/>
+          <w:iCs/>
+        </w:rPr>
+      </w:pPr>
+      <w:r>
+        <w:rPr>
+          <w:rFonts w:ascii="Adobe Garamond Pro" w:hAnsi="Adobe Garamond Pro"/>
+          <w:i/>
+          <w:iCs/>
+        </w:rPr>
+        <w:tab/>
+        <w:t>on f g x y= f (g x) (g y)</w:t>
+      </w:r>
+    </w:p>
+    <w:p>
+      <w:pPr>
+        <w:rPr>
+          <w:rFonts w:ascii="Adobe Garamond Pro" w:hAnsi="Adobe Garamond Pro"/>
+        </w:rPr>
+      </w:pPr>
+      <w:r>
+        <w:rPr>
+          <w:rFonts w:ascii="Adobe Garamond Pro" w:hAnsi="Adobe Garamond Pro"/>
+        </w:rPr>
+        <w:t>Note that in previous example, f can be substituted for (==) and g for (&gt;0). The predicate can then be written as</w:t>
+      </w:r>
+    </w:p>
+    <w:p>
+      <w:pPr>
+        <w:rPr>
+          <w:rFonts w:ascii="Adobe Garamond Pro" w:hAnsi="Adobe Garamond Pro"/>
+          <w:i/>
+          <w:iCs/>
+        </w:rPr>
+      </w:pPr>
+      <w:r>
+        <w:rPr>
+          <w:rFonts w:ascii="Adobe Garamond Pro" w:hAnsi="Adobe Garamond Pro"/>
+          <w:i/>
+          <w:iCs/>
+        </w:rPr>
+        <w:tab/>
+        <w:t>(==) `on` (&gt;0)</w:t>
+      </w:r>
+    </w:p>
+    <w:p>
+      <w:pPr>
+        <w:rPr>
+          <w:rFonts w:ascii="Adobe Garamond Pro" w:hAnsi="Adobe Garamond Pro"/>
+        </w:rPr>
+      </w:pPr>
+      <w:r>
+        <w:rPr>
+          <w:rFonts w:ascii="Adobe Garamond Pro" w:hAnsi="Adobe Garamond Pro"/>
+        </w:rPr>
+        <w:t>Think of it as – f is applie</w:t>
+      </w:r>
+      <w:r>
+        <w:rPr>
+          <w:rFonts w:ascii="Adobe Garamond Pro" w:hAnsi="Adobe Garamond Pro"/>
+        </w:rPr>
+        <w:t>d on g, where g is a unary function, and f is a binary function.</w:t>
+      </w:r>
+    </w:p>
+    <w:p>
+      <w:pPr>
+        <w:rPr>
+          <w:rFonts w:ascii="Adobe Garamond Pro" w:hAnsi="Adobe Garamond Pro"/>
+        </w:rPr>
+      </w:pPr>
+    </w:p>
+    <w:p>
+      <w:pPr>
+        <w:rPr>
+          <w:rFonts w:ascii="Adobe Garamond Pro" w:hAnsi="Adobe Garamond Pro"/>
+        </w:rPr>
+      </w:pPr>
+      <w:r>
+        <w:rPr>
+          <w:rFonts w:ascii="Adobe Garamond Pro" w:hAnsi="Adobe Garamond Pro"/>
+          <w:i/>
+          <w:iCs/>
+        </w:rPr>
+        <w:t>sortBy</w:t>
+      </w:r>
+      <w:r>
+        <w:rPr>
+          <w:rFonts w:ascii="Adobe Garamond Pro" w:hAnsi="Adobe Garamond Pro"/>
+        </w:rPr>
+        <w:t xml:space="preserve"> is similar. It can be used to sort based on a user defined function, rather than built in </w:t>
+      </w:r>
+      <w:r>
+        <w:rPr>
+          <w:rFonts w:ascii="Adobe Garamond Pro" w:hAnsi="Adobe Garamond Pro"/>
+          <w:i/>
+          <w:iCs/>
+        </w:rPr>
+        <w:t>compare</w:t>
+      </w:r>
+      <w:r>
+        <w:rPr>
+          <w:rFonts w:ascii="Adobe Garamond Pro" w:hAnsi="Adobe Garamond Pro"/>
+        </w:rPr>
+        <w:t>. Let's say we have a list of lists and we want to arrange it such that sublists are i</w:t>
+      </w:r>
+      <w:r>
+        <w:rPr>
+          <w:rFonts w:ascii="Adobe Garamond Pro" w:hAnsi="Adobe Garamond Pro"/>
+        </w:rPr>
+        <w:t xml:space="preserve">n ascending order of length. </w:t>
+      </w:r>
+      <w:r>
+        <w:rPr>
+          <w:rFonts w:ascii="Adobe Garamond Pro" w:hAnsi="Adobe Garamond Pro"/>
+          <w:i/>
+          <w:iCs/>
+        </w:rPr>
+        <w:t xml:space="preserve">sortBy </w:t>
+      </w:r>
+      <w:r>
+        <w:rPr>
+          <w:rFonts w:ascii="Adobe Garamond Pro" w:hAnsi="Adobe Garamond Pro"/>
+        </w:rPr>
+        <w:t>expects the passed in function to be of type</w:t>
+      </w:r>
+    </w:p>
+    <w:p>
+      <w:pPr>
+        <w:rPr>
+          <w:rFonts w:ascii="Adobe Garamond Pro" w:hAnsi="Adobe Garamond Pro"/>
+          <w:i/>
+          <w:iCs/>
+        </w:rPr>
+      </w:pPr>
+      <w:r>
+        <w:rPr>
+          <w:rFonts w:ascii="Adobe Garamond Pro" w:hAnsi="Adobe Garamond Pro"/>
+          <w:i/>
+          <w:iCs/>
+        </w:rPr>
+        <w:tab/>
+        <w:t>a -&gt; a -&gt; Ordering</w:t>
+      </w:r>
+    </w:p>
+    <w:p>
+      <w:pPr>
+        <w:rPr>
+          <w:rFonts w:ascii="Adobe Garamond Pro" w:hAnsi="Adobe Garamond Pro"/>
+        </w:rPr>
+      </w:pPr>
+      <w:r>
+        <w:rPr>
+          <w:rFonts w:ascii="Adobe Garamond Pro" w:hAnsi="Adobe Garamond Pro"/>
+        </w:rPr>
+        <w:t>The function to be passed can be written as</w:t>
+      </w:r>
+    </w:p>
+    <w:p>
+      <w:pPr>
+        <w:rPr>
+          <w:rFonts w:ascii="Adobe Garamond Pro" w:hAnsi="Adobe Garamond Pro"/>
+          <w:i/>
+          <w:iCs/>
+        </w:rPr>
+      </w:pPr>
+      <w:r>
+        <w:rPr>
+          <w:rFonts w:ascii="Adobe Garamond Pro" w:hAnsi="Adobe Garamond Pro"/>
+          <w:i/>
+          <w:iCs/>
+        </w:rPr>
+        <w:tab/>
+        <w:t>(\x y -&gt; (length x) `compare` (length y))</w:t>
+      </w:r>
+    </w:p>
+    <w:p>
+      <w:pPr>
+        <w:rPr>
+          <w:rFonts w:ascii="Adobe Garamond Pro" w:hAnsi="Adobe Garamond Pro"/>
+        </w:rPr>
+      </w:pPr>
+      <w:r>
+        <w:rPr>
+          <w:rFonts w:ascii="Adobe Garamond Pro" w:hAnsi="Adobe Garamond Pro"/>
+        </w:rPr>
+        <w:t>Using 'on' function, it can be written more elegantly as</w:t>
+      </w:r>
+    </w:p>
+    <w:p>
+      <w:pPr>
+        <w:rPr>
+          <w:rFonts w:ascii="Adobe Garamond Pro" w:hAnsi="Adobe Garamond Pro"/>
+          <w:i/>
+          <w:iCs/>
+        </w:rPr>
+      </w:pPr>
+      <w:r>
+        <w:rPr>
+          <w:rFonts w:ascii="Adobe Garamond Pro" w:hAnsi="Adobe Garamond Pro"/>
+          <w:i/>
+          <w:iCs/>
+        </w:rPr>
+        <w:tab/>
+        <w:t>(compare `</w:t>
+      </w:r>
+      <w:r>
+        <w:rPr>
+          <w:rFonts w:ascii="Adobe Garamond Pro" w:hAnsi="Adobe Garamond Pro"/>
+          <w:i/>
+          <w:iCs/>
+        </w:rPr>
+        <w:t>on` length)</w:t>
+      </w:r>
+    </w:p>
+    <w:p>
+      <w:pPr>
+        <w:rPr>
+          <w:rFonts w:ascii="Adobe Garamond Pro" w:hAnsi="Adobe Garamond Pro"/>
+        </w:rPr>
+      </w:pPr>
+      <w:r>
+        <w:rPr>
+          <w:rFonts w:ascii="Adobe Garamond Pro" w:hAnsi="Adobe Garamond Pro"/>
+        </w:rPr>
+        <w:t>It also reads quite nicely :)</w:t>
+      </w:r>
+    </w:p>
+    <w:p>
+      <w:pPr>
+        <w:rPr>
+          <w:rFonts w:ascii="Adobe Garamond Pro" w:hAnsi="Adobe Garamond Pro"/>
+        </w:rPr>
+      </w:pPr>
+    </w:p>
+    <w:p>
+      <w:pPr>
+        <w:rPr>
+          <w:rFonts w:ascii="Adobe Garamond Pro" w:hAnsi="Adobe Garamond Pro"/>
+          <w:i/>
+          <w:iCs/>
+        </w:rPr>
+      </w:pPr>
+      <w:r>
+        <w:rPr>
+          <w:rFonts w:ascii="Adobe Garamond Pro" w:hAnsi="Adobe Garamond Pro"/>
+        </w:rPr>
+        <w:t xml:space="preserve">Data.Char module defines an enumeration type called </w:t>
+      </w:r>
+      <w:r>
+        <w:rPr>
+          <w:rFonts w:ascii="Adobe Garamond Pro" w:hAnsi="Adobe Garamond Pro"/>
+          <w:i/>
+          <w:iCs/>
+        </w:rPr>
+        <w:t>GeneralCategory</w:t>
+      </w:r>
+      <w:r>
+        <w:rPr>
+          <w:rFonts w:ascii="Adobe Garamond Pro" w:hAnsi="Adobe Garamond Pro"/>
+        </w:rPr>
+        <w:t>. It presents a few categories (31 to be precise) to which a character can belong. To check what category a character belongs to, there's a functi</w:t>
+      </w:r>
+      <w:r>
+        <w:rPr>
+          <w:rFonts w:ascii="Adobe Garamond Pro" w:hAnsi="Adobe Garamond Pro"/>
+        </w:rPr>
+        <w:t xml:space="preserve">on called </w:t>
+      </w:r>
+      <w:r>
+        <w:rPr>
+          <w:rFonts w:ascii="Adobe Garamond Pro" w:hAnsi="Adobe Garamond Pro"/>
+          <w:i/>
+          <w:iCs/>
+        </w:rPr>
+        <w:t>generalCategory.</w:t>
+      </w:r>
+    </w:p>
+    <w:p>
+      <w:pPr>
+        <w:rPr>
+          <w:rFonts w:ascii="Adobe Garamond Pro" w:hAnsi="Adobe Garamond Pro"/>
+        </w:rPr>
+      </w:pPr>
+      <w:r>
+        <w:rPr>
+          <w:rFonts w:ascii="Adobe Garamond Pro" w:hAnsi="Adobe Garamond Pro"/>
+        </w:rPr>
+        <w:t>&gt; generalCategory '.'</w:t>
+      </w:r>
+    </w:p>
+    <w:p>
+      <w:pPr>
+        <w:rPr>
+          <w:rFonts w:ascii="Adobe Garamond Pro" w:hAnsi="Adobe Garamond Pro"/>
+        </w:rPr>
+      </w:pPr>
+      <w:r>
+        <w:rPr>
+          <w:rFonts w:ascii="Adobe Garamond Pro" w:hAnsi="Adobe Garamond Pro"/>
+        </w:rPr>
+        <w:t>OtherPunctuation</w:t>
+      </w:r>
+    </w:p>
+    <w:p>
+      <w:pPr>
+        <w:rPr>
+          <w:rFonts w:ascii="Adobe Garamond Pro" w:hAnsi="Adobe Garamond Pro"/>
+        </w:rPr>
+      </w:pPr>
+      <w:r>
+        <w:rPr>
+          <w:rFonts w:ascii="Adobe Garamond Pro" w:hAnsi="Adobe Garamond Pro"/>
+        </w:rPr>
+        <w:t>&gt; map generalCategory “a &gt;#$”</w:t>
+      </w:r>
+    </w:p>
+    <w:p>
+      <w:pPr>
+        <w:rPr>
+          <w:rFonts w:ascii="Adobe Garamond Pro" w:hAnsi="Adobe Garamond Pro"/>
+        </w:rPr>
+      </w:pPr>
+      <w:r>
+        <w:rPr>
+          <w:rFonts w:ascii="Adobe Garamond Pro" w:hAnsi="Adobe Garamond Pro"/>
+        </w:rPr>
+        <w:t xml:space="preserve">[LowercaseLetter,Space,MathSymbol,OtherPunctuation,CurrencySymbol] </w:t>
+      </w:r>
+      <w:r>
+        <w:rPr>
+          <w:rFonts w:ascii="Adobe Garamond Pro" w:hAnsi="Adobe Garamond Pro"/>
+        </w:rPr>
+        <w:br/>
+      </w:r>
+    </w:p>
+    <w:p>
+      <w:pPr>
+        <w:rPr>
+          <w:rFonts w:ascii="Adobe Garamond Pro" w:hAnsi="Adobe Garamond Pro"/>
+        </w:rPr>
+      </w:pPr>
+      <w:r>
+        <w:rPr>
+          <w:rFonts w:ascii="Adobe Garamond Pro" w:hAnsi="Adobe Garamond Pro"/>
+          <w:i/>
+          <w:iCs/>
+        </w:rPr>
+        <w:t>GeneralCategory</w:t>
+      </w:r>
+      <w:r>
+        <w:rPr>
+          <w:rFonts w:ascii="Adobe Garamond Pro" w:hAnsi="Adobe Garamond Pro"/>
+        </w:rPr>
+        <w:t xml:space="preserve"> type is a part of Eq typeclass. Hence, characters can be compared on Genera</w:t>
+      </w:r>
+      <w:r>
+        <w:rPr>
+          <w:rFonts w:ascii="Adobe Garamond Pro" w:hAnsi="Adobe Garamond Pro"/>
+        </w:rPr>
+        <w:t>lCategory also.</w:t>
+      </w:r>
+    </w:p>
+    <w:p>
+      <w:pPr>
+        <w:rPr>
+          <w:rFonts w:ascii="Adobe Garamond Pro" w:hAnsi="Adobe Garamond Pro"/>
+        </w:rPr>
+      </w:pPr>
+      <w:r>
+        <w:rPr>
+          <w:rFonts w:ascii="Adobe Garamond Pro" w:hAnsi="Adobe Garamond Pro"/>
+        </w:rPr>
+        <w:t>&gt; generalCategory ' ' == Space</w:t>
+      </w:r>
+    </w:p>
+    <w:p>
+      <w:pPr>
+        <w:rPr>
+          <w:rFonts w:ascii="Adobe Garamond Pro" w:hAnsi="Adobe Garamond Pro"/>
+        </w:rPr>
+      </w:pPr>
+      <w:r>
+        <w:rPr>
+          <w:rFonts w:ascii="Adobe Garamond Pro" w:hAnsi="Adobe Garamond Pro"/>
+        </w:rPr>
+        <w:t>True</w:t>
+      </w:r>
+    </w:p>
+    <w:p>
+      <w:pPr>
+        <w:rPr>
+          <w:rFonts w:ascii="Adobe Garamond Pro" w:hAnsi="Adobe Garamond Pro"/>
+        </w:rPr>
+      </w:pPr>
+    </w:p>
+    <w:p>
+      <w:pPr>
+        <w:rPr>
+          <w:rFonts w:ascii="Adobe Garamond Pro" w:hAnsi="Adobe Garamond Pro"/>
+        </w:rPr>
+      </w:pPr>
+      <w:r>
+        <w:rPr>
+          <w:rFonts w:ascii="Adobe Garamond Pro" w:hAnsi="Adobe Garamond Pro"/>
+          <w:i/>
+          <w:iCs/>
+        </w:rPr>
+        <w:t xml:space="preserve">intToDigit – </w:t>
+      </w:r>
+      <w:r>
+        <w:rPr>
+          <w:rFonts w:ascii="Adobe Garamond Pro" w:hAnsi="Adobe Garamond Pro"/>
+        </w:rPr>
+        <w:t>Int to Char, valid values are 0 through 15</w:t>
+      </w:r>
+    </w:p>
+    <w:p>
+      <w:pPr>
+        <w:rPr>
+          <w:rFonts w:ascii="Adobe Garamond Pro" w:hAnsi="Adobe Garamond Pro"/>
+        </w:rPr>
+      </w:pPr>
+      <w:r>
+        <w:rPr>
+          <w:rFonts w:ascii="Adobe Garamond Pro" w:hAnsi="Adobe Garamond Pro"/>
+          <w:i/>
+          <w:iCs/>
+        </w:rPr>
+        <w:t xml:space="preserve">digitToInt – </w:t>
+      </w:r>
+      <w:r>
+        <w:rPr>
+          <w:rFonts w:ascii="Adobe Garamond Pro" w:hAnsi="Adobe Garamond Pro"/>
+        </w:rPr>
+        <w:t>Char to Int. Valid values are '0' through 'F' or 'f'</w:t>
+      </w:r>
+    </w:p>
+    <w:p>
+      <w:pPr>
+        <w:rPr>
+          <w:rFonts w:ascii="Adobe Garamond Pro" w:hAnsi="Adobe Garamond Pro"/>
+        </w:rPr>
+      </w:pPr>
+      <w:r>
+        <w:rPr>
+          <w:rFonts w:ascii="Adobe Garamond Pro" w:hAnsi="Adobe Garamond Pro"/>
+          <w:i/>
+          <w:iCs/>
+        </w:rPr>
+        <w:t>ord</w:t>
+      </w:r>
+      <w:r>
+        <w:rPr>
+          <w:rFonts w:ascii="Adobe Garamond Pro" w:hAnsi="Adobe Garamond Pro"/>
+        </w:rPr>
+        <w:t xml:space="preserve"> – Ascii value of character</w:t>
+      </w:r>
+    </w:p>
+    <w:p>
+      <w:pPr>
+        <w:rPr>
+          <w:rFonts w:ascii="Adobe Garamond Pro" w:hAnsi="Adobe Garamond Pro"/>
+        </w:rPr>
+      </w:pPr>
+      <w:r>
+        <w:rPr>
+          <w:rFonts w:ascii="Adobe Garamond Pro" w:hAnsi="Adobe Garamond Pro"/>
+          <w:i/>
+          <w:iCs/>
+        </w:rPr>
+        <w:t>chr</w:t>
+      </w:r>
+      <w:r>
+        <w:rPr>
+          <w:rFonts w:ascii="Adobe Garamond Pro" w:hAnsi="Adobe Garamond Pro"/>
+        </w:rPr>
+        <w:t xml:space="preserve"> – Character represented by Ascii value</w:t>
+      </w:r>
+    </w:p>
+    <w:p>
+      <w:pPr>
+        <w:rPr>
+          <w:rFonts w:ascii="Adobe Garamond Pro" w:hAnsi="Adobe Garamond Pro"/>
+        </w:rPr>
+      </w:pPr>
+      <w:r>
+        <w:rPr>
+          <w:rFonts w:ascii="Adobe Garamond Pro" w:hAnsi="Adobe Garamond Pro"/>
+        </w:rPr>
+        <w:lastRenderedPageBreak/>
+        <w:t xml:space="preserve">Data.Map exports </w:t>
+      </w:r>
+      <w:r>
+        <w:rPr>
+          <w:rFonts w:ascii="Adobe Garamond Pro" w:hAnsi="Adobe Garamond Pro"/>
+          <w:u w:val="single"/>
+        </w:rPr>
+        <w:t>functions</w:t>
+      </w:r>
+      <w:r>
+        <w:rPr>
+          <w:rFonts w:ascii="Adobe Garamond Pro" w:hAnsi="Adobe Garamond Pro"/>
+        </w:rPr>
+        <w:t xml:space="preserve"> that conflict with those of Prelude and Data.List, so always do a qualified import.</w:t>
+      </w:r>
+    </w:p>
+    <w:p>
+      <w:pPr>
+        <w:rPr>
+          <w:rFonts w:ascii="Adobe Garamond Pro" w:hAnsi="Adobe Garamond Pro"/>
+        </w:rPr>
+      </w:pPr>
+    </w:p>
+    <w:p>
+      <w:pPr>
+        <w:pStyle w:val="Standard"/>
+        <w:rPr>
+          <w:rFonts w:ascii="Adobe Garamond Pro" w:hAnsi="Adobe Garamond Pro"/>
+          <w:i/>
+          <w:iCs/>
+        </w:rPr>
+      </w:pPr>
+      <w:r>
+        <w:rPr>
+          <w:rFonts w:ascii="Adobe Garamond Pro" w:hAnsi="Adobe Garamond Pro"/>
+          <w:i/>
+          <w:iCs/>
+        </w:rPr>
+        <w:t>fromList</w:t>
+      </w:r>
+      <w:r>
+        <w:rPr>
+          <w:rFonts w:ascii="Adobe Garamond Pro" w:hAnsi="Adobe Garamond Pro"/>
+        </w:rPr>
+        <w:t xml:space="preserve"> function takes an association list (list of Key-value pairs) and returns a Map</w:t>
+      </w:r>
+    </w:p>
+    <w:p>
+      <w:pPr>
+        <w:pStyle w:val="Standard"/>
+        <w:rPr>
+          <w:rFonts w:ascii="Adobe Garamond Pro" w:hAnsi="Adobe Garamond Pro"/>
+          <w:i/>
+          <w:iCs/>
+        </w:rPr>
+      </w:pPr>
+      <w:r>
+        <w:rPr>
+          <w:rFonts w:ascii="Adobe Garamond Pro" w:hAnsi="Adobe Garamond Pro"/>
+        </w:rPr>
+        <w:t>If there are duplicates in the association list, they are discarded. Just one is kept, and there is no control over which one.</w:t>
+      </w:r>
+    </w:p>
+    <w:p>
+      <w:pPr>
+        <w:pStyle w:val="Standard"/>
+        <w:rPr>
+          <w:rFonts w:ascii="Adobe Garamond Pro" w:hAnsi="Adobe Garamond Pro"/>
+          <w:i/>
+          <w:iCs/>
+        </w:rPr>
+      </w:pPr>
+      <w:r>
+        <w:rPr>
+          <w:rFonts w:ascii="Adobe Garamond Pro" w:hAnsi="Adobe Garamond Pro"/>
+        </w:rPr>
+        <w:t>To use with map, keys have to be part of Ord typeclass.</w:t>
+      </w:r>
+    </w:p>
+    <w:p>
+      <w:pPr>
+        <w:pStyle w:val="Standard"/>
+        <w:rPr>
+          <w:rFonts w:ascii="Adobe Garamond Pro" w:hAnsi="Adobe Garamond Pro"/>
+          <w:i/>
+          <w:iCs/>
+        </w:rPr>
+      </w:pPr>
+    </w:p>
+    <w:p>
+      <w:pPr>
+        <w:pStyle w:val="Standard"/>
+        <w:rPr>
+          <w:rFonts w:ascii="Adobe Garamond Pro" w:hAnsi="Adobe Garamond Pro"/>
+          <w:i/>
+          <w:iCs/>
+        </w:rPr>
+      </w:pPr>
+      <w:r>
+        <w:rPr>
+          <w:rFonts w:ascii="Adobe Garamond Pro" w:hAnsi="Adobe Garamond Pro"/>
+        </w:rPr>
+        <w:t>&gt; M.insert 10 100 M.empty</w:t>
+      </w:r>
+    </w:p>
+    <w:p>
+      <w:pPr>
+        <w:pStyle w:val="Standard"/>
+        <w:rPr>
+          <w:rFonts w:ascii="Adobe Garamond Pro" w:hAnsi="Adobe Garamond Pro"/>
+          <w:i/>
+          <w:iCs/>
+        </w:rPr>
+      </w:pPr>
+      <w:r>
+        <w:rPr>
+          <w:rFonts w:ascii="Adobe Garamond Pro" w:hAnsi="Adobe Garamond Pro"/>
+        </w:rPr>
+        <w:t>fromList [(10,100)]</w:t>
+      </w:r>
+    </w:p>
+    <w:p>
+      <w:pPr>
+        <w:pStyle w:val="Standard"/>
+        <w:rPr>
+          <w:rFonts w:ascii="Adobe Garamond Pro" w:hAnsi="Adobe Garamond Pro"/>
+          <w:i/>
+          <w:iCs/>
+        </w:rPr>
+      </w:pPr>
+      <w:r>
+        <w:rPr>
+          <w:rFonts w:ascii="Adobe Garamond Pro" w:hAnsi="Adobe Garamond Pro"/>
+        </w:rPr>
+        <w:t>M.empty creates an empty map.</w:t>
+      </w:r>
+    </w:p>
+    <w:p>
+      <w:pPr>
+        <w:pStyle w:val="Standard"/>
+        <w:rPr>
+          <w:rFonts w:ascii="Adobe Garamond Pro" w:hAnsi="Adobe Garamond Pro"/>
+          <w:i/>
+          <w:iCs/>
+        </w:rPr>
+      </w:pPr>
+      <w:r>
+        <w:rPr>
+          <w:rFonts w:ascii="Adobe Garamond Pro" w:hAnsi="Adobe Garamond Pro"/>
+        </w:rPr>
+        <w:t xml:space="preserve">Note what ghci prints. Since maps can't be displayed on console, ghci is displaying the equivalent </w:t>
+      </w:r>
+      <w:r>
+        <w:rPr>
+          <w:rFonts w:ascii="Adobe Garamond Pro" w:hAnsi="Adobe Garamond Pro"/>
+          <w:i/>
+          <w:iCs/>
+        </w:rPr>
+        <w:t>fromList</w:t>
+      </w:r>
+      <w:r>
+        <w:rPr>
+          <w:rFonts w:ascii="Adobe Garamond Pro" w:hAnsi="Adobe Garamond Pro"/>
+        </w:rPr>
+        <w:t xml:space="preserve"> function that would generate the same map.</w:t>
+      </w:r>
+    </w:p>
+    <w:p>
+      <w:pPr>
+        <w:pStyle w:val="Standard"/>
+        <w:rPr>
+          <w:rFonts w:ascii="Adobe Garamond Pro" w:hAnsi="Adobe Garamond Pro"/>
+          <w:i/>
+          <w:iCs/>
+        </w:rPr>
+      </w:pPr>
+    </w:p>
+    <w:p>
+      <w:pPr>
+        <w:pStyle w:val="Standard"/>
+        <w:rPr>
+          <w:rFonts w:ascii="Adobe Garamond Pro" w:hAnsi="Adobe Garamond Pro"/>
+          <w:i/>
+          <w:iCs/>
+        </w:rPr>
+      </w:pPr>
+      <w:r>
+        <w:rPr>
+          <w:rFonts w:ascii="Adobe Garamond Pro" w:hAnsi="Adobe Garamond Pro"/>
+          <w:i/>
+          <w:iCs/>
+        </w:rPr>
+        <w:t>M.null</w:t>
+      </w:r>
+      <w:r>
+        <w:rPr>
+          <w:rFonts w:ascii="Adobe Garamond Pro" w:hAnsi="Adobe Garamond Pro"/>
+        </w:rPr>
+        <w:t xml:space="preserve">  </w:t>
       </w:r>
       <w:r>
         <w:rPr>
@@ -4324,432 +5668,476 @@
       <w:r>
         <w:rPr>
           <w:rFonts w:ascii="Adobe Garamond Pro" w:hAnsi="Adobe Garamond Pro"/>
-          <w:iCs/>
-        </w:rPr>
-        <w:t xml:space="preserve"> zips 2 lists together to create a list of tuple. Bigger list is cut to size.</w:t>
-      </w:r>
-    </w:p>
-    <w:p>
-      <w:pPr>
-        <w:spacing w:after="0"/>
-        <w:rPr>
-          <w:rFonts w:ascii="Adobe Garamond Pro" w:hAnsi="Adobe Garamond Pro"/>
-          <w:iCs/>
-        </w:rPr>
-      </w:pPr>
-      <w:r>
-        <w:rPr>
-          <w:rFonts w:ascii="Adobe Garamond Pro" w:hAnsi="Adobe Garamond Pro"/>
-          <w:i/>
-          <w:iCs/>
-        </w:rPr>
-        <w:t>zipWith</w:t>
-      </w:r>
-      <w:r>
-        <w:rPr>
-          <w:rFonts w:ascii="Adobe Garamond Pro" w:hAnsi="Adobe Garamond Pro"/>
-          <w:iCs/>
-        </w:rPr>
-        <w:t xml:space="preserve"> – zips 2 lists together using a binary function. Result is a list.</w:t>
-      </w:r>
-    </w:p>
-    <w:p>
-      <w:pPr>
-        <w:spacing w:after="0"/>
-        <w:rPr>
-          <w:rFonts w:ascii="Adobe Garamond Pro" w:hAnsi="Adobe Garamond Pro"/>
-          <w:iCs/>
-        </w:rPr>
-      </w:pPr>
-      <w:r>
-        <w:rPr>
-          <w:rFonts w:ascii="Adobe Garamond Pro" w:hAnsi="Adobe Garamond Pro"/>
-          <w:iCs/>
-        </w:rPr>
-        <w:t>Since we may require to zip more than 2 lists together, zip3, zip4… zip7 variants exist. Similarly, zipWith3 etc also exist.</w:t>
-      </w:r>
-    </w:p>
-    <w:p>
-      <w:pPr>
-        <w:spacing w:after="0"/>
-        <w:rPr>
-          <w:rFonts w:ascii="Adobe Garamond Pro" w:hAnsi="Adobe Garamond Pro"/>
-          <w:iCs/>
-        </w:rPr>
-      </w:pPr>
-    </w:p>
-    <w:p>
-      <w:pPr>
-        <w:spacing w:after="0"/>
-        <w:rPr>
-          <w:rFonts w:ascii="Adobe Garamond Pro" w:hAnsi="Adobe Garamond Pro"/>
-          <w:iCs/>
-        </w:rPr>
-      </w:pPr>
-      <w:r>
-        <w:rPr>
-          <w:rFonts w:ascii="Adobe Garamond Pro" w:hAnsi="Adobe Garamond Pro"/>
-          <w:i/>
-          <w:iCs/>
-        </w:rPr>
-        <w:t>lines</w:t>
-      </w:r>
-      <w:r>
-        <w:rPr>
-          <w:rFonts w:ascii="Adobe Garamond Pro" w:hAnsi="Adobe Garamond Pro"/>
-          <w:iCs/>
-        </w:rPr>
-        <w:t xml:space="preserve"> – used to break a String into list of strings, delimited by a \n character</w:t>
-      </w:r>
-    </w:p>
-    <w:p>
-      <w:pPr>
-        <w:spacing w:after="0"/>
-        <w:rPr>
-          <w:rFonts w:ascii="Adobe Garamond Pro" w:hAnsi="Adobe Garamond Pro"/>
-          <w:iCs/>
-        </w:rPr>
-      </w:pPr>
-      <w:r>
-        <w:rPr>
-          <w:rFonts w:ascii="Adobe Garamond Pro" w:hAnsi="Adobe Garamond Pro"/>
-          <w:iCs/>
-        </w:rPr>
-        <w:t>&gt; lines “This\sis\artificial”</w:t>
-      </w:r>
-    </w:p>
-    <w:p>
-      <w:pPr>
-        <w:spacing w:after="0"/>
-        <w:rPr>
-          <w:rFonts w:ascii="Adobe Garamond Pro" w:hAnsi="Adobe Garamond Pro"/>
-          <w:iCs/>
-        </w:rPr>
-      </w:pPr>
-      <w:r>
-        <w:rPr>
-          <w:rFonts w:ascii="Adobe Garamond Pro" w:hAnsi="Adobe Garamond Pro"/>
-          <w:iCs/>
-        </w:rPr>
-        <w:t>[“This”, “is”, “artificial”]</w:t>
-      </w:r>
-    </w:p>
-    <w:p>
-      <w:pPr>
-        <w:spacing w:after="0"/>
-        <w:rPr>
-          <w:rFonts w:ascii="Adobe Garamond Pro" w:hAnsi="Adobe Garamond Pro"/>
-          <w:iCs/>
-        </w:rPr>
-      </w:pPr>
-      <w:r>
-        <w:rPr>
-          <w:rFonts w:ascii="Adobe Garamond Pro" w:hAnsi="Adobe Garamond Pro"/>
-          <w:i/>
-          <w:iCs/>
-        </w:rPr>
-        <w:t>unlines</w:t>
-      </w:r>
-      <w:r>
-        <w:rPr>
-          <w:rFonts w:ascii="Adobe Garamond Pro" w:hAnsi="Adobe Garamond Pro"/>
-          <w:iCs/>
-        </w:rPr>
-        <w:t xml:space="preserve"> – takes a list of strings and converts them into a single string, with individual componenets separated by \n delimiter.</w:t>
-      </w:r>
-    </w:p>
-    <w:p>
-      <w:pPr>
-        <w:spacing w:after="0"/>
-        <w:rPr>
-          <w:rFonts w:ascii="Adobe Garamond Pro" w:hAnsi="Adobe Garamond Pro"/>
-          <w:iCs/>
-        </w:rPr>
-      </w:pPr>
-      <w:r>
-        <w:rPr>
-          <w:rFonts w:ascii="Adobe Garamond Pro" w:hAnsi="Adobe Garamond Pro"/>
-          <w:i/>
-          <w:iCs/>
-        </w:rPr>
-        <w:t xml:space="preserve">words – </w:t>
-      </w:r>
-      <w:r>
-        <w:rPr>
-          <w:rFonts w:ascii="Adobe Garamond Pro" w:hAnsi="Adobe Garamond Pro"/>
-          <w:iCs/>
-        </w:rPr>
-        <w:t xml:space="preserve">break </w:t>
-      </w:r>
-      <w:r>
-        <w:rPr>
-          <w:rFonts w:ascii="Adobe Garamond Pro" w:hAnsi="Adobe Garamond Pro"/>
-          <w:iCs/>
-        </w:rPr>
-        <w:t>strings using whitespace as delimiter.</w:t>
-      </w:r>
-    </w:p>
-    <w:p>
-      <w:pPr>
-        <w:spacing w:after="0"/>
-        <w:rPr>
-          <w:rFonts w:ascii="Adobe Garamond Pro" w:hAnsi="Adobe Garamond Pro"/>
-          <w:iCs/>
-        </w:rPr>
-      </w:pPr>
-      <w:r>
-        <w:rPr>
-          <w:rFonts w:ascii="Adobe Garamond Pro" w:hAnsi="Adobe Garamond Pro"/>
-          <w:i/>
-          <w:iCs/>
-        </w:rPr>
-        <w:t>unwords</w:t>
-      </w:r>
-      <w:r>
-        <w:rPr>
-          <w:rFonts w:ascii="Adobe Garamond Pro" w:hAnsi="Adobe Garamond Pro"/>
-          <w:iCs/>
-        </w:rPr>
-        <w:t xml:space="preserve"> – joins list of words to a string, delimited by a single whitespace</w:t>
-      </w:r>
-    </w:p>
-    <w:p>
-      <w:pPr>
-        <w:spacing w:after="0"/>
-        <w:rPr>
-          <w:rFonts w:ascii="Adobe Garamond Pro" w:hAnsi="Adobe Garamond Pro"/>
-          <w:iCs/>
-        </w:rPr>
-      </w:pPr>
-    </w:p>
-    <w:p>
-      <w:pPr>
-        <w:spacing w:after="0"/>
-        <w:rPr>
-          <w:rFonts w:ascii="Adobe Garamond Pro" w:hAnsi="Adobe Garamond Pro"/>
-          <w:iCs/>
-        </w:rPr>
-      </w:pPr>
-      <w:r>
-        <w:rPr>
-          <w:rFonts w:ascii="Adobe Garamond Pro" w:hAnsi="Adobe Garamond Pro"/>
-          <w:iCs/>
-        </w:rPr>
-        <w:t>&gt; delete ‘h’ “hi there!”</w:t>
-      </w:r>
-    </w:p>
-    <w:p>
-      <w:pPr>
-        <w:spacing w:after="0"/>
-        <w:rPr>
-          <w:rFonts w:ascii="Adobe Garamond Pro" w:hAnsi="Adobe Garamond Pro"/>
-          <w:iCs/>
-        </w:rPr>
-      </w:pPr>
-      <w:r>
-        <w:rPr>
-          <w:rFonts w:ascii="Adobe Garamond Pro" w:hAnsi="Adobe Garamond Pro"/>
-          <w:iCs/>
-        </w:rPr>
-        <w:t>“i there!”</w:t>
-      </w:r>
-    </w:p>
-    <w:p>
-      <w:pPr>
-        <w:spacing w:after="0"/>
-        <w:rPr>
-          <w:rFonts w:ascii="Adobe Garamond Pro" w:hAnsi="Adobe Garamond Pro"/>
-          <w:iCs/>
-        </w:rPr>
-      </w:pPr>
-      <w:r>
-        <w:rPr>
-          <w:rFonts w:ascii="Adobe Garamond Pro" w:hAnsi="Adobe Garamond Pro"/>
-          <w:iCs/>
-        </w:rPr>
-        <w:t>Deletes first occurrence of 1</w:t>
-      </w:r>
-      <w:r>
-        <w:rPr>
-          <w:rFonts w:ascii="Adobe Garamond Pro" w:hAnsi="Adobe Garamond Pro"/>
-          <w:iCs/>
-          <w:vertAlign w:val="superscript"/>
-        </w:rPr>
-        <w:t>st</w:t>
-      </w:r>
-      <w:r>
-        <w:rPr>
-          <w:rFonts w:ascii="Adobe Garamond Pro" w:hAnsi="Adobe Garamond Pro"/>
-          <w:iCs/>
-        </w:rPr>
-        <w:t xml:space="preserve"> params from supplied list</w:t>
-      </w:r>
-    </w:p>
-    <w:p>
-      <w:pPr>
-        <w:spacing w:after="0"/>
-        <w:rPr>
-          <w:rFonts w:ascii="Adobe Garamond Pro" w:hAnsi="Adobe Garamond Pro"/>
-          <w:iCs/>
-        </w:rPr>
-      </w:pPr>
-    </w:p>
-    <w:p>
-      <w:pPr>
-        <w:spacing w:after="0"/>
-        <w:rPr>
-          <w:rFonts w:ascii="Adobe Garamond Pro" w:hAnsi="Adobe Garamond Pro"/>
-          <w:iCs/>
-        </w:rPr>
-      </w:pPr>
-      <w:r>
-        <w:rPr>
-          <w:rFonts w:ascii="Adobe Garamond Pro" w:hAnsi="Adobe Garamond Pro"/>
-          <w:iCs/>
-        </w:rPr>
-        <w:t>\\ is the list difference function.</w:t>
-      </w:r>
-    </w:p>
-    <w:p>
-      <w:pPr>
-        <w:spacing w:after="0"/>
-        <w:rPr>
-          <w:rFonts w:ascii="Adobe Garamond Pro" w:hAnsi="Adobe Garamond Pro"/>
-          <w:iCs/>
-        </w:rPr>
-      </w:pPr>
-      <w:r>
-        <w:rPr>
-          <w:rFonts w:ascii="Adobe Garamond Pro" w:hAnsi="Adobe Garamond Pro"/>
-          <w:iCs/>
-        </w:rPr>
-        <w:t>&gt; [1,2,2,3,4] \\ [2,4]</w:t>
-      </w:r>
-    </w:p>
-    <w:p>
-      <w:pPr>
-        <w:spacing w:after="0"/>
-        <w:rPr>
-          <w:rFonts w:ascii="Adobe Garamond Pro" w:hAnsi="Adobe Garamond Pro"/>
-          <w:iCs/>
-        </w:rPr>
-      </w:pPr>
-      <w:r>
-        <w:rPr>
-          <w:rFonts w:ascii="Adobe Garamond Pro" w:hAnsi="Adobe Garamond Pro"/>
-          <w:iCs/>
-        </w:rPr>
-        <w:t>[1,2,3]</w:t>
-      </w:r>
-    </w:p>
-    <w:p>
-      <w:pPr>
-        <w:spacing w:after="0"/>
-        <w:rPr>
-          <w:rFonts w:ascii="Adobe Garamond Pro" w:hAnsi="Adobe Garamond Pro"/>
-          <w:iCs/>
-        </w:rPr>
-      </w:pPr>
-      <w:r>
-        <w:rPr>
-          <w:rFonts w:ascii="Adobe Garamond Pro" w:hAnsi="Adobe Garamond Pro"/>
-          <w:iCs/>
-        </w:rPr>
-        <w:t>Removes first occurrence of each character in second list from first list.</w:t>
-      </w:r>
-    </w:p>
-    <w:p>
-      <w:pPr>
-        <w:spacing w:after="0"/>
-        <w:rPr>
-          <w:rFonts w:ascii="Adobe Garamond Pro" w:hAnsi="Adobe Garamond Pro"/>
-          <w:iCs/>
-        </w:rPr>
-      </w:pPr>
-    </w:p>
-    <w:p>
-      <w:pPr>
-        <w:spacing w:after="0"/>
-        <w:rPr>
-          <w:rFonts w:ascii="Adobe Garamond Pro" w:hAnsi="Adobe Garamond Pro"/>
-          <w:iCs/>
-        </w:rPr>
-      </w:pPr>
-      <w:r>
-        <w:rPr>
-          <w:rFonts w:ascii="Adobe Garamond Pro" w:hAnsi="Adobe Garamond Pro"/>
-          <w:i/>
-          <w:iCs/>
-        </w:rPr>
-        <w:t>union</w:t>
-      </w:r>
-      <w:r>
-        <w:rPr>
-          <w:rFonts w:ascii="Adobe Garamond Pro" w:hAnsi="Adobe Garamond Pro"/>
-          <w:iCs/>
-        </w:rPr>
-        <w:t xml:space="preserve"> – adds all elements of 2</w:t>
-      </w:r>
-      <w:r>
-        <w:rPr>
-          <w:rFonts w:ascii="Adobe Garamond Pro" w:hAnsi="Adobe Garamond Pro"/>
-          <w:iCs/>
-          <w:vertAlign w:val="superscript"/>
-        </w:rPr>
-        <w:t>nd</w:t>
-      </w:r>
-      <w:r>
-        <w:rPr>
-          <w:rFonts w:ascii="Adobe Garamond Pro" w:hAnsi="Adobe Garamond Pro"/>
-          <w:iCs/>
-        </w:rPr>
-        <w:t xml:space="preserve"> list that aren’t already in 1</w:t>
-      </w:r>
-      <w:r>
-        <w:rPr>
-          <w:rFonts w:ascii="Adobe Garamond Pro" w:hAnsi="Adobe Garamond Pro"/>
-          <w:iCs/>
-          <w:vertAlign w:val="superscript"/>
-        </w:rPr>
-        <w:t>st</w:t>
-      </w:r>
-      <w:r>
-        <w:rPr>
-          <w:rFonts w:ascii="Adobe Garamond Pro" w:hAnsi="Adobe Garamond Pro"/>
-          <w:iCs/>
-        </w:rPr>
-        <w:t xml:space="preserve"> list.</w:t>
-      </w:r>
+        </w:rPr>
+        <w:t xml:space="preserve"> Checks if the map is empty. Note tha M.empty creates an empty map</w:t>
+      </w:r>
+    </w:p>
+    <w:p>
+      <w:pPr>
+        <w:pStyle w:val="Standard"/>
+        <w:rPr>
+          <w:rFonts w:ascii="Adobe Garamond Pro" w:hAnsi="Adobe Garamond Pro"/>
+          <w:i/>
+          <w:iCs/>
+        </w:rPr>
+      </w:pPr>
+      <w:r>
+        <w:rPr>
+          <w:rFonts w:ascii="Adobe Garamond Pro" w:hAnsi="Adobe Garamond Pro"/>
+          <w:i/>
+          <w:iCs/>
+        </w:rPr>
+        <w:t>M.size –</w:t>
+      </w:r>
+      <w:r>
+        <w:rPr>
+          <w:rFonts w:ascii="Adobe Garamond Pro" w:hAnsi="Adobe Garamond Pro"/>
+        </w:rPr>
+        <w:t xml:space="preserve"> Returns the number of elements in the map.</w:t>
+      </w:r>
+    </w:p>
+    <w:p>
+      <w:pPr>
+        <w:pStyle w:val="Standard"/>
+        <w:rPr>
+          <w:rFonts w:ascii="Adobe Garamond Pro" w:hAnsi="Adobe Garamond Pro"/>
+          <w:i/>
+          <w:iCs/>
+        </w:rPr>
+      </w:pPr>
+    </w:p>
+    <w:p>
+      <w:pPr>
+        <w:pStyle w:val="Standard"/>
+        <w:rPr>
+          <w:rFonts w:ascii="Adobe Garamond Pro" w:hAnsi="Adobe Garamond Pro"/>
+          <w:i/>
+          <w:iCs/>
+        </w:rPr>
+      </w:pPr>
+      <w:r>
+        <w:rPr>
+          <w:rFonts w:ascii="Adobe Garamond Pro" w:hAnsi="Adobe Garamond Pro"/>
+          <w:i/>
+          <w:iCs/>
+        </w:rPr>
+        <w:t>M.singleton</w:t>
+      </w:r>
+      <w:r>
+        <w:rPr>
+          <w:rFonts w:ascii="Adobe Garamond Pro" w:hAnsi="Adobe Garamond Pro"/>
+        </w:rPr>
+        <w:t xml:space="preserve"> creates a new map with a single element. We can add elements to it later</w:t>
+      </w:r>
+    </w:p>
+    <w:p>
+      <w:pPr>
+        <w:pStyle w:val="Standard"/>
+        <w:rPr>
+          <w:rFonts w:ascii="Adobe Garamond Pro" w:hAnsi="Adobe Garamond Pro"/>
+          <w:i/>
+          <w:iCs/>
+        </w:rPr>
+      </w:pPr>
+      <w:r>
+        <w:rPr>
+          <w:rFonts w:ascii="Adobe Garamond Pro" w:hAnsi="Adobe Garamond Pro"/>
+        </w:rPr>
+        <w:t>&gt; M.singleton 2 3</w:t>
+      </w:r>
+    </w:p>
+    <w:p>
+      <w:pPr>
+        <w:pStyle w:val="Standard"/>
+        <w:rPr>
+          <w:rFonts w:ascii="Adobe Garamond Pro" w:hAnsi="Adobe Garamond Pro"/>
+          <w:i/>
+          <w:iCs/>
+        </w:rPr>
+      </w:pPr>
+      <w:r>
+        <w:rPr>
+          <w:rFonts w:ascii="Adobe Garamond Pro" w:hAnsi="Adobe Garamond Pro"/>
+        </w:rPr>
+        <w:t>fromlist [(2,3)]</w:t>
+      </w:r>
+    </w:p>
+    <w:p>
+      <w:pPr>
+        <w:pStyle w:val="Standard"/>
+        <w:rPr>
+          <w:rFonts w:ascii="Adobe Garamond Pro" w:hAnsi="Adobe Garamond Pro"/>
+          <w:i/>
+          <w:iCs/>
+        </w:rPr>
+      </w:pPr>
+    </w:p>
+    <w:p>
+      <w:pPr>
+        <w:pStyle w:val="Standard"/>
+        <w:rPr>
+          <w:rFonts w:ascii="Adobe Garamond Pro" w:hAnsi="Adobe Garamond Pro"/>
+          <w:i/>
+          <w:iCs/>
+        </w:rPr>
+      </w:pPr>
+      <w:r>
+        <w:rPr>
+          <w:rFonts w:ascii="Adobe Garamond Pro" w:hAnsi="Adobe Garamond Pro"/>
+          <w:i/>
+          <w:iCs/>
+        </w:rPr>
+        <w:t>M.member</w:t>
+      </w:r>
+      <w:r>
+        <w:rPr>
+          <w:rFonts w:ascii="Adobe Garamond Pro" w:hAnsi="Adobe Garamond Pro"/>
+        </w:rPr>
+        <w:t xml:space="preserve"> is a predicate that checks a key for list membership.</w:t>
+      </w:r>
+    </w:p>
+    <w:p>
+      <w:pPr>
+        <w:pStyle w:val="Standard"/>
+        <w:rPr>
+          <w:rFonts w:ascii="Adobe Garamond Pro" w:hAnsi="Adobe Garamond Pro"/>
+          <w:i/>
+          <w:iCs/>
+        </w:rPr>
+      </w:pPr>
+      <w:r>
+        <w:rPr>
+          <w:rFonts w:ascii="Adobe Garamond Pro" w:hAnsi="Adobe Garamond Pro"/>
+          <w:i/>
+          <w:iCs/>
+        </w:rPr>
+        <w:t>M.map</w:t>
+      </w:r>
+      <w:r>
+        <w:rPr>
+          <w:rFonts w:ascii="Adobe Garamond Pro" w:hAnsi="Adobe Garamond Pro"/>
+        </w:rPr>
+        <w:t xml:space="preserve"> and </w:t>
+      </w:r>
+      <w:r>
+        <w:rPr>
+          <w:rFonts w:ascii="Adobe Garamond Pro" w:hAnsi="Adobe Garamond Pro"/>
+          <w:i/>
+          <w:iCs/>
+        </w:rPr>
+        <w:t>M.filter</w:t>
+      </w:r>
+      <w:r>
+        <w:rPr>
+          <w:rFonts w:ascii="Adobe Garamond Pro" w:hAnsi="Adobe Garamond Pro"/>
+        </w:rPr>
+        <w:t xml:space="preserve"> work much the same as list equivalents</w:t>
+      </w:r>
+    </w:p>
+    <w:p>
+      <w:pPr>
+        <w:pStyle w:val="Standard"/>
+        <w:rPr>
+          <w:rFonts w:ascii="Adobe Garamond Pro" w:hAnsi="Adobe Garamond Pro"/>
+          <w:i/>
+          <w:iCs/>
+        </w:rPr>
+      </w:pPr>
+      <w:r>
+        <w:rPr>
+          <w:rFonts w:ascii="Adobe Garamond Pro" w:hAnsi="Adobe Garamond Pro"/>
+          <w:i/>
+          <w:iCs/>
+        </w:rPr>
+        <w:t xml:space="preserve">M.toList </w:t>
+      </w:r>
+      <w:r>
+        <w:rPr>
+          <w:rFonts w:ascii="Adobe Garamond Pro" w:hAnsi="Adobe Garamond Pro"/>
+        </w:rPr>
+        <w:t>creates a list from map.</w:t>
+      </w:r>
+    </w:p>
+    <w:p>
+      <w:pPr>
+        <w:pStyle w:val="Standard"/>
+        <w:rPr>
+          <w:rFonts w:ascii="Adobe Garamond Pro" w:hAnsi="Adobe Garamond Pro"/>
+          <w:i/>
+          <w:iCs/>
+        </w:rPr>
+      </w:pPr>
+      <w:r>
+        <w:rPr>
+          <w:rFonts w:ascii="Adobe Garamond Pro" w:hAnsi="Adobe Garamond Pro"/>
+          <w:i/>
+          <w:iCs/>
+        </w:rPr>
+        <w:t xml:space="preserve">M.keys, M.elems – </w:t>
+      </w:r>
+      <w:r>
+        <w:rPr>
+          <w:rFonts w:ascii="Adobe Garamond Pro" w:hAnsi="Adobe Garamond Pro"/>
+        </w:rPr>
+        <w:t>gets the keys and values from map</w:t>
+      </w:r>
+    </w:p>
+    <w:p>
+      <w:pPr>
+        <w:pStyle w:val="Standard"/>
+        <w:rPr>
+          <w:rFonts w:ascii="Adobe Garamond Pro" w:hAnsi="Adobe Garamond Pro"/>
+          <w:i/>
+          <w:iCs/>
+        </w:rPr>
+      </w:pPr>
+    </w:p>
+    <w:p>
+      <w:pPr>
+        <w:pStyle w:val="Standard"/>
+        <w:rPr>
+          <w:rFonts w:ascii="Adobe Garamond Pro" w:hAnsi="Adobe Garamond Pro"/>
+          <w:i/>
+          <w:iCs/>
+        </w:rPr>
+      </w:pPr>
+      <w:r>
+        <w:rPr>
+          <w:rFonts w:ascii="Adobe Garamond Pro" w:hAnsi="Adobe Garamond Pro"/>
+          <w:i/>
+          <w:iCs/>
+        </w:rPr>
+        <w:t>M.fromListWith</w:t>
+      </w:r>
+      <w:r>
+        <w:rPr>
+          <w:rFonts w:ascii="Adobe Garamond Pro" w:hAnsi="Adobe Garamond Pro"/>
+        </w:rPr>
+        <w:t xml:space="preserve"> – Just like </w:t>
+      </w:r>
+      <w:r>
+        <w:rPr>
+          <w:rFonts w:ascii="Adobe Garamond Pro" w:hAnsi="Adobe Garamond Pro"/>
+          <w:i/>
+          <w:iCs/>
+        </w:rPr>
+        <w:t>fromList</w:t>
+      </w:r>
+      <w:r>
+        <w:rPr>
+          <w:rFonts w:ascii="Adobe Garamond Pro" w:hAnsi="Adobe Garamond Pro"/>
+        </w:rPr>
+        <w:t xml:space="preserve"> function, except that it doesn't discard the duplicate keys. It takes a function that decides what to do with them</w:t>
+      </w:r>
+    </w:p>
+    <w:p>
+      <w:pPr>
+        <w:rPr>
+          <w:rFonts w:ascii="Adobe Garamond Pro" w:hAnsi="Adobe Garamond Pro"/>
+        </w:rPr>
+      </w:pPr>
+    </w:p>
+    <w:p>
+      <w:pPr>
+        <w:rPr>
+          <w:rFonts w:ascii="Adobe Garamond Pro" w:hAnsi="Adobe Garamond Pro"/>
+        </w:rPr>
+      </w:pPr>
+      <w:r>
+        <w:rPr>
+          <w:rFonts w:ascii="Adobe Garamond Pro" w:hAnsi="Adobe Garamond Pro"/>
+        </w:rPr>
+        <w:t xml:space="preserve">As we import more and more modules in ghci, the prompt gets quite long. It can be set to anything – </w:t>
+      </w:r>
+    </w:p>
+    <w:p>
+      <w:pPr>
+        <w:rPr>
+          <w:rFonts w:ascii="Adobe Garamond Pro" w:hAnsi="Adobe Garamond Pro"/>
+        </w:rPr>
+      </w:pPr>
+      <w:r>
+        <w:rPr>
+          <w:rFonts w:ascii="Adobe Garamond Pro" w:hAnsi="Adobe Garamond Pro"/>
+        </w:rPr>
+        <w:t>&gt; :set prompt “ghci&gt; “</w:t>
+      </w:r>
+    </w:p>
+    <w:p>
+      <w:pPr>
+        <w:rPr>
+          <w:rFonts w:ascii="Adobe Garamond Pro" w:hAnsi="Adobe Garamond Pro"/>
+        </w:rPr>
+      </w:pPr>
+      <w:r>
+        <w:rPr>
+          <w:rFonts w:ascii="Adobe Garamond Pro" w:hAnsi="Adobe Garamond Pro"/>
+        </w:rPr>
+        <w:t>To reset it back, us</w:t>
+      </w:r>
+      <w:r>
+        <w:rPr>
+          <w:rFonts w:ascii="Adobe Garamond Pro" w:hAnsi="Adobe Garamond Pro"/>
+        </w:rPr>
+        <w:t>e</w:t>
+      </w:r>
+    </w:p>
+    <w:p>
+      <w:pPr>
+        <w:rPr>
+          <w:rFonts w:ascii="Adobe Garamond Pro" w:hAnsi="Adobe Garamond Pro"/>
+        </w:rPr>
+      </w:pPr>
+      <w:r>
+        <w:rPr>
+          <w:rFonts w:ascii="Adobe Garamond Pro" w:hAnsi="Adobe Garamond Pro"/>
+        </w:rPr>
+        <w:t>&gt; :set prompt “%s&gt; “</w:t>
+      </w:r>
+    </w:p>
+    <w:p>
+      <w:pPr>
+        <w:rPr>
+          <w:rFonts w:ascii="Adobe Garamond Pro" w:hAnsi="Adobe Garamond Pro"/>
+        </w:rPr>
+      </w:pPr>
+    </w:p>
+    <w:p>
+      <w:pPr>
+        <w:rPr>
+          <w:rFonts w:ascii="Adobe Garamond Pro" w:hAnsi="Adobe Garamond Pro"/>
+        </w:rPr>
+      </w:pPr>
+      <w:r>
+        <w:rPr>
+          <w:rFonts w:ascii="Adobe Garamond Pro" w:hAnsi="Adobe Garamond Pro"/>
+        </w:rPr>
+        <w:t>&gt; :info (+)</w:t>
+      </w:r>
+    </w:p>
+    <w:p>
+      <w:pPr>
+        <w:rPr>
+          <w:rFonts w:ascii="Adobe Garamond Pro" w:hAnsi="Adobe Garamond Pro"/>
+        </w:rPr>
+      </w:pPr>
+      <w:r>
+        <w:rPr>
+          <w:rFonts w:ascii="Adobe Garamond Pro" w:hAnsi="Adobe Garamond Pro"/>
+        </w:rPr>
+        <w:t>infixl 6 +</w:t>
+      </w:r>
+    </w:p>
+    <w:p>
+      <w:pPr>
+        <w:rPr>
+          <w:rFonts w:ascii="Adobe Garamond Pro" w:hAnsi="Adobe Garamond Pro"/>
+        </w:rPr>
+      </w:pPr>
+      <w:r>
+        <w:rPr>
+          <w:rFonts w:ascii="Adobe Garamond Pro" w:hAnsi="Adobe Garamond Pro"/>
+        </w:rPr>
+        <w:t>This tells us that (+) operator has a precendence of 6, is left associative, and infix operator</w:t>
+      </w:r>
+    </w:p>
+    <w:p>
+      <w:pPr>
+        <w:rPr>
+          <w:rFonts w:ascii="Adobe Garamond Pro" w:hAnsi="Adobe Garamond Pro"/>
+        </w:rPr>
+      </w:pPr>
+    </w:p>
+    <w:p>
+      <w:pPr>
+        <w:rPr>
+          <w:rFonts w:ascii="Adobe Garamond Pro" w:hAnsi="Adobe Garamond Pro"/>
+        </w:rPr>
+      </w:pPr>
+      <w:r>
+        <w:rPr>
+          <w:rFonts w:ascii="Adobe Garamond Pro" w:hAnsi="Adobe Garamond Pro"/>
+        </w:rPr>
+        <w:t>&gt; putStrLn “Hello Haskell”</w:t>
+      </w:r>
+    </w:p>
+    <w:p>
+      <w:pPr>
+        <w:rPr>
+          <w:rFonts w:ascii="Adobe Garamond Pro" w:hAnsi="Adobe Garamond Pro"/>
+        </w:rPr>
+      </w:pPr>
+      <w:r>
+        <w:rPr>
+          <w:rFonts w:ascii="Adobe Garamond Pro" w:hAnsi="Adobe Garamond Pro"/>
+        </w:rPr>
+        <w:t>Hello Haskell</w:t>
+      </w:r>
+    </w:p>
+    <w:p>
+      <w:pPr>
+        <w:rPr>
+          <w:rFonts w:ascii="Adobe Garamond Pro" w:hAnsi="Adobe Garamond Pro"/>
+        </w:rPr>
+      </w:pPr>
+      <w:r>
+        <w:rPr>
+          <w:rFonts w:ascii="Adobe Garamond Pro" w:hAnsi="Adobe Garamond Pro"/>
+        </w:rPr>
+        <w:t xml:space="preserve">If you want to print without newline, use </w:t>
+      </w:r>
+      <w:r>
+        <w:rPr>
+          <w:rFonts w:ascii="Adobe Garamond Pro" w:hAnsi="Adobe Garamond Pro"/>
+          <w:i/>
+          <w:iCs/>
+        </w:rPr>
+        <w:t>putStr</w:t>
+      </w:r>
+      <w:r>
+        <w:rPr>
+          <w:rFonts w:ascii="Adobe Garamond Pro" w:hAnsi="Adobe Garamond Pro"/>
+        </w:rPr>
+        <w:t>.</w:t>
+      </w:r>
+    </w:p>
+    <w:p>
+      <w:pPr>
+        <w:rPr>
+          <w:rFonts w:ascii="Adobe Garamond Pro" w:hAnsi="Adobe Garamond Pro"/>
+        </w:rPr>
+      </w:pPr>
       <w:bookmarkStart w:id="0" w:name="_GoBack"/>
       <w:bookmarkEnd w:id="0"/>
     </w:p>
     <w:p>
       <w:pPr>
-        <w:spacing w:after="0"/>
-        <w:rPr>
-          <w:rFonts w:ascii="Adobe Garamond Pro" w:hAnsi="Adobe Garamond Pro"/>
-          <w:iCs/>
-        </w:rPr>
-      </w:pPr>
-    </w:p>
-    <w:p>
-      <w:pPr>
-        <w:spacing w:after="0"/>
-        <w:rPr>
-          <w:rFonts w:ascii="Adobe Garamond Pro" w:hAnsi="Adobe Garamond Pro"/>
-          <w:iCs/>
-        </w:rPr>
-      </w:pPr>
-    </w:p>
-    <w:p>
-      <w:pPr>
-        <w:spacing w:after="0"/>
-        <w:rPr>
-          <w:rFonts w:ascii="Adobe Garamond Pro" w:hAnsi="Adobe Garamond Pro"/>
-          <w:iCs/>
-        </w:rPr>
-      </w:pPr>
-    </w:p>
+        <w:rPr>
+          <w:rFonts w:ascii="Adobe Garamond Pro" w:hAnsi="Adobe Garamond Pro"/>
+        </w:rPr>
+      </w:pPr>
+      <w:r>
+        <w:rPr>
+          <w:rFonts w:ascii="Adobe Garamond Pro" w:hAnsi="Adobe Garamond Pro"/>
+        </w:rPr>
+        <w:t xml:space="preserve">&gt; </w:t>
+      </w:r>
+    </w:p>
+    <w:p>
+      <w:pPr>
+        <w:rPr>
+          <w:rFonts w:ascii="Adobe Garamond Pro" w:hAnsi="Adobe Garamond Pro"/>
+        </w:rPr>
+      </w:pPr>
+    </w:p>
+    <w:p>
+      <w:pPr>
+        <w:rPr>
+          <w:rFonts w:ascii="Adobe Garamond Pro" w:hAnsi="Adobe Garamond Pro"/>
+        </w:rPr>
+      </w:pPr>
+    </w:p>
+    <w:p/>
     <w:sectPr>
       <w:pgSz w:w="11906" w:h="16838"/>
       <w:pgMar w:top="1134" w:right="1134" w:bottom="1134" w:left="1134" w:header="0" w:footer="0" w:gutter="0"/>
@@ -4759,126 +6147,6 @@
     </w:sectPr>
   </w:body>
 </w:document>
-</file>
-
-<file path=word/numbering.xml><?xml version="1.0" encoding="utf-8"?>
-<w:numbering xmlns:wpc="http://schemas.microsoft.com/office/word/2010/wordprocessingCanvas" xmlns:mc="http://schemas.openxmlformats.org/markup-compatibility/2006" xmlns:o="urn:schemas-microsoft-com:office:office" xmlns:r="http://schemas.openxmlformats.org/officeDocument/2006/relationships" xmlns:m="http://schemas.openxmlformats.org/officeDocument/2006/math" xmlns:v="urn:schemas-microsoft-com:vml" xmlns:wp14="http://schemas.microsoft.com/office/word/2010/wordprocessingDrawing" xmlns:wp="http://schemas.openxmlformats.org/drawingml/2006/wordprocessingDrawing" xmlns:w10="urn:schemas-microsoft-com:office:word" xmlns:w="http://schemas.openxmlformats.org/wordprocessingml/2006/main" xmlns:w14="http://schemas.microsoft.com/office/word/2010/wordml" xmlns:w15="http://schemas.microsoft.com/office/word/2012/wordml" xmlns:wpg="http://schemas.microsoft.com/office/word/2010/wordprocessingGroup" xmlns:wpi="http://schemas.microsoft.com/office/word/2010/wordprocessingInk" xmlns:wne="http://schemas.microsoft.com/office/word/2006/wordml" xmlns:wps="http://schemas.microsoft.com/office/word/2010/wordprocessingShape" mc:Ignorable="w14 w15 wp14">
-  <w:abstractNum w:abstractNumId="0">
-    <w:nsid w:val="75367439"/>
-    <w:multiLevelType w:val="hybridMultilevel"/>
-    <w:tmpl w:val="29227AFE"/>
-    <w:lvl w:ilvl="0" w:tplc="7C06701A">
-      <w:numFmt w:val="bullet"/>
-      <w:lvlText w:val=""/>
-      <w:lvlJc w:val="left"/>
-      <w:pPr>
-        <w:ind w:left="720" w:hanging="360"/>
-      </w:pPr>
-      <w:rPr>
-        <w:rFonts w:ascii="Wingdings" w:eastAsia="DejaVu Sans" w:hAnsi="Wingdings" w:cs="Lohit Hindi" w:hint="default"/>
-      </w:rPr>
-    </w:lvl>
-    <w:lvl w:ilvl="1" w:tplc="04090003" w:tentative="1">
-      <w:start w:val="1"/>
-      <w:numFmt w:val="bullet"/>
-      <w:lvlText w:val="o"/>
-      <w:lvlJc w:val="left"/>
-      <w:pPr>
-        <w:ind w:left="1440" w:hanging="360"/>
-      </w:pPr>
-      <w:rPr>
-        <w:rFonts w:ascii="Courier New" w:hAnsi="Courier New" w:cs="Courier New" w:hint="default"/>
-      </w:rPr>
-    </w:lvl>
-    <w:lvl w:ilvl="2" w:tplc="04090005" w:tentative="1">
-      <w:start w:val="1"/>
-      <w:numFmt w:val="bullet"/>
-      <w:lvlText w:val=""/>
-      <w:lvlJc w:val="left"/>
-      <w:pPr>
-        <w:ind w:left="2160" w:hanging="360"/>
-      </w:pPr>
-      <w:rPr>
-        <w:rFonts w:ascii="Wingdings" w:hAnsi="Wingdings" w:hint="default"/>
-      </w:rPr>
-    </w:lvl>
-    <w:lvl w:ilvl="3" w:tplc="04090001" w:tentative="1">
-      <w:start w:val="1"/>
-      <w:numFmt w:val="bullet"/>
-      <w:lvlText w:val=""/>
-      <w:lvlJc w:val="left"/>
-      <w:pPr>
-        <w:ind w:left="2880" w:hanging="360"/>
-      </w:pPr>
-      <w:rPr>
-        <w:rFonts w:ascii="Symbol" w:hAnsi="Symbol" w:hint="default"/>
-      </w:rPr>
-    </w:lvl>
-    <w:lvl w:ilvl="4" w:tplc="04090003" w:tentative="1">
-      <w:start w:val="1"/>
-      <w:numFmt w:val="bullet"/>
-      <w:lvlText w:val="o"/>
-      <w:lvlJc w:val="left"/>
-      <w:pPr>
-        <w:ind w:left="3600" w:hanging="360"/>
-      </w:pPr>
-      <w:rPr>
-        <w:rFonts w:ascii="Courier New" w:hAnsi="Courier New" w:cs="Courier New" w:hint="default"/>
-      </w:rPr>
-    </w:lvl>
-    <w:lvl w:ilvl="5" w:tplc="04090005" w:tentative="1">
-      <w:start w:val="1"/>
-      <w:numFmt w:val="bullet"/>
-      <w:lvlText w:val=""/>
-      <w:lvlJc w:val="left"/>
-      <w:pPr>
-        <w:ind w:left="4320" w:hanging="360"/>
-      </w:pPr>
-      <w:rPr>
-        <w:rFonts w:ascii="Wingdings" w:hAnsi="Wingdings" w:hint="default"/>
-      </w:rPr>
-    </w:lvl>
-    <w:lvl w:ilvl="6" w:tplc="04090001" w:tentative="1">
-      <w:start w:val="1"/>
-      <w:numFmt w:val="bullet"/>
-      <w:lvlText w:val=""/>
-      <w:lvlJc w:val="left"/>
-      <w:pPr>
-        <w:ind w:left="5040" w:hanging="360"/>
-      </w:pPr>
-      <w:rPr>
-        <w:rFonts w:ascii="Symbol" w:hAnsi="Symbol" w:hint="default"/>
-      </w:rPr>
-    </w:lvl>
-    <w:lvl w:ilvl="7" w:tplc="04090003" w:tentative="1">
-      <w:start w:val="1"/>
-      <w:numFmt w:val="bullet"/>
-      <w:lvlText w:val="o"/>
-      <w:lvlJc w:val="left"/>
-      <w:pPr>
-        <w:ind w:left="5760" w:hanging="360"/>
-      </w:pPr>
-      <w:rPr>
-        <w:rFonts w:ascii="Courier New" w:hAnsi="Courier New" w:cs="Courier New" w:hint="default"/>
-      </w:rPr>
-    </w:lvl>
-    <w:lvl w:ilvl="8" w:tplc="04090005" w:tentative="1">
-      <w:start w:val="1"/>
-      <w:numFmt w:val="bullet"/>
-      <w:lvlText w:val=""/>
-      <w:lvlJc w:val="left"/>
-      <w:pPr>
-        <w:ind w:left="6480" w:hanging="360"/>
-      </w:pPr>
-      <w:rPr>
-        <w:rFonts w:ascii="Wingdings" w:hAnsi="Wingdings" w:hint="default"/>
-      </w:rPr>
-    </w:lvl>
-  </w:abstractNum>
-  <w:num w:numId="1">
-    <w:abstractNumId w:val="0"/>
-  </w:num>
-</w:numbering>
 </file>
 
 <file path=word/styles.xml><?xml version="1.0" encoding="utf-8"?>
@@ -5274,7 +6542,9 @@
   <w:style w:type="paragraph" w:default="1" w:styleId="Normal">
     <w:name w:val="Normal"/>
     <w:pPr>
+      <w:widowControl w:val="0"/>
       <w:suppressAutoHyphens/>
+      <w:spacing w:after="0" w:line="100" w:lineRule="atLeast"/>
       <w:textAlignment w:val="baseline"/>
     </w:pPr>
     <w:rPr>
@@ -5310,6 +6580,18 @@
     <w:uiPriority w:val="99"/>
     <w:semiHidden/>
     <w:unhideWhenUsed/>
+  </w:style>
+  <w:style w:type="character" w:customStyle="1" w:styleId="ListLabel1">
+    <w:name w:val="ListLabel 1"/>
+    <w:rPr>
+      <w:rFonts w:eastAsia="DejaVu Sans" w:cs="Lohit Hindi"/>
+    </w:rPr>
+  </w:style>
+  <w:style w:type="character" w:customStyle="1" w:styleId="ListLabel2">
+    <w:name w:val="ListLabel 2"/>
+    <w:rPr>
+      <w:rFonts w:cs="Courier New"/>
+    </w:rPr>
   </w:style>
   <w:style w:type="paragraph" w:customStyle="1" w:styleId="Heading">
     <w:name w:val="Heading"/>
@@ -5358,16 +6640,31 @@
   <w:style w:type="paragraph" w:styleId="ListParagraph">
     <w:name w:val="List Paragraph"/>
     <w:basedOn w:val="Normal"/>
-    <w:uiPriority w:val="34"/>
-    <w:qFormat/>
-    <w:rsid w:val="001F1104"/>
     <w:pPr>
+      <w:spacing w:after="160"/>
       <w:ind w:left="720"/>
       <w:contextualSpacing/>
     </w:pPr>
     <w:rPr>
       <w:rFonts w:cs="Mangal"/>
       <w:szCs w:val="21"/>
+    </w:rPr>
+  </w:style>
+  <w:style w:type="paragraph" w:customStyle="1" w:styleId="Standard">
+    <w:name w:val="Standard"/>
+    <w:rsid w:val="00257487"/>
+    <w:pPr>
+      <w:widowControl w:val="0"/>
+      <w:suppressAutoHyphens/>
+      <w:autoSpaceDN w:val="0"/>
+      <w:spacing w:after="0" w:line="240" w:lineRule="auto"/>
+    </w:pPr>
+    <w:rPr>
+      <w:rFonts w:ascii="Times New Roman" w:eastAsia="DejaVu Sans" w:hAnsi="Times New Roman" w:cs="Lohit Hindi"/>
+      <w:kern w:val="3"/>
+      <w:sz w:val="24"/>
+      <w:szCs w:val="24"/>
+      <w:lang w:eastAsia="zh-CN" w:bidi="hi-IN"/>
     </w:rPr>
   </w:style>
 </w:styles>
